--- a/Doc/OpenGL講義 第08回.docx
+++ b/Doc/OpenGL講義 第08回.docx
@@ -1300,7 +1300,7 @@
         <w:rPr>
           <w:color w:val="0000FF"/>
         </w:rPr>
-        <w:t>public</w:t>
+        <w:t>private</w:t>
       </w:r>
       <w:r>
         <w:t>:</w:t>
@@ -2435,7 +2435,6 @@
     <w:p>
       <w:pPr>
         <w:rPr>
-          <w:rFonts w:hint="eastAsia"/>
           <w:lang w:val="ja-JP"/>
         </w:rPr>
       </w:pPr>
@@ -4486,7 +4485,15 @@
         <w:rPr>
           <w:rFonts w:hint="eastAsia"/>
         </w:rPr>
-        <w:t>続いて、メンバ関数を宣言しましょう。</w:t>
+        <w:t>続いて、メンバ関数を宣言し</w:t>
+      </w:r>
+      <w:bookmarkStart w:id="0" w:name="_GoBack"/>
+      <w:bookmarkEnd w:id="0"/>
+      <w:r>
+        <w:rPr>
+          <w:rFonts w:hint="eastAsia"/>
+        </w:rPr>
+        <w:t>ましょう。</w:t>
       </w:r>
       <w:r>
         <w:t>Program</w:t>
@@ -4930,7 +4937,7 @@
         <w:rPr>
           <w:color w:val="0000FF"/>
         </w:rPr>
-        <w:t>public</w:t>
+        <w:t>private</w:t>
       </w:r>
       <w:r>
         <w:t>:</w:t>
@@ -8555,11 +8562,6 @@
       </w:r>
     </w:p>
     <w:p>
-      <w:pPr>
-        <w:rPr>
-          <w:rFonts w:hint="eastAsia"/>
-        </w:rPr>
-      </w:pPr>
       <w:r>
         <w:rPr>
           <w:rFonts w:hint="eastAsia"/>
@@ -9492,11 +9494,6 @@
       </w:r>
     </w:p>
     <w:p>
-      <w:pPr>
-        <w:rPr>
-          <w:rFonts w:hint="eastAsia"/>
-        </w:rPr>
-      </w:pPr>
       <w:r>
         <w:rPr>
           <w:rFonts w:hint="eastAsia"/>
@@ -10020,11 +10017,6 @@
       </w:r>
     </w:p>
     <w:p>
-      <w:pPr>
-        <w:rPr>
-          <w:rFonts w:hint="eastAsia"/>
-        </w:rPr>
-      </w:pPr>
       <w:r>
         <w:rPr>
           <w:rFonts w:hint="eastAsia"/>
@@ -10914,11 +10906,6 @@
       </w:r>
     </w:p>
     <w:p>
-      <w:pPr>
-        <w:rPr>
-          <w:rFonts w:hint="eastAsia"/>
-        </w:rPr>
-      </w:pPr>
       <w:r>
         <w:rPr>
           <w:rFonts w:hint="eastAsia"/>
@@ -11639,11 +11626,6 @@
       </w:r>
     </w:p>
     <w:p>
-      <w:pPr>
-        <w:rPr>
-          <w:rFonts w:hint="eastAsia"/>
-        </w:rPr>
-      </w:pPr>
       <w:r>
         <w:rPr>
           <w:rFonts w:hint="eastAsia"/>
@@ -12054,11 +12036,6 @@
       </w:r>
     </w:p>
     <w:p>
-      <w:pPr>
-        <w:rPr>
-          <w:rFonts w:hint="eastAsia"/>
-        </w:rPr>
-      </w:pPr>
       <w:r>
         <w:rPr>
           <w:rFonts w:hint="eastAsia"/>
@@ -12849,11 +12826,6 @@
       </w:r>
     </w:p>
     <w:p>
-      <w:pPr>
-        <w:rPr>
-          <w:rFonts w:hint="eastAsia"/>
-        </w:rPr>
-      </w:pPr>
       <w:r>
         <w:rPr>
           <w:rFonts w:hint="eastAsia"/>
@@ -13642,11 +13614,6 @@
       </w:r>
     </w:p>
     <w:p>
-      <w:pPr>
-        <w:rPr>
-          <w:rFonts w:hint="eastAsia"/>
-        </w:rPr>
-      </w:pPr>
       <w:r>
         <w:t>続いて</w:t>
       </w:r>
@@ -14043,11 +14010,6 @@
       </w:r>
     </w:p>
     <w:p>
-      <w:pPr>
-        <w:rPr>
-          <w:rFonts w:hint="eastAsia"/>
-        </w:rPr>
-      </w:pPr>
       <w:r>
         <w:t>次に、モデル座標系におけるライトの方向を計算します。</w:t>
       </w:r>
@@ -15149,11 +15111,6 @@
       </w:r>
     </w:p>
     <w:p>
-      <w:pPr>
-        <w:rPr>
-          <w:rFonts w:hint="eastAsia"/>
-        </w:rPr>
-      </w:pPr>
       <w:r>
         <w:t>最後に描画関数を呼び出します。ライトデータを</w:t>
       </w:r>
@@ -18109,11 +18066,6 @@
       </w:r>
     </w:p>
     <w:p>
-      <w:pPr>
-        <w:rPr>
-          <w:rFonts w:hint="eastAsia"/>
-        </w:rPr>
-      </w:pPr>
       <w:r>
         <w:rPr>
           <w:rFonts w:hint="eastAsia"/>
@@ -18589,9 +18541,6 @@
     <w:p>
       <w:pPr>
         <w:pStyle w:val="ac"/>
-        <w:rPr>
-          <w:rFonts w:hint="eastAsia"/>
-        </w:rPr>
       </w:pPr>
       <w:r>
         <w:rPr>
@@ -19409,11 +19358,6 @@
       </w:r>
     </w:p>
     <w:p>
-      <w:pPr>
-        <w:rPr>
-          <w:rFonts w:hint="eastAsia"/>
-        </w:rPr>
-      </w:pPr>
       <w:r>
         <w:t>モデルデータを管理するためには</w:t>
       </w:r>
@@ -19554,11 +19498,6 @@
       </w:r>
     </w:p>
     <w:p>
-      <w:pPr>
-        <w:rPr>
-          <w:rFonts w:hint="eastAsia"/>
-        </w:rPr>
-      </w:pPr>
       <w:r>
         <w:rPr>
           <w:rFonts w:hint="eastAsia"/>
@@ -20902,9 +20841,6 @@
     <w:p>
       <w:pPr>
         <w:pStyle w:val="ac"/>
-        <w:rPr>
-          <w:rFonts w:hint="eastAsia"/>
-        </w:rPr>
       </w:pPr>
       <w:r>
         <w:rPr>
@@ -21351,9 +21287,6 @@
     <w:p>
       <w:pPr>
         <w:pStyle w:val="ac"/>
-        <w:rPr>
-          <w:rFonts w:hint="eastAsia"/>
-        </w:rPr>
       </w:pPr>
       <w:r>
         <w:rPr>
@@ -21763,9 +21696,6 @@
     <w:p>
       <w:pPr>
         <w:pStyle w:val="ac"/>
-        <w:rPr>
-          <w:rFonts w:hint="eastAsia"/>
-        </w:rPr>
       </w:pPr>
       <w:r>
         <w:rPr>
@@ -22325,9 +22255,6 @@
     <w:p>
       <w:pPr>
         <w:pStyle w:val="ac"/>
-        <w:rPr>
-          <w:rFonts w:hint="eastAsia"/>
-        </w:rPr>
       </w:pPr>
       <w:r>
         <w:rPr>
@@ -22507,9 +22434,6 @@
     <w:p>
       <w:pPr>
         <w:pStyle w:val="af8"/>
-        <w:rPr>
-          <w:rFonts w:hint="eastAsia"/>
-        </w:rPr>
       </w:pPr>
       <w:r>
         <w:rPr>
@@ -22624,9 +22548,6 @@
     <w:p>
       <w:pPr>
         <w:pStyle w:val="2"/>
-        <w:rPr>
-          <w:rFonts w:hint="eastAsia"/>
-        </w:rPr>
       </w:pPr>
       <w:r>
         <w:lastRenderedPageBreak/>
@@ -23334,9 +23255,6 @@
     <w:p>
       <w:pPr>
         <w:pStyle w:val="ac"/>
-        <w:rPr>
-          <w:rFonts w:hint="eastAsia"/>
-        </w:rPr>
       </w:pPr>
       <w:r>
         <w:rPr>
@@ -24126,11 +24044,6 @@
       </w:r>
     </w:p>
     <w:p>
-      <w:pPr>
-        <w:rPr>
-          <w:rFonts w:hint="eastAsia"/>
-        </w:rPr>
-      </w:pPr>
       <w:r>
         <w:rPr>
           <w:rFonts w:hint="eastAsia"/>
@@ -24192,9 +24105,6 @@
     <w:p>
       <w:pPr>
         <w:pStyle w:val="ac"/>
-        <w:rPr>
-          <w:rFonts w:hint="eastAsia"/>
-        </w:rPr>
       </w:pPr>
       <w:r>
         <w:rPr>
@@ -25046,11 +24956,6 @@
       </w:r>
     </w:p>
     <w:p>
-      <w:pPr>
-        <w:rPr>
-          <w:rFonts w:hint="eastAsia"/>
-        </w:rPr>
-      </w:pPr>
       <w:r>
         <w:t>それでは、メンバ関数を定義していきましょう。最初はコンストラクタです。</w:t>
       </w:r>
@@ -25372,11 +25277,6 @@
       </w:r>
     </w:p>
     <w:p>
-      <w:pPr>
-        <w:rPr>
-          <w:rFonts w:hint="eastAsia"/>
-        </w:rPr>
-      </w:pPr>
       <w:r>
         <w:rPr>
           <w:rFonts w:hint="eastAsia"/>
@@ -25595,11 +25495,6 @@
       </w:r>
     </w:p>
     <w:p>
-      <w:pPr>
-        <w:rPr>
-          <w:rFonts w:hint="eastAsia"/>
-        </w:rPr>
-      </w:pPr>
       <w:r>
         <w:t>次は</w:t>
       </w:r>
@@ -26404,11 +26299,6 @@
       </w:r>
     </w:p>
     <w:p>
-      <w:pPr>
-        <w:rPr>
-          <w:rFonts w:hint="eastAsia"/>
-        </w:rPr>
-      </w:pPr>
       <w:r>
         <w:t>その次の</w:t>
       </w:r>
@@ -26537,11 +26427,6 @@
       </w:r>
     </w:p>
     <w:p>
-      <w:pPr>
-        <w:rPr>
-          <w:rFonts w:hint="eastAsia"/>
-        </w:rPr>
-      </w:pPr>
       <w:r>
         <w:t>次に、</w:t>
       </w:r>
@@ -27442,11 +27327,6 @@
       </w:r>
     </w:p>
     <w:p>
-      <w:pPr>
-        <w:rPr>
-          <w:rFonts w:hint="eastAsia"/>
-        </w:rPr>
-      </w:pPr>
       <w:r>
         <w:t>続いて、家のモデルデータを</w:t>
       </w:r>
@@ -28012,11 +27892,6 @@
       </w:r>
     </w:p>
     <w:p>
-      <w:pPr>
-        <w:rPr>
-          <w:rFonts w:hint="eastAsia"/>
-        </w:rPr>
-      </w:pPr>
       <w:r>
         <w:rPr>
           <w:rFonts w:hint="eastAsia"/>
@@ -28151,11 +28026,6 @@
       </w:r>
     </w:p>
     <w:p>
-      <w:pPr>
-        <w:rPr>
-          <w:rFonts w:hint="eastAsia"/>
-        </w:rPr>
-      </w:pPr>
       <w:r>
         <w:rPr>
           <w:rFonts w:hint="eastAsia"/>
@@ -28551,11 +28421,6 @@
       </w:r>
     </w:p>
     <w:p>
-      <w:pPr>
-        <w:rPr>
-          <w:rFonts w:hint="eastAsia"/>
-        </w:rPr>
-      </w:pPr>
       <w:r>
         <w:t>glDeleteBuffers</w:t>
       </w:r>
@@ -28662,9 +28527,6 @@
     <w:p>
       <w:pPr>
         <w:pStyle w:val="2"/>
-        <w:rPr>
-          <w:rFonts w:hint="eastAsia"/>
-        </w:rPr>
       </w:pPr>
       <w:r>
         <w:rPr>
@@ -28680,11 +28542,6 @@
       </w:r>
     </w:p>
     <w:p>
-      <w:pPr>
-        <w:rPr>
-          <w:rFonts w:hint="eastAsia"/>
-        </w:rPr>
-      </w:pPr>
       <w:r>
         <w:rPr>
           <w:rFonts w:hint="eastAsia"/>
@@ -28933,11 +28790,6 @@
       </w:r>
     </w:p>
     <w:p>
-      <w:pPr>
-        <w:rPr>
-          <w:rFonts w:hint="eastAsia"/>
-        </w:rPr>
-      </w:pPr>
       <w:r>
         <w:rPr>
           <w:rFonts w:hint="eastAsia"/>
@@ -28966,9 +28818,6 @@
     <w:p>
       <w:pPr>
         <w:pStyle w:val="ac"/>
-        <w:rPr>
-          <w:rFonts w:hint="eastAsia"/>
-        </w:rPr>
       </w:pPr>
       <w:r>
         <w:rPr>
@@ -29662,9 +29511,6 @@
     <w:p>
       <w:pPr>
         <w:pStyle w:val="ac"/>
-        <w:rPr>
-          <w:rFonts w:hint="eastAsia"/>
-        </w:rPr>
       </w:pPr>
       <w:r>
         <w:rPr>
@@ -30267,9 +30113,6 @@
     <w:p>
       <w:pPr>
         <w:pStyle w:val="ac"/>
-        <w:rPr>
-          <w:rFonts w:hint="eastAsia"/>
-        </w:rPr>
       </w:pPr>
       <w:r>
         <w:rPr>
@@ -30649,9 +30492,6 @@
     <w:p>
       <w:pPr>
         <w:pStyle w:val="af8"/>
-        <w:rPr>
-          <w:rFonts w:hint="eastAsia"/>
-        </w:rPr>
       </w:pPr>
       <w:r>
         <w:rPr>
@@ -30736,9 +30576,6 @@
     <w:p>
       <w:pPr>
         <w:pStyle w:val="ac"/>
-        <w:rPr>
-          <w:rFonts w:hint="eastAsia"/>
-        </w:rPr>
       </w:pPr>
       <w:r>
         <w:t xml:space="preserve">     Window.SwapBuffers();</w:t>
@@ -30812,8 +30649,6 @@
       <w:r>
         <w:t>変更前と同じように表示できていれば成功です。</w:t>
       </w:r>
-      <w:bookmarkStart w:id="0" w:name="_GoBack"/>
-      <w:bookmarkEnd w:id="0"/>
       <w:r>
         <w:br/>
       </w:r>
@@ -30857,9 +30692,6 @@
     <w:p>
       <w:pPr>
         <w:pStyle w:val="af8"/>
-        <w:rPr>
-          <w:rFonts w:hint="eastAsia"/>
-        </w:rPr>
       </w:pPr>
       <w:r>
         <w:rPr>
@@ -30911,9 +30743,6 @@
       <w:pPr>
         <w:pStyle w:val="af8"/>
         <w:jc w:val="center"/>
-        <w:rPr>
-          <w:rFonts w:hint="eastAsia"/>
-        </w:rPr>
       </w:pPr>
       <w:r>
         <w:rPr>
@@ -31042,7 +30871,7 @@
         <w:bCs/>
         <w:noProof/>
       </w:rPr>
-      <w:t>32</w:t>
+      <w:t>21</w:t>
     </w:r>
     <w:r>
       <w:rPr>

--- a/Doc/OpenGL講義 第08回.docx
+++ b/Doc/OpenGL講義 第08回.docx
@@ -4485,15 +4485,7 @@
         <w:rPr>
           <w:rFonts w:hint="eastAsia"/>
         </w:rPr>
-        <w:t>続いて、メンバ関数を宣言し</w:t>
-      </w:r>
-      <w:bookmarkStart w:id="0" w:name="_GoBack"/>
-      <w:bookmarkEnd w:id="0"/>
-      <w:r>
-        <w:rPr>
-          <w:rFonts w:hint="eastAsia"/>
-        </w:rPr>
-        <w:t>ましょう。</w:t>
+        <w:t>続いて、メンバ関数を宣言しましょう。</w:t>
       </w:r>
       <w:r>
         <w:t>Program</w:t>
@@ -13304,10 +13296,18 @@
         <w:t>vec3</w:t>
       </w:r>
       <w:r>
-        <w:t>(0,0,</w:t>
-      </w:r>
-      <w:r>
-        <w:t>1));</w:t>
+        <w:t>(0,1</w:t>
+      </w:r>
+      <w:r>
+        <w:t>,</w:t>
+      </w:r>
+      <w:r>
+        <w:t>0</w:t>
+      </w:r>
+      <w:bookmarkStart w:id="0" w:name="_GoBack"/>
+      <w:bookmarkEnd w:id="0"/>
+      <w:r>
+        <w:t>));</w:t>
       </w:r>
       <w:r>
         <w:br/>
@@ -30871,7 +30871,7 @@
         <w:bCs/>
         <w:noProof/>
       </w:rPr>
-      <w:t>21</w:t>
+      <w:t>15</w:t>
     </w:r>
     <w:r>
       <w:rPr>

--- a/Doc/OpenGL講義 第08回.docx
+++ b/Doc/OpenGL講義 第08回.docx
@@ -3426,11 +3426,6 @@
       </w:r>
     </w:p>
     <w:p>
-      <w:pPr>
-        <w:rPr>
-          <w:rFonts w:hint="eastAsia"/>
-        </w:rPr>
-      </w:pPr>
       <w:r>
         <w:t>次に、ライトの構造体を作らなけばなりません。</w:t>
       </w:r>
@@ -18515,13 +18510,7 @@
         <w:rPr>
           <w:rFonts w:hint="eastAsia"/>
         </w:rPr>
-        <w:t>木の描画プログラムを参考に</w:t>
-      </w:r>
-      <w:r>
-        <w:rPr>
-          <w:rFonts w:hint="eastAsia"/>
-        </w:rPr>
-        <w:t>して、</w:t>
+        <w:t>木の描画プログラムを参考にして、</w:t>
       </w:r>
       <w:r>
         <w:t>地面など</w:t>
@@ -19301,6 +19290,118 @@
         <w:t>+</w:t>
       </w:r>
       <w:r>
+        <w:t xml:space="preserve">  </w:t>
+      </w:r>
+      <w:r>
+        <w:rPr>
+          <w:rFonts w:hint="eastAsia"/>
+          <w:color w:val="0000FF"/>
+        </w:rPr>
+        <w:t>v</w:t>
+      </w:r>
+      <w:r>
+        <w:rPr>
+          <w:color w:val="0000FF"/>
+        </w:rPr>
+        <w:t>oid</w:t>
+      </w:r>
+      <w:r>
+        <w:t xml:space="preserve"> </w:t>
+      </w:r>
+      <w:r>
+        <w:t>Add</w:t>
+      </w:r>
+      <w:r>
+        <w:t>(</w:t>
+      </w:r>
+      <w:r>
+        <w:rPr>
+          <w:color w:val="0000FF"/>
+        </w:rPr>
+        <w:t>const</w:t>
+      </w:r>
+      <w:r>
+        <w:t xml:space="preserve"> </w:t>
+      </w:r>
+      <w:r>
+        <w:rPr>
+          <w:color w:val="2B91AF"/>
+        </w:rPr>
+        <w:t>Vertex</w:t>
+      </w:r>
+      <w:r>
+        <w:t xml:space="preserve">*, </w:t>
+      </w:r>
+      <w:r>
+        <w:rPr>
+          <w:color w:val="0000FF"/>
+        </w:rPr>
+        <w:t>const</w:t>
+      </w:r>
+      <w:r>
+        <w:t xml:space="preserve"> </w:t>
+      </w:r>
+      <w:r>
+        <w:rPr>
+          <w:color w:val="2B91AF"/>
+        </w:rPr>
+        <w:t>Vertex</w:t>
+      </w:r>
+      <w:r>
+        <w:t>*,</w:t>
+      </w:r>
+      <w:r>
+        <w:t xml:space="preserve"> </w:t>
+      </w:r>
+      <w:r>
+        <w:rPr>
+          <w:color w:val="0000FF"/>
+        </w:rPr>
+        <w:t>const</w:t>
+      </w:r>
+      <w:r>
+        <w:t xml:space="preserve"> </w:t>
+      </w:r>
+      <w:r>
+        <w:rPr>
+          <w:color w:val="2B91AF"/>
+        </w:rPr>
+        <w:t>GLushort</w:t>
+      </w:r>
+      <w:r>
+        <w:t>*,</w:t>
+      </w:r>
+      <w:r>
+        <w:t xml:space="preserve"> </w:t>
+      </w:r>
+      <w:r>
+        <w:rPr>
+          <w:color w:val="0000FF"/>
+        </w:rPr>
+        <w:t>const</w:t>
+      </w:r>
+      <w:r>
+        <w:t xml:space="preserve"> </w:t>
+      </w:r>
+      <w:r>
+        <w:rPr>
+          <w:color w:val="2B91AF"/>
+        </w:rPr>
+        <w:t>GLushort</w:t>
+      </w:r>
+      <w:r>
+        <w:t>*);</w:t>
+      </w:r>
+      <w:r>
+        <w:br/>
+      </w:r>
+      <w:r>
+        <w:rPr>
+          <w:color w:val="FF0000"/>
+        </w:rPr>
+        <w:t>+</w:t>
+      </w:r>
+      <w:r>
         <w:br/>
       </w:r>
       <w:r>
@@ -19750,6 +19851,39 @@
         <w:rPr>
           <w:rFonts w:hint="eastAsia"/>
         </w:rPr>
+        <w:t>Add</w:t>
+      </w:r>
+      <w:r>
+        <w:t>(</w:t>
+      </w:r>
+      <w:r>
+        <w:t>あど</w:t>
+      </w:r>
+      <w:r>
+        <w:rPr>
+          <w:rFonts w:hint="eastAsia"/>
+        </w:rPr>
+        <w:t>=</w:t>
+      </w:r>
+      <w:r>
+        <w:rPr>
+          <w:rFonts w:hint="eastAsia"/>
+        </w:rPr>
+        <w:t>追加する</w:t>
+      </w:r>
+      <w:r>
+        <w:t>)</w:t>
+      </w:r>
+      <w:r>
+        <w:rPr>
+          <w:rFonts w:hint="eastAsia"/>
+        </w:rPr>
+        <w:t>、</w:t>
+      </w:r>
+      <w:r>
+        <w:rPr>
+          <w:rFonts w:hint="eastAsia"/>
+        </w:rPr>
         <w:t>BindVertexArray(</w:t>
       </w:r>
       <w:r>
@@ -19798,7 +19932,7 @@
         <w:rPr>
           <w:rFonts w:hint="eastAsia"/>
         </w:rPr>
-        <w:t>6</w:t>
+        <w:t>7</w:t>
       </w:r>
       <w:r>
         <w:rPr>
@@ -19847,6 +19981,18 @@
           <w:rFonts w:hint="eastAsia"/>
         </w:rPr>
         <w:t>メンバ関数が作成したリストを破棄します。</w:t>
+      </w:r>
+      <w:r>
+        <w:rPr>
+          <w:rFonts w:hint="eastAsia"/>
+        </w:rPr>
+        <w:t>Add</w:t>
+      </w:r>
+      <w:r>
+        <w:rPr>
+          <w:rFonts w:hint="eastAsia"/>
+        </w:rPr>
+        <w:t>メンバ関数はモデルデータを追加します。</w:t>
       </w:r>
       <w:r>
         <w:rPr>
@@ -19898,11 +20044,6 @@
       </w:r>
     </w:p>
     <w:p>
-      <w:pPr>
-        <w:rPr>
-          <w:rFonts w:hint="eastAsia"/>
-        </w:rPr>
-      </w:pPr>
       <w:r>
         <w:t>モデルデータを管理するためには</w:t>
       </w:r>
@@ -23455,14 +23596,7 @@
           <w:rFonts w:hint="eastAsia"/>
           <w:color w:val="FF0000"/>
         </w:rPr>
-        <w:t>-  return ibo</w:t>
-      </w:r>
-      <w:r>
-        <w:rPr>
-          <w:rFonts w:hint="eastAsia"/>
-          <w:color w:val="FF0000"/>
-        </w:rPr>
-        <w:t>;</w:t>
+        <w:t>-  return ibo;</w:t>
       </w:r>
       <w:r>
         <w:rPr>
@@ -23600,14 +23734,7 @@
           <w:rFonts w:hint="eastAsia"/>
           <w:color w:val="FF0000"/>
         </w:rPr>
-        <w:t>-  return vao</w:t>
-      </w:r>
-      <w:r>
-        <w:rPr>
-          <w:rFonts w:hint="eastAsia"/>
-          <w:color w:val="FF0000"/>
-        </w:rPr>
-        <w:t>;</w:t>
+        <w:t>-  return vao;</w:t>
       </w:r>
       <w:r>
         <w:rPr>
@@ -24215,13 +24342,7 @@
         <w:t>return</w:t>
       </w:r>
       <w:r>
-        <w:t xml:space="preserve"> </w:t>
-      </w:r>
-      <w:r>
-        <w:t>i</w:t>
-      </w:r>
-      <w:r>
-        <w:t>bo;</w:t>
+        <w:t xml:space="preserve"> ibo;</w:t>
       </w:r>
       <w:r>
         <w:br/>
@@ -24449,13 +24570,7 @@
         <w:t>return</w:t>
       </w:r>
       <w:r>
-        <w:t xml:space="preserve"> </w:t>
-      </w:r>
-      <w:r>
-        <w:t>va</w:t>
-      </w:r>
-      <w:r>
-        <w:t>o;</w:t>
+        <w:t xml:space="preserve"> vao;</w:t>
       </w:r>
       <w:r>
         <w:br/>
@@ -24480,11 +24595,6 @@
       </w:r>
     </w:p>
     <w:p>
-      <w:pPr>
-        <w:rPr>
-          <w:rFonts w:hint="eastAsia"/>
-        </w:rPr>
-      </w:pPr>
       <w:r>
         <w:t>関数を切り取ったことで</w:t>
       </w:r>
@@ -24552,35 +24662,23 @@
         <w:rPr>
           <w:color w:val="6F008A"/>
         </w:rPr>
-        <w:t>gl</w:t>
+        <w:t>glDeleteBuffers</w:t>
+      </w:r>
+      <w:r>
+        <w:t>(1, &amp;vbo);</w:t>
+      </w:r>
+      <w:r>
+        <w:br/>
+        <w:t xml:space="preserve">   </w:t>
       </w:r>
       <w:r>
         <w:rPr>
           <w:color w:val="6F008A"/>
         </w:rPr>
-        <w:t>DeleteBuffers</w:t>
-      </w:r>
-      <w:r>
-        <w:t>(1, &amp;vbo</w:t>
-      </w:r>
-      <w:r>
-        <w:t>);</w:t>
-      </w:r>
-      <w:r>
-        <w:br/>
-        <w:t xml:space="preserve">   </w:t>
-      </w:r>
-      <w:r>
-        <w:rPr>
-          <w:color w:val="6F008A"/>
-        </w:rPr>
         <w:t>glDeleteBuffers</w:t>
       </w:r>
       <w:r>
-        <w:t>(1, &amp;i</w:t>
-      </w:r>
-      <w:r>
-        <w:t>bo);</w:t>
+        <w:t>(1, &amp;ibo);</w:t>
       </w:r>
       <w:r>
         <w:br/>
@@ -24940,7 +25038,7 @@
           <w:rFonts w:hint="eastAsia"/>
         </w:rPr>
         <w:lastRenderedPageBreak/>
-        <w:t>Allocate</w:t>
+        <w:t>Add</w:t>
       </w:r>
       <w:r>
         <w:rPr>
@@ -24951,13 +25049,10 @@
     </w:p>
     <w:p>
       <w:r>
-        <w:t>次は</w:t>
-      </w:r>
-      <w:r>
-        <w:rPr>
-          <w:rFonts w:hint="eastAsia"/>
-        </w:rPr>
-        <w:t>、メッシュのリストを作成する</w:t>
+        <w:rPr>
+          <w:rFonts w:hint="eastAsia"/>
+        </w:rPr>
+        <w:t>順番が前後しますが、</w:t>
       </w:r>
       <w:r>
         <w:rPr>
@@ -24966,25 +25061,16 @@
         <w:t>Allocate</w:t>
       </w:r>
       <w:r>
-        <w:t>(</w:t>
-      </w:r>
-      <w:r>
-        <w:t>あろけーと</w:t>
-      </w:r>
-      <w:r>
-        <w:t>)</w:t>
-      </w:r>
-      <w:r>
-        <w:rPr>
-          <w:rFonts w:hint="eastAsia"/>
-        </w:rPr>
-        <w:t>関数です。</w:t>
-      </w:r>
-      <w:r>
-        <w:br/>
-      </w:r>
-      <w:r>
-        <w:t>デストラクタの定義の下に、次のプログラムを追加してください。</w:t>
+        <w:rPr>
+          <w:rFonts w:hint="eastAsia"/>
+        </w:rPr>
+        <w:t>メンバ関数で使うので先に定義しておきます。</w:t>
+      </w:r>
+      <w:r>
+        <w:br/>
+      </w:r>
+      <w:r>
+        <w:t>デストラクタ定義の下に、次のプログラムを追加してください。</w:t>
       </w:r>
     </w:p>
     <w:p>
@@ -24993,12 +25079,6 @@
       </w:pPr>
       <w:r>
         <w:rPr>
-          <w:color w:val="008000"/>
-        </w:rPr>
-        <w:t xml:space="preserve"> </w:t>
-      </w:r>
-      <w:r>
-        <w:rPr>
           <w:color w:val="2B91AF"/>
         </w:rPr>
         <w:t>MeshList</w:t>
@@ -25059,12 +25139,6 @@
           <w:rFonts w:hint="eastAsia"/>
           <w:color w:val="008000"/>
         </w:rPr>
-        <w:t>モデルデータから</w:t>
-      </w:r>
-      <w:r>
-        <w:rPr>
-          <w:color w:val="008000"/>
-        </w:rPr>
         <w:t>Mesh</w:t>
       </w:r>
       <w:r>
@@ -25072,7 +25146,7 @@
           <w:rFonts w:hint="eastAsia"/>
           <w:color w:val="008000"/>
         </w:rPr>
-        <w:t>のリストを作成する</w:t>
+        <w:t>を追加する</w:t>
       </w:r>
       <w:r>
         <w:rPr>
@@ -25108,14 +25182,19 @@
         <w:rPr>
           <w:color w:val="008000"/>
         </w:rPr>
-        <w:t xml:space="preserve">* @retval true  </w:t>
-      </w:r>
-      <w:r>
-        <w:rPr>
-          <w:rFonts w:hint="eastAsia"/>
-          <w:color w:val="008000"/>
-        </w:rPr>
-        <w:t>作成成功</w:t>
+        <w:t>* @</w:t>
+      </w:r>
+      <w:r>
+        <w:rPr>
+          <w:color w:val="008000"/>
+        </w:rPr>
+        <w:t xml:space="preserve">param vBegin </w:t>
+      </w:r>
+      <w:r>
+        <w:rPr>
+          <w:color w:val="008000"/>
+        </w:rPr>
+        <w:t>追加する頂点データ配列の先頭</w:t>
       </w:r>
       <w:r>
         <w:rPr>
@@ -25136,14 +25215,37 @@
         <w:rPr>
           <w:color w:val="008000"/>
         </w:rPr>
-        <w:t xml:space="preserve">* @retval false </w:t>
-      </w:r>
-      <w:r>
-        <w:rPr>
-          <w:rFonts w:hint="eastAsia"/>
-          <w:color w:val="008000"/>
-        </w:rPr>
-        <w:t>作成失敗</w:t>
+        <w:t>* @</w:t>
+      </w:r>
+      <w:r>
+        <w:rPr>
+          <w:color w:val="008000"/>
+        </w:rPr>
+        <w:t>param</w:t>
+      </w:r>
+      <w:r>
+        <w:rPr>
+          <w:color w:val="008000"/>
+        </w:rPr>
+        <w:t xml:space="preserve"> </w:t>
+      </w:r>
+      <w:r>
+        <w:rPr>
+          <w:color w:val="008000"/>
+        </w:rPr>
+        <w:t xml:space="preserve">vEnd   </w:t>
+      </w:r>
+      <w:r>
+        <w:rPr>
+          <w:color w:val="008000"/>
+        </w:rPr>
+        <w:t>追加する頂点データ</w:t>
+      </w:r>
+      <w:r>
+        <w:rPr>
+          <w:color w:val="008000"/>
+        </w:rPr>
+        <w:t>配列の終端</w:t>
       </w:r>
       <w:r>
         <w:rPr>
@@ -25164,6 +25266,103 @@
         <w:rPr>
           <w:color w:val="008000"/>
         </w:rPr>
+        <w:t>* @param</w:t>
+      </w:r>
+      <w:r>
+        <w:rPr>
+          <w:color w:val="008000"/>
+        </w:rPr>
+        <w:t xml:space="preserve"> </w:t>
+      </w:r>
+      <w:r>
+        <w:rPr>
+          <w:rFonts w:hint="eastAsia"/>
+          <w:color w:val="008000"/>
+        </w:rPr>
+        <w:t>i</w:t>
+      </w:r>
+      <w:r>
+        <w:rPr>
+          <w:color w:val="008000"/>
+        </w:rPr>
+        <w:t xml:space="preserve">Begin </w:t>
+      </w:r>
+      <w:r>
+        <w:rPr>
+          <w:color w:val="008000"/>
+        </w:rPr>
+        <w:t>追加するインデックス</w:t>
+      </w:r>
+      <w:r>
+        <w:rPr>
+          <w:color w:val="008000"/>
+        </w:rPr>
+        <w:t>データ配列の先頭</w:t>
+      </w:r>
+      <w:r>
+        <w:rPr>
+          <w:color w:val="008000"/>
+        </w:rPr>
+        <w:t>.</w:t>
+      </w:r>
+      <w:r>
+        <w:br/>
+      </w:r>
+      <w:r>
+        <w:rPr>
+          <w:color w:val="FF0000"/>
+        </w:rPr>
+        <w:t>+</w:t>
+      </w:r>
+      <w:r>
+        <w:rPr>
+          <w:color w:val="008000"/>
+        </w:rPr>
+        <w:t xml:space="preserve">* @param </w:t>
+      </w:r>
+      <w:r>
+        <w:rPr>
+          <w:color w:val="008000"/>
+        </w:rPr>
+        <w:t>i</w:t>
+      </w:r>
+      <w:r>
+        <w:rPr>
+          <w:color w:val="008000"/>
+        </w:rPr>
+        <w:t xml:space="preserve">End   </w:t>
+      </w:r>
+      <w:r>
+        <w:rPr>
+          <w:color w:val="008000"/>
+        </w:rPr>
+        <w:t>追加する</w:t>
+      </w:r>
+      <w:r>
+        <w:rPr>
+          <w:color w:val="008000"/>
+        </w:rPr>
+        <w:t>インデックスデータ配列の終端</w:t>
+      </w:r>
+      <w:r>
+        <w:rPr>
+          <w:color w:val="008000"/>
+        </w:rPr>
+        <w:t>.</w:t>
+      </w:r>
+      <w:r>
+        <w:br/>
+      </w:r>
+      <w:r>
+        <w:rPr>
+          <w:color w:val="FF0000"/>
+        </w:rPr>
+        <w:t>+</w:t>
+      </w:r>
+      <w:r>
+        <w:rPr>
+          <w:color w:val="008000"/>
+        </w:rPr>
         <w:t>*/</w:t>
       </w:r>
       <w:r>
@@ -25177,9 +25376,10 @@
       </w:r>
       <w:r>
         <w:rPr>
+          <w:rFonts w:hint="eastAsia"/>
           <w:color w:val="0000FF"/>
         </w:rPr>
-        <w:t>bool</w:t>
+        <w:t>void</w:t>
       </w:r>
       <w:r>
         <w:t xml:space="preserve"> </w:t>
@@ -25191,7 +25391,160 @@
         <w:t>MeshList</w:t>
       </w:r>
       <w:r>
-        <w:t>::Allocate()</w:t>
+        <w:t>::</w:t>
+      </w:r>
+      <w:r>
+        <w:t>Add</w:t>
+      </w:r>
+      <w:r>
+        <w:t>(</w:t>
+      </w:r>
+      <w:r>
+        <w:rPr>
+          <w:color w:val="0000FF"/>
+        </w:rPr>
+        <w:t>const</w:t>
+      </w:r>
+      <w:r>
+        <w:t xml:space="preserve"> </w:t>
+      </w:r>
+      <w:r>
+        <w:rPr>
+          <w:color w:val="2B91AF"/>
+        </w:rPr>
+        <w:t>Vertex</w:t>
+      </w:r>
+      <w:r>
+        <w:t>*</w:t>
+      </w:r>
+      <w:r>
+        <w:t xml:space="preserve"> </w:t>
+      </w:r>
+      <w:r>
+        <w:rPr>
+          <w:color w:val="808080"/>
+        </w:rPr>
+        <w:t>vBegin</w:t>
+      </w:r>
+      <w:r>
+        <w:t xml:space="preserve">, </w:t>
+      </w:r>
+      <w:r>
+        <w:rPr>
+          <w:color w:val="0000FF"/>
+        </w:rPr>
+        <w:t>const</w:t>
+      </w:r>
+      <w:r>
+        <w:t xml:space="preserve"> </w:t>
+      </w:r>
+      <w:r>
+        <w:rPr>
+          <w:color w:val="2B91AF"/>
+        </w:rPr>
+        <w:t>Vertex</w:t>
+      </w:r>
+      <w:r>
+        <w:t>*</w:t>
+      </w:r>
+      <w:r>
+        <w:t xml:space="preserve"> </w:t>
+      </w:r>
+      <w:r>
+        <w:rPr>
+          <w:color w:val="808080"/>
+        </w:rPr>
+        <w:t>vEnd</w:t>
+      </w:r>
+      <w:r>
+        <w:t>,</w:t>
+      </w:r>
+      <w:r>
+        <w:br/>
+      </w:r>
+      <w:r>
+        <w:rPr>
+          <w:color w:val="FF0000"/>
+        </w:rPr>
+        <w:t>+</w:t>
+      </w:r>
+      <w:r>
+        <w:t xml:space="preserve"> </w:t>
+      </w:r>
+      <w:r>
+        <w:t xml:space="preserve"> </w:t>
+      </w:r>
+      <w:r>
+        <w:rPr>
+          <w:color w:val="0000FF"/>
+        </w:rPr>
+        <w:t>const</w:t>
+      </w:r>
+      <w:r>
+        <w:t xml:space="preserve"> </w:t>
+      </w:r>
+      <w:r>
+        <w:rPr>
+          <w:color w:val="2B91AF"/>
+        </w:rPr>
+        <w:t>GLushort</w:t>
+      </w:r>
+      <w:r>
+        <w:t>*</w:t>
+      </w:r>
+      <w:r>
+        <w:t xml:space="preserve"> </w:t>
+      </w:r>
+      <w:r>
+        <w:rPr>
+          <w:color w:val="808080"/>
+        </w:rPr>
+        <w:t>i</w:t>
+      </w:r>
+      <w:r>
+        <w:rPr>
+          <w:color w:val="808080"/>
+        </w:rPr>
+        <w:t>Begin</w:t>
+      </w:r>
+      <w:r>
+        <w:t xml:space="preserve">, </w:t>
+      </w:r>
+      <w:r>
+        <w:rPr>
+          <w:color w:val="0000FF"/>
+        </w:rPr>
+        <w:t>const</w:t>
+      </w:r>
+      <w:r>
+        <w:t xml:space="preserve"> </w:t>
+      </w:r>
+      <w:r>
+        <w:rPr>
+          <w:color w:val="2B91AF"/>
+        </w:rPr>
+        <w:t>GLushort</w:t>
+      </w:r>
+      <w:r>
+        <w:t>*</w:t>
+      </w:r>
+      <w:r>
+        <w:t xml:space="preserve"> </w:t>
+      </w:r>
+      <w:r>
+        <w:rPr>
+          <w:color w:val="808080"/>
+        </w:rPr>
+        <w:t>i</w:t>
+      </w:r>
+      <w:r>
+        <w:rPr>
+          <w:color w:val="808080"/>
+        </w:rPr>
+        <w:t>End</w:t>
+      </w:r>
+      <w:r>
+        <w:t>)</w:t>
       </w:r>
       <w:r>
         <w:br/>
@@ -25210,33 +25563,339 @@
       </w:r>
       <w:r>
         <w:rPr>
-          <w:color w:val="FF0000"/>
-        </w:rPr>
-        <w:t>+</w:t>
-      </w:r>
-      <w:r>
+          <w:rFonts w:hint="eastAsia"/>
+          <w:color w:val="FF0000"/>
+        </w:rPr>
+        <w:t>+</w:t>
+      </w:r>
+      <w:r>
+        <w:rPr>
+          <w:color w:val="FF0000"/>
+        </w:rPr>
         <w:t xml:space="preserve">  </w:t>
       </w:r>
       <w:r>
         <w:rPr>
+          <w:color w:val="008000"/>
+        </w:rPr>
+        <w:t>/</w:t>
+      </w:r>
+      <w:r>
+        <w:rPr>
+          <w:color w:val="008000"/>
+        </w:rPr>
+        <w:t xml:space="preserve">/ </w:t>
+      </w:r>
+      <w:r>
+        <w:rPr>
+          <w:color w:val="008000"/>
+        </w:rPr>
+        <w:t>メッシュを追加</w:t>
+      </w:r>
+      <w:r>
+        <w:rPr>
+          <w:rFonts w:hint="eastAsia"/>
+          <w:color w:val="008000"/>
+        </w:rPr>
+        <w:t>.</w:t>
+      </w:r>
+      <w:r>
+        <w:br/>
+      </w:r>
+      <w:r>
+        <w:rPr>
+          <w:rFonts w:hint="eastAsia"/>
+          <w:color w:val="FF0000"/>
+        </w:rPr>
+        <w:t>+</w:t>
+      </w:r>
+      <w:r>
+        <w:rPr>
+          <w:color w:val="FF0000"/>
+        </w:rPr>
+        <w:t xml:space="preserve">  </w:t>
+      </w:r>
+      <w:r>
+        <w:rPr>
+          <w:color w:val="2B91AF"/>
+        </w:rPr>
+        <w:t>Mesh</w:t>
+      </w:r>
+      <w:r>
+        <w:t xml:space="preserve"> m;</w:t>
+      </w:r>
+      <w:r>
+        <w:rPr>
+          <w:color w:val="FF0000"/>
+        </w:rPr>
+        <w:br/>
+        <w:t>+</w:t>
+      </w:r>
+      <w:r>
+        <w:t xml:space="preserve">  m.mode = </w:t>
+      </w:r>
+      <w:r>
+        <w:rPr>
+          <w:color w:val="6F008A"/>
+        </w:rPr>
+        <w:t>GL_TRIANGLES</w:t>
+      </w:r>
+      <w:r>
+        <w:t>;</w:t>
+      </w:r>
+      <w:r>
+        <w:rPr>
+          <w:color w:val="FF0000"/>
+        </w:rPr>
+        <w:br/>
+        <w:t>+</w:t>
+      </w:r>
+      <w:r>
+        <w:t xml:space="preserve">  m.count =</w:t>
+      </w:r>
+      <w:r>
+        <w:t xml:space="preserve"> </w:t>
+      </w:r>
+      <w:r>
+        <w:rPr>
+          <w:color w:val="808080"/>
+        </w:rPr>
+        <w:t>i</w:t>
+      </w:r>
+      <w:r>
+        <w:rPr>
+          <w:color w:val="808080"/>
+        </w:rPr>
+        <w:t>End</w:t>
+      </w:r>
+      <w:r>
+        <w:t xml:space="preserve"> - </w:t>
+      </w:r>
+      <w:r>
+        <w:rPr>
+          <w:color w:val="808080"/>
+        </w:rPr>
+        <w:t>iBegin</w:t>
+      </w:r>
+      <w:r>
+        <w:t>;</w:t>
+      </w:r>
+      <w:r>
+        <w:rPr>
+          <w:color w:val="FF0000"/>
+        </w:rPr>
+        <w:br/>
+        <w:t>+</w:t>
+      </w:r>
+      <w:r>
+        <w:t xml:space="preserve">  m.indices = (</w:t>
+      </w:r>
+      <w:r>
+        <w:rPr>
           <w:color w:val="0000FF"/>
         </w:rPr>
-        <w:t>return</w:t>
-      </w:r>
-      <w:r>
-        <w:t xml:space="preserve"> </w:t>
+        <w:t>const</w:t>
+      </w:r>
+      <w:r>
+        <w:t xml:space="preserve"> </w:t>
+      </w:r>
+      <w:r>
+        <w:rPr>
+          <w:color w:val="2B91AF"/>
+        </w:rPr>
+        <w:t>GLvoid</w:t>
+      </w:r>
+      <w:r>
+        <w:t xml:space="preserve">*)(tmpIndices.size() * </w:t>
       </w:r>
       <w:r>
         <w:rPr>
           <w:color w:val="0000FF"/>
         </w:rPr>
-        <w:t>true</w:t>
-      </w:r>
-      <w:r>
-        <w:rPr>
-          <w:rFonts w:hint="eastAsia"/>
-        </w:rPr>
-        <w:t>;</w:t>
+        <w:t>sizeof</w:t>
+      </w:r>
+      <w:r>
+        <w:t>(</w:t>
+      </w:r>
+      <w:r>
+        <w:rPr>
+          <w:color w:val="2B91AF"/>
+        </w:rPr>
+        <w:t>GLushort</w:t>
+      </w:r>
+      <w:r>
+        <w:t>));</w:t>
+      </w:r>
+      <w:r>
+        <w:rPr>
+          <w:color w:val="FF0000"/>
+        </w:rPr>
+        <w:br/>
+        <w:t>+</w:t>
+      </w:r>
+      <w:r>
+        <w:t xml:space="preserve">  m.baseVertex = (</w:t>
+      </w:r>
+      <w:r>
+        <w:rPr>
+          <w:color w:val="2B91AF"/>
+        </w:rPr>
+        <w:t>GLint</w:t>
+      </w:r>
+      <w:r>
+        <w:t>)tmpVertices.size();</w:t>
+      </w:r>
+      <w:r>
+        <w:br/>
+      </w:r>
+      <w:r>
+        <w:rPr>
+          <w:color w:val="FF0000"/>
+        </w:rPr>
+        <w:t>+</w:t>
+      </w:r>
+      <w:r>
+        <w:t xml:space="preserve">  meshes.push_back(m);</w:t>
+      </w:r>
+      <w:r>
+        <w:br/>
+      </w:r>
+      <w:r>
+        <w:rPr>
+          <w:color w:val="FF0000"/>
+        </w:rPr>
+        <w:t>+</w:t>
+      </w:r>
+      <w:r>
+        <w:br/>
+      </w:r>
+      <w:r>
+        <w:rPr>
+          <w:color w:val="FF0000"/>
+        </w:rPr>
+        <w:t xml:space="preserve">+  </w:t>
+      </w:r>
+      <w:r>
+        <w:rPr>
+          <w:color w:val="008000"/>
+        </w:rPr>
+        <w:t xml:space="preserve">// </w:t>
+      </w:r>
+      <w:r>
+        <w:rPr>
+          <w:color w:val="008000"/>
+        </w:rPr>
+        <w:t>モデル</w:t>
+      </w:r>
+      <w:r>
+        <w:rPr>
+          <w:color w:val="008000"/>
+        </w:rPr>
+        <w:t>の</w:t>
+      </w:r>
+      <w:r>
+        <w:rPr>
+          <w:color w:val="008000"/>
+        </w:rPr>
+        <w:t>データ</w:t>
+      </w:r>
+      <w:r>
+        <w:rPr>
+          <w:color w:val="008000"/>
+        </w:rPr>
+        <w:t>を</w:t>
+      </w:r>
+      <w:r>
+        <w:rPr>
+          <w:rFonts w:hint="eastAsia"/>
+          <w:color w:val="008000"/>
+        </w:rPr>
+        <w:t>vector</w:t>
+      </w:r>
+      <w:r>
+        <w:rPr>
+          <w:rFonts w:hint="eastAsia"/>
+          <w:color w:val="008000"/>
+        </w:rPr>
+        <w:t>にコピー</w:t>
+      </w:r>
+      <w:r>
+        <w:rPr>
+          <w:rFonts w:hint="eastAsia"/>
+          <w:color w:val="008000"/>
+        </w:rPr>
+        <w:t>.</w:t>
+      </w:r>
+      <w:r>
+        <w:rPr>
+          <w:color w:val="FF0000"/>
+        </w:rPr>
+        <w:br/>
+      </w:r>
+      <w:r>
+        <w:rPr>
+          <w:rFonts w:hint="eastAsia"/>
+          <w:color w:val="FF0000"/>
+        </w:rPr>
+        <w:t>+</w:t>
+      </w:r>
+      <w:r>
+        <w:t xml:space="preserve">  tmpVertices</w:t>
+      </w:r>
+      <w:r>
+        <w:rPr>
+          <w:rFonts w:hint="eastAsia"/>
+        </w:rPr>
+        <w:t>.</w:t>
+      </w:r>
+      <w:r>
+        <w:t>insert(tmpVertices.end(),v</w:t>
+      </w:r>
+      <w:r>
+        <w:t>Begin</w:t>
+      </w:r>
+      <w:r>
+        <w:t xml:space="preserve">, </w:t>
+      </w:r>
+      <w:r>
+        <w:t>vEnd</w:t>
+      </w:r>
+      <w:r>
+        <w:t>);</w:t>
+      </w:r>
+      <w:r>
+        <w:br/>
+      </w:r>
+      <w:r>
+        <w:rPr>
+          <w:rFonts w:hint="eastAsia"/>
+          <w:color w:val="FF0000"/>
+        </w:rPr>
+        <w:t>+</w:t>
+      </w:r>
+      <w:r>
+        <w:t xml:space="preserve">  tmpIndices</w:t>
+      </w:r>
+      <w:r>
+        <w:rPr>
+          <w:rFonts w:hint="eastAsia"/>
+        </w:rPr>
+        <w:t>.</w:t>
+      </w:r>
+      <w:r>
+        <w:t>insert(tmpIndices.end(),</w:t>
+      </w:r>
+      <w:r>
+        <w:t>iBegin</w:t>
+      </w:r>
+      <w:r>
+        <w:t xml:space="preserve">, </w:t>
+      </w:r>
+      <w:r>
+        <w:t>iEnd</w:t>
+      </w:r>
+      <w:r>
+        <w:t>);</w:t>
       </w:r>
       <w:r>
         <w:br/>
@@ -25253,37 +25912,438 @@
     </w:p>
     <w:p>
       <w:r>
-        <w:t>この関数は長くなるので、少しずつ作っていきます。</w:t>
-      </w:r>
-      <w:r>
-        <w:br/>
-      </w:r>
-      <w:r>
-        <w:t>まず</w:t>
-      </w:r>
-      <w:r>
-        <w:rPr>
-          <w:rFonts w:hint="eastAsia"/>
-        </w:rPr>
-        <w:t>VAO</w:t>
-      </w:r>
-      <w:r>
-        <w:rPr>
-          <w:rFonts w:hint="eastAsia"/>
-        </w:rPr>
-        <w:t>を作成します。</w:t>
-      </w:r>
-      <w:r>
-        <w:rPr>
-          <w:rFonts w:hint="eastAsia"/>
-        </w:rPr>
+        <w:t>Add</w:t>
+      </w:r>
+      <w:r>
+        <w:t>メンバ関数は</w:t>
+      </w:r>
+      <w:r>
+        <w:t>vBegin,vEnd</w:t>
+      </w:r>
+      <w:r>
+        <w:t>で頂点データを、</w:t>
+      </w:r>
+      <w:r>
+        <w:rPr>
+          <w:rFonts w:hint="eastAsia"/>
+        </w:rPr>
+        <w:t>iBegin, iEnd</w:t>
+      </w:r>
+      <w:r>
+        <w:rPr>
+          <w:rFonts w:hint="eastAsia"/>
+        </w:rPr>
+        <w:t>でインデックスデータを受け取り、それらをメッシュとして追加します。</w:t>
+      </w:r>
+      <w:r>
+        <w:t>まず、</w:t>
+      </w:r>
+      <w:r>
+        <w:rPr>
+          <w:rFonts w:hint="eastAsia"/>
+        </w:rPr>
+        <w:t>Mesh</w:t>
+      </w:r>
+      <w:r>
+        <w:rPr>
+          <w:rFonts w:hint="eastAsia"/>
+        </w:rPr>
+        <w:t>型の変数</w:t>
+      </w:r>
+      <w:r>
+        <w:rPr>
+          <w:rFonts w:hint="eastAsia"/>
+        </w:rPr>
+        <w:t>m</w:t>
+      </w:r>
+      <w:r>
+        <w:rPr>
+          <w:rFonts w:hint="eastAsia"/>
+        </w:rPr>
+        <w:t>に</w:t>
+      </w:r>
+      <w:r>
+        <w:t>モデルのメッシュデータを設定します。プリミティブの種類は</w:t>
+      </w:r>
+      <w:r>
+        <w:rPr>
+          <w:rFonts w:hint="eastAsia"/>
+        </w:rPr>
+        <w:t>GL_TRIANGLES</w:t>
+      </w:r>
+      <w:r>
+        <w:rPr>
+          <w:rFonts w:hint="eastAsia"/>
+        </w:rPr>
+        <w:t>固定としました。インデックスデータの数は、データの終端</w:t>
+      </w:r>
+      <w:r>
+        <w:rPr>
+          <w:rFonts w:hint="eastAsia"/>
+        </w:rPr>
+        <w:t>(iEnd</w:t>
+      </w:r>
+      <w:r>
+        <w:t>)</w:t>
+      </w:r>
+      <w:r>
+        <w:t>から先頭</w:t>
+      </w:r>
+      <w:r>
+        <w:rPr>
+          <w:rFonts w:hint="eastAsia"/>
+        </w:rPr>
+        <w:t>(iBegin)</w:t>
+      </w:r>
+      <w:r>
+        <w:rPr>
+          <w:rFonts w:hint="eastAsia"/>
+        </w:rPr>
+        <w:t>を引くことで得られます。</w:t>
+      </w:r>
+      <w:r>
+        <w:br/>
+      </w:r>
+      <w:r>
+        <w:rPr>
+          <w:rFonts w:hint="eastAsia"/>
+        </w:rPr>
+        <w:t>インデックスデータは</w:t>
+      </w:r>
+      <w:r>
+        <w:rPr>
+          <w:rFonts w:hint="eastAsia"/>
+        </w:rPr>
+        <w:t>tmpIndices</w:t>
+      </w:r>
+      <w:r>
+        <w:rPr>
+          <w:rFonts w:hint="eastAsia"/>
+        </w:rPr>
+        <w:t>の末尾に追加されるので、インデックスデータの開始バイト位置は、追加前の</w:t>
+      </w:r>
+      <w:r>
+        <w:rPr>
+          <w:rFonts w:hint="eastAsia"/>
+        </w:rPr>
+        <w:t>tmpIndices</w:t>
+      </w:r>
+      <w:r>
+        <w:rPr>
+          <w:rFonts w:hint="eastAsia"/>
+        </w:rPr>
+        <w:t>のサイズに</w:t>
+      </w:r>
+      <w:r>
+        <w:rPr>
+          <w:rFonts w:hint="eastAsia"/>
+        </w:rPr>
+        <w:t>GLushort</w:t>
+      </w:r>
+      <w:r>
+        <w:rPr>
+          <w:rFonts w:hint="eastAsia"/>
+        </w:rPr>
+        <w:t>型のバイト数をかけたものになります。同様に、頂点データの開始位置は、頂点データを追加する前の</w:t>
+      </w:r>
+      <w:r>
+        <w:rPr>
+          <w:rFonts w:hint="eastAsia"/>
+        </w:rPr>
+        <w:t>tmpVertices</w:t>
+      </w:r>
+      <w:r>
+        <w:rPr>
+          <w:rFonts w:hint="eastAsia"/>
+        </w:rPr>
+        <w:t>のサイズになります。</w:t>
+      </w:r>
+      <w:r>
+        <w:t>変数</w:t>
+      </w:r>
+      <w:r>
+        <w:rPr>
+          <w:rFonts w:hint="eastAsia"/>
+        </w:rPr>
+        <w:t>m</w:t>
+      </w:r>
+      <w:r>
+        <w:rPr>
+          <w:rFonts w:hint="eastAsia"/>
+        </w:rPr>
+        <w:t>を設定したら、</w:t>
+      </w:r>
+      <w:r>
+        <w:rPr>
+          <w:rFonts w:hint="eastAsia"/>
+        </w:rPr>
+        <w:t>push_back(</w:t>
+      </w:r>
+      <w:r>
+        <w:rPr>
+          <w:rFonts w:hint="eastAsia"/>
+        </w:rPr>
+        <w:t>ぷっしゅ・ばっく</w:t>
+      </w:r>
+      <w:r>
+        <w:rPr>
+          <w:rFonts w:hint="eastAsia"/>
+        </w:rPr>
+        <w:t>)</w:t>
+      </w:r>
+      <w:r>
+        <w:rPr>
+          <w:rFonts w:hint="eastAsia"/>
+        </w:rPr>
+        <w:t>メンバ関数を使って</w:t>
+      </w:r>
+      <w:r>
+        <w:rPr>
+          <w:rFonts w:hint="eastAsia"/>
+        </w:rPr>
+        <w:t>meshes</w:t>
+      </w:r>
+      <w:r>
+        <w:rPr>
+          <w:rFonts w:hint="eastAsia"/>
+        </w:rPr>
+        <w:t>変数に追加します。</w:t>
+      </w:r>
+    </w:p>
+    <w:p>
+      <w:r>
+        <w:rPr>
+          <w:rFonts w:hint="eastAsia"/>
+        </w:rPr>
+        <w:t>次に、</w:t>
+      </w:r>
+      <w:r>
+        <w:rPr>
+          <w:rFonts w:hint="eastAsia"/>
+        </w:rPr>
+        <w:t>insert</w:t>
+      </w:r>
+      <w:r>
+        <w:t>(</w:t>
+      </w:r>
+      <w:r>
+        <w:t>いんさーと</w:t>
+      </w:r>
+      <w:r>
+        <w:t>)</w:t>
+      </w:r>
+      <w:r>
+        <w:t>メンバ</w:t>
+      </w:r>
+      <w:r>
+        <w:rPr>
+          <w:rFonts w:hint="eastAsia"/>
+        </w:rPr>
+        <w:t>関数を使って頂点データとインデックスデータを</w:t>
+      </w:r>
+      <w:r>
+        <w:rPr>
+          <w:rFonts w:hint="eastAsia"/>
+        </w:rPr>
+        <w:t>tmpVertices</w:t>
+      </w:r>
+      <w:r>
+        <w:rPr>
+          <w:rFonts w:hint="eastAsia"/>
+        </w:rPr>
+        <w:t>と</w:t>
+      </w:r>
+      <w:r>
+        <w:rPr>
+          <w:rFonts w:hint="eastAsia"/>
+        </w:rPr>
+        <w:t>tmpIndices</w:t>
+      </w:r>
+      <w:r>
+        <w:t>に追加します。</w:t>
+      </w:r>
+      <w:r>
+        <w:rPr>
+          <w:rFonts w:hint="eastAsia"/>
+        </w:rPr>
+        <w:t>i</w:t>
+      </w:r>
+      <w:r>
+        <w:t>nsert</w:t>
+      </w:r>
+      <w:r>
+        <w:t>メンバ関数は、最初の引数で指定した位置に、続く</w:t>
+      </w:r>
+      <w:r>
+        <w:rPr>
+          <w:rFonts w:hint="eastAsia"/>
+        </w:rPr>
+        <w:t>2</w:t>
+      </w:r>
+      <w:r>
+        <w:rPr>
+          <w:rFonts w:hint="eastAsia"/>
+        </w:rPr>
+        <w:t>つの引数で指定された範囲のデータを追加する関数です</w:t>
+      </w:r>
+      <w:r>
+        <w:rPr>
+          <w:rFonts w:hint="eastAsia"/>
+        </w:rPr>
+        <w:t>。位置の指定では</w:t>
+      </w:r>
+      <w:r>
+        <w:rPr>
+          <w:rFonts w:hint="eastAsia"/>
+        </w:rPr>
+        <w:t>end</w:t>
+      </w:r>
+      <w:r>
+        <w:rPr>
+          <w:rFonts w:hint="eastAsia"/>
+        </w:rPr>
+        <w:t>メンバ関数を使っています。</w:t>
+      </w:r>
+      <w:r>
+        <w:rPr>
+          <w:rFonts w:hint="eastAsia"/>
+        </w:rPr>
+        <w:t>e</w:t>
+      </w:r>
+      <w:r>
+        <w:t>nd</w:t>
+      </w:r>
+      <w:r>
+        <w:t>メンバ関数は、</w:t>
+      </w:r>
+      <w:r>
+        <w:rPr>
+          <w:rFonts w:hint="eastAsia"/>
+        </w:rPr>
+        <w:t>vector</w:t>
+      </w:r>
+      <w:r>
+        <w:rPr>
+          <w:rFonts w:hint="eastAsia"/>
+        </w:rPr>
+        <w:t>に格納されたデータの末尾の位置を返します。</w:t>
+      </w:r>
+      <w:r>
+        <w:rPr>
+          <w:rFonts w:hint="eastAsia"/>
+        </w:rPr>
+        <w:t>こうすることで</w:t>
+      </w:r>
+      <w:r>
+        <w:rPr>
+          <w:rFonts w:hint="eastAsia"/>
+        </w:rPr>
+        <w:t>、</w:t>
+      </w:r>
+      <w:r>
+        <w:rPr>
+          <w:rFonts w:hint="eastAsia"/>
+        </w:rPr>
+        <w:t>vector</w:t>
+      </w:r>
+      <w:r>
+        <w:rPr>
+          <w:rFonts w:hint="eastAsia"/>
+        </w:rPr>
+        <w:t>の末尾に</w:t>
+      </w:r>
+      <w:r>
+        <w:rPr>
+          <w:rFonts w:hint="eastAsia"/>
+        </w:rPr>
+        <w:t>データを追加することができま</w:t>
+      </w:r>
+      <w:r>
+        <w:rPr>
+          <w:rFonts w:hint="eastAsia"/>
+        </w:rPr>
+        <w:t>す。</w:t>
+      </w:r>
+    </w:p>
+    <w:p>
+      <w:pPr>
+        <w:rPr>
+          <w:rFonts w:hint="eastAsia"/>
+        </w:rPr>
+      </w:pPr>
+      <w:r>
+        <w:rPr>
+          <w:rFonts w:hint="eastAsia"/>
+        </w:rPr>
+        <w:t>このように、プログラムでメッシュデータを作ることによって、インデックスデータの個数や位置、頂点データの位置の計算をコンピューターに任せて</w:t>
+      </w:r>
+      <w:r>
+        <w:rPr>
+          <w:rFonts w:hint="eastAsia"/>
+        </w:rPr>
+        <w:t>しまうことができるわけです</w:t>
+      </w:r>
+      <w:r>
+        <w:rPr>
+          <w:rFonts w:hint="eastAsia"/>
+        </w:rPr>
+        <w:t>。</w:t>
+      </w:r>
+    </w:p>
+    <w:p>
+      <w:pPr>
+        <w:pStyle w:val="2"/>
+      </w:pPr>
+      <w:r>
+        <w:rPr>
+          <w:rFonts w:hint="eastAsia"/>
+        </w:rPr>
+        <w:lastRenderedPageBreak/>
         <w:t>Allocate</w:t>
       </w:r>
       <w:r>
         <w:rPr>
           <w:rFonts w:hint="eastAsia"/>
         </w:rPr>
-        <w:t>メンバ関数に次のプログラムを追加してください。</w:t>
+        <w:t>メンバ関数を定義する</w:t>
+      </w:r>
+    </w:p>
+    <w:p>
+      <w:r>
+        <w:t>次は</w:t>
+      </w:r>
+      <w:r>
+        <w:rPr>
+          <w:rFonts w:hint="eastAsia"/>
+        </w:rPr>
+        <w:t>、メッシュのリストを作成する</w:t>
+      </w:r>
+      <w:r>
+        <w:rPr>
+          <w:rFonts w:hint="eastAsia"/>
+        </w:rPr>
+        <w:t>Allocate</w:t>
+      </w:r>
+      <w:r>
+        <w:t>(</w:t>
+      </w:r>
+      <w:r>
+        <w:t>あろけーと</w:t>
+      </w:r>
+      <w:r>
+        <w:t>)</w:t>
+      </w:r>
+      <w:r>
+        <w:rPr>
+          <w:rFonts w:hint="eastAsia"/>
+        </w:rPr>
+        <w:t>関数です。</w:t>
+      </w:r>
+      <w:r>
+        <w:br/>
+      </w:r>
+      <w:r>
+        <w:t>デストラクタの定義の下に、次のプログラムを追加してください。</w:t>
       </w:r>
     </w:p>
     <w:p>
@@ -25292,9 +26352,187 @@
       </w:pPr>
       <w:r>
         <w:rPr>
-          <w:color w:val="FF0000"/>
-        </w:rPr>
-        <w:t xml:space="preserve"> </w:t>
+          <w:color w:val="008000"/>
+        </w:rPr>
+        <w:t xml:space="preserve"> </w:t>
+      </w:r>
+      <w:r>
+        <w:rPr>
+          <w:color w:val="2B91AF"/>
+        </w:rPr>
+        <w:t>MeshList</w:t>
+      </w:r>
+      <w:r>
+        <w:t>::~MeshList()</w:t>
+      </w:r>
+      <w:r>
+        <w:br/>
+        <w:t xml:space="preserve"> {</w:t>
+      </w:r>
+      <w:r>
+        <w:br/>
+        <w:t xml:space="preserve">   Free();</w:t>
+      </w:r>
+      <w:r>
+        <w:br/>
+        <w:t xml:space="preserve"> }</w:t>
+      </w:r>
+      <w:r>
+        <w:br/>
+      </w:r>
+      <w:r>
+        <w:rPr>
+          <w:color w:val="008000"/>
+        </w:rPr>
+        <w:br/>
+      </w:r>
+      <w:r>
+        <w:rPr>
+          <w:color w:val="FF0000"/>
+        </w:rPr>
+        <w:t>+</w:t>
+      </w:r>
+      <w:r>
+        <w:rPr>
+          <w:color w:val="008000"/>
+        </w:rPr>
+        <w:t>/**</w:t>
+      </w:r>
+      <w:r>
+        <w:br/>
+      </w:r>
+      <w:r>
+        <w:rPr>
+          <w:color w:val="FF0000"/>
+        </w:rPr>
+        <w:t>+</w:t>
+      </w:r>
+      <w:r>
+        <w:rPr>
+          <w:color w:val="008000"/>
+        </w:rPr>
+        <w:t xml:space="preserve">* </w:t>
+      </w:r>
+      <w:r>
+        <w:rPr>
+          <w:rFonts w:hint="eastAsia"/>
+          <w:color w:val="008000"/>
+        </w:rPr>
+        <w:t>モデルデータから</w:t>
+      </w:r>
+      <w:r>
+        <w:rPr>
+          <w:color w:val="008000"/>
+        </w:rPr>
+        <w:t>Mesh</w:t>
+      </w:r>
+      <w:r>
+        <w:rPr>
+          <w:rFonts w:hint="eastAsia"/>
+          <w:color w:val="008000"/>
+        </w:rPr>
+        <w:t>のリストを作成する</w:t>
+      </w:r>
+      <w:r>
+        <w:rPr>
+          <w:color w:val="008000"/>
+        </w:rPr>
+        <w:t>.</w:t>
+      </w:r>
+      <w:r>
+        <w:br/>
+      </w:r>
+      <w:r>
+        <w:rPr>
+          <w:color w:val="FF0000"/>
+        </w:rPr>
+        <w:t>+</w:t>
+      </w:r>
+      <w:r>
+        <w:rPr>
+          <w:color w:val="008000"/>
+        </w:rPr>
+        <w:t>*</w:t>
+      </w:r>
+      <w:r>
+        <w:br/>
+      </w:r>
+      <w:r>
+        <w:rPr>
+          <w:color w:val="FF0000"/>
+        </w:rPr>
+        <w:t>+</w:t>
+      </w:r>
+      <w:r>
+        <w:rPr>
+          <w:color w:val="008000"/>
+        </w:rPr>
+        <w:t xml:space="preserve">* @retval true  </w:t>
+      </w:r>
+      <w:r>
+        <w:rPr>
+          <w:rFonts w:hint="eastAsia"/>
+          <w:color w:val="008000"/>
+        </w:rPr>
+        <w:t>作成成功</w:t>
+      </w:r>
+      <w:r>
+        <w:rPr>
+          <w:color w:val="008000"/>
+        </w:rPr>
+        <w:t>.</w:t>
+      </w:r>
+      <w:r>
+        <w:br/>
+      </w:r>
+      <w:r>
+        <w:rPr>
+          <w:color w:val="FF0000"/>
+        </w:rPr>
+        <w:t>+</w:t>
+      </w:r>
+      <w:r>
+        <w:rPr>
+          <w:color w:val="008000"/>
+        </w:rPr>
+        <w:t xml:space="preserve">* @retval false </w:t>
+      </w:r>
+      <w:r>
+        <w:rPr>
+          <w:rFonts w:hint="eastAsia"/>
+          <w:color w:val="008000"/>
+        </w:rPr>
+        <w:t>作成失敗</w:t>
+      </w:r>
+      <w:r>
+        <w:rPr>
+          <w:color w:val="008000"/>
+        </w:rPr>
+        <w:t>.</w:t>
+      </w:r>
+      <w:r>
+        <w:br/>
+      </w:r>
+      <w:r>
+        <w:rPr>
+          <w:color w:val="FF0000"/>
+        </w:rPr>
+        <w:t>+</w:t>
+      </w:r>
+      <w:r>
+        <w:rPr>
+          <w:color w:val="008000"/>
+        </w:rPr>
+        <w:t>*/</w:t>
+      </w:r>
+      <w:r>
+        <w:br/>
+      </w:r>
+      <w:r>
+        <w:rPr>
+          <w:color w:val="FF0000"/>
+        </w:rPr>
+        <w:t>+</w:t>
       </w:r>
       <w:r>
         <w:rPr>
@@ -25321,7 +26559,7 @@
         <w:rPr>
           <w:color w:val="FF0000"/>
         </w:rPr>
-        <w:t xml:space="preserve"> </w:t>
+        <w:t>+</w:t>
       </w:r>
       <w:r>
         <w:t>{</w:t>
@@ -25336,499 +26574,27 @@
         <w:t>+</w:t>
       </w:r>
       <w:r>
-        <w:t xml:space="preserve">  Free();</w:t>
-      </w:r>
-      <w:r>
-        <w:br/>
-      </w:r>
-      <w:r>
-        <w:rPr>
-          <w:color w:val="FF0000"/>
-        </w:rPr>
-        <w:t>+</w:t>
-      </w:r>
-      <w:r>
-        <w:rPr>
-          <w:color w:val="FF0000"/>
-        </w:rPr>
-        <w:br/>
-        <w:t>+</w:t>
-      </w:r>
-      <w:r>
         <w:t xml:space="preserve">  </w:t>
       </w:r>
       <w:r>
         <w:rPr>
-          <w:color w:val="008000"/>
-        </w:rPr>
-        <w:t>/</w:t>
-      </w:r>
-      <w:r>
-        <w:rPr>
-          <w:rFonts w:hint="eastAsia"/>
-          <w:color w:val="008000"/>
-        </w:rPr>
-        <w:t xml:space="preserve">/ </w:t>
-      </w:r>
-      <w:r>
-        <w:rPr>
-          <w:rFonts w:hint="eastAsia"/>
-          <w:color w:val="008000"/>
-        </w:rPr>
-        <w:t>容量を予約</w:t>
-      </w:r>
-      <w:r>
-        <w:rPr>
-          <w:rFonts w:hint="eastAsia"/>
-          <w:color w:val="008000"/>
-        </w:rPr>
-        <w:t>.</w:t>
-      </w:r>
-      <w:r>
-        <w:br/>
-      </w:r>
-      <w:r>
-        <w:rPr>
-          <w:color w:val="FF0000"/>
-        </w:rPr>
-        <w:t>+</w:t>
-      </w:r>
-      <w:r>
-        <w:t xml:space="preserve">  meshes.reserve(1</w:t>
-      </w:r>
-      <w:r>
-        <w:t>00);</w:t>
-      </w:r>
-      <w:r>
-        <w:br/>
-      </w:r>
-      <w:r>
-        <w:rPr>
-          <w:color w:val="FF0000"/>
-        </w:rPr>
-        <w:t>+</w:t>
-      </w:r>
-      <w:r>
-        <w:t xml:space="preserve">  tmpVertices.reserve(10’000);</w:t>
-      </w:r>
-      <w:r>
-        <w:rPr>
-          <w:color w:val="FF0000"/>
-        </w:rPr>
-        <w:br/>
-        <w:t>+</w:t>
-      </w:r>
-      <w:r>
-        <w:t xml:space="preserve">  tmpIndices.reserve(10’000);</w:t>
-      </w:r>
-      <w:r>
-        <w:rPr>
-          <w:color w:val="FF0000"/>
-        </w:rPr>
-        <w:br/>
-      </w:r>
-      <w:r>
-        <w:rPr>
-          <w:color w:val="FF0000"/>
-        </w:rPr>
-        <w:t>+</w:t>
-      </w:r>
-      <w:r>
-        <w:br/>
-      </w:r>
-      <w:r>
-        <w:rPr>
-          <w:color w:val="FF0000"/>
-        </w:rPr>
-        <w:t>+</w:t>
-      </w:r>
-      <w:r>
-        <w:t xml:space="preserve">  </w:t>
-      </w:r>
-      <w:r>
-        <w:rPr>
-          <w:color w:val="008000"/>
-        </w:rPr>
-        <w:t>/</w:t>
-      </w:r>
-      <w:r>
-        <w:rPr>
-          <w:rFonts w:hint="eastAsia"/>
-          <w:color w:val="008000"/>
-        </w:rPr>
-        <w:t>/ VAO</w:t>
-      </w:r>
-      <w:r>
-        <w:rPr>
-          <w:rFonts w:hint="eastAsia"/>
-          <w:color w:val="008000"/>
-        </w:rPr>
-        <w:t>を作成する</w:t>
-      </w:r>
-      <w:r>
-        <w:rPr>
-          <w:rFonts w:hint="eastAsia"/>
-          <w:color w:val="008000"/>
-        </w:rPr>
-        <w:t>.</w:t>
-      </w:r>
-      <w:r>
-        <w:br/>
-      </w:r>
-      <w:r>
-        <w:rPr>
-          <w:color w:val="FF0000"/>
-        </w:rPr>
-        <w:t>+</w:t>
-      </w:r>
-      <w:r>
-        <w:t xml:space="preserve">  </w:t>
-      </w:r>
-      <w:r>
-        <w:rPr>
-          <w:color w:val="2B91AF"/>
-        </w:rPr>
-        <w:t xml:space="preserve">GLuint </w:t>
-      </w:r>
-      <w:r>
-        <w:t>vbo = CreateVBO(</w:t>
-      </w:r>
-      <w:r>
-        <w:t xml:space="preserve">tmpVertices.size() </w:t>
-      </w:r>
-      <w:r>
-        <w:t xml:space="preserve">* </w:t>
-      </w:r>
-      <w:r>
-        <w:rPr>
           <w:color w:val="0000FF"/>
         </w:rPr>
-        <w:t>sizeof</w:t>
-      </w:r>
-      <w:r>
-        <w:t>(</w:t>
-      </w:r>
-      <w:r>
-        <w:rPr>
-          <w:color w:val="2B91AF"/>
-        </w:rPr>
-        <w:t>Vertex</w:t>
-      </w:r>
-      <w:r>
-        <w:t xml:space="preserve">), </w:t>
-      </w:r>
-      <w:r>
-        <w:t>tmpVertices.data()</w:t>
-      </w:r>
-      <w:r>
-        <w:t>);</w:t>
-      </w:r>
-      <w:r>
-        <w:br/>
-      </w:r>
-      <w:r>
-        <w:rPr>
-          <w:color w:val="FF0000"/>
-        </w:rPr>
-        <w:t>+</w:t>
-      </w:r>
-      <w:r>
-        <w:t xml:space="preserve">  </w:t>
-      </w:r>
-      <w:r>
-        <w:rPr>
-          <w:color w:val="2B91AF"/>
-        </w:rPr>
-        <w:t xml:space="preserve">GLuint </w:t>
-      </w:r>
-      <w:r>
-        <w:t>ibo = CreateIBO(</w:t>
-      </w:r>
-      <w:r>
-        <w:t>tmpIndices.size()</w:t>
-      </w:r>
-      <w:r>
-        <w:t xml:space="preserve"> * </w:t>
+        <w:t>return</w:t>
+      </w:r>
+      <w:r>
+        <w:t xml:space="preserve"> </w:t>
       </w:r>
       <w:r>
         <w:rPr>
           <w:color w:val="0000FF"/>
         </w:rPr>
-        <w:t>sizeof</w:t>
-      </w:r>
-      <w:r>
-        <w:t>(</w:t>
-      </w:r>
-      <w:r>
-        <w:rPr>
-          <w:color w:val="2B91AF"/>
-        </w:rPr>
-        <w:t>GLushort</w:t>
-      </w:r>
-      <w:r>
-        <w:t xml:space="preserve">), </w:t>
-      </w:r>
-      <w:r>
-        <w:t>tmpIndices.data()</w:t>
-      </w:r>
-      <w:r>
-        <w:t>);</w:t>
-      </w:r>
-      <w:r>
-        <w:br/>
-      </w:r>
-      <w:r>
-        <w:rPr>
-          <w:color w:val="FF0000"/>
-        </w:rPr>
-        <w:t>+</w:t>
-      </w:r>
-      <w:r>
-        <w:t xml:space="preserve">  vao = CreateVAO(vbo, ibo);</w:t>
-      </w:r>
-      <w:r>
-        <w:br/>
-      </w:r>
-      <w:r>
-        <w:rPr>
-          <w:color w:val="FF0000"/>
-        </w:rPr>
-        <w:t>+</w:t>
-      </w:r>
-      <w:r>
-        <w:rPr>
-          <w:color w:val="FF0000"/>
-        </w:rPr>
-        <w:br/>
-      </w:r>
-      <w:r>
-        <w:rPr>
-          <w:color w:val="FF0000"/>
-        </w:rPr>
-        <w:t>+</w:t>
-      </w:r>
-      <w:r>
-        <w:rPr>
-          <w:color w:val="FF0000"/>
-        </w:rPr>
-        <w:t xml:space="preserve">  </w:t>
-      </w:r>
-      <w:r>
-        <w:rPr>
-          <w:rFonts w:hint="eastAsia"/>
-          <w:color w:val="008000"/>
-        </w:rPr>
-        <w:t>/</w:t>
-      </w:r>
-      <w:r>
-        <w:rPr>
-          <w:color w:val="008000"/>
-        </w:rPr>
-        <w:t xml:space="preserve">/ </w:t>
-      </w:r>
-      <w:r>
-        <w:rPr>
-          <w:rFonts w:hint="eastAsia"/>
-          <w:color w:val="008000"/>
-        </w:rPr>
-        <w:t>vector</w:t>
-      </w:r>
-      <w:r>
-        <w:rPr>
-          <w:rFonts w:hint="eastAsia"/>
-          <w:color w:val="008000"/>
-        </w:rPr>
-        <w:t>のメモリを解放</w:t>
-      </w:r>
-      <w:r>
-        <w:rPr>
-          <w:rFonts w:hint="eastAsia"/>
-          <w:color w:val="008000"/>
-        </w:rPr>
-        <w:t>する</w:t>
-      </w:r>
-      <w:r>
-        <w:rPr>
-          <w:rFonts w:hint="eastAsia"/>
-          <w:color w:val="008000"/>
-        </w:rPr>
-        <w:t>.</w:t>
-      </w:r>
-      <w:r>
-        <w:rPr>
-          <w:color w:val="FF0000"/>
-        </w:rPr>
-        <w:br/>
-        <w:t>+</w:t>
-      </w:r>
-      <w:r>
-        <w:t xml:space="preserve">  </w:t>
-      </w:r>
-      <w:r>
-        <w:rPr>
-          <w:rFonts w:hint="eastAsia"/>
-        </w:rPr>
-        <w:t>std::</w:t>
-      </w:r>
-      <w:r>
-        <w:rPr>
-          <w:color w:val="2B91AF"/>
-        </w:rPr>
-        <w:t>vector</w:t>
-      </w:r>
-      <w:r>
-        <w:t>&lt;</w:t>
-      </w:r>
-      <w:r>
-        <w:rPr>
-          <w:color w:val="2B91AF"/>
-        </w:rPr>
-        <w:t>Vertex</w:t>
-      </w:r>
-      <w:r>
-        <w:t>&gt;(</w:t>
-      </w:r>
-      <w:r>
-        <w:t>).swap(</w:t>
-      </w:r>
-      <w:r>
-        <w:t>tmpVertices</w:t>
-      </w:r>
-      <w:r>
-        <w:t>);</w:t>
-      </w:r>
-      <w:r>
-        <w:rPr>
-          <w:color w:val="FF0000"/>
-        </w:rPr>
-        <w:t xml:space="preserve"> </w:t>
-      </w:r>
-      <w:r>
-        <w:rPr>
-          <w:color w:val="FF0000"/>
-        </w:rPr>
-        <w:br/>
-        <w:t>+</w:t>
-      </w:r>
-      <w:r>
-        <w:t xml:space="preserve">  </w:t>
-      </w:r>
-      <w:r>
-        <w:rPr>
-          <w:rFonts w:hint="eastAsia"/>
-        </w:rPr>
-        <w:t>std::</w:t>
-      </w:r>
-      <w:r>
-        <w:rPr>
-          <w:color w:val="2B91AF"/>
-        </w:rPr>
-        <w:t>vector</w:t>
-      </w:r>
-      <w:r>
-        <w:t>&lt;</w:t>
-      </w:r>
-      <w:r>
-        <w:rPr>
-          <w:color w:val="2B91AF"/>
-        </w:rPr>
-        <w:t>GLushort</w:t>
-      </w:r>
-      <w:r>
-        <w:t>&gt;(</w:t>
-      </w:r>
-      <w:r>
-        <w:t>).swap(</w:t>
-      </w:r>
-      <w:r>
-        <w:t>tmpIndices</w:t>
-      </w:r>
-      <w:r>
-        <w:t>);</w:t>
-      </w:r>
-      <w:r>
-        <w:rPr>
-          <w:color w:val="FF0000"/>
-        </w:rPr>
-        <w:t xml:space="preserve"> </w:t>
-      </w:r>
-      <w:r>
-        <w:rPr>
-          <w:color w:val="FF0000"/>
-        </w:rPr>
-        <w:br/>
-      </w:r>
-      <w:r>
-        <w:rPr>
-          <w:color w:val="FF0000"/>
-        </w:rPr>
-        <w:t>+</w:t>
-      </w:r>
-      <w:r>
-        <w:rPr>
-          <w:color w:val="FF0000"/>
-        </w:rPr>
-        <w:br/>
-      </w:r>
-      <w:r>
-        <w:rPr>
-          <w:color w:val="FF0000"/>
-        </w:rPr>
-        <w:t>+</w:t>
-      </w:r>
-      <w:r>
-        <w:t xml:space="preserve">  </w:t>
-      </w:r>
-      <w:r>
-        <w:rPr>
-          <w:color w:val="0000FF"/>
-        </w:rPr>
-        <w:t>if</w:t>
-      </w:r>
-      <w:r>
-        <w:t xml:space="preserve"> (!vbo || !ibo || !vao) {</w:t>
-      </w:r>
-      <w:r>
-        <w:br/>
-      </w:r>
-      <w:r>
-        <w:rPr>
-          <w:color w:val="FF0000"/>
-        </w:rPr>
-        <w:t>+</w:t>
-      </w:r>
-      <w:r>
-        <w:t xml:space="preserve">    std::cerr </w:t>
-      </w:r>
-      <w:r>
-        <w:rPr>
-          <w:color w:val="008080"/>
-        </w:rPr>
-        <w:t>&lt;&lt;</w:t>
-      </w:r>
-      <w:r>
-        <w:t xml:space="preserve"> </w:t>
-      </w:r>
-      <w:r>
-        <w:rPr>
-          <w:color w:val="A31515"/>
-        </w:rPr>
-        <w:t>"ERROR: VAO</w:t>
-      </w:r>
-      <w:r>
-        <w:rPr>
-          <w:rFonts w:hint="eastAsia"/>
-          <w:color w:val="A31515"/>
-        </w:rPr>
-        <w:t>の作成に失敗</w:t>
-      </w:r>
-      <w:r>
-        <w:rPr>
-          <w:color w:val="A31515"/>
-        </w:rPr>
-        <w:t>.\n"</w:t>
-      </w:r>
-      <w:r>
+        <w:t>true</w:t>
+      </w:r>
+      <w:r>
+        <w:rPr>
+          <w:rFonts w:hint="eastAsia"/>
+        </w:rPr>
         <w:t>;</w:t>
       </w:r>
       <w:r>
@@ -25839,81 +26605,6 @@
           <w:color w:val="FF0000"/>
         </w:rPr>
         <w:t>+</w:t>
-      </w:r>
-      <w:r>
-        <w:t xml:space="preserve">    </w:t>
-      </w:r>
-      <w:r>
-        <w:rPr>
-          <w:color w:val="0000FF"/>
-        </w:rPr>
-        <w:t>return</w:t>
-      </w:r>
-      <w:r>
-        <w:t xml:space="preserve"> </w:t>
-      </w:r>
-      <w:r>
-        <w:rPr>
-          <w:color w:val="0000FF"/>
-        </w:rPr>
-        <w:t>false</w:t>
-      </w:r>
-      <w:r>
-        <w:t>;</w:t>
-      </w:r>
-      <w:r>
-        <w:br/>
-      </w:r>
-      <w:r>
-        <w:rPr>
-          <w:color w:val="FF0000"/>
-        </w:rPr>
-        <w:t>+</w:t>
-      </w:r>
-      <w:r>
-        <w:t xml:space="preserve">  }</w:t>
-      </w:r>
-      <w:r>
-        <w:br/>
-      </w:r>
-      <w:r>
-        <w:rPr>
-          <w:color w:val="FF0000"/>
-        </w:rPr>
-        <w:t xml:space="preserve"> </w:t>
-      </w:r>
-      <w:r>
-        <w:t xml:space="preserve">  </w:t>
-      </w:r>
-      <w:r>
-        <w:rPr>
-          <w:color w:val="0000FF"/>
-        </w:rPr>
-        <w:t>return</w:t>
-      </w:r>
-      <w:r>
-        <w:t xml:space="preserve"> </w:t>
-      </w:r>
-      <w:r>
-        <w:rPr>
-          <w:color w:val="0000FF"/>
-        </w:rPr>
-        <w:t>true</w:t>
-      </w:r>
-      <w:r>
-        <w:rPr>
-          <w:rFonts w:hint="eastAsia"/>
-        </w:rPr>
-        <w:t>;</w:t>
-      </w:r>
-      <w:r>
-        <w:br/>
-      </w:r>
-      <w:r>
-        <w:rPr>
-          <w:color w:val="FF0000"/>
-        </w:rPr>
-        <w:t xml:space="preserve"> </w:t>
       </w:r>
       <w:r>
         <w:t>}</w:t>
@@ -25921,19 +26612,25 @@
     </w:p>
     <w:p>
       <w:r>
-        <w:t>最初に</w:t>
-      </w:r>
-      <w:r>
-        <w:rPr>
-          <w:rFonts w:hint="eastAsia"/>
-        </w:rPr>
-        <w:t>Free</w:t>
-      </w:r>
-      <w:r>
-        <w:rPr>
-          <w:rFonts w:hint="eastAsia"/>
-        </w:rPr>
-        <w:t>メンバ関数を呼び出していますが、これは万が一連続で</w:t>
+        <w:t>この関数は長くなるので、少しずつ作っていきます。</w:t>
+      </w:r>
+      <w:r>
+        <w:br/>
+      </w:r>
+      <w:r>
+        <w:t>まず</w:t>
+      </w:r>
+      <w:r>
+        <w:rPr>
+          <w:rFonts w:hint="eastAsia"/>
+        </w:rPr>
+        <w:t>VAO</w:t>
+      </w:r>
+      <w:r>
+        <w:rPr>
+          <w:rFonts w:hint="eastAsia"/>
+        </w:rPr>
+        <w:t>を作成します。</w:t>
       </w:r>
       <w:r>
         <w:rPr>
@@ -25945,858 +26642,7 @@
         <w:rPr>
           <w:rFonts w:hint="eastAsia"/>
         </w:rPr>
-        <w:t>メンバ関数が呼び出された場合に、確保済みのバッファ・オブジェクトが解放されるようにするためです。すぐあとで</w:t>
-      </w:r>
-      <w:r>
-        <w:rPr>
-          <w:rFonts w:hint="eastAsia"/>
-        </w:rPr>
-        <w:t>vbo, ibo</w:t>
-      </w:r>
-      <w:r>
-        <w:t>, vao</w:t>
-      </w:r>
-      <w:r>
-        <w:t>変数を上書きしているので、古い値がわからなくなってしまう前に解放しておきます。</w:t>
-      </w:r>
-    </w:p>
-    <w:p>
-      <w:r>
-        <w:t>次の</w:t>
-      </w:r>
-      <w:r>
-        <w:rPr>
-          <w:rFonts w:hint="eastAsia"/>
-        </w:rPr>
-        <w:t>vector::reserve(</w:t>
-      </w:r>
-      <w:r>
-        <w:rPr>
-          <w:rFonts w:hint="eastAsia"/>
-        </w:rPr>
-        <w:t>りざーぶ</w:t>
-      </w:r>
-      <w:r>
-        <w:rPr>
-          <w:rFonts w:hint="eastAsia"/>
-        </w:rPr>
-        <w:t>)</w:t>
-      </w:r>
-      <w:r>
-        <w:rPr>
-          <w:rFonts w:hint="eastAsia"/>
-        </w:rPr>
-        <w:t>関数は、</w:t>
-      </w:r>
-      <w:r>
-        <w:rPr>
-          <w:rFonts w:hint="eastAsia"/>
-        </w:rPr>
-        <w:t>vector</w:t>
-      </w:r>
-      <w:r>
-        <w:rPr>
-          <w:rFonts w:hint="eastAsia"/>
-        </w:rPr>
-        <w:t>型の変数がすぐに確保できる容量を予約します。</w:t>
-      </w:r>
-      <w:r>
-        <w:rPr>
-          <w:rFonts w:hint="eastAsia"/>
-        </w:rPr>
-        <w:t>vector</w:t>
-      </w:r>
-      <w:r>
-        <w:rPr>
-          <w:rFonts w:hint="eastAsia"/>
-        </w:rPr>
-        <w:t>型は最初に適当な大きさのメモリを確保して、そこにデータを詰め込んでいきます。データが確保したメモリに入り切らなくなったとき</w:t>
-      </w:r>
-      <w:r>
-        <w:rPr>
-          <w:rFonts w:hint="eastAsia"/>
-        </w:rPr>
-        <w:t>、より大きい別のメモリを確保しなおして、そちらにデータをコピーし</w:t>
-      </w:r>
-      <w:r>
-        <w:rPr>
-          <w:rFonts w:hint="eastAsia"/>
-        </w:rPr>
-        <w:t>、古いメモリを解放します。</w:t>
-      </w:r>
-      <w:r>
-        <w:rPr>
-          <w:rFonts w:hint="eastAsia"/>
-        </w:rPr>
-        <w:t>v</w:t>
-      </w:r>
-      <w:r>
-        <w:rPr>
-          <w:rFonts w:hint="eastAsia"/>
-        </w:rPr>
-        <w:t>ector</w:t>
-      </w:r>
-      <w:r>
-        <w:rPr>
-          <w:rFonts w:hint="eastAsia"/>
-        </w:rPr>
-        <w:t>型がいくらでも大きな配列を作れるのは、このシステムのおかげです。ただし</w:t>
-      </w:r>
-      <w:r>
-        <w:rPr>
-          <w:rFonts w:hint="eastAsia"/>
-        </w:rPr>
-        <w:t>、</w:t>
-      </w:r>
-      <w:r>
-        <w:rPr>
-          <w:rFonts w:hint="eastAsia"/>
-        </w:rPr>
-        <w:t>この方法にはひとつ</w:t>
-      </w:r>
-      <w:r>
-        <w:rPr>
-          <w:rFonts w:hint="eastAsia"/>
-        </w:rPr>
-        <w:t>問題が</w:t>
-      </w:r>
-      <w:r>
-        <w:rPr>
-          <w:rFonts w:hint="eastAsia"/>
-        </w:rPr>
-        <w:lastRenderedPageBreak/>
-        <w:t>あります。データのコピーにはそれなり</w:t>
-      </w:r>
-      <w:r>
-        <w:rPr>
-          <w:rFonts w:hint="eastAsia"/>
-        </w:rPr>
-        <w:t>の時</w:t>
-      </w:r>
-      <w:r>
-        <w:rPr>
-          <w:rFonts w:hint="eastAsia"/>
-        </w:rPr>
-        <w:t>間がかかるので、プログラムなかなか進まなくなってしまうことがあるのです</w:t>
-      </w:r>
-      <w:r>
-        <w:rPr>
-          <w:rFonts w:hint="eastAsia"/>
-        </w:rPr>
-        <w:t>。そこで</w:t>
-      </w:r>
-      <w:r>
-        <w:rPr>
-          <w:rFonts w:hint="eastAsia"/>
-        </w:rPr>
-        <w:t>reserve</w:t>
-      </w:r>
-      <w:r>
-        <w:rPr>
-          <w:rFonts w:hint="eastAsia"/>
-        </w:rPr>
-        <w:t>関数の出番です。</w:t>
-      </w:r>
-      <w:r>
-        <w:rPr>
-          <w:rFonts w:hint="eastAsia"/>
-        </w:rPr>
-        <w:t>reserve</w:t>
-      </w:r>
-      <w:r>
-        <w:rPr>
-          <w:rFonts w:hint="eastAsia"/>
-        </w:rPr>
-        <w:t>関数は</w:t>
-      </w:r>
-      <w:r>
-        <w:rPr>
-          <w:rFonts w:hint="eastAsia"/>
-        </w:rPr>
-        <w:t>、指定された大きさの</w:t>
-      </w:r>
-      <w:r>
-        <w:rPr>
-          <w:rFonts w:hint="eastAsia"/>
-        </w:rPr>
-        <w:t>メモリを確保します。</w:t>
-      </w:r>
-      <w:r>
-        <w:rPr>
-          <w:rFonts w:hint="eastAsia"/>
-        </w:rPr>
-        <w:t>十分な大きさのメモリを確保しておくことで、データのコピー</w:t>
-      </w:r>
-      <w:r>
-        <w:rPr>
-          <w:rFonts w:hint="eastAsia"/>
-        </w:rPr>
-        <w:t>が</w:t>
-      </w:r>
-      <w:r>
-        <w:rPr>
-          <w:rFonts w:hint="eastAsia"/>
-        </w:rPr>
-        <w:t>起こらないようにできるわけです。</w:t>
-      </w:r>
-      <w:r>
-        <w:rPr>
-          <w:rFonts w:hint="eastAsia"/>
-        </w:rPr>
-        <w:t>今回は、メッシュは</w:t>
-      </w:r>
-      <w:r>
-        <w:rPr>
-          <w:rFonts w:hint="eastAsia"/>
-        </w:rPr>
-        <w:t>100</w:t>
-      </w:r>
-      <w:r>
-        <w:rPr>
-          <w:rFonts w:hint="eastAsia"/>
-        </w:rPr>
-        <w:t>個、頂点とインデックスは</w:t>
-      </w:r>
-      <w:r>
-        <w:rPr>
-          <w:rFonts w:hint="eastAsia"/>
-        </w:rPr>
-        <w:t>1</w:t>
-      </w:r>
-      <w:r>
-        <w:rPr>
-          <w:rFonts w:hint="eastAsia"/>
-        </w:rPr>
-        <w:t>万個まで、データのコピーをしなくてもいいようにしてみました。いきなりこんな数のデータを追加することはないでしょうが、あとからいろいろなデータを追加することを考えて大きめに取っています。</w:t>
-      </w:r>
-      <w:r>
-        <w:br/>
-      </w:r>
-      <w:r>
-        <w:t>その次の</w:t>
-      </w:r>
-      <w:r>
-        <w:rPr>
-          <w:rFonts w:hint="eastAsia"/>
-        </w:rPr>
-        <w:t>VBO, IBO, VAO</w:t>
-      </w:r>
-      <w:r>
-        <w:rPr>
-          <w:rFonts w:hint="eastAsia"/>
-        </w:rPr>
-        <w:t>の作成は、</w:t>
-      </w:r>
-      <w:r>
-        <w:rPr>
-          <w:rFonts w:hint="eastAsia"/>
-        </w:rPr>
-        <w:t>Main.cpp</w:t>
-      </w:r>
-      <w:r>
-        <w:rPr>
-          <w:rFonts w:hint="eastAsia"/>
-        </w:rPr>
-        <w:t>に書いたプログラムとほぼ同じです</w:t>
-      </w:r>
-      <w:r>
-        <w:rPr>
-          <w:rFonts w:hint="eastAsia"/>
-        </w:rPr>
-        <w:t>ね</w:t>
-      </w:r>
-      <w:r>
-        <w:rPr>
-          <w:rFonts w:hint="eastAsia"/>
-        </w:rPr>
-        <w:t>。</w:t>
-      </w:r>
-    </w:p>
-    <w:p>
-      <w:r>
-        <w:rPr>
-          <w:rFonts w:hint="eastAsia"/>
-        </w:rPr>
-        <w:t>さて、</w:t>
-      </w:r>
-      <w:r>
-        <w:rPr>
-          <w:rFonts w:hint="eastAsia"/>
-        </w:rPr>
-        <w:t>VAO</w:t>
-      </w:r>
-      <w:r>
-        <w:rPr>
-          <w:rFonts w:hint="eastAsia"/>
-        </w:rPr>
-        <w:t>を作成してしまえば</w:t>
-      </w:r>
-      <w:r>
-        <w:rPr>
-          <w:rFonts w:hint="eastAsia"/>
-        </w:rPr>
-        <w:t>tmpVertices</w:t>
-      </w:r>
-      <w:r>
-        <w:rPr>
-          <w:rFonts w:hint="eastAsia"/>
-        </w:rPr>
-        <w:t>と</w:t>
-      </w:r>
-      <w:r>
-        <w:rPr>
-          <w:rFonts w:hint="eastAsia"/>
-        </w:rPr>
-        <w:t>tmpIndices</w:t>
-      </w:r>
-      <w:r>
-        <w:rPr>
-          <w:rFonts w:hint="eastAsia"/>
-        </w:rPr>
-        <w:t>は用済みです。使わないデータを残しておくのはメモリの無駄使いですから、</w:t>
-      </w:r>
-      <w:r>
-        <w:rPr>
-          <w:rFonts w:hint="eastAsia"/>
-        </w:rPr>
-        <w:t>vector</w:t>
-      </w:r>
-      <w:r>
-        <w:rPr>
-          <w:rFonts w:hint="eastAsia"/>
-        </w:rPr>
-        <w:t>が確保したメモリを解放します。これには空の</w:t>
-      </w:r>
-      <w:r>
-        <w:rPr>
-          <w:rFonts w:hint="eastAsia"/>
-        </w:rPr>
-        <w:t>vector</w:t>
-      </w:r>
-      <w:r>
-        <w:rPr>
-          <w:rFonts w:hint="eastAsia"/>
-        </w:rPr>
-        <w:t>型変数と</w:t>
-      </w:r>
-      <w:r>
-        <w:rPr>
-          <w:rFonts w:hint="eastAsia"/>
-        </w:rPr>
-        <w:t>swap</w:t>
-      </w:r>
-      <w:r>
-        <w:rPr>
-          <w:rFonts w:hint="eastAsia"/>
-        </w:rPr>
-        <w:t>(</w:t>
-      </w:r>
-      <w:r>
-        <w:rPr>
-          <w:rFonts w:hint="eastAsia"/>
-        </w:rPr>
-        <w:t>すわっぷ</w:t>
-      </w:r>
-      <w:r>
-        <w:rPr>
-          <w:rFonts w:hint="eastAsia"/>
-        </w:rPr>
-        <w:t>)</w:t>
-      </w:r>
-      <w:r>
-        <w:rPr>
-          <w:rFonts w:hint="eastAsia"/>
-        </w:rPr>
-        <w:t>メンバ関数</w:t>
-      </w:r>
-      <w:r>
-        <w:rPr>
-          <w:rFonts w:hint="eastAsia"/>
-        </w:rPr>
-        <w:t>を使います。「</w:t>
-      </w:r>
-      <w:r>
-        <w:rPr>
-          <w:rFonts w:hint="eastAsia"/>
-        </w:rPr>
-        <w:t>std::vector&lt;Vertex&gt;</w:t>
-      </w:r>
-      <w:r>
-        <w:t>()</w:t>
-      </w:r>
-      <w:r>
-        <w:rPr>
-          <w:rFonts w:hint="eastAsia"/>
-        </w:rPr>
-        <w:t>」の部分は</w:t>
-      </w:r>
-      <w:r>
-        <w:rPr>
-          <w:rFonts w:hint="eastAsia"/>
-        </w:rPr>
-        <w:t>空の</w:t>
-      </w:r>
-      <w:r>
-        <w:rPr>
-          <w:rFonts w:hint="eastAsia"/>
-        </w:rPr>
-        <w:t>v</w:t>
-      </w:r>
-      <w:r>
-        <w:t>ector</w:t>
-      </w:r>
-      <w:r>
-        <w:t>型の変数を作成しています。</w:t>
-      </w:r>
-      <w:r>
-        <w:t>変数を作るとき、通常は</w:t>
-      </w:r>
-      <w:r>
-        <w:rPr>
-          <w:rFonts w:hint="eastAsia"/>
-        </w:rPr>
-        <w:t>「</w:t>
-      </w:r>
-      <w:r>
-        <w:rPr>
-          <w:rFonts w:hint="eastAsia"/>
-        </w:rPr>
-        <w:t>std::vector&lt;Vertex&gt;</w:t>
-      </w:r>
-      <w:r>
-        <w:t xml:space="preserve"> name</w:t>
-      </w:r>
-      <w:r>
-        <w:t>()</w:t>
-      </w:r>
-      <w:r>
-        <w:rPr>
-          <w:rFonts w:hint="eastAsia"/>
-        </w:rPr>
-        <w:t>」</w:t>
-      </w:r>
-      <w:r>
-        <w:rPr>
-          <w:rFonts w:hint="eastAsia"/>
-        </w:rPr>
-        <w:t>のように変数</w:t>
-      </w:r>
-      <w:r>
-        <w:t>名を設定しますが、</w:t>
-      </w:r>
-      <w:r>
-        <w:rPr>
-          <w:rFonts w:hint="eastAsia"/>
-        </w:rPr>
-        <w:t>C++</w:t>
-      </w:r>
-      <w:r>
-        <w:rPr>
-          <w:rFonts w:hint="eastAsia"/>
-        </w:rPr>
-        <w:t>では</w:t>
-      </w:r>
-      <w:r>
-        <w:t>名前をつけない変数を作ることができるのです。このような名無しの変数のことを「一時変数」と呼びます。</w:t>
-      </w:r>
-      <w:r>
-        <w:br/>
-      </w:r>
-      <w:r>
-        <w:t>次の</w:t>
-      </w:r>
-      <w:r>
-        <w:rPr>
-          <w:rFonts w:hint="eastAsia"/>
-        </w:rPr>
-        <w:t>「</w:t>
-      </w:r>
-      <w:r>
-        <w:rPr>
-          <w:rFonts w:hint="eastAsia"/>
-        </w:rPr>
-        <w:t>.swap(tmpVertices);</w:t>
-      </w:r>
-      <w:r>
-        <w:rPr>
-          <w:rFonts w:hint="eastAsia"/>
-        </w:rPr>
-        <w:t>」の部分は、</w:t>
-      </w:r>
-      <w:r>
-        <w:t>この</w:t>
-      </w:r>
-      <w:r>
-        <w:rPr>
-          <w:rFonts w:hint="eastAsia"/>
-        </w:rPr>
-        <w:t>一時</w:t>
-      </w:r>
-      <w:r>
-        <w:t>変数の</w:t>
-      </w:r>
-      <w:r>
-        <w:rPr>
-          <w:rFonts w:hint="eastAsia"/>
-        </w:rPr>
-        <w:t>swap</w:t>
-      </w:r>
-      <w:r>
-        <w:rPr>
-          <w:rFonts w:hint="eastAsia"/>
-        </w:rPr>
-        <w:t>メンバ関数の呼び出しです。</w:t>
-      </w:r>
-      <w:r>
-        <w:rPr>
-          <w:rFonts w:hint="eastAsia"/>
-        </w:rPr>
-        <w:t>s</w:t>
-      </w:r>
-      <w:r>
-        <w:t>wap</w:t>
-      </w:r>
-      <w:r>
-        <w:t>メンバ関数は、引数で設定された変数と自分自身の</w:t>
-      </w:r>
-      <w:r>
-        <w:rPr>
-          <w:rFonts w:hint="eastAsia"/>
-        </w:rPr>
-        <w:t>値を交換します。その結果、一時変数はさっきまで</w:t>
-      </w:r>
-      <w:r>
-        <w:rPr>
-          <w:rFonts w:hint="eastAsia"/>
-        </w:rPr>
-        <w:t>tmpVertices</w:t>
-      </w:r>
-      <w:r>
-        <w:rPr>
-          <w:rFonts w:hint="eastAsia"/>
-        </w:rPr>
-        <w:t>が持っていたデータを持つようになり、</w:t>
-      </w:r>
-      <w:r>
-        <w:rPr>
-          <w:rFonts w:hint="eastAsia"/>
-        </w:rPr>
-        <w:t>t</w:t>
-      </w:r>
-      <w:r>
-        <w:t>mpVertices</w:t>
-      </w:r>
-      <w:r>
-        <w:t>のほうは空っぽになります。</w:t>
-      </w:r>
-      <w:r>
-        <w:br/>
-      </w:r>
-      <w:r>
-        <w:t>そして、</w:t>
-      </w:r>
-      <w:r>
-        <w:rPr>
-          <w:rFonts w:hint="eastAsia"/>
-        </w:rPr>
-        <w:t>swap</w:t>
-      </w:r>
-      <w:r>
-        <w:rPr>
-          <w:rFonts w:hint="eastAsia"/>
-        </w:rPr>
-        <w:t>が終わって</w:t>
-      </w:r>
-      <w:r>
-        <w:rPr>
-          <w:rFonts w:hint="eastAsia"/>
-        </w:rPr>
-        <w:t>「</w:t>
-      </w:r>
-      <w:r>
-        <w:rPr>
-          <w:rFonts w:hint="eastAsia"/>
-        </w:rPr>
-        <w:t>;</w:t>
-      </w:r>
-      <w:r>
-        <w:rPr>
-          <w:rFonts w:hint="eastAsia"/>
-        </w:rPr>
-        <w:t>」に到達すると、</w:t>
-      </w:r>
-      <w:r>
-        <w:t>一時変数</w:t>
-      </w:r>
-      <w:r>
-        <w:t>は</w:t>
-      </w:r>
-      <w:r>
-        <w:t>削除されます</w:t>
-      </w:r>
-      <w:r>
-        <w:rPr>
-          <w:rFonts w:hint="eastAsia"/>
-        </w:rPr>
-        <w:t>(</w:t>
-      </w:r>
-      <w:r>
-        <w:t>一時変数の寿命は行の終わりまでなんです。儚いですね</w:t>
-      </w:r>
-      <w:r>
-        <w:rPr>
-          <w:rFonts w:hint="eastAsia"/>
-        </w:rPr>
-        <w:t>)</w:t>
-      </w:r>
-      <w:r>
-        <w:t>。このとき</w:t>
-      </w:r>
-      <w:r>
-        <w:rPr>
-          <w:rFonts w:hint="eastAsia"/>
-        </w:rPr>
-        <w:t>s</w:t>
-      </w:r>
-      <w:r>
-        <w:t>wap</w:t>
-      </w:r>
-      <w:r>
-        <w:t>したデータも削除されるので、メモリを解放することができるのです。</w:t>
-      </w:r>
-    </w:p>
-    <w:p>
-      <w:pPr>
-        <w:pStyle w:val="af8"/>
-        <w:rPr>
-          <w:rFonts w:hint="eastAsia"/>
-        </w:rPr>
-      </w:pPr>
-      <w:r>
-        <w:rPr>
-          <w:rFonts w:hint="eastAsia"/>
-          <w:b/>
-        </w:rPr>
-        <w:t>[</w:t>
-      </w:r>
-      <w:r>
-        <w:rPr>
-          <w:b/>
-        </w:rPr>
-        <w:t>補足</w:t>
-      </w:r>
-      <w:r>
-        <w:rPr>
-          <w:b/>
-        </w:rPr>
-        <w:t>]</w:t>
-      </w:r>
-      <w:r>
-        <w:t xml:space="preserve"> swap</w:t>
-      </w:r>
-      <w:r>
-        <w:t>で解放されるのは</w:t>
-      </w:r>
-      <w:r>
-        <w:rPr>
-          <w:rFonts w:hint="eastAsia"/>
-        </w:rPr>
-        <w:t>CPU</w:t>
-      </w:r>
-      <w:r>
-        <w:rPr>
-          <w:rFonts w:hint="eastAsia"/>
-        </w:rPr>
-        <w:t>側のメモリにあるデータだけです。</w:t>
-      </w:r>
-      <w:r>
-        <w:rPr>
-          <w:rFonts w:hint="eastAsia"/>
-        </w:rPr>
-        <w:t>C</w:t>
-      </w:r>
-      <w:r>
-        <w:t>reateVBO</w:t>
-      </w:r>
-      <w:r>
-        <w:t>や</w:t>
-      </w:r>
-      <w:r>
-        <w:rPr>
-          <w:rFonts w:hint="eastAsia"/>
-        </w:rPr>
-        <w:t>CreateIBO</w:t>
-      </w:r>
-      <w:r>
-        <w:rPr>
-          <w:rFonts w:hint="eastAsia"/>
-        </w:rPr>
-        <w:t>で</w:t>
-      </w:r>
-      <w:r>
-        <w:rPr>
-          <w:rFonts w:hint="eastAsia"/>
-        </w:rPr>
-        <w:t>GP</w:t>
-      </w:r>
-      <w:r>
-        <w:t>U</w:t>
-      </w:r>
-      <w:r>
-        <w:t>メモリに転送したデータは削除されません。</w:t>
-      </w:r>
-      <w:r>
-        <w:rPr>
-          <w:rFonts w:hint="eastAsia"/>
-        </w:rPr>
-        <w:t>GPU</w:t>
-      </w:r>
-      <w:r>
-        <w:rPr>
-          <w:rFonts w:hint="eastAsia"/>
-        </w:rPr>
-        <w:t>側のメモリが解放されるのは、</w:t>
-      </w:r>
-      <w:r>
-        <w:t>VAO</w:t>
-      </w:r>
-      <w:r>
-        <w:t>を削除する時です。</w:t>
-      </w:r>
-    </w:p>
-    <w:p>
-      <w:r>
-        <w:rPr>
-          <w:rFonts w:hint="eastAsia"/>
-        </w:rPr>
-        <w:t>データを削除</w:t>
-      </w:r>
-      <w:r>
-        <w:rPr>
-          <w:rFonts w:hint="eastAsia"/>
-        </w:rPr>
-        <w:t>したら、</w:t>
-      </w:r>
-      <w:r>
-        <w:rPr>
-          <w:rFonts w:hint="eastAsia"/>
-        </w:rPr>
-        <w:t>VAO</w:t>
-      </w:r>
-      <w:r>
-        <w:rPr>
-          <w:rFonts w:hint="eastAsia"/>
-        </w:rPr>
-        <w:t>の</w:t>
-      </w:r>
-      <w:r>
-        <w:rPr>
-          <w:rFonts w:hint="eastAsia"/>
-        </w:rPr>
-        <w:t>作成に成功したかどうかを</w:t>
-      </w:r>
-      <w:r>
-        <w:rPr>
-          <w:rFonts w:hint="eastAsia"/>
-        </w:rPr>
-        <w:t>調べ、成功していたら</w:t>
-      </w:r>
-      <w:r>
-        <w:rPr>
-          <w:rFonts w:hint="eastAsia"/>
-        </w:rPr>
-        <w:t>true</w:t>
-      </w:r>
-      <w:r>
-        <w:rPr>
-          <w:rFonts w:hint="eastAsia"/>
-        </w:rPr>
-        <w:t>、失敗していたらエラーメッセージを表示して</w:t>
-      </w:r>
-      <w:r>
-        <w:rPr>
-          <w:rFonts w:hint="eastAsia"/>
-        </w:rPr>
-        <w:t>false</w:t>
-      </w:r>
-      <w:r>
-        <w:rPr>
-          <w:rFonts w:hint="eastAsia"/>
-        </w:rPr>
-        <w:t>を返します。</w:t>
-      </w:r>
-    </w:p>
-    <w:p>
-      <w:pPr>
-        <w:pStyle w:val="2"/>
-        <w:rPr>
-          <w:rFonts w:hint="eastAsia"/>
-        </w:rPr>
-      </w:pPr>
-      <w:r>
-        <w:rPr>
-          <w:rFonts w:hint="eastAsia"/>
-        </w:rPr>
-        <w:t>メッシュを追加する</w:t>
-      </w:r>
-    </w:p>
-    <w:p>
-      <w:r>
-        <w:t>次に、</w:t>
-      </w:r>
-      <w:r>
-        <w:rPr>
-          <w:rFonts w:hint="eastAsia"/>
-        </w:rPr>
-        <w:t>リストにメッシュデータを追加し、</w:t>
-      </w:r>
-      <w:r>
-        <w:t>木のモデルデータを</w:t>
-      </w:r>
-      <w:r>
-        <w:rPr>
-          <w:rFonts w:hint="eastAsia"/>
-        </w:rPr>
-        <w:t>VBO</w:t>
-      </w:r>
-      <w:r>
-        <w:rPr>
-          <w:rFonts w:hint="eastAsia"/>
-        </w:rPr>
-        <w:t>と</w:t>
-      </w:r>
-      <w:r>
-        <w:rPr>
-          <w:rFonts w:hint="eastAsia"/>
-        </w:rPr>
-        <w:t>IBO</w:t>
-      </w:r>
-      <w:r>
-        <w:rPr>
-          <w:rFonts w:hint="eastAsia"/>
-        </w:rPr>
-        <w:t>に転送します。</w:t>
-      </w:r>
-      <w:r>
-        <w:br/>
-      </w:r>
-      <w:r>
-        <w:rPr>
-          <w:rFonts w:hint="eastAsia"/>
-        </w:rPr>
-        <w:t>v</w:t>
-      </w:r>
-      <w:r>
-        <w:t>ector</w:t>
-      </w:r>
-      <w:r>
-        <w:t>の容量を予約する</w:t>
-      </w:r>
-      <w:r>
-        <w:rPr>
-          <w:rFonts w:hint="eastAsia"/>
-        </w:rPr>
-        <w:t>プログラムの下に、次のプログラムを追加してください。</w:t>
+        <w:t>メンバ関数に次のプログラムを追加してください。</w:t>
       </w:r>
     </w:p>
     <w:p>
@@ -26804,7 +26650,71 @@
         <w:pStyle w:val="ac"/>
       </w:pPr>
       <w:r>
-        <w:t xml:space="preserve">   </w:t>
+        <w:rPr>
+          <w:color w:val="FF0000"/>
+        </w:rPr>
+        <w:t xml:space="preserve"> </w:t>
+      </w:r>
+      <w:r>
+        <w:rPr>
+          <w:color w:val="0000FF"/>
+        </w:rPr>
+        <w:t>bool</w:t>
+      </w:r>
+      <w:r>
+        <w:t xml:space="preserve"> </w:t>
+      </w:r>
+      <w:r>
+        <w:rPr>
+          <w:color w:val="2B91AF"/>
+        </w:rPr>
+        <w:t>MeshList</w:t>
+      </w:r>
+      <w:r>
+        <w:t>::Allocate()</w:t>
+      </w:r>
+      <w:r>
+        <w:br/>
+      </w:r>
+      <w:r>
+        <w:rPr>
+          <w:color w:val="FF0000"/>
+        </w:rPr>
+        <w:t xml:space="preserve"> </w:t>
+      </w:r>
+      <w:r>
+        <w:t>{</w:t>
+      </w:r>
+      <w:r>
+        <w:br/>
+      </w:r>
+      <w:r>
+        <w:rPr>
+          <w:color w:val="FF0000"/>
+        </w:rPr>
+        <w:t>+</w:t>
+      </w:r>
+      <w:r>
+        <w:t xml:space="preserve">  Free();</w:t>
+      </w:r>
+      <w:r>
+        <w:br/>
+      </w:r>
+      <w:r>
+        <w:rPr>
+          <w:color w:val="FF0000"/>
+        </w:rPr>
+        <w:t>+</w:t>
+      </w:r>
+      <w:r>
+        <w:rPr>
+          <w:color w:val="FF0000"/>
+        </w:rPr>
+        <w:br/>
+        <w:t>+</w:t>
+      </w:r>
+      <w:r>
+        <w:t xml:space="preserve">  </w:t>
       </w:r>
       <w:r>
         <w:rPr>
@@ -26840,19 +26750,22 @@
         <w:rPr>
           <w:color w:val="FF0000"/>
         </w:rPr>
-        <w:t xml:space="preserve"> </w:t>
-      </w:r>
-      <w:r>
-        <w:t xml:space="preserve">  meshes.reserve(100);</w:t>
-      </w:r>
-      <w:r>
-        <w:br/>
-      </w:r>
-      <w:r>
-        <w:rPr>
-          <w:color w:val="FF0000"/>
-        </w:rPr>
-        <w:t xml:space="preserve"> </w:t>
+        <w:t>+</w:t>
+      </w:r>
+      <w:r>
+        <w:t xml:space="preserve">  meshes.reserve(1</w:t>
+      </w:r>
+      <w:r>
+        <w:t>00);</w:t>
+      </w:r>
+      <w:r>
+        <w:br/>
+      </w:r>
+      <w:r>
+        <w:rPr>
+          <w:color w:val="FF0000"/>
+        </w:rPr>
+        <w:t>+</w:t>
       </w:r>
       <w:r>
         <w:t xml:space="preserve">  tmpVertices.reserve(10’000);</w:t>
@@ -26862,7 +26775,7 @@
           <w:color w:val="FF0000"/>
         </w:rPr>
         <w:br/>
-        <w:t xml:space="preserve"> </w:t>
+        <w:t>+</w:t>
       </w:r>
       <w:r>
         <w:t xml:space="preserve">  tmpIndices.reserve(10’000);</w:t>
@@ -26874,26 +26787,42 @@
         <w:br/>
       </w:r>
       <w:r>
-        <w:br/>
-      </w:r>
-      <w:r>
-        <w:rPr>
-          <w:rFonts w:hint="eastAsia"/>
-          <w:color w:val="FF0000"/>
-        </w:rPr>
-        <w:t xml:space="preserve">+  </w:t>
-      </w:r>
-      <w:r>
-        <w:rPr>
-          <w:color w:val="008000"/>
-        </w:rPr>
-        <w:t xml:space="preserve">// </w:t>
-      </w:r>
-      <w:r>
-        <w:rPr>
-          <w:color w:val="008000"/>
-        </w:rPr>
-        <w:t>木のメッシュを追加</w:t>
+        <w:rPr>
+          <w:color w:val="FF0000"/>
+        </w:rPr>
+        <w:t>+</w:t>
+      </w:r>
+      <w:r>
+        <w:br/>
+      </w:r>
+      <w:r>
+        <w:rPr>
+          <w:color w:val="FF0000"/>
+        </w:rPr>
+        <w:t>+</w:t>
+      </w:r>
+      <w:r>
+        <w:t xml:space="preserve">  </w:t>
+      </w:r>
+      <w:r>
+        <w:rPr>
+          <w:color w:val="008000"/>
+        </w:rPr>
+        <w:t>/</w:t>
+      </w:r>
+      <w:r>
+        <w:rPr>
+          <w:rFonts w:hint="eastAsia"/>
+          <w:color w:val="008000"/>
+        </w:rPr>
+        <w:t>/ VAO</w:t>
+      </w:r>
+      <w:r>
+        <w:rPr>
+          <w:rFonts w:hint="eastAsia"/>
+          <w:color w:val="008000"/>
+        </w:rPr>
+        <w:t>を作成する</w:t>
       </w:r>
       <w:r>
         <w:rPr>
@@ -26903,739 +26832,1289 @@
         <w:t>.</w:t>
       </w:r>
       <w:r>
-        <w:rPr>
-          <w:color w:val="FF0000"/>
-        </w:rPr>
-        <w:br/>
-      </w:r>
-      <w:r>
-        <w:rPr>
-          <w:rFonts w:hint="eastAsia"/>
-          <w:color w:val="FF0000"/>
-        </w:rPr>
-        <w:t>+</w:t>
-      </w:r>
-      <w:r>
-        <w:rPr>
-          <w:color w:val="FF0000"/>
-        </w:rPr>
+        <w:br/>
+      </w:r>
+      <w:r>
+        <w:rPr>
+          <w:color w:val="FF0000"/>
+        </w:rPr>
+        <w:t>+</w:t>
+      </w:r>
+      <w:r>
         <w:t xml:space="preserve">  </w:t>
       </w:r>
       <w:r>
         <w:rPr>
           <w:color w:val="2B91AF"/>
         </w:rPr>
-        <w:t>Mesh</w:t>
-      </w:r>
-      <w:r>
-        <w:t xml:space="preserve"> m;</w:t>
-      </w:r>
-      <w:r>
-        <w:rPr>
-          <w:color w:val="FF0000"/>
-        </w:rPr>
-        <w:br/>
-        <w:t>+</w:t>
-      </w:r>
-      <w:r>
-        <w:t xml:space="preserve">  m.mode = </w:t>
-      </w:r>
-      <w:r>
-        <w:rPr>
-          <w:color w:val="6F008A"/>
-        </w:rPr>
-        <w:t>GL_TRIANGLES</w:t>
+        <w:t xml:space="preserve">GLuint </w:t>
+      </w:r>
+      <w:r>
+        <w:t>vbo = CreateVBO(</w:t>
+      </w:r>
+      <w:r>
+        <w:t xml:space="preserve">tmpVertices.size() </w:t>
+      </w:r>
+      <w:r>
+        <w:t xml:space="preserve">* </w:t>
+      </w:r>
+      <w:r>
+        <w:rPr>
+          <w:color w:val="0000FF"/>
+        </w:rPr>
+        <w:t>sizeof</w:t>
+      </w:r>
+      <w:r>
+        <w:t>(</w:t>
+      </w:r>
+      <w:r>
+        <w:rPr>
+          <w:color w:val="2B91AF"/>
+        </w:rPr>
+        <w:t>Vertex</w:t>
+      </w:r>
+      <w:r>
+        <w:t xml:space="preserve">), </w:t>
+      </w:r>
+      <w:r>
+        <w:t>tmpVertices.data()</w:t>
+      </w:r>
+      <w:r>
+        <w:t>);</w:t>
+      </w:r>
+      <w:r>
+        <w:br/>
+      </w:r>
+      <w:r>
+        <w:rPr>
+          <w:color w:val="FF0000"/>
+        </w:rPr>
+        <w:t>+</w:t>
+      </w:r>
+      <w:r>
+        <w:t xml:space="preserve">  </w:t>
+      </w:r>
+      <w:r>
+        <w:rPr>
+          <w:color w:val="2B91AF"/>
+        </w:rPr>
+        <w:t xml:space="preserve">GLuint </w:t>
+      </w:r>
+      <w:r>
+        <w:t>ibo = CreateIBO(</w:t>
+      </w:r>
+      <w:r>
+        <w:t>tmpIndices.size()</w:t>
+      </w:r>
+      <w:r>
+        <w:t xml:space="preserve"> * </w:t>
+      </w:r>
+      <w:r>
+        <w:rPr>
+          <w:color w:val="0000FF"/>
+        </w:rPr>
+        <w:t>sizeof</w:t>
+      </w:r>
+      <w:r>
+        <w:t>(</w:t>
+      </w:r>
+      <w:r>
+        <w:rPr>
+          <w:color w:val="2B91AF"/>
+        </w:rPr>
+        <w:t>GLushort</w:t>
+      </w:r>
+      <w:r>
+        <w:t xml:space="preserve">), </w:t>
+      </w:r>
+      <w:r>
+        <w:t>tmpIndices.data()</w:t>
+      </w:r>
+      <w:r>
+        <w:t>);</w:t>
+      </w:r>
+      <w:r>
+        <w:br/>
+      </w:r>
+      <w:r>
+        <w:rPr>
+          <w:color w:val="FF0000"/>
+        </w:rPr>
+        <w:t>+</w:t>
+      </w:r>
+      <w:r>
+        <w:t xml:space="preserve">  vao = CreateVAO(vbo, ibo);</w:t>
+      </w:r>
+      <w:r>
+        <w:br/>
+      </w:r>
+      <w:r>
+        <w:rPr>
+          <w:color w:val="FF0000"/>
+        </w:rPr>
+        <w:t>+</w:t>
+      </w:r>
+      <w:r>
+        <w:rPr>
+          <w:color w:val="FF0000"/>
+        </w:rPr>
+        <w:br/>
+      </w:r>
+      <w:r>
+        <w:rPr>
+          <w:color w:val="FF0000"/>
+        </w:rPr>
+        <w:t>+</w:t>
+      </w:r>
+      <w:r>
+        <w:rPr>
+          <w:color w:val="FF0000"/>
+        </w:rPr>
+        <w:t xml:space="preserve">  </w:t>
+      </w:r>
+      <w:r>
+        <w:rPr>
+          <w:rFonts w:hint="eastAsia"/>
+          <w:color w:val="008000"/>
+        </w:rPr>
+        <w:t>/</w:t>
+      </w:r>
+      <w:r>
+        <w:rPr>
+          <w:color w:val="008000"/>
+        </w:rPr>
+        <w:t xml:space="preserve">/ </w:t>
+      </w:r>
+      <w:r>
+        <w:rPr>
+          <w:rFonts w:hint="eastAsia"/>
+          <w:color w:val="008000"/>
+        </w:rPr>
+        <w:t>vector</w:t>
+      </w:r>
+      <w:r>
+        <w:rPr>
+          <w:rFonts w:hint="eastAsia"/>
+          <w:color w:val="008000"/>
+        </w:rPr>
+        <w:t>のメモリを解放</w:t>
+      </w:r>
+      <w:r>
+        <w:rPr>
+          <w:rFonts w:hint="eastAsia"/>
+          <w:color w:val="008000"/>
+        </w:rPr>
+        <w:t>する</w:t>
+      </w:r>
+      <w:r>
+        <w:rPr>
+          <w:rFonts w:hint="eastAsia"/>
+          <w:color w:val="008000"/>
+        </w:rPr>
+        <w:t>.</w:t>
+      </w:r>
+      <w:r>
+        <w:rPr>
+          <w:color w:val="FF0000"/>
+        </w:rPr>
+        <w:br/>
+        <w:t>+</w:t>
+      </w:r>
+      <w:r>
+        <w:t xml:space="preserve">  </w:t>
+      </w:r>
+      <w:r>
+        <w:rPr>
+          <w:rFonts w:hint="eastAsia"/>
+        </w:rPr>
+        <w:t>std::</w:t>
+      </w:r>
+      <w:r>
+        <w:rPr>
+          <w:color w:val="2B91AF"/>
+        </w:rPr>
+        <w:t>vector</w:t>
+      </w:r>
+      <w:r>
+        <w:t>&lt;</w:t>
+      </w:r>
+      <w:r>
+        <w:rPr>
+          <w:color w:val="2B91AF"/>
+        </w:rPr>
+        <w:t>Vertex</w:t>
+      </w:r>
+      <w:r>
+        <w:t>&gt;(</w:t>
+      </w:r>
+      <w:r>
+        <w:t>).swap(</w:t>
+      </w:r>
+      <w:r>
+        <w:t>tmpVertices</w:t>
+      </w:r>
+      <w:r>
+        <w:t>);</w:t>
+      </w:r>
+      <w:r>
+        <w:rPr>
+          <w:color w:val="FF0000"/>
+        </w:rPr>
+        <w:t xml:space="preserve"> </w:t>
+      </w:r>
+      <w:r>
+        <w:rPr>
+          <w:color w:val="FF0000"/>
+        </w:rPr>
+        <w:br/>
+        <w:t>+</w:t>
+      </w:r>
+      <w:r>
+        <w:t xml:space="preserve">  </w:t>
+      </w:r>
+      <w:r>
+        <w:rPr>
+          <w:rFonts w:hint="eastAsia"/>
+        </w:rPr>
+        <w:t>std::</w:t>
+      </w:r>
+      <w:r>
+        <w:rPr>
+          <w:color w:val="2B91AF"/>
+        </w:rPr>
+        <w:t>vector</w:t>
+      </w:r>
+      <w:r>
+        <w:t>&lt;</w:t>
+      </w:r>
+      <w:r>
+        <w:rPr>
+          <w:color w:val="2B91AF"/>
+        </w:rPr>
+        <w:t>GLushort</w:t>
+      </w:r>
+      <w:r>
+        <w:t>&gt;(</w:t>
+      </w:r>
+      <w:r>
+        <w:t>).swap(</w:t>
+      </w:r>
+      <w:r>
+        <w:t>tmpIndices</w:t>
+      </w:r>
+      <w:r>
+        <w:t>);</w:t>
+      </w:r>
+      <w:r>
+        <w:rPr>
+          <w:color w:val="FF0000"/>
+        </w:rPr>
+        <w:t xml:space="preserve"> </w:t>
+      </w:r>
+      <w:r>
+        <w:rPr>
+          <w:color w:val="FF0000"/>
+        </w:rPr>
+        <w:br/>
+      </w:r>
+      <w:r>
+        <w:rPr>
+          <w:color w:val="FF0000"/>
+        </w:rPr>
+        <w:t>+</w:t>
+      </w:r>
+      <w:r>
+        <w:rPr>
+          <w:color w:val="FF0000"/>
+        </w:rPr>
+        <w:br/>
+      </w:r>
+      <w:r>
+        <w:rPr>
+          <w:color w:val="FF0000"/>
+        </w:rPr>
+        <w:t>+</w:t>
+      </w:r>
+      <w:r>
+        <w:t xml:space="preserve">  </w:t>
+      </w:r>
+      <w:r>
+        <w:rPr>
+          <w:color w:val="0000FF"/>
+        </w:rPr>
+        <w:t>if</w:t>
+      </w:r>
+      <w:r>
+        <w:t xml:space="preserve"> (!vbo || !ibo || !vao) {</w:t>
+      </w:r>
+      <w:r>
+        <w:br/>
+      </w:r>
+      <w:r>
+        <w:rPr>
+          <w:color w:val="FF0000"/>
+        </w:rPr>
+        <w:t>+</w:t>
+      </w:r>
+      <w:r>
+        <w:t xml:space="preserve">    std::cerr </w:t>
+      </w:r>
+      <w:r>
+        <w:rPr>
+          <w:color w:val="008080"/>
+        </w:rPr>
+        <w:t>&lt;&lt;</w:t>
+      </w:r>
+      <w:r>
+        <w:t xml:space="preserve"> </w:t>
+      </w:r>
+      <w:r>
+        <w:rPr>
+          <w:color w:val="A31515"/>
+        </w:rPr>
+        <w:t>"ERROR: VAO</w:t>
+      </w:r>
+      <w:r>
+        <w:rPr>
+          <w:rFonts w:hint="eastAsia"/>
+          <w:color w:val="A31515"/>
+        </w:rPr>
+        <w:t>の作成に失敗</w:t>
+      </w:r>
+      <w:r>
+        <w:rPr>
+          <w:color w:val="A31515"/>
+        </w:rPr>
+        <w:t>.\n"</w:t>
       </w:r>
       <w:r>
         <w:t>;</w:t>
       </w:r>
       <w:r>
-        <w:rPr>
-          <w:color w:val="FF0000"/>
-        </w:rPr>
-        <w:br/>
-        <w:t>+</w:t>
-      </w:r>
-      <w:r>
-        <w:t xml:space="preserve">  m.count = </w:t>
+        <w:br/>
+      </w:r>
+      <w:r>
+        <w:rPr>
+          <w:color w:val="FF0000"/>
+        </w:rPr>
+        <w:t>+</w:t>
+      </w:r>
+      <w:r>
+        <w:t xml:space="preserve">    </w:t>
       </w:r>
       <w:r>
         <w:rPr>
           <w:color w:val="0000FF"/>
         </w:rPr>
-        <w:t>sizeof</w:t>
-      </w:r>
-      <w:r>
-        <w:t xml:space="preserve">(iTree) / </w:t>
+        <w:t>return</w:t>
+      </w:r>
+      <w:r>
+        <w:t xml:space="preserve"> </w:t>
       </w:r>
       <w:r>
         <w:rPr>
           <w:color w:val="0000FF"/>
         </w:rPr>
-        <w:t>sizeof</w:t>
-      </w:r>
-      <w:r>
+        <w:t>false</w:t>
+      </w:r>
+      <w:r>
+        <w:t>;</w:t>
+      </w:r>
+      <w:r>
+        <w:br/>
+      </w:r>
+      <w:r>
+        <w:rPr>
+          <w:color w:val="FF0000"/>
+        </w:rPr>
+        <w:t>+</w:t>
+      </w:r>
+      <w:r>
+        <w:t xml:space="preserve">  }</w:t>
+      </w:r>
+      <w:r>
+        <w:br/>
+      </w:r>
+      <w:r>
+        <w:rPr>
+          <w:color w:val="FF0000"/>
+        </w:rPr>
+        <w:t xml:space="preserve"> </w:t>
+      </w:r>
+      <w:r>
+        <w:t xml:space="preserve">  </w:t>
+      </w:r>
+      <w:r>
+        <w:rPr>
+          <w:color w:val="0000FF"/>
+        </w:rPr>
+        <w:t>return</w:t>
+      </w:r>
+      <w:r>
+        <w:t xml:space="preserve"> </w:t>
+      </w:r>
+      <w:r>
+        <w:rPr>
+          <w:color w:val="0000FF"/>
+        </w:rPr>
+        <w:t>true</w:t>
+      </w:r>
+      <w:r>
+        <w:rPr>
+          <w:rFonts w:hint="eastAsia"/>
+        </w:rPr>
+        <w:t>;</w:t>
+      </w:r>
+      <w:r>
+        <w:br/>
+      </w:r>
+      <w:r>
+        <w:rPr>
+          <w:color w:val="FF0000"/>
+        </w:rPr>
+        <w:t xml:space="preserve"> </w:t>
+      </w:r>
+      <w:r>
+        <w:t>}</w:t>
+      </w:r>
+    </w:p>
+    <w:p>
+      <w:r>
+        <w:t>最初に</w:t>
+      </w:r>
+      <w:r>
+        <w:rPr>
+          <w:rFonts w:hint="eastAsia"/>
+        </w:rPr>
+        <w:t>Free</w:t>
+      </w:r>
+      <w:r>
+        <w:rPr>
+          <w:rFonts w:hint="eastAsia"/>
+        </w:rPr>
+        <w:t>メンバ関数を呼び出していますが、これは万が一連続で</w:t>
+      </w:r>
+      <w:r>
+        <w:rPr>
+          <w:rFonts w:hint="eastAsia"/>
+        </w:rPr>
+        <w:t>Allocate</w:t>
+      </w:r>
+      <w:r>
+        <w:rPr>
+          <w:rFonts w:hint="eastAsia"/>
+        </w:rPr>
+        <w:t>メンバ関数が呼び出された場合に、確保済みのバッファ・オブジェクトが解放されるようにするためです。すぐあとで</w:t>
+      </w:r>
+      <w:r>
+        <w:rPr>
+          <w:rFonts w:hint="eastAsia"/>
+        </w:rPr>
+        <w:t>vbo, ibo</w:t>
+      </w:r>
+      <w:r>
+        <w:t>, vao</w:t>
+      </w:r>
+      <w:r>
+        <w:t>変数を上書きしているので、古い値がわからなくなってしまう前に解放しておきます。</w:t>
+      </w:r>
+    </w:p>
+    <w:p>
+      <w:r>
+        <w:t>次の</w:t>
+      </w:r>
+      <w:r>
+        <w:rPr>
+          <w:rFonts w:hint="eastAsia"/>
+        </w:rPr>
+        <w:t>vector::reserve(</w:t>
+      </w:r>
+      <w:r>
+        <w:rPr>
+          <w:rFonts w:hint="eastAsia"/>
+        </w:rPr>
+        <w:t>りざーぶ</w:t>
+      </w:r>
+      <w:r>
+        <w:rPr>
+          <w:rFonts w:hint="eastAsia"/>
+        </w:rPr>
+        <w:t>)</w:t>
+      </w:r>
+      <w:r>
+        <w:rPr>
+          <w:rFonts w:hint="eastAsia"/>
+        </w:rPr>
+        <w:t>関数は、</w:t>
+      </w:r>
+      <w:r>
+        <w:rPr>
+          <w:rFonts w:hint="eastAsia"/>
+        </w:rPr>
+        <w:t>vector</w:t>
+      </w:r>
+      <w:r>
+        <w:rPr>
+          <w:rFonts w:hint="eastAsia"/>
+        </w:rPr>
+        <w:t>型の変数がすぐに確保できる容量を予約します。</w:t>
+      </w:r>
+      <w:r>
+        <w:rPr>
+          <w:rFonts w:hint="eastAsia"/>
+        </w:rPr>
+        <w:t>vector</w:t>
+      </w:r>
+      <w:r>
+        <w:rPr>
+          <w:rFonts w:hint="eastAsia"/>
+        </w:rPr>
+        <w:t>型は最初に適当な大きさのメモリを確保して、そこにデータを詰め込んでいきます。データが確保したメモリに入り切らなくなったとき</w:t>
+      </w:r>
+      <w:r>
+        <w:rPr>
+          <w:rFonts w:hint="eastAsia"/>
+        </w:rPr>
+        <w:t>、より大きい別のメモリを確保しなおして、そちらにデータをコピーし</w:t>
+      </w:r>
+      <w:r>
+        <w:rPr>
+          <w:rFonts w:hint="eastAsia"/>
+        </w:rPr>
+        <w:t>、古いメモリを解放します。</w:t>
+      </w:r>
+      <w:r>
+        <w:rPr>
+          <w:rFonts w:hint="eastAsia"/>
+        </w:rPr>
+        <w:t>v</w:t>
+      </w:r>
+      <w:r>
+        <w:rPr>
+          <w:rFonts w:hint="eastAsia"/>
+        </w:rPr>
+        <w:t>ector</w:t>
+      </w:r>
+      <w:r>
+        <w:rPr>
+          <w:rFonts w:hint="eastAsia"/>
+        </w:rPr>
+        <w:t>型がいくらでも大きな配列を作れるのは、このシステムのおかげです。ただし</w:t>
+      </w:r>
+      <w:r>
+        <w:rPr>
+          <w:rFonts w:hint="eastAsia"/>
+        </w:rPr>
+        <w:t>、</w:t>
+      </w:r>
+      <w:r>
+        <w:rPr>
+          <w:rFonts w:hint="eastAsia"/>
+        </w:rPr>
+        <w:t>この方法にはひとつ</w:t>
+      </w:r>
+      <w:r>
+        <w:rPr>
+          <w:rFonts w:hint="eastAsia"/>
+        </w:rPr>
+        <w:t>問題が</w:t>
+      </w:r>
+      <w:r>
+        <w:rPr>
+          <w:rFonts w:hint="eastAsia"/>
+        </w:rPr>
+        <w:lastRenderedPageBreak/>
+        <w:t>あります。データのコピーにはそれなり</w:t>
+      </w:r>
+      <w:r>
+        <w:rPr>
+          <w:rFonts w:hint="eastAsia"/>
+        </w:rPr>
+        <w:t>の時</w:t>
+      </w:r>
+      <w:r>
+        <w:rPr>
+          <w:rFonts w:hint="eastAsia"/>
+        </w:rPr>
+        <w:t>間がかかるので、プログラムなかなか進まなくなってしまうことがあるのです</w:t>
+      </w:r>
+      <w:r>
+        <w:rPr>
+          <w:rFonts w:hint="eastAsia"/>
+        </w:rPr>
+        <w:t>。そこで</w:t>
+      </w:r>
+      <w:r>
+        <w:rPr>
+          <w:rFonts w:hint="eastAsia"/>
+        </w:rPr>
+        <w:t>reserve</w:t>
+      </w:r>
+      <w:r>
+        <w:rPr>
+          <w:rFonts w:hint="eastAsia"/>
+        </w:rPr>
+        <w:t>関数の出番です。</w:t>
+      </w:r>
+      <w:r>
+        <w:rPr>
+          <w:rFonts w:hint="eastAsia"/>
+        </w:rPr>
+        <w:t>reserve</w:t>
+      </w:r>
+      <w:r>
+        <w:rPr>
+          <w:rFonts w:hint="eastAsia"/>
+        </w:rPr>
+        <w:t>関数は</w:t>
+      </w:r>
+      <w:r>
+        <w:rPr>
+          <w:rFonts w:hint="eastAsia"/>
+        </w:rPr>
+        <w:t>、指定された大きさの</w:t>
+      </w:r>
+      <w:r>
+        <w:rPr>
+          <w:rFonts w:hint="eastAsia"/>
+        </w:rPr>
+        <w:t>メモリを確保します。</w:t>
+      </w:r>
+      <w:r>
+        <w:rPr>
+          <w:rFonts w:hint="eastAsia"/>
+        </w:rPr>
+        <w:t>十分な大きさのメモリを確保しておくことで、データのコピー</w:t>
+      </w:r>
+      <w:r>
+        <w:rPr>
+          <w:rFonts w:hint="eastAsia"/>
+        </w:rPr>
+        <w:t>が</w:t>
+      </w:r>
+      <w:r>
+        <w:rPr>
+          <w:rFonts w:hint="eastAsia"/>
+        </w:rPr>
+        <w:t>起こらないようにできるわけです。</w:t>
+      </w:r>
+      <w:r>
+        <w:rPr>
+          <w:rFonts w:hint="eastAsia"/>
+        </w:rPr>
+        <w:t>今回は、メッシュは</w:t>
+      </w:r>
+      <w:r>
+        <w:rPr>
+          <w:rFonts w:hint="eastAsia"/>
+        </w:rPr>
+        <w:t>100</w:t>
+      </w:r>
+      <w:r>
+        <w:rPr>
+          <w:rFonts w:hint="eastAsia"/>
+        </w:rPr>
+        <w:t>個、頂点とインデックスは</w:t>
+      </w:r>
+      <w:r>
+        <w:rPr>
+          <w:rFonts w:hint="eastAsia"/>
+        </w:rPr>
+        <w:t>1</w:t>
+      </w:r>
+      <w:r>
+        <w:rPr>
+          <w:rFonts w:hint="eastAsia"/>
+        </w:rPr>
+        <w:t>万個まで、データのコピーをしなくてもいいようにしてみました。いきなりこんな数のデータを追加することはないでしょうが、あとからいろいろなデータを追加することを考えて大きめに取っています。</w:t>
+      </w:r>
+      <w:r>
+        <w:br/>
+      </w:r>
+      <w:r>
+        <w:t>その次の</w:t>
+      </w:r>
+      <w:r>
+        <w:rPr>
+          <w:rFonts w:hint="eastAsia"/>
+        </w:rPr>
+        <w:t>VBO, IBO, VAO</w:t>
+      </w:r>
+      <w:r>
+        <w:rPr>
+          <w:rFonts w:hint="eastAsia"/>
+        </w:rPr>
+        <w:t>の作成は、</w:t>
+      </w:r>
+      <w:r>
+        <w:rPr>
+          <w:rFonts w:hint="eastAsia"/>
+        </w:rPr>
+        <w:t>Main.cpp</w:t>
+      </w:r>
+      <w:r>
+        <w:rPr>
+          <w:rFonts w:hint="eastAsia"/>
+        </w:rPr>
+        <w:t>に書いたプログラムとほぼ同じです</w:t>
+      </w:r>
+      <w:r>
+        <w:rPr>
+          <w:rFonts w:hint="eastAsia"/>
+        </w:rPr>
+        <w:t>ね</w:t>
+      </w:r>
+      <w:r>
+        <w:rPr>
+          <w:rFonts w:hint="eastAsia"/>
+        </w:rPr>
+        <w:t>。</w:t>
+      </w:r>
+    </w:p>
+    <w:p>
+      <w:r>
+        <w:rPr>
+          <w:rFonts w:hint="eastAsia"/>
+        </w:rPr>
+        <w:t>さて、</w:t>
+      </w:r>
+      <w:r>
+        <w:rPr>
+          <w:rFonts w:hint="eastAsia"/>
+        </w:rPr>
+        <w:t>VAO</w:t>
+      </w:r>
+      <w:r>
+        <w:rPr>
+          <w:rFonts w:hint="eastAsia"/>
+        </w:rPr>
+        <w:t>を作成してしまえば</w:t>
+      </w:r>
+      <w:r>
+        <w:rPr>
+          <w:rFonts w:hint="eastAsia"/>
+        </w:rPr>
+        <w:t>tmpVertices</w:t>
+      </w:r>
+      <w:r>
+        <w:rPr>
+          <w:rFonts w:hint="eastAsia"/>
+        </w:rPr>
+        <w:t>と</w:t>
+      </w:r>
+      <w:r>
+        <w:rPr>
+          <w:rFonts w:hint="eastAsia"/>
+        </w:rPr>
+        <w:t>tmpIndices</w:t>
+      </w:r>
+      <w:r>
+        <w:rPr>
+          <w:rFonts w:hint="eastAsia"/>
+        </w:rPr>
+        <w:t>は用済みです。使わないデータを残しておくのはメモリの無駄使いですから、</w:t>
+      </w:r>
+      <w:r>
+        <w:rPr>
+          <w:rFonts w:hint="eastAsia"/>
+        </w:rPr>
+        <w:t>vector</w:t>
+      </w:r>
+      <w:r>
+        <w:rPr>
+          <w:rFonts w:hint="eastAsia"/>
+        </w:rPr>
+        <w:t>が確保したメモリを解放します。これには空の</w:t>
+      </w:r>
+      <w:r>
+        <w:rPr>
+          <w:rFonts w:hint="eastAsia"/>
+        </w:rPr>
+        <w:t>vector</w:t>
+      </w:r>
+      <w:r>
+        <w:rPr>
+          <w:rFonts w:hint="eastAsia"/>
+        </w:rPr>
+        <w:t>型変数と</w:t>
+      </w:r>
+      <w:r>
+        <w:rPr>
+          <w:rFonts w:hint="eastAsia"/>
+        </w:rPr>
+        <w:t>swap</w:t>
+      </w:r>
+      <w:r>
+        <w:rPr>
+          <w:rFonts w:hint="eastAsia"/>
+        </w:rPr>
         <w:t>(</w:t>
       </w:r>
       <w:r>
         <w:rPr>
-          <w:color w:val="2B91AF"/>
-        </w:rPr>
-        <w:t>GLushort</w:t>
-      </w:r>
-      <w:r>
-        <w:t>);</w:t>
-      </w:r>
-      <w:r>
-        <w:rPr>
-          <w:color w:val="FF0000"/>
-        </w:rPr>
-        <w:br/>
-        <w:t>+</w:t>
-      </w:r>
-      <w:r>
-        <w:t xml:space="preserve">  m.indices = (</w:t>
-      </w:r>
-      <w:r>
-        <w:rPr>
-          <w:color w:val="0000FF"/>
-        </w:rPr>
-        <w:t>const</w:t>
-      </w:r>
-      <w:r>
-        <w:t xml:space="preserve"> </w:t>
-      </w:r>
-      <w:r>
-        <w:rPr>
-          <w:color w:val="2B91AF"/>
-        </w:rPr>
-        <w:t>GLvoid</w:t>
-      </w:r>
-      <w:r>
-        <w:t>*)</w:t>
-      </w:r>
-      <w:r>
-        <w:t xml:space="preserve">(tmpIndices.size() * </w:t>
-      </w:r>
-      <w:r>
-        <w:rPr>
-          <w:color w:val="0000FF"/>
-        </w:rPr>
-        <w:t>sizeof</w:t>
-      </w:r>
-      <w:r>
+          <w:rFonts w:hint="eastAsia"/>
+        </w:rPr>
+        <w:t>すわっぷ</w:t>
+      </w:r>
+      <w:r>
+        <w:rPr>
+          <w:rFonts w:hint="eastAsia"/>
+        </w:rPr>
+        <w:t>)</w:t>
+      </w:r>
+      <w:r>
+        <w:rPr>
+          <w:rFonts w:hint="eastAsia"/>
+        </w:rPr>
+        <w:t>メンバ関数を使います。「</w:t>
+      </w:r>
+      <w:r>
+        <w:rPr>
+          <w:rFonts w:hint="eastAsia"/>
+        </w:rPr>
+        <w:t>std::vector&lt;Vertex&gt;</w:t>
+      </w:r>
+      <w:r>
+        <w:t>()</w:t>
+      </w:r>
+      <w:r>
+        <w:rPr>
+          <w:rFonts w:hint="eastAsia"/>
+        </w:rPr>
+        <w:t>」の部分は</w:t>
+      </w:r>
+      <w:r>
+        <w:rPr>
+          <w:rFonts w:hint="eastAsia"/>
+        </w:rPr>
+        <w:t>空の</w:t>
+      </w:r>
+      <w:r>
+        <w:rPr>
+          <w:rFonts w:hint="eastAsia"/>
+        </w:rPr>
+        <w:t>v</w:t>
+      </w:r>
+      <w:r>
+        <w:t>ector</w:t>
+      </w:r>
+      <w:r>
+        <w:t>型の変数を作成しています。</w:t>
+      </w:r>
+      <w:r>
+        <w:t>変数を作るとき、通常は</w:t>
+      </w:r>
+      <w:r>
+        <w:rPr>
+          <w:rFonts w:hint="eastAsia"/>
+        </w:rPr>
+        <w:t>「</w:t>
+      </w:r>
+      <w:r>
+        <w:rPr>
+          <w:rFonts w:hint="eastAsia"/>
+        </w:rPr>
+        <w:t>std::vector&lt;Vertex&gt;</w:t>
+      </w:r>
+      <w:r>
+        <w:t xml:space="preserve"> name()</w:t>
+      </w:r>
+      <w:r>
+        <w:rPr>
+          <w:rFonts w:hint="eastAsia"/>
+        </w:rPr>
+        <w:t>」のように変数</w:t>
+      </w:r>
+      <w:r>
+        <w:t>名を設定しますが、</w:t>
+      </w:r>
+      <w:r>
+        <w:rPr>
+          <w:rFonts w:hint="eastAsia"/>
+        </w:rPr>
+        <w:t>C++</w:t>
+      </w:r>
+      <w:r>
+        <w:rPr>
+          <w:rFonts w:hint="eastAsia"/>
+        </w:rPr>
+        <w:t>では</w:t>
+      </w:r>
+      <w:r>
+        <w:t>名前をつけない変数を作ることができるのです。このような名無しの変数のことを「一時変数」と呼びます。</w:t>
+      </w:r>
+    </w:p>
+    <w:p>
+      <w:bookmarkStart w:id="0" w:name="_GoBack"/>
+      <w:bookmarkEnd w:id="0"/>
+      <w:r>
+        <w:t>次の</w:t>
+      </w:r>
+      <w:r>
+        <w:rPr>
+          <w:rFonts w:hint="eastAsia"/>
+        </w:rPr>
+        <w:t>「</w:t>
+      </w:r>
+      <w:r>
+        <w:rPr>
+          <w:rFonts w:hint="eastAsia"/>
+        </w:rPr>
+        <w:t>.swap(tmpVertices);</w:t>
+      </w:r>
+      <w:r>
+        <w:rPr>
+          <w:rFonts w:hint="eastAsia"/>
+        </w:rPr>
+        <w:t>」の部分は、</w:t>
+      </w:r>
+      <w:r>
+        <w:t>この</w:t>
+      </w:r>
+      <w:r>
+        <w:rPr>
+          <w:rFonts w:hint="eastAsia"/>
+        </w:rPr>
+        <w:t>一時</w:t>
+      </w:r>
+      <w:r>
+        <w:t>変数の</w:t>
+      </w:r>
+      <w:r>
+        <w:rPr>
+          <w:rFonts w:hint="eastAsia"/>
+        </w:rPr>
+        <w:t>swap</w:t>
+      </w:r>
+      <w:r>
+        <w:rPr>
+          <w:rFonts w:hint="eastAsia"/>
+        </w:rPr>
+        <w:t>メンバ関数の呼び出しです。</w:t>
+      </w:r>
+      <w:r>
+        <w:rPr>
+          <w:rFonts w:hint="eastAsia"/>
+        </w:rPr>
+        <w:t>s</w:t>
+      </w:r>
+      <w:r>
+        <w:t>wap</w:t>
+      </w:r>
+      <w:r>
+        <w:t>メンバ関数は、引数で設定された変数と自分自身の</w:t>
+      </w:r>
+      <w:r>
+        <w:rPr>
+          <w:rFonts w:hint="eastAsia"/>
+        </w:rPr>
+        <w:t>値を交換します。その結果、一時変数はさっきまで</w:t>
+      </w:r>
+      <w:r>
+        <w:rPr>
+          <w:rFonts w:hint="eastAsia"/>
+        </w:rPr>
+        <w:t>tmpVertices</w:t>
+      </w:r>
+      <w:r>
+        <w:rPr>
+          <w:rFonts w:hint="eastAsia"/>
+        </w:rPr>
+        <w:t>が持っていたデータを持つようになり、</w:t>
+      </w:r>
+      <w:r>
+        <w:rPr>
+          <w:rFonts w:hint="eastAsia"/>
+        </w:rPr>
+        <w:t>t</w:t>
+      </w:r>
+      <w:r>
+        <w:t>mpVertices</w:t>
+      </w:r>
+      <w:r>
+        <w:t>のほうは空っぽになります。</w:t>
+      </w:r>
+      <w:r>
+        <w:br/>
+      </w:r>
+      <w:r>
+        <w:t>そして、</w:t>
+      </w:r>
+      <w:r>
+        <w:rPr>
+          <w:rFonts w:hint="eastAsia"/>
+        </w:rPr>
+        <w:t>swap</w:t>
+      </w:r>
+      <w:r>
+        <w:rPr>
+          <w:rFonts w:hint="eastAsia"/>
+        </w:rPr>
+        <w:t>が終わって</w:t>
+      </w:r>
+      <w:r>
+        <w:rPr>
+          <w:rFonts w:hint="eastAsia"/>
+        </w:rPr>
+        <w:t>「</w:t>
+      </w:r>
+      <w:r>
+        <w:rPr>
+          <w:rFonts w:hint="eastAsia"/>
+        </w:rPr>
+        <w:t>;</w:t>
+      </w:r>
+      <w:r>
+        <w:rPr>
+          <w:rFonts w:hint="eastAsia"/>
+        </w:rPr>
+        <w:t>」に到達すると、</w:t>
+      </w:r>
+      <w:r>
+        <w:t>一時変数</w:t>
+      </w:r>
+      <w:r>
+        <w:t>は</w:t>
+      </w:r>
+      <w:r>
+        <w:t>削除されます</w:t>
+      </w:r>
+      <w:r>
+        <w:rPr>
+          <w:rFonts w:hint="eastAsia"/>
+        </w:rPr>
         <w:t>(</w:t>
       </w:r>
       <w:r>
-        <w:rPr>
-          <w:color w:val="2B91AF"/>
-        </w:rPr>
-        <w:t>GLushort</w:t>
-      </w:r>
-      <w:r>
-        <w:t>))</w:t>
-      </w:r>
-      <w:r>
-        <w:t>;</w:t>
-      </w:r>
-      <w:r>
-        <w:rPr>
-          <w:color w:val="FF0000"/>
-        </w:rPr>
-        <w:br/>
-        <w:t>+</w:t>
-      </w:r>
-      <w:r>
-        <w:t xml:space="preserve">  m.baseVertex = (</w:t>
-      </w:r>
-      <w:r>
-        <w:rPr>
-          <w:color w:val="2B91AF"/>
-        </w:rPr>
-        <w:t>GLint</w:t>
-      </w:r>
-      <w:r>
+        <w:t>一時変数の寿命は行の終わりまでなんです。儚いですね</w:t>
+      </w:r>
+      <w:r>
+        <w:rPr>
+          <w:rFonts w:hint="eastAsia"/>
+        </w:rPr>
         <w:t>)</w:t>
       </w:r>
       <w:r>
-        <w:t>tmpVertices.size()</w:t>
-      </w:r>
-      <w:r>
-        <w:t>;</w:t>
-      </w:r>
-      <w:r>
-        <w:br/>
-      </w:r>
-      <w:r>
-        <w:rPr>
-          <w:color w:val="FF0000"/>
-        </w:rPr>
-        <w:t>+</w:t>
-      </w:r>
-      <w:r>
-        <w:t xml:space="preserve">  meshes.push_back(m);</w:t>
-      </w:r>
-      <w:r>
-        <w:br/>
-      </w:r>
-      <w:r>
-        <w:rPr>
-          <w:color w:val="FF0000"/>
-        </w:rPr>
-        <w:t xml:space="preserve">+  </w:t>
-      </w:r>
-      <w:r>
-        <w:rPr>
-          <w:color w:val="008000"/>
-        </w:rPr>
-        <w:t xml:space="preserve">// </w:t>
-      </w:r>
-      <w:r>
-        <w:rPr>
-          <w:color w:val="008000"/>
-        </w:rPr>
-        <w:t>木のモデルを</w:t>
-      </w:r>
-      <w:r>
-        <w:rPr>
-          <w:rFonts w:hint="eastAsia"/>
-          <w:color w:val="008000"/>
-        </w:rPr>
-        <w:t>vector</w:t>
-      </w:r>
-      <w:r>
-        <w:rPr>
-          <w:rFonts w:hint="eastAsia"/>
-          <w:color w:val="008000"/>
-        </w:rPr>
-        <w:t>にコピー</w:t>
-      </w:r>
-      <w:r>
-        <w:rPr>
-          <w:rFonts w:hint="eastAsia"/>
-          <w:color w:val="008000"/>
-        </w:rPr>
-        <w:t>.</w:t>
-      </w:r>
-      <w:r>
-        <w:rPr>
-          <w:color w:val="FF0000"/>
-        </w:rPr>
-        <w:br/>
-      </w:r>
-      <w:r>
-        <w:rPr>
-          <w:rFonts w:hint="eastAsia"/>
-          <w:color w:val="FF0000"/>
-        </w:rPr>
-        <w:t>+</w:t>
-      </w:r>
-      <w:r>
-        <w:t xml:space="preserve">  </w:t>
-      </w:r>
-      <w:r>
-        <w:t>tmpVertices</w:t>
-      </w:r>
-      <w:r>
-        <w:rPr>
-          <w:rFonts w:hint="eastAsia"/>
-        </w:rPr>
-        <w:t>.</w:t>
-      </w:r>
-      <w:r>
-        <w:t>insert</w:t>
-      </w:r>
-      <w:r>
-        <w:t>(</w:t>
-      </w:r>
-      <w:r>
-        <w:t>tmpVertices.end(), std::begin(vTree), std::end(vTree)</w:t>
-      </w:r>
-      <w:r>
-        <w:t>);</w:t>
-      </w:r>
-      <w:r>
-        <w:br/>
-      </w:r>
-      <w:r>
-        <w:rPr>
-          <w:rFonts w:hint="eastAsia"/>
-          <w:color w:val="FF0000"/>
-        </w:rPr>
-        <w:t>+</w:t>
-      </w:r>
-      <w:r>
-        <w:t xml:space="preserve">  tmpIndices</w:t>
-      </w:r>
-      <w:r>
-        <w:rPr>
-          <w:rFonts w:hint="eastAsia"/>
-        </w:rPr>
-        <w:t>.</w:t>
-      </w:r>
-      <w:r>
-        <w:t>insert(tmpIndices.end(), std::begin(iTree), std::end(iTree));</w:t>
-      </w:r>
-      <w:r>
-        <w:br/>
-      </w:r>
-      <w:r>
-        <w:rPr>
-          <w:color w:val="FF0000"/>
-        </w:rPr>
-        <w:t>+</w:t>
-      </w:r>
-      <w:r>
-        <w:rPr>
-          <w:color w:val="FF0000"/>
-        </w:rPr>
-        <w:br/>
-      </w:r>
-      <w:r>
-        <w:rPr>
-          <w:color w:val="FF0000"/>
-        </w:rPr>
-        <w:t xml:space="preserve"> </w:t>
-      </w:r>
-      <w:r>
-        <w:t xml:space="preserve">  </w:t>
-      </w:r>
-      <w:r>
-        <w:rPr>
-          <w:color w:val="008000"/>
-        </w:rPr>
-        <w:t>/</w:t>
-      </w:r>
-      <w:r>
-        <w:rPr>
-          <w:rFonts w:hint="eastAsia"/>
-          <w:color w:val="008000"/>
-        </w:rPr>
-        <w:t>/ VAO</w:t>
-      </w:r>
-      <w:r>
-        <w:rPr>
-          <w:rFonts w:hint="eastAsia"/>
-          <w:color w:val="008000"/>
-        </w:rPr>
-        <w:t>を作成する</w:t>
-      </w:r>
-      <w:r>
-        <w:rPr>
-          <w:rFonts w:hint="eastAsia"/>
-          <w:color w:val="008000"/>
-        </w:rPr>
-        <w:t>.</w:t>
-      </w:r>
-      <w:r>
-        <w:br/>
-      </w:r>
-      <w:r>
-        <w:rPr>
-          <w:color w:val="FF0000"/>
-        </w:rPr>
-        <w:lastRenderedPageBreak/>
-        <w:t xml:space="preserve"> </w:t>
-      </w:r>
-      <w:r>
-        <w:t xml:space="preserve">  </w:t>
-      </w:r>
-      <w:r>
-        <w:rPr>
-          <w:color w:val="2B91AF"/>
-        </w:rPr>
-        <w:t xml:space="preserve">GLuint </w:t>
-      </w:r>
-      <w:r>
-        <w:t xml:space="preserve">vbo = CreateVBO(tmpVertices.size() * </w:t>
-      </w:r>
-      <w:r>
-        <w:rPr>
-          <w:color w:val="0000FF"/>
-        </w:rPr>
-        <w:t>sizeof</w:t>
-      </w:r>
-      <w:r>
-        <w:t>(</w:t>
-      </w:r>
-      <w:r>
-        <w:rPr>
-          <w:color w:val="2B91AF"/>
-        </w:rPr>
-        <w:t>Vertex</w:t>
-      </w:r>
-      <w:r>
-        <w:t>), tmpVertices.data());</w:t>
-      </w:r>
-      <w:r>
-        <w:br/>
-      </w:r>
-      <w:r>
-        <w:rPr>
-          <w:color w:val="FF0000"/>
-        </w:rPr>
-        <w:t xml:space="preserve"> </w:t>
-      </w:r>
-      <w:r>
-        <w:t xml:space="preserve">  </w:t>
-      </w:r>
-      <w:r>
-        <w:rPr>
-          <w:color w:val="2B91AF"/>
-        </w:rPr>
-        <w:t xml:space="preserve">GLuint </w:t>
-      </w:r>
-      <w:r>
-        <w:t xml:space="preserve">ibo = CreateIBO(tmpIndices.size() * </w:t>
-      </w:r>
-      <w:r>
-        <w:rPr>
-          <w:color w:val="0000FF"/>
-        </w:rPr>
-        <w:t>sizeof</w:t>
-      </w:r>
-      <w:r>
-        <w:t>(</w:t>
-      </w:r>
-      <w:r>
-        <w:rPr>
-          <w:color w:val="2B91AF"/>
-        </w:rPr>
-        <w:t>GLushort</w:t>
-      </w:r>
-      <w:r>
-        <w:t>), tmpIndices.data());</w:t>
-      </w:r>
-      <w:r>
-        <w:br/>
-        <w:t xml:space="preserve">   vao = CreateVAO(vbo, ibo);</w:t>
+        <w:t>。このとき</w:t>
+      </w:r>
+      <w:r>
+        <w:rPr>
+          <w:rFonts w:hint="eastAsia"/>
+        </w:rPr>
+        <w:t>s</w:t>
+      </w:r>
+      <w:r>
+        <w:t>wap</w:t>
+      </w:r>
+      <w:r>
+        <w:t>したデータも削除されるので、メモリを解放することができるのです。</w:t>
       </w:r>
     </w:p>
     <w:p>
       <w:pPr>
-        <w:rPr>
-          <w:rFonts w:hint="eastAsia"/>
-        </w:rPr>
+        <w:pStyle w:val="af8"/>
       </w:pPr>
       <w:r>
-        <w:t>まず</w:t>
-      </w:r>
-      <w:r>
-        <w:t>、</w:t>
-      </w:r>
-      <w:r>
-        <w:rPr>
-          <w:rFonts w:hint="eastAsia"/>
-        </w:rPr>
-        <w:t>Mesh</w:t>
-      </w:r>
-      <w:r>
-        <w:rPr>
-          <w:rFonts w:hint="eastAsia"/>
-        </w:rPr>
-        <w:t>型の変数</w:t>
-      </w:r>
-      <w:r>
-        <w:rPr>
-          <w:rFonts w:hint="eastAsia"/>
-        </w:rPr>
-        <w:t>m</w:t>
-      </w:r>
-      <w:r>
-        <w:rPr>
-          <w:rFonts w:hint="eastAsia"/>
-        </w:rPr>
-        <w:t>に</w:t>
-      </w:r>
-      <w:r>
-        <w:t>木のモデルのメッシュデータを設定し、</w:t>
-      </w:r>
-      <w:r>
-        <w:rPr>
-          <w:rFonts w:hint="eastAsia"/>
-        </w:rPr>
-        <w:t>push_back</w:t>
-      </w:r>
-      <w:r>
-        <w:rPr>
-          <w:rFonts w:hint="eastAsia"/>
-        </w:rPr>
-        <w:t>(</w:t>
-      </w:r>
-      <w:r>
-        <w:rPr>
-          <w:rFonts w:hint="eastAsia"/>
-        </w:rPr>
-        <w:t>ぷっしゅ・ばっく</w:t>
-      </w:r>
-      <w:r>
-        <w:rPr>
-          <w:rFonts w:hint="eastAsia"/>
-        </w:rPr>
-        <w:t>)</w:t>
-      </w:r>
-      <w:r>
-        <w:rPr>
-          <w:rFonts w:hint="eastAsia"/>
-        </w:rPr>
-        <w:t>メンバ関数を使って</w:t>
-      </w:r>
-      <w:r>
-        <w:rPr>
-          <w:rFonts w:hint="eastAsia"/>
-        </w:rPr>
-        <w:t>meshes</w:t>
-      </w:r>
-      <w:r>
-        <w:rPr>
-          <w:rFonts w:hint="eastAsia"/>
-        </w:rPr>
-        <w:t>変数に追加します。次に、</w:t>
-      </w:r>
-      <w:r>
-        <w:rPr>
-          <w:rFonts w:hint="eastAsia"/>
-        </w:rPr>
-        <w:t>insert</w:t>
-      </w:r>
-      <w:r>
-        <w:t>(</w:t>
-      </w:r>
-      <w:r>
-        <w:t>いんさーと</w:t>
-      </w:r>
-      <w:r>
-        <w:t>)</w:t>
-      </w:r>
-      <w:r>
-        <w:t>メンバ</w:t>
-      </w:r>
-      <w:r>
-        <w:rPr>
-          <w:rFonts w:hint="eastAsia"/>
-        </w:rPr>
-        <w:t>関数を使って頂点データとインデックスデータを</w:t>
-      </w:r>
-      <w:r>
-        <w:rPr>
-          <w:rFonts w:hint="eastAsia"/>
-        </w:rPr>
-        <w:t>tmpVertices</w:t>
-      </w:r>
-      <w:r>
-        <w:rPr>
-          <w:rFonts w:hint="eastAsia"/>
-        </w:rPr>
-        <w:t>と</w:t>
-      </w:r>
-      <w:r>
-        <w:rPr>
-          <w:rFonts w:hint="eastAsia"/>
-        </w:rPr>
-        <w:t>tmpIndices</w:t>
-      </w:r>
-      <w:r>
-        <w:t>に追加</w:t>
-      </w:r>
-      <w:r>
-        <w:t>します。</w:t>
-      </w:r>
-      <w:r>
-        <w:rPr>
-          <w:rFonts w:hint="eastAsia"/>
-        </w:rPr>
-        <w:t>i</w:t>
-      </w:r>
-      <w:r>
-        <w:t>nsert</w:t>
-      </w:r>
-      <w:r>
-        <w:t>メンバ</w:t>
-      </w:r>
-      <w:r>
-        <w:t>関数は</w:t>
-      </w:r>
-      <w:r>
-        <w:t>、最初の引数で指定した位置に、続く</w:t>
-      </w:r>
-      <w:r>
-        <w:rPr>
-          <w:rFonts w:hint="eastAsia"/>
-        </w:rPr>
-        <w:t>2</w:t>
-      </w:r>
-      <w:r>
-        <w:rPr>
-          <w:rFonts w:hint="eastAsia"/>
-        </w:rPr>
-        <w:t>つの引数で指定された範囲のデータを追加します。</w:t>
-      </w:r>
-      <w:r>
-        <w:rPr>
-          <w:rFonts w:hint="eastAsia"/>
-        </w:rPr>
-        <w:t>位置の指定では</w:t>
-      </w:r>
-      <w:r>
-        <w:rPr>
-          <w:rFonts w:hint="eastAsia"/>
-        </w:rPr>
-        <w:t>end</w:t>
-      </w:r>
-      <w:r>
-        <w:rPr>
-          <w:rFonts w:hint="eastAsia"/>
-        </w:rPr>
-        <w:t>メンバ関数を使っています。</w:t>
-      </w:r>
-      <w:r>
-        <w:rPr>
-          <w:rFonts w:hint="eastAsia"/>
-        </w:rPr>
-        <w:t>e</w:t>
-      </w:r>
-      <w:r>
-        <w:t>nd</w:t>
-      </w:r>
-      <w:r>
-        <w:t>メンバ関数は、</w:t>
-      </w:r>
-      <w:r>
-        <w:rPr>
-          <w:rFonts w:hint="eastAsia"/>
-        </w:rPr>
-        <w:t>vector</w:t>
-      </w:r>
-      <w:r>
-        <w:rPr>
-          <w:rFonts w:hint="eastAsia"/>
-        </w:rPr>
-        <w:t>に格納されたデータの末尾の位置を返します。つまり、上記のプログラムでは頂点データとインデックスデータを</w:t>
-      </w:r>
-      <w:r>
-        <w:t>tmpVertices</w:t>
-      </w:r>
-      <w:r>
-        <w:t>と</w:t>
-      </w:r>
-      <w:r>
-        <w:rPr>
-          <w:rFonts w:hint="eastAsia"/>
-        </w:rPr>
-        <w:t>tmpIndices</w:t>
-      </w:r>
-      <w:r>
-        <w:rPr>
-          <w:rFonts w:hint="eastAsia"/>
-        </w:rPr>
-        <w:t>の末尾に追加しているのです。</w:t>
+        <w:rPr>
+          <w:rFonts w:hint="eastAsia"/>
+          <w:b/>
+        </w:rPr>
+        <w:t>[</w:t>
+      </w:r>
+      <w:r>
+        <w:rPr>
+          <w:b/>
+        </w:rPr>
+        <w:t>補足</w:t>
+      </w:r>
+      <w:r>
+        <w:rPr>
+          <w:b/>
+        </w:rPr>
+        <w:t>]</w:t>
+      </w:r>
+      <w:r>
+        <w:t xml:space="preserve"> swap</w:t>
+      </w:r>
+      <w:r>
+        <w:t>で解放されるのは</w:t>
+      </w:r>
+      <w:r>
+        <w:rPr>
+          <w:rFonts w:hint="eastAsia"/>
+        </w:rPr>
+        <w:t>CPU</w:t>
+      </w:r>
+      <w:r>
+        <w:rPr>
+          <w:rFonts w:hint="eastAsia"/>
+        </w:rPr>
+        <w:t>側のメモリにあるデータだけです。</w:t>
+      </w:r>
+      <w:r>
+        <w:rPr>
+          <w:rFonts w:hint="eastAsia"/>
+        </w:rPr>
+        <w:t>C</w:t>
+      </w:r>
+      <w:r>
+        <w:t>reateVBO</w:t>
+      </w:r>
+      <w:r>
+        <w:t>や</w:t>
+      </w:r>
+      <w:r>
+        <w:rPr>
+          <w:rFonts w:hint="eastAsia"/>
+        </w:rPr>
+        <w:t>CreateIBO</w:t>
+      </w:r>
+      <w:r>
+        <w:rPr>
+          <w:rFonts w:hint="eastAsia"/>
+        </w:rPr>
+        <w:t>で</w:t>
+      </w:r>
+      <w:r>
+        <w:rPr>
+          <w:rFonts w:hint="eastAsia"/>
+        </w:rPr>
+        <w:t>GP</w:t>
+      </w:r>
+      <w:r>
+        <w:t>U</w:t>
+      </w:r>
+      <w:r>
+        <w:t>メモリに転送したデータは削除されません。</w:t>
+      </w:r>
+      <w:r>
+        <w:rPr>
+          <w:rFonts w:hint="eastAsia"/>
+        </w:rPr>
+        <w:t>GPU</w:t>
+      </w:r>
+      <w:r>
+        <w:rPr>
+          <w:rFonts w:hint="eastAsia"/>
+        </w:rPr>
+        <w:t>側のメモリが解放されるのは、</w:t>
+      </w:r>
+      <w:r>
+        <w:t>VAO</w:t>
+      </w:r>
+      <w:r>
+        <w:t>を削除する時です。</w:t>
       </w:r>
     </w:p>
     <w:p>
       <w:r>
-        <w:t>木のモデルに続いて</w:t>
-      </w:r>
-      <w:r>
-        <w:t>家のモデルデータを</w:t>
-      </w:r>
-      <w:r>
-        <w:rPr>
-          <w:rFonts w:hint="eastAsia"/>
-        </w:rPr>
-        <w:t>追加していきましょう</w:t>
-      </w:r>
-      <w:r>
-        <w:rPr>
-          <w:rFonts w:hint="eastAsia"/>
-        </w:rPr>
-        <w:t>。</w:t>
-      </w:r>
-      <w:r>
-        <w:t>転送先のバイト位置を更新するプログラムの下に、次のプログラムを追加してください。</w:t>
-      </w:r>
-      <w:r>
-        <w:rPr>
-          <w:rFonts w:hint="eastAsia"/>
-        </w:rPr>
-        <w:t>家を</w:t>
-      </w:r>
-      <w:r>
-        <w:rPr>
-          <w:rFonts w:hint="eastAsia"/>
-        </w:rPr>
-        <w:t>追加するプログラムは、</w:t>
-      </w:r>
-      <w:r>
-        <w:rPr>
-          <w:rFonts w:hint="eastAsia"/>
-        </w:rPr>
-        <w:t>木</w:t>
-      </w:r>
-      <w:r>
-        <w:rPr>
-          <w:rFonts w:hint="eastAsia"/>
-        </w:rPr>
-        <w:t>を追加するプログラムの「</w:t>
-      </w:r>
-      <w:r>
-        <w:rPr>
-          <w:rFonts w:hint="eastAsia"/>
-        </w:rPr>
-        <w:t>Tree</w:t>
-      </w:r>
-      <w:r>
-        <w:rPr>
-          <w:rFonts w:hint="eastAsia"/>
-        </w:rPr>
-        <w:t>」を「</w:t>
-      </w:r>
-      <w:r>
-        <w:rPr>
-          <w:rFonts w:hint="eastAsia"/>
-        </w:rPr>
-        <w:t>House</w:t>
-      </w:r>
-      <w:r>
-        <w:rPr>
-          <w:rFonts w:hint="eastAsia"/>
-        </w:rPr>
-        <w:t>」に変えただけで</w:t>
-      </w:r>
-      <w:r>
-        <w:rPr>
-          <w:rFonts w:hint="eastAsia"/>
-        </w:rPr>
-        <w:t>す。こういうときは「</w:t>
-      </w:r>
-      <w:r>
-        <w:rPr>
-          <w:rFonts w:hint="eastAsia"/>
-        </w:rPr>
-        <w:t>コピー</w:t>
-      </w:r>
-      <w:r>
-        <w:rPr>
-          <w:rFonts w:hint="eastAsia"/>
-        </w:rPr>
-        <w:t>&amp;</w:t>
-      </w:r>
-      <w:r>
-        <w:rPr>
-          <w:rFonts w:hint="eastAsia"/>
-        </w:rPr>
-        <w:t>貼り付け</w:t>
-      </w:r>
-      <w:r>
-        <w:rPr>
-          <w:rFonts w:hint="eastAsia"/>
-        </w:rPr>
-        <w:t>」</w:t>
-      </w:r>
-      <w:r>
-        <w:rPr>
-          <w:rFonts w:hint="eastAsia"/>
-        </w:rPr>
-        <w:t>を使うといいでしょう。</w:t>
+        <w:rPr>
+          <w:rFonts w:hint="eastAsia"/>
+        </w:rPr>
+        <w:t>データを削除</w:t>
+      </w:r>
+      <w:r>
+        <w:rPr>
+          <w:rFonts w:hint="eastAsia"/>
+        </w:rPr>
+        <w:t>したら、</w:t>
+      </w:r>
+      <w:r>
+        <w:rPr>
+          <w:rFonts w:hint="eastAsia"/>
+        </w:rPr>
+        <w:t>VAO</w:t>
+      </w:r>
+      <w:r>
+        <w:rPr>
+          <w:rFonts w:hint="eastAsia"/>
+        </w:rPr>
+        <w:t>の</w:t>
+      </w:r>
+      <w:r>
+        <w:rPr>
+          <w:rFonts w:hint="eastAsia"/>
+        </w:rPr>
+        <w:t>作成に成功したかどうかを</w:t>
+      </w:r>
+      <w:r>
+        <w:rPr>
+          <w:rFonts w:hint="eastAsia"/>
+        </w:rPr>
+        <w:t>調べ、成功していたら</w:t>
+      </w:r>
+      <w:r>
+        <w:rPr>
+          <w:rFonts w:hint="eastAsia"/>
+        </w:rPr>
+        <w:t>true</w:t>
+      </w:r>
+      <w:r>
+        <w:rPr>
+          <w:rFonts w:hint="eastAsia"/>
+        </w:rPr>
+        <w:t>、失敗していたらエラーメッセージを表示して</w:t>
+      </w:r>
+      <w:r>
+        <w:rPr>
+          <w:rFonts w:hint="eastAsia"/>
+        </w:rPr>
+        <w:t>false</w:t>
+      </w:r>
+      <w:r>
+        <w:rPr>
+          <w:rFonts w:hint="eastAsia"/>
+        </w:rPr>
+        <w:t>を返します。</w:t>
+      </w:r>
+    </w:p>
+    <w:p>
+      <w:pPr>
+        <w:pStyle w:val="2"/>
+      </w:pPr>
+      <w:r>
+        <w:rPr>
+          <w:rFonts w:hint="eastAsia"/>
+        </w:rPr>
+        <w:t>メッシュを追加する</w:t>
+      </w:r>
+    </w:p>
+    <w:p>
+      <w:r>
+        <w:t>次に、</w:t>
+      </w:r>
+      <w:r>
+        <w:rPr>
+          <w:rFonts w:hint="eastAsia"/>
+        </w:rPr>
+        <w:t>リストにメッシュデータを追加</w:t>
+      </w:r>
+      <w:r>
+        <w:rPr>
+          <w:rFonts w:hint="eastAsia"/>
+        </w:rPr>
+        <w:t>します。</w:t>
+      </w:r>
+      <w:r>
+        <w:br/>
+      </w:r>
+      <w:r>
+        <w:rPr>
+          <w:rFonts w:hint="eastAsia"/>
+        </w:rPr>
+        <w:t>v</w:t>
+      </w:r>
+      <w:r>
+        <w:t>ector</w:t>
+      </w:r>
+      <w:r>
+        <w:t>の容量を予約する</w:t>
+      </w:r>
+      <w:r>
+        <w:rPr>
+          <w:rFonts w:hint="eastAsia"/>
+        </w:rPr>
+        <w:t>プログラムの下に、次のプログラムを追加してください。</w:t>
       </w:r>
     </w:p>
     <w:p>
@@ -27643,36 +28122,96 @@
         <w:pStyle w:val="ac"/>
       </w:pPr>
       <w:r>
-        <w:rPr>
-          <w:color w:val="FF0000"/>
-        </w:rPr>
         <w:t xml:space="preserve">   </w:t>
       </w:r>
       <w:r>
         <w:rPr>
           <w:color w:val="008000"/>
         </w:rPr>
+        <w:t>/</w:t>
+      </w:r>
+      <w:r>
+        <w:rPr>
+          <w:rFonts w:hint="eastAsia"/>
+          <w:color w:val="008000"/>
+        </w:rPr>
+        <w:t xml:space="preserve">/ </w:t>
+      </w:r>
+      <w:r>
+        <w:rPr>
+          <w:rFonts w:hint="eastAsia"/>
+          <w:color w:val="008000"/>
+        </w:rPr>
+        <w:t>容量を予約</w:t>
+      </w:r>
+      <w:r>
+        <w:rPr>
+          <w:rFonts w:hint="eastAsia"/>
+          <w:color w:val="008000"/>
+        </w:rPr>
+        <w:t>.</w:t>
+      </w:r>
+      <w:r>
+        <w:br/>
+      </w:r>
+      <w:r>
+        <w:rPr>
+          <w:color w:val="FF0000"/>
+        </w:rPr>
+        <w:t xml:space="preserve"> </w:t>
+      </w:r>
+      <w:r>
+        <w:t xml:space="preserve">  meshes.reserve(100);</w:t>
+      </w:r>
+      <w:r>
+        <w:br/>
+      </w:r>
+      <w:r>
+        <w:rPr>
+          <w:color w:val="FF0000"/>
+        </w:rPr>
+        <w:t xml:space="preserve"> </w:t>
+      </w:r>
+      <w:r>
+        <w:t xml:space="preserve">  tmpVertices.reserve(10’000);</w:t>
+      </w:r>
+      <w:r>
+        <w:rPr>
+          <w:color w:val="FF0000"/>
+        </w:rPr>
+        <w:br/>
+        <w:t xml:space="preserve"> </w:t>
+      </w:r>
+      <w:r>
+        <w:t xml:space="preserve">  tmpIndices.reserve(10’000);</w:t>
+      </w:r>
+      <w:r>
+        <w:rPr>
+          <w:color w:val="FF0000"/>
+        </w:rPr>
+        <w:br/>
+      </w:r>
+      <w:r>
+        <w:br/>
+      </w:r>
+      <w:r>
+        <w:rPr>
+          <w:rFonts w:hint="eastAsia"/>
+          <w:color w:val="FF0000"/>
+        </w:rPr>
+        <w:t xml:space="preserve">+  </w:t>
+      </w:r>
+      <w:r>
+        <w:rPr>
+          <w:color w:val="008000"/>
+        </w:rPr>
         <w:t xml:space="preserve">// </w:t>
       </w:r>
       <w:r>
         <w:rPr>
           <w:color w:val="008000"/>
         </w:rPr>
-        <w:t>木のモデルを</w:t>
-      </w:r>
-      <w:r>
-        <w:rPr>
-          <w:rFonts w:hint="eastAsia"/>
-          <w:color w:val="008000"/>
-        </w:rPr>
-        <w:t>vector</w:t>
-      </w:r>
-      <w:r>
-        <w:rPr>
-          <w:rFonts w:hint="eastAsia"/>
-          <w:color w:val="008000"/>
-        </w:rPr>
-        <w:t>にコピー</w:t>
+        <w:t>メッシュを追加</w:t>
       </w:r>
       <w:r>
         <w:rPr>
@@ -27686,296 +28225,25 @@
           <w:color w:val="FF0000"/>
         </w:rPr>
         <w:br/>
-        <w:t xml:space="preserve"> </w:t>
-      </w:r>
-      <w:r>
-        <w:t xml:space="preserve">  tmpVertices</w:t>
-      </w:r>
-      <w:r>
-        <w:rPr>
-          <w:rFonts w:hint="eastAsia"/>
-        </w:rPr>
-        <w:t>.</w:t>
-      </w:r>
-      <w:r>
-        <w:t>insert(tmpVertices.end(), std::begin(vTree), std::end(vTree));</w:t>
-      </w:r>
-      <w:r>
-        <w:br/>
-      </w:r>
-      <w:r>
-        <w:rPr>
-          <w:color w:val="FF0000"/>
-        </w:rPr>
-        <w:t xml:space="preserve"> </w:t>
-      </w:r>
-      <w:r>
-        <w:t xml:space="preserve">  tmpIndices</w:t>
-      </w:r>
-      <w:r>
-        <w:rPr>
-          <w:rFonts w:hint="eastAsia"/>
-        </w:rPr>
-        <w:t>.</w:t>
-      </w:r>
-      <w:r>
-        <w:t>insert(tmpIndices.end(), std::begin(iTree), std::end(iTree));</w:t>
-      </w:r>
-      <w:r>
-        <w:br/>
-      </w:r>
-      <w:r>
-        <w:br/>
-      </w:r>
-      <w:r>
-        <w:rPr>
-          <w:color w:val="FF0000"/>
-        </w:rPr>
-        <w:t xml:space="preserve">+  </w:t>
-      </w:r>
-      <w:r>
-        <w:rPr>
-          <w:color w:val="008000"/>
-        </w:rPr>
-        <w:t xml:space="preserve">// </w:t>
-      </w:r>
-      <w:r>
-        <w:rPr>
-          <w:color w:val="008000"/>
-        </w:rPr>
-        <w:t>家のメッシュを追加</w:t>
-      </w:r>
-      <w:r>
-        <w:rPr>
-          <w:rFonts w:hint="eastAsia"/>
-          <w:color w:val="008000"/>
-        </w:rPr>
-        <w:t>.</w:t>
-      </w:r>
-      <w:r>
-        <w:rPr>
-          <w:color w:val="FF0000"/>
-        </w:rPr>
-        <w:br/>
-        <w:t>+</w:t>
-      </w:r>
-      <w:r>
-        <w:t xml:space="preserve">  m.count = </w:t>
-      </w:r>
-      <w:r>
-        <w:rPr>
-          <w:color w:val="0000FF"/>
-        </w:rPr>
-        <w:t>sizeof</w:t>
-      </w:r>
-      <w:r>
-        <w:t xml:space="preserve">(iHouse) / </w:t>
-      </w:r>
-      <w:r>
-        <w:rPr>
-          <w:color w:val="0000FF"/>
-        </w:rPr>
-        <w:t>sizeof</w:t>
-      </w:r>
-      <w:r>
-        <w:t>(</w:t>
-      </w:r>
-      <w:r>
-        <w:rPr>
-          <w:color w:val="2B91AF"/>
-        </w:rPr>
-        <w:t>GLushort</w:t>
-      </w:r>
-      <w:r>
-        <w:t>);</w:t>
-      </w:r>
-      <w:r>
-        <w:rPr>
-          <w:color w:val="FF0000"/>
-        </w:rPr>
-        <w:br/>
-      </w:r>
-      <w:r>
-        <w:rPr>
-          <w:color w:val="FF0000"/>
-        </w:rPr>
-        <w:t>+</w:t>
-      </w:r>
-      <w:r>
-        <w:t xml:space="preserve">  m.indices = (</w:t>
-      </w:r>
-      <w:r>
-        <w:rPr>
-          <w:color w:val="0000FF"/>
-        </w:rPr>
-        <w:t>const</w:t>
-      </w:r>
-      <w:r>
-        <w:t xml:space="preserve"> </w:t>
-      </w:r>
-      <w:r>
-        <w:rPr>
-          <w:color w:val="2B91AF"/>
-        </w:rPr>
-        <w:t>GLvoid</w:t>
-      </w:r>
-      <w:r>
-        <w:t xml:space="preserve">*)(tmpIndices.size() * </w:t>
-      </w:r>
-      <w:r>
-        <w:rPr>
-          <w:color w:val="0000FF"/>
-        </w:rPr>
-        <w:t>sizeof</w:t>
-      </w:r>
-      <w:r>
-        <w:t>(</w:t>
-      </w:r>
-      <w:r>
-        <w:rPr>
-          <w:color w:val="2B91AF"/>
-        </w:rPr>
-        <w:t>GLushort</w:t>
-      </w:r>
-      <w:r>
-        <w:t>));</w:t>
-      </w:r>
-      <w:r>
-        <w:rPr>
-          <w:color w:val="FF0000"/>
-        </w:rPr>
-        <w:br/>
-        <w:t>+</w:t>
-      </w:r>
-      <w:r>
-        <w:t xml:space="preserve">  m.baseVertex = (</w:t>
-      </w:r>
-      <w:r>
-        <w:rPr>
-          <w:color w:val="2B91AF"/>
-        </w:rPr>
-        <w:t>GLint</w:t>
-      </w:r>
-      <w:r>
-        <w:t>)tmpVertices.size();</w:t>
-      </w:r>
-      <w:r>
-        <w:br/>
-      </w:r>
-      <w:r>
-        <w:rPr>
-          <w:color w:val="FF0000"/>
-        </w:rPr>
-        <w:t>+</w:t>
-      </w:r>
-      <w:r>
-        <w:t xml:space="preserve">  meshes.push_back(m);</w:t>
-      </w:r>
-      <w:r>
-        <w:br/>
-      </w:r>
-      <w:r>
-        <w:rPr>
-          <w:color w:val="FF0000"/>
-        </w:rPr>
-        <w:t xml:space="preserve">+  </w:t>
-      </w:r>
-      <w:r>
-        <w:rPr>
-          <w:color w:val="008000"/>
-        </w:rPr>
-        <w:t xml:space="preserve">// </w:t>
-      </w:r>
-      <w:r>
-        <w:rPr>
-          <w:color w:val="008000"/>
-        </w:rPr>
-        <w:t>家</w:t>
-      </w:r>
-      <w:r>
-        <w:rPr>
-          <w:color w:val="008000"/>
-        </w:rPr>
-        <w:t>のモデルを</w:t>
-      </w:r>
-      <w:r>
-        <w:rPr>
-          <w:rFonts w:hint="eastAsia"/>
-          <w:color w:val="008000"/>
-        </w:rPr>
-        <w:t>vector</w:t>
-      </w:r>
-      <w:r>
-        <w:rPr>
-          <w:rFonts w:hint="eastAsia"/>
-          <w:color w:val="008000"/>
-        </w:rPr>
-        <w:t>にコピー</w:t>
-      </w:r>
-      <w:r>
-        <w:rPr>
-          <w:rFonts w:hint="eastAsia"/>
-          <w:color w:val="008000"/>
-        </w:rPr>
-        <w:t>.</w:t>
-      </w:r>
-      <w:r>
-        <w:rPr>
-          <w:color w:val="FF0000"/>
-        </w:rPr>
-        <w:br/>
-      </w:r>
-      <w:r>
-        <w:rPr>
-          <w:rFonts w:hint="eastAsia"/>
-          <w:color w:val="FF0000"/>
-        </w:rPr>
-        <w:t>+</w:t>
-      </w:r>
-      <w:r>
-        <w:t xml:space="preserve">  tmpVertices</w:t>
-      </w:r>
-      <w:r>
-        <w:rPr>
-          <w:rFonts w:hint="eastAsia"/>
-        </w:rPr>
-        <w:t>.</w:t>
-      </w:r>
-      <w:r>
-        <w:t>insert(tmpVertices.end(), std::begin(vHouse), std::end(vHouse));</w:t>
-      </w:r>
-      <w:r>
-        <w:br/>
-      </w:r>
-      <w:r>
-        <w:rPr>
-          <w:rFonts w:hint="eastAsia"/>
-          <w:color w:val="FF0000"/>
-        </w:rPr>
-        <w:t>+</w:t>
-      </w:r>
-      <w:r>
-        <w:t xml:space="preserve">  tmpIndices</w:t>
-      </w:r>
-      <w:r>
-        <w:rPr>
-          <w:rFonts w:hint="eastAsia"/>
-        </w:rPr>
-        <w:t>.</w:t>
-      </w:r>
-      <w:r>
-        <w:t>insert(tmpIndices.end(), std::begin(iHouse), std::end(iHouse));</w:t>
-      </w:r>
-      <w:r>
-        <w:br/>
-      </w:r>
-      <w:r>
-        <w:rPr>
-          <w:color w:val="FF0000"/>
-        </w:rPr>
-        <w:t>+</w:t>
-      </w:r>
-      <w:r>
+        <w:t>+</w:t>
+      </w:r>
+      <w:r>
+        <w:t xml:space="preserve">  </w:t>
+      </w:r>
+      <w:r>
+        <w:t>Add(std::begin(vTree), std::end(vTree), std::begin(iTree), std::end(iTree));</w:t>
+      </w:r>
+      <w:r>
+        <w:rPr>
+          <w:color w:val="FF0000"/>
+        </w:rPr>
+        <w:br/>
+        <w:t>+</w:t>
+      </w:r>
+      <w:r>
+        <w:rPr>
+          <w:color w:val="FF0000"/>
+        </w:rPr>
         <w:br/>
       </w:r>
       <w:r>
@@ -28102,19 +28370,364 @@
         <w:rPr>
           <w:rFonts w:hint="eastAsia"/>
         </w:rPr>
-        <w:t>このように、プログラムでメッシュデータを作ることによって、インデックスデータの個数や位置、頂点データの位置の計算をコンピューターに任せ</w:t>
-      </w:r>
-      <w:r>
-        <w:rPr>
-          <w:rFonts w:hint="eastAsia"/>
-        </w:rPr>
-        <w:t>てしまうことができます</w:t>
+        <w:lastRenderedPageBreak/>
+        <w:t>メッシュを追加する機能は</w:t>
+      </w:r>
+      <w:r>
+        <w:rPr>
+          <w:rFonts w:hint="eastAsia"/>
+        </w:rPr>
+        <w:t>Add</w:t>
+      </w:r>
+      <w:r>
+        <w:rPr>
+          <w:rFonts w:hint="eastAsia"/>
+        </w:rPr>
+        <w:t>メンバ関数として作成済みなので、追加するデータの範囲を指定して</w:t>
+      </w:r>
+      <w:r>
+        <w:rPr>
+          <w:rFonts w:hint="eastAsia"/>
+        </w:rPr>
+        <w:t>Add</w:t>
+      </w:r>
+      <w:r>
+        <w:rPr>
+          <w:rFonts w:hint="eastAsia"/>
+        </w:rPr>
+        <w:t>関数を呼び出すだけでメッシュを追加することができます。</w:t>
+      </w:r>
+    </w:p>
+    <w:p>
+      <w:r>
+        <w:t>木のモデルに続いて</w:t>
+      </w:r>
+      <w:r>
+        <w:t>家のモデル</w:t>
+      </w:r>
+      <w:r>
+        <w:t>も</w:t>
+      </w:r>
+      <w:r>
+        <w:rPr>
+          <w:rFonts w:hint="eastAsia"/>
+        </w:rPr>
+        <w:t>追加しましょう</w:t>
       </w:r>
       <w:r>
         <w:rPr>
           <w:rFonts w:hint="eastAsia"/>
         </w:rPr>
         <w:t>。</w:t>
+      </w:r>
+      <w:r>
+        <w:t>木のメッシュを追加する</w:t>
+      </w:r>
+      <w:r>
+        <w:t>プログラムの下に、次のプログラムを追加してください。</w:t>
+      </w:r>
+      <w:r>
+        <w:rPr>
+          <w:rFonts w:hint="eastAsia"/>
+        </w:rPr>
+        <w:t>家</w:t>
+      </w:r>
+      <w:r>
+        <w:rPr>
+          <w:rFonts w:hint="eastAsia"/>
+        </w:rPr>
+        <w:t>のモデル</w:t>
+      </w:r>
+      <w:r>
+        <w:rPr>
+          <w:rFonts w:hint="eastAsia"/>
+        </w:rPr>
+        <w:t>を</w:t>
+      </w:r>
+      <w:r>
+        <w:rPr>
+          <w:rFonts w:hint="eastAsia"/>
+        </w:rPr>
+        <w:t>追加するプログラムは、「</w:t>
+      </w:r>
+      <w:r>
+        <w:rPr>
+          <w:rFonts w:hint="eastAsia"/>
+        </w:rPr>
+        <w:t>Tree</w:t>
+      </w:r>
+      <w:r>
+        <w:rPr>
+          <w:rFonts w:hint="eastAsia"/>
+        </w:rPr>
+        <w:t>」を「</w:t>
+      </w:r>
+      <w:r>
+        <w:rPr>
+          <w:rFonts w:hint="eastAsia"/>
+        </w:rPr>
+        <w:t>House</w:t>
+      </w:r>
+      <w:r>
+        <w:rPr>
+          <w:rFonts w:hint="eastAsia"/>
+        </w:rPr>
+        <w:t>」に変えただけで</w:t>
+      </w:r>
+      <w:r>
+        <w:rPr>
+          <w:rFonts w:hint="eastAsia"/>
+        </w:rPr>
+        <w:t>す。こういうときは「</w:t>
+      </w:r>
+      <w:r>
+        <w:rPr>
+          <w:rFonts w:hint="eastAsia"/>
+        </w:rPr>
+        <w:t>コピー</w:t>
+      </w:r>
+      <w:r>
+        <w:rPr>
+          <w:rFonts w:hint="eastAsia"/>
+        </w:rPr>
+        <w:t>&amp;</w:t>
+      </w:r>
+      <w:r>
+        <w:rPr>
+          <w:rFonts w:hint="eastAsia"/>
+        </w:rPr>
+        <w:t>貼り付け</w:t>
+      </w:r>
+      <w:r>
+        <w:rPr>
+          <w:rFonts w:hint="eastAsia"/>
+        </w:rPr>
+        <w:t>」</w:t>
+      </w:r>
+      <w:r>
+        <w:rPr>
+          <w:rFonts w:hint="eastAsia"/>
+        </w:rPr>
+        <w:t>を使うといいでしょう。</w:t>
+      </w:r>
+    </w:p>
+    <w:p>
+      <w:pPr>
+        <w:pStyle w:val="ac"/>
+      </w:pPr>
+      <w:r>
+        <w:rPr>
+          <w:rFonts w:hint="eastAsia"/>
+          <w:color w:val="FF0000"/>
+        </w:rPr>
+        <w:t xml:space="preserve"> </w:t>
+      </w:r>
+      <w:r>
+        <w:rPr>
+          <w:rFonts w:hint="eastAsia"/>
+          <w:color w:val="FF0000"/>
+        </w:rPr>
+        <w:t xml:space="preserve">  </w:t>
+      </w:r>
+      <w:r>
+        <w:rPr>
+          <w:color w:val="008000"/>
+        </w:rPr>
+        <w:t xml:space="preserve">// </w:t>
+      </w:r>
+      <w:r>
+        <w:rPr>
+          <w:color w:val="008000"/>
+        </w:rPr>
+        <w:t>メッシュを追加</w:t>
+      </w:r>
+      <w:r>
+        <w:rPr>
+          <w:rFonts w:hint="eastAsia"/>
+          <w:color w:val="008000"/>
+        </w:rPr>
+        <w:t>.</w:t>
+      </w:r>
+      <w:r>
+        <w:rPr>
+          <w:color w:val="FF0000"/>
+        </w:rPr>
+        <w:br/>
+      </w:r>
+      <w:r>
+        <w:rPr>
+          <w:color w:val="FF0000"/>
+        </w:rPr>
+        <w:t xml:space="preserve"> </w:t>
+      </w:r>
+      <w:r>
+        <w:t xml:space="preserve">  Add(std::begin(vTree), std::end(vTree), std::begin(iTree), std::end(iTree));</w:t>
+      </w:r>
+      <w:r>
+        <w:rPr>
+          <w:color w:val="FF0000"/>
+        </w:rPr>
+        <w:br/>
+        <w:t>+</w:t>
+      </w:r>
+      <w:r>
+        <w:t xml:space="preserve">  Add(std::begin(</w:t>
+      </w:r>
+      <w:r>
+        <w:t>vHouse</w:t>
+      </w:r>
+      <w:r>
+        <w:t>), std::end(vHouse), std::begin(</w:t>
+      </w:r>
+      <w:r>
+        <w:t>i</w:t>
+      </w:r>
+      <w:r>
+        <w:t>House), std::end(</w:t>
+      </w:r>
+      <w:r>
+        <w:t>i</w:t>
+      </w:r>
+      <w:r>
+        <w:t>House));</w:t>
+      </w:r>
+      <w:r>
+        <w:rPr>
+          <w:color w:val="FF0000"/>
+        </w:rPr>
+        <w:br/>
+      </w:r>
+      <w:r>
+        <w:rPr>
+          <w:color w:val="FF0000"/>
+        </w:rPr>
+        <w:br/>
+      </w:r>
+      <w:r>
+        <w:rPr>
+          <w:color w:val="FF0000"/>
+        </w:rPr>
+        <w:t xml:space="preserve"> </w:t>
+      </w:r>
+      <w:r>
+        <w:t xml:space="preserve">  </w:t>
+      </w:r>
+      <w:r>
+        <w:rPr>
+          <w:color w:val="008000"/>
+        </w:rPr>
+        <w:t>/</w:t>
+      </w:r>
+      <w:r>
+        <w:rPr>
+          <w:rFonts w:hint="eastAsia"/>
+          <w:color w:val="008000"/>
+        </w:rPr>
+        <w:t>/ VAO</w:t>
+      </w:r>
+      <w:r>
+        <w:rPr>
+          <w:rFonts w:hint="eastAsia"/>
+          <w:color w:val="008000"/>
+        </w:rPr>
+        <w:t>を作成する</w:t>
+      </w:r>
+      <w:r>
+        <w:rPr>
+          <w:rFonts w:hint="eastAsia"/>
+          <w:color w:val="008000"/>
+        </w:rPr>
+        <w:t>.</w:t>
+      </w:r>
+      <w:r>
+        <w:br/>
+      </w:r>
+      <w:r>
+        <w:rPr>
+          <w:color w:val="FF0000"/>
+        </w:rPr>
+        <w:t xml:space="preserve"> </w:t>
+      </w:r>
+      <w:r>
+        <w:t xml:space="preserve">  </w:t>
+      </w:r>
+      <w:r>
+        <w:rPr>
+          <w:color w:val="2B91AF"/>
+        </w:rPr>
+        <w:t xml:space="preserve">GLuint </w:t>
+      </w:r>
+      <w:r>
+        <w:t xml:space="preserve">vbo = CreateVBO(tmpVertices.size() * </w:t>
+      </w:r>
+      <w:r>
+        <w:rPr>
+          <w:color w:val="0000FF"/>
+        </w:rPr>
+        <w:t>sizeof</w:t>
+      </w:r>
+      <w:r>
+        <w:t>(</w:t>
+      </w:r>
+      <w:r>
+        <w:rPr>
+          <w:color w:val="2B91AF"/>
+        </w:rPr>
+        <w:t>Vertex</w:t>
+      </w:r>
+      <w:r>
+        <w:t>), tmpVertices.data());</w:t>
+      </w:r>
+      <w:r>
+        <w:br/>
+      </w:r>
+      <w:r>
+        <w:rPr>
+          <w:color w:val="FF0000"/>
+        </w:rPr>
+        <w:t xml:space="preserve"> </w:t>
+      </w:r>
+      <w:r>
+        <w:t xml:space="preserve">  </w:t>
+      </w:r>
+      <w:r>
+        <w:rPr>
+          <w:color w:val="2B91AF"/>
+        </w:rPr>
+        <w:t xml:space="preserve">GLuint </w:t>
+      </w:r>
+      <w:r>
+        <w:t xml:space="preserve">ibo = CreateIBO(tmpIndices.size() * </w:t>
+      </w:r>
+      <w:r>
+        <w:rPr>
+          <w:color w:val="0000FF"/>
+        </w:rPr>
+        <w:t>sizeof</w:t>
+      </w:r>
+      <w:r>
+        <w:t>(</w:t>
+      </w:r>
+      <w:r>
+        <w:rPr>
+          <w:color w:val="2B91AF"/>
+        </w:rPr>
+        <w:t>GLushort</w:t>
+      </w:r>
+      <w:r>
+        <w:t>), tmpIndices.data());</w:t>
+      </w:r>
+      <w:r>
+        <w:br/>
+        <w:t xml:space="preserve">   vao = CreateVAO(vbo, ibo);</w:t>
+      </w:r>
+    </w:p>
+    <w:p>
+      <w:r>
+        <w:rPr>
+          <w:rFonts w:hint="eastAsia"/>
+        </w:rPr>
+        <w:t>これで、木と家のモデルを追加することができました。</w:t>
       </w:r>
     </w:p>
     <w:p>
@@ -28159,31 +28772,43 @@
         <w:rPr>
           <w:rFonts w:hint="eastAsia"/>
         </w:rPr>
-        <w:t>岩と地面のメッシュデータを</w:t>
-      </w:r>
-      <w:r>
-        <w:rPr>
-          <w:rFonts w:hint="eastAsia"/>
-        </w:rPr>
-        <w:t>meshes</w:t>
-      </w:r>
-      <w:r>
-        <w:rPr>
-          <w:rFonts w:hint="eastAsia"/>
-        </w:rPr>
-        <w:t>に追加し、モデルデータを</w:t>
-      </w:r>
-      <w:r>
-        <w:rPr>
-          <w:rFonts w:hint="eastAsia"/>
-        </w:rPr>
-        <w:t>GPU</w:t>
-      </w:r>
-      <w:r>
-        <w:rPr>
-          <w:rFonts w:hint="eastAsia"/>
-        </w:rPr>
-        <w:t>メモリに転送してください。</w:t>
+        <w:t>課題</w:t>
+      </w:r>
+      <w:r>
+        <w:rPr>
+          <w:rFonts w:hint="eastAsia"/>
+        </w:rPr>
+        <w:t>02</w:t>
+      </w:r>
+      <w:r>
+        <w:rPr>
+          <w:rFonts w:hint="eastAsia"/>
+        </w:rPr>
+        <w:t>で追加した</w:t>
+      </w:r>
+      <w:r>
+        <w:rPr>
+          <w:rFonts w:hint="eastAsia"/>
+        </w:rPr>
+        <w:t>岩と地面のメッシュデータを、</w:t>
+      </w:r>
+      <w:r>
+        <w:rPr>
+          <w:rFonts w:hint="eastAsia"/>
+        </w:rPr>
+        <w:t>Add</w:t>
+      </w:r>
+      <w:r>
+        <w:rPr>
+          <w:rFonts w:hint="eastAsia"/>
+        </w:rPr>
+        <w:t>メンバ関数を使ってメッシュリストに追加</w:t>
+      </w:r>
+      <w:r>
+        <w:rPr>
+          <w:rFonts w:hint="eastAsia"/>
+        </w:rPr>
+        <w:t>してください。</w:t>
       </w:r>
       <w:r>
         <w:br/>
@@ -28204,47 +28829,25 @@
         <w:rPr>
           <w:rFonts w:hint="eastAsia"/>
         </w:rPr>
+        <w:t>も</w:t>
+      </w:r>
+      <w:r>
+        <w:rPr>
+          <w:rFonts w:hint="eastAsia"/>
+        </w:rPr>
         <w:t>同様に</w:t>
       </w:r>
       <w:r>
         <w:rPr>
           <w:rFonts w:hint="eastAsia"/>
         </w:rPr>
-        <w:t>meshes</w:t>
-      </w:r>
-      <w:r>
-        <w:rPr>
-          <w:rFonts w:hint="eastAsia"/>
-        </w:rPr>
-        <w:t>に追加し、</w:t>
-      </w:r>
-      <w:r>
-        <w:rPr>
-          <w:rFonts w:hint="eastAsia"/>
-        </w:rPr>
-        <w:t>GPU</w:t>
-      </w:r>
-      <w:r>
-        <w:rPr>
-          <w:rFonts w:hint="eastAsia"/>
-        </w:rPr>
-        <w:t>メモリに転送してください。</w:t>
-      </w:r>
-    </w:p>
-    <w:p>
-      <w:pPr>
-        <w:spacing w:after="0" w:line="240" w:lineRule="auto"/>
-        <w:rPr>
-          <w:rFonts w:ascii="Calibri Light" w:hAnsi="Calibri Light"/>
-          <w:b/>
-          <w:bCs/>
-          <w:color w:val="000000"/>
-          <w:sz w:val="28"/>
-          <w:szCs w:val="28"/>
-        </w:rPr>
-      </w:pPr>
-      <w:r>
-        <w:br w:type="page"/>
+        <w:t>メッシュリストに追加</w:t>
+      </w:r>
+      <w:r>
+        <w:rPr>
+          <w:rFonts w:hint="eastAsia"/>
+        </w:rPr>
+        <w:t>してください。</w:t>
       </w:r>
     </w:p>
     <w:p>
@@ -28252,7 +28855,6 @@
         <w:pStyle w:val="2"/>
       </w:pPr>
       <w:r>
-        <w:lastRenderedPageBreak/>
         <w:t>Free</w:t>
       </w:r>
       <w:r>
@@ -28758,6 +29360,7 @@
         <w:rPr>
           <w:rFonts w:hint="eastAsia"/>
         </w:rPr>
+        <w:lastRenderedPageBreak/>
         <w:t>BindVertexArray</w:t>
       </w:r>
       <w:r>
@@ -29144,7 +29747,6 @@
         <w:rPr>
           <w:color w:val="0000FF"/>
         </w:rPr>
-        <w:lastRenderedPageBreak/>
         <w:t>void</w:t>
       </w:r>
       <w:r>
@@ -29576,258 +30178,18 @@
     </w:p>
     <w:p>
       <w:pPr>
-        <w:pStyle w:val="ac"/>
+        <w:spacing w:after="0" w:line="240" w:lineRule="auto"/>
+        <w:rPr>
+          <w:rFonts w:ascii="Lucida Console" w:eastAsia="ＭＳ Ｐ明朝" w:hAnsi="Lucida Console"/>
+          <w:color w:val="008000"/>
+          <w:sz w:val="17"/>
+        </w:rPr>
       </w:pPr>
       <w:r>
         <w:rPr>
           <w:color w:val="008000"/>
         </w:rPr>
-        <w:t xml:space="preserve"> </w:t>
-      </w:r>
-      <w:r>
-        <w:rPr>
-          <w:color w:val="008000"/>
-        </w:rPr>
-        <w:t>/**</w:t>
-      </w:r>
-      <w:r>
-        <w:rPr>
-          <w:color w:val="008000"/>
-        </w:rPr>
-        <w:br/>
-      </w:r>
-      <w:r>
-        <w:rPr>
-          <w:color w:val="008000"/>
-        </w:rPr>
-        <w:t xml:space="preserve"> </w:t>
-      </w:r>
-      <w:r>
-        <w:rPr>
-          <w:color w:val="008000"/>
-        </w:rPr>
-        <w:t>* @file Main.cpp</w:t>
-      </w:r>
-      <w:r>
-        <w:rPr>
-          <w:color w:val="008000"/>
-        </w:rPr>
-        <w:br/>
-      </w:r>
-      <w:r>
-        <w:rPr>
-          <w:color w:val="008000"/>
-        </w:rPr>
-        <w:t xml:space="preserve"> </w:t>
-      </w:r>
-      <w:r>
-        <w:rPr>
-          <w:color w:val="008000"/>
-        </w:rPr>
-        <w:t>*/</w:t>
-      </w:r>
-      <w:r>
-        <w:br/>
-      </w:r>
-      <w:r>
-        <w:rPr>
-          <w:color w:val="808080"/>
-        </w:rPr>
-        <w:t xml:space="preserve"> #include</w:t>
-      </w:r>
-      <w:r>
-        <w:t xml:space="preserve"> </w:t>
-      </w:r>
-      <w:r>
-        <w:rPr>
-          <w:color w:val="A31515"/>
-        </w:rPr>
-        <w:t>"GLFWEW.h"</w:t>
-      </w:r>
-      <w:r>
-        <w:br/>
-      </w:r>
-      <w:r>
-        <w:rPr>
-          <w:color w:val="808080"/>
-        </w:rPr>
-        <w:t xml:space="preserve"> #include</w:t>
-      </w:r>
-      <w:r>
-        <w:t xml:space="preserve"> </w:t>
-      </w:r>
-      <w:r>
-        <w:rPr>
-          <w:color w:val="A31515"/>
-        </w:rPr>
-        <w:t>"Shader.h"</w:t>
-      </w:r>
-      <w:r>
-        <w:br/>
-      </w:r>
-      <w:r>
-        <w:rPr>
-          <w:color w:val="808080"/>
-        </w:rPr>
-        <w:t xml:space="preserve"> #include</w:t>
-      </w:r>
-      <w:r>
-        <w:t xml:space="preserve"> </w:t>
-      </w:r>
-      <w:r>
-        <w:rPr>
-          <w:color w:val="A31515"/>
-        </w:rPr>
-        <w:t>"Texture.h"</w:t>
-      </w:r>
-      <w:r>
-        <w:br/>
-      </w:r>
-      <w:r>
-        <w:rPr>
-          <w:color w:val="808080"/>
-        </w:rPr>
-        <w:t xml:space="preserve"> #include</w:t>
-      </w:r>
-      <w:r>
-        <w:t xml:space="preserve"> </w:t>
-      </w:r>
-      <w:r>
-        <w:rPr>
-          <w:color w:val="A31515"/>
-        </w:rPr>
-        <w:t>"Geometry.h"</w:t>
-      </w:r>
-      <w:r>
-        <w:br/>
-      </w:r>
-      <w:r>
-        <w:rPr>
-          <w:color w:val="FF0000"/>
-        </w:rPr>
-        <w:t>+</w:t>
-      </w:r>
-      <w:r>
-        <w:rPr>
-          <w:color w:val="808080"/>
-        </w:rPr>
-        <w:t>#include</w:t>
-      </w:r>
-      <w:r>
-        <w:t xml:space="preserve"> </w:t>
-      </w:r>
-      <w:r>
-        <w:rPr>
-          <w:color w:val="A31515"/>
-        </w:rPr>
-        <w:t>"MeshList.h"</w:t>
-      </w:r>
-      <w:r>
-        <w:br/>
-      </w:r>
-      <w:r>
-        <w:rPr>
-          <w:color w:val="808080"/>
-        </w:rPr>
-        <w:t xml:space="preserve"> #include</w:t>
-      </w:r>
-      <w:r>
-        <w:t xml:space="preserve"> </w:t>
-      </w:r>
-      <w:r>
-        <w:rPr>
-          <w:color w:val="A31515"/>
-        </w:rPr>
-        <w:t>&lt;glm/gtc/matrix_transform.hpp&gt;</w:t>
-      </w:r>
-      <w:r>
-        <w:br/>
-      </w:r>
-      <w:r>
-        <w:rPr>
-          <w:color w:val="808080"/>
-        </w:rPr>
-        <w:t xml:space="preserve"> #include</w:t>
-      </w:r>
-      <w:r>
-        <w:t xml:space="preserve"> </w:t>
-      </w:r>
-      <w:r>
-        <w:rPr>
-          <w:color w:val="A31515"/>
-        </w:rPr>
-        <w:t>&lt;iostream&gt;</w:t>
-      </w:r>
-    </w:p>
-    <w:p>
-      <w:r>
-        <w:t>最初に</w:t>
-      </w:r>
-      <w:r>
-        <w:rPr>
-          <w:rFonts w:hint="eastAsia"/>
-        </w:rPr>
-        <w:t>、</w:t>
-      </w:r>
-      <w:r>
-        <w:t>meshList</w:t>
-      </w:r>
-      <w:r>
-        <w:t>変数</w:t>
-      </w:r>
-      <w:r>
-        <w:t>の型</w:t>
-      </w:r>
-      <w:r>
-        <w:t>を</w:t>
-      </w:r>
-      <w:r>
-        <w:rPr>
-          <w:rFonts w:hint="eastAsia"/>
-        </w:rPr>
-        <w:t>MeshList</w:t>
-      </w:r>
-      <w:r>
-        <w:rPr>
-          <w:rFonts w:hint="eastAsia"/>
-        </w:rPr>
-        <w:t>クラス</w:t>
-      </w:r>
-      <w:r>
-        <w:rPr>
-          <w:rFonts w:hint="eastAsia"/>
-        </w:rPr>
-        <w:t>に変更し</w:t>
-      </w:r>
-      <w:r>
-        <w:rPr>
-          <w:rFonts w:hint="eastAsia"/>
-        </w:rPr>
-        <w:t>ます。</w:t>
-      </w:r>
-      <w:r>
-        <w:rPr>
-          <w:rFonts w:hint="eastAsia"/>
-        </w:rPr>
-        <w:t>Main.cpp</w:t>
-      </w:r>
-      <w:r>
-        <w:rPr>
-          <w:rFonts w:hint="eastAsia"/>
-        </w:rPr>
-        <w:t>を開き、</w:t>
-      </w:r>
-      <w:r>
-        <w:rPr>
-          <w:rFonts w:hint="eastAsia"/>
-        </w:rPr>
-        <w:t>meshList</w:t>
-      </w:r>
-      <w:r>
-        <w:rPr>
-          <w:rFonts w:hint="eastAsia"/>
-        </w:rPr>
-        <w:t>変数定義を次のように変更してください。</w:t>
+        <w:br w:type="page"/>
       </w:r>
     </w:p>
     <w:p>
@@ -29838,213 +30200,253 @@
         <w:rPr>
           <w:color w:val="008000"/>
         </w:rPr>
-        <w:t xml:space="preserve"> // </w:t>
-      </w:r>
-      <w:r>
-        <w:rPr>
-          <w:color w:val="008000"/>
-        </w:rPr>
-        <w:t>地面</w:t>
-      </w:r>
-      <w:r>
-        <w:rPr>
-          <w:rFonts w:hint="eastAsia"/>
-          <w:color w:val="008000"/>
-        </w:rPr>
-        <w:t>.</w:t>
-      </w:r>
-      <w:r>
-        <w:rPr>
-          <w:color w:val="008000"/>
-        </w:rPr>
-        <w:br/>
-      </w:r>
-      <w:r>
-        <w:t xml:space="preserve"> };</w:t>
-      </w:r>
-      <w:r>
-        <w:br/>
-      </w:r>
-      <w:r>
-        <w:br/>
-      </w:r>
-      <w:r>
-        <w:rPr>
-          <w:color w:val="FF0000"/>
-        </w:rPr>
-        <w:t>-/**</w:t>
-      </w:r>
-      <w:r>
-        <w:rPr>
-          <w:color w:val="FF0000"/>
-        </w:rPr>
-        <w:br/>
-        <w:t xml:space="preserve">-* </w:t>
-      </w:r>
-      <w:r>
-        <w:rPr>
-          <w:rFonts w:hint="eastAsia"/>
-          <w:color w:val="FF0000"/>
-        </w:rPr>
-        <w:t>メッシュ配列</w:t>
-      </w:r>
-      <w:r>
-        <w:rPr>
-          <w:color w:val="FF0000"/>
-        </w:rPr>
-        <w:t>.</w:t>
-      </w:r>
-      <w:r>
-        <w:rPr>
-          <w:color w:val="FF0000"/>
-        </w:rPr>
-        <w:br/>
-        <w:t>-*/</w:t>
-      </w:r>
-      <w:r>
-        <w:rPr>
-          <w:color w:val="FF0000"/>
-        </w:rPr>
-        <w:br/>
-        <w:t>-const Mesh meshList[] = {</w:t>
-      </w:r>
-      <w:r>
-        <w:rPr>
-          <w:color w:val="FF0000"/>
-        </w:rPr>
-        <w:br/>
-        <w:t>-  { GL_TRIANGLES, 3 * 7, (const GLvoid*)0, 0 },</w:t>
-      </w:r>
-      <w:r>
-        <w:rPr>
-          <w:color w:val="FF0000"/>
-        </w:rPr>
-        <w:br/>
-        <w:t>-  { GL_TRIANGLES, 3 * 14, (const GLvoid*)(21 * sizeof(indices[0])), 8 },</w:t>
-      </w:r>
-      <w:r>
-        <w:rPr>
-          <w:color w:val="FF0000"/>
-        </w:rPr>
-        <w:br/>
-        <w:t>-  { GL_TRIANGLES, 3 * 10, (const GLvoid*)(63 * sizeof(indices[0])), 24 },</w:t>
-      </w:r>
-      <w:r>
-        <w:rPr>
-          <w:color w:val="FF0000"/>
-        </w:rPr>
-        <w:br/>
-        <w:t>-  { GL_TRIANGLES, 6 * 16, (const GLvoid*)(93 * sizeof(indices[0])), 32 },</w:t>
-      </w:r>
-      <w:r>
-        <w:rPr>
-          <w:color w:val="FF0000"/>
-        </w:rPr>
-        <w:br/>
-        <w:t>-};</w:t>
-      </w:r>
-      <w:r>
-        <w:br/>
-      </w:r>
-      <w:r>
-        <w:rPr>
-          <w:color w:val="FF0000"/>
-        </w:rPr>
-        <w:t>+</w:t>
-      </w:r>
-      <w:r>
-        <w:rPr>
-          <w:color w:val="2B91AF"/>
-        </w:rPr>
-        <w:t>Mesh</w:t>
-      </w:r>
-      <w:r>
-        <w:rPr>
-          <w:color w:val="2B91AF"/>
-        </w:rPr>
-        <w:t>List</w:t>
-      </w:r>
-      <w:r>
-        <w:rPr>
-          <w:color w:val="2B91AF"/>
-        </w:rPr>
-        <w:t xml:space="preserve"> </w:t>
-      </w:r>
-      <w:r>
-        <w:t>meshList</w:t>
-      </w:r>
-      <w:r>
-        <w:rPr>
-          <w:rFonts w:hint="eastAsia"/>
-        </w:rPr>
-        <w:t>;</w:t>
-      </w:r>
-      <w:r>
-        <w:br/>
-      </w:r>
-      <w:r>
-        <w:br/>
-      </w:r>
-      <w:r>
-        <w:rPr>
-          <w:color w:val="006400"/>
-        </w:rPr>
-        <w:t xml:space="preserve"> /// </w:t>
-      </w:r>
-      <w:r>
-        <w:rPr>
-          <w:rFonts w:hint="eastAsia"/>
-          <w:color w:val="006400"/>
-        </w:rPr>
-        <w:t>エントリーポイント</w:t>
-      </w:r>
-      <w:r>
-        <w:rPr>
-          <w:color w:val="006400"/>
-        </w:rPr>
-        <w:t>.</w:t>
-      </w:r>
-      <w:r>
-        <w:br/>
-      </w:r>
-      <w:r>
-        <w:rPr>
-          <w:color w:val="0000FF"/>
-        </w:rPr>
-        <w:t xml:space="preserve"> int</w:t>
-      </w:r>
-      <w:r>
-        <w:t xml:space="preserve"> main()</w:t>
+        <w:lastRenderedPageBreak/>
+        <w:t xml:space="preserve"> </w:t>
+      </w:r>
+      <w:r>
+        <w:rPr>
+          <w:color w:val="008000"/>
+        </w:rPr>
+        <w:t>/**</w:t>
+      </w:r>
+      <w:r>
+        <w:rPr>
+          <w:color w:val="008000"/>
+        </w:rPr>
+        <w:br/>
+      </w:r>
+      <w:r>
+        <w:rPr>
+          <w:color w:val="008000"/>
+        </w:rPr>
+        <w:t xml:space="preserve"> </w:t>
+      </w:r>
+      <w:r>
+        <w:rPr>
+          <w:color w:val="008000"/>
+        </w:rPr>
+        <w:t>* @file Main.cpp</w:t>
+      </w:r>
+      <w:r>
+        <w:rPr>
+          <w:color w:val="008000"/>
+        </w:rPr>
+        <w:br/>
+      </w:r>
+      <w:r>
+        <w:rPr>
+          <w:color w:val="008000"/>
+        </w:rPr>
+        <w:t xml:space="preserve"> </w:t>
+      </w:r>
+      <w:r>
+        <w:rPr>
+          <w:color w:val="008000"/>
+        </w:rPr>
+        <w:t>*/</w:t>
+      </w:r>
+      <w:r>
+        <w:br/>
+      </w:r>
+      <w:r>
+        <w:rPr>
+          <w:color w:val="808080"/>
+        </w:rPr>
+        <w:t xml:space="preserve"> #include</w:t>
+      </w:r>
+      <w:r>
+        <w:t xml:space="preserve"> </w:t>
+      </w:r>
+      <w:r>
+        <w:rPr>
+          <w:color w:val="A31515"/>
+        </w:rPr>
+        <w:t>"GLFWEW.h"</w:t>
+      </w:r>
+      <w:r>
+        <w:br/>
+      </w:r>
+      <w:r>
+        <w:rPr>
+          <w:color w:val="808080"/>
+        </w:rPr>
+        <w:t xml:space="preserve"> #include</w:t>
+      </w:r>
+      <w:r>
+        <w:t xml:space="preserve"> </w:t>
+      </w:r>
+      <w:r>
+        <w:rPr>
+          <w:color w:val="A31515"/>
+        </w:rPr>
+        <w:t>"Shader.h"</w:t>
+      </w:r>
+      <w:r>
+        <w:br/>
+      </w:r>
+      <w:r>
+        <w:rPr>
+          <w:color w:val="808080"/>
+        </w:rPr>
+        <w:t xml:space="preserve"> #include</w:t>
+      </w:r>
+      <w:r>
+        <w:t xml:space="preserve"> </w:t>
+      </w:r>
+      <w:r>
+        <w:rPr>
+          <w:color w:val="A31515"/>
+        </w:rPr>
+        <w:t>"Texture.h"</w:t>
+      </w:r>
+      <w:r>
+        <w:br/>
+      </w:r>
+      <w:r>
+        <w:rPr>
+          <w:color w:val="808080"/>
+        </w:rPr>
+        <w:t xml:space="preserve"> #include</w:t>
+      </w:r>
+      <w:r>
+        <w:t xml:space="preserve"> </w:t>
+      </w:r>
+      <w:r>
+        <w:rPr>
+          <w:color w:val="A31515"/>
+        </w:rPr>
+        <w:t>"Geometry.h"</w:t>
+      </w:r>
+      <w:r>
+        <w:br/>
+      </w:r>
+      <w:r>
+        <w:rPr>
+          <w:color w:val="FF0000"/>
+        </w:rPr>
+        <w:t>+</w:t>
+      </w:r>
+      <w:r>
+        <w:rPr>
+          <w:color w:val="808080"/>
+        </w:rPr>
+        <w:t>#include</w:t>
+      </w:r>
+      <w:r>
+        <w:t xml:space="preserve"> </w:t>
+      </w:r>
+      <w:r>
+        <w:rPr>
+          <w:color w:val="A31515"/>
+        </w:rPr>
+        <w:t>"MeshList.h"</w:t>
+      </w:r>
+      <w:r>
+        <w:br/>
+      </w:r>
+      <w:r>
+        <w:rPr>
+          <w:color w:val="808080"/>
+        </w:rPr>
+        <w:t xml:space="preserve"> #include</w:t>
+      </w:r>
+      <w:r>
+        <w:t xml:space="preserve"> </w:t>
+      </w:r>
+      <w:r>
+        <w:rPr>
+          <w:color w:val="A31515"/>
+        </w:rPr>
+        <w:t>&lt;glm/gtc/matrix_transform.hpp&gt;</w:t>
+      </w:r>
+      <w:r>
+        <w:br/>
+      </w:r>
+      <w:r>
+        <w:rPr>
+          <w:color w:val="808080"/>
+        </w:rPr>
+        <w:t xml:space="preserve"> #include</w:t>
+      </w:r>
+      <w:r>
+        <w:t xml:space="preserve"> </w:t>
+      </w:r>
+      <w:r>
+        <w:rPr>
+          <w:color w:val="A31515"/>
+        </w:rPr>
+        <w:t>&lt;iostream&gt;</w:t>
       </w:r>
     </w:p>
     <w:p>
       <w:r>
-        <w:t>次に、</w:t>
-      </w:r>
-      <w:r>
-        <w:t>CreateVBO</w:t>
-      </w:r>
-      <w:r>
-        <w:t>などの関数を使っている部分がエラーになっているので、ここを置き換えます。</w:t>
-      </w:r>
-      <w:r>
-        <w:br/>
+        <w:t>最初に</w:t>
+      </w:r>
+      <w:r>
+        <w:rPr>
+          <w:rFonts w:hint="eastAsia"/>
+        </w:rPr>
+        <w:t>、</w:t>
+      </w:r>
+      <w:r>
+        <w:t>meshList</w:t>
+      </w:r>
+      <w:r>
+        <w:t>変数</w:t>
+      </w:r>
+      <w:r>
+        <w:t>の型</w:t>
+      </w:r>
+      <w:r>
+        <w:t>を</w:t>
+      </w:r>
+      <w:r>
+        <w:rPr>
+          <w:rFonts w:hint="eastAsia"/>
+        </w:rPr>
+        <w:t>MeshList</w:t>
+      </w:r>
+      <w:r>
+        <w:rPr>
+          <w:rFonts w:hint="eastAsia"/>
+        </w:rPr>
+        <w:t>クラス</w:t>
+      </w:r>
+      <w:r>
+        <w:rPr>
+          <w:rFonts w:hint="eastAsia"/>
+        </w:rPr>
+        <w:t>に変更し</w:t>
+      </w:r>
+      <w:r>
+        <w:rPr>
+          <w:rFonts w:hint="eastAsia"/>
+        </w:rPr>
+        <w:t>ます。</w:t>
+      </w:r>
+      <w:r>
+        <w:rPr>
+          <w:rFonts w:hint="eastAsia"/>
+        </w:rPr>
         <w:t>Main.cpp</w:t>
       </w:r>
       <w:r>
-        <w:t>の</w:t>
-      </w:r>
-      <w:r>
-        <w:rPr>
-          <w:rFonts w:hint="eastAsia"/>
-        </w:rPr>
-        <w:t>VAO</w:t>
-      </w:r>
-      <w:r>
-        <w:rPr>
-          <w:rFonts w:hint="eastAsia"/>
-        </w:rPr>
-        <w:t>を作成しているプログラムを、次のように変更してください。</w:t>
+        <w:rPr>
+          <w:rFonts w:hint="eastAsia"/>
+        </w:rPr>
+        <w:t>を開き、</w:t>
+      </w:r>
+      <w:r>
+        <w:rPr>
+          <w:rFonts w:hint="eastAsia"/>
+        </w:rPr>
+        <w:t>meshList</w:t>
+      </w:r>
+      <w:r>
+        <w:rPr>
+          <w:rFonts w:hint="eastAsia"/>
+        </w:rPr>
+        <w:t>変数定義を次のように変更してください。</w:t>
       </w:r>
     </w:p>
     <w:p>
@@ -30052,384 +30454,216 @@
         <w:pStyle w:val="ac"/>
       </w:pPr>
       <w:r>
-        <w:lastRenderedPageBreak/>
-        <w:t xml:space="preserve"> GLFWEW::</w:t>
+        <w:rPr>
+          <w:color w:val="008000"/>
+        </w:rPr>
+        <w:t xml:space="preserve"> // </w:t>
+      </w:r>
+      <w:r>
+        <w:rPr>
+          <w:color w:val="008000"/>
+        </w:rPr>
+        <w:t>地面</w:t>
+      </w:r>
+      <w:r>
+        <w:rPr>
+          <w:rFonts w:hint="eastAsia"/>
+          <w:color w:val="008000"/>
+        </w:rPr>
+        <w:t>.</w:t>
+      </w:r>
+      <w:r>
+        <w:rPr>
+          <w:color w:val="008000"/>
+        </w:rPr>
+        <w:br/>
+      </w:r>
+      <w:r>
+        <w:t xml:space="preserve"> };</w:t>
+      </w:r>
+      <w:r>
+        <w:br/>
+      </w:r>
+      <w:r>
+        <w:br/>
+      </w:r>
+      <w:r>
+        <w:rPr>
+          <w:color w:val="FF0000"/>
+        </w:rPr>
+        <w:t>-/**</w:t>
+      </w:r>
+      <w:r>
+        <w:rPr>
+          <w:color w:val="FF0000"/>
+        </w:rPr>
+        <w:br/>
+        <w:t xml:space="preserve">-* </w:t>
+      </w:r>
+      <w:r>
+        <w:rPr>
+          <w:rFonts w:hint="eastAsia"/>
+          <w:color w:val="FF0000"/>
+        </w:rPr>
+        <w:t>メッシュ配列</w:t>
+      </w:r>
+      <w:r>
+        <w:rPr>
+          <w:color w:val="FF0000"/>
+        </w:rPr>
+        <w:t>.</w:t>
+      </w:r>
+      <w:r>
+        <w:rPr>
+          <w:color w:val="FF0000"/>
+        </w:rPr>
+        <w:br/>
+        <w:t>-*/</w:t>
+      </w:r>
+      <w:r>
+        <w:rPr>
+          <w:color w:val="FF0000"/>
+        </w:rPr>
+        <w:br/>
+        <w:t>-const Mesh meshList[] = {</w:t>
+      </w:r>
+      <w:r>
+        <w:rPr>
+          <w:color w:val="FF0000"/>
+        </w:rPr>
+        <w:br/>
+        <w:t>-  { GL_TRIANGLES, 3 * 7, (const GLvoid*)0, 0 },</w:t>
+      </w:r>
+      <w:r>
+        <w:rPr>
+          <w:color w:val="FF0000"/>
+        </w:rPr>
+        <w:br/>
+        <w:t>-  { GL_TRIANGLES, 3 * 14, (const GLvoid*)(21 * sizeof(indices[0])), 8 },</w:t>
+      </w:r>
+      <w:r>
+        <w:rPr>
+          <w:color w:val="FF0000"/>
+        </w:rPr>
+        <w:br/>
+        <w:t>-  { GL_TRIANGLES, 3 * 10, (const GLvoid*)(63 * sizeof(indices[0])), 24 },</w:t>
+      </w:r>
+      <w:r>
+        <w:rPr>
+          <w:color w:val="FF0000"/>
+        </w:rPr>
+        <w:br/>
+        <w:t>-  { GL_TRIANGLES, 6 * 16, (const GLvoid*)(93 * sizeof(indices[0])), 32 },</w:t>
+      </w:r>
+      <w:r>
+        <w:rPr>
+          <w:color w:val="FF0000"/>
+        </w:rPr>
+        <w:br/>
+        <w:t>-};</w:t>
+      </w:r>
+      <w:r>
+        <w:br/>
+      </w:r>
+      <w:r>
+        <w:rPr>
+          <w:color w:val="FF0000"/>
+        </w:rPr>
+        <w:t>+</w:t>
       </w:r>
       <w:r>
         <w:rPr>
           <w:color w:val="2B91AF"/>
         </w:rPr>
-        <w:t>Window</w:t>
-      </w:r>
-      <w:r>
-        <w:t>&amp; window = GLFWEW::</w:t>
+        <w:t>Mesh</w:t>
       </w:r>
       <w:r>
         <w:rPr>
           <w:color w:val="2B91AF"/>
         </w:rPr>
-        <w:t>Window</w:t>
-      </w:r>
-      <w:r>
-        <w:t>::Instance();</w:t>
-      </w:r>
-      <w:r>
-        <w:br/>
-        <w:t xml:space="preserve"> </w:t>
+        <w:t>List</w:t>
+      </w:r>
+      <w:r>
+        <w:rPr>
+          <w:color w:val="2B91AF"/>
+        </w:rPr>
+        <w:t xml:space="preserve"> </w:t>
+      </w:r>
+      <w:r>
+        <w:t>meshList</w:t>
+      </w:r>
+      <w:r>
+        <w:rPr>
+          <w:rFonts w:hint="eastAsia"/>
+        </w:rPr>
+        <w:t>;</w:t>
+      </w:r>
+      <w:r>
+        <w:br/>
+      </w:r>
+      <w:r>
+        <w:br/>
+      </w:r>
+      <w:r>
+        <w:rPr>
+          <w:color w:val="006400"/>
+        </w:rPr>
+        <w:t xml:space="preserve"> /// </w:t>
+      </w:r>
+      <w:r>
+        <w:rPr>
+          <w:rFonts w:hint="eastAsia"/>
+          <w:color w:val="006400"/>
+        </w:rPr>
+        <w:t>エントリーポイント</w:t>
+      </w:r>
+      <w:r>
+        <w:rPr>
+          <w:color w:val="006400"/>
+        </w:rPr>
+        <w:t>.</w:t>
+      </w:r>
+      <w:r>
+        <w:br/>
       </w:r>
       <w:r>
         <w:rPr>
           <w:color w:val="0000FF"/>
         </w:rPr>
-        <w:t>if</w:t>
-      </w:r>
-      <w:r>
-        <w:t xml:space="preserve"> (!window.Init(800, 600, </w:t>
-      </w:r>
-      <w:r>
-        <w:rPr>
-          <w:color w:val="A31515"/>
-        </w:rPr>
-        <w:t>"OpenGL Tutorial"</w:t>
-      </w:r>
-      <w:r>
-        <w:t>)) {</w:t>
-      </w:r>
-      <w:r>
-        <w:br/>
-        <w:t xml:space="preserve">   </w:t>
-      </w:r>
-      <w:r>
-        <w:rPr>
-          <w:color w:val="0000FF"/>
-        </w:rPr>
-        <w:t>return</w:t>
-      </w:r>
-      <w:r>
-        <w:t xml:space="preserve"> 1;</w:t>
-      </w:r>
-      <w:r>
-        <w:br/>
-        <w:t xml:space="preserve"> }</w:t>
-      </w:r>
-      <w:r>
-        <w:br/>
-      </w:r>
-      <w:r>
-        <w:br/>
-      </w:r>
-      <w:r>
-        <w:rPr>
-          <w:rFonts w:hint="eastAsia"/>
-          <w:color w:val="FF0000"/>
-        </w:rPr>
-        <w:t>-</w:t>
-      </w:r>
-      <w:r>
-        <w:rPr>
-          <w:color w:val="FF0000"/>
-        </w:rPr>
-        <w:t>const GLuint vbo = CreateVBO(sizeof(vertices), vertices);</w:t>
-      </w:r>
-      <w:r>
-        <w:rPr>
-          <w:color w:val="FF0000"/>
-        </w:rPr>
-        <w:br/>
-        <w:t>-const GLuint ibo = CreateIBO(sizeof(indices), indices);</w:t>
-      </w:r>
-      <w:r>
-        <w:rPr>
-          <w:color w:val="FF0000"/>
-        </w:rPr>
-        <w:br/>
-        <w:t>-const GLuint vao = CreateVAO(vbo, ibo);</w:t>
-      </w:r>
-      <w:r>
-        <w:br/>
-      </w:r>
-      <w:r>
-        <w:rPr>
-          <w:color w:val="FF0000"/>
-        </w:rPr>
-        <w:t>+</w:t>
-      </w:r>
-      <w:r>
-        <w:rPr>
-          <w:color w:val="2B91AF"/>
-        </w:rPr>
-        <w:t>MeshList</w:t>
-      </w:r>
-      <w:r>
-        <w:t xml:space="preserve"> meshList;</w:t>
-      </w:r>
-      <w:r>
-        <w:br/>
-      </w:r>
-      <w:r>
-        <w:rPr>
-          <w:color w:val="FF0000"/>
-        </w:rPr>
-        <w:t>+</w:t>
-      </w:r>
-      <w:r>
-        <w:rPr>
-          <w:color w:val="0000FF"/>
-        </w:rPr>
-        <w:t>if</w:t>
-      </w:r>
-      <w:r>
-        <w:t xml:space="preserve"> (!meshList.Allocate()) {</w:t>
-      </w:r>
-      <w:r>
-        <w:br/>
-      </w:r>
-      <w:r>
-        <w:rPr>
-          <w:color w:val="FF0000"/>
-        </w:rPr>
-        <w:t>+</w:t>
-      </w:r>
-      <w:r>
-        <w:t xml:space="preserve">  </w:t>
-      </w:r>
-      <w:r>
-        <w:rPr>
-          <w:color w:val="0000FF"/>
-        </w:rPr>
-        <w:t>return</w:t>
-      </w:r>
-      <w:r>
-        <w:t xml:space="preserve"> 1;</w:t>
-      </w:r>
-      <w:r>
-        <w:br/>
-      </w:r>
-      <w:r>
-        <w:rPr>
-          <w:color w:val="FF0000"/>
-        </w:rPr>
-        <w:t>+</w:t>
-      </w:r>
-      <w:r>
-        <w:t>}</w:t>
-      </w:r>
-      <w:r>
-        <w:br/>
-      </w:r>
-      <w:r>
-        <w:rPr>
-          <w:color w:val="FF0000"/>
-        </w:rPr>
-        <w:t>+</w:t>
-      </w:r>
-      <w:r>
-        <w:rPr>
-          <w:color w:val="FF0000"/>
-        </w:rPr>
-        <w:br/>
-      </w:r>
-      <w:r>
-        <w:t xml:space="preserve"> </w:t>
-      </w:r>
-      <w:r>
-        <w:rPr>
-          <w:color w:val="0000FF"/>
-        </w:rPr>
-        <w:t>const</w:t>
-      </w:r>
-      <w:r>
-        <w:t xml:space="preserve"> GLuint shaderProgram =</w:t>
-      </w:r>
-      <w:r>
-        <w:br/>
-        <w:t xml:space="preserve">   Shader::BuildFromFile(</w:t>
-      </w:r>
-      <w:r>
-        <w:rPr>
-          <w:color w:val="A31515"/>
-        </w:rPr>
-        <w:t>"Res/Simple.vert"</w:t>
-      </w:r>
-      <w:r>
-        <w:t xml:space="preserve">, </w:t>
-      </w:r>
-      <w:r>
-        <w:rPr>
-          <w:color w:val="A31515"/>
-        </w:rPr>
-        <w:t>"Res/Simple.frag"</w:t>
-      </w:r>
-      <w:r>
-        <w:t>);</w:t>
-      </w:r>
-      <w:r>
-        <w:br/>
-        <w:t xml:space="preserve"> </w:t>
-      </w:r>
-      <w:r>
-        <w:rPr>
-          <w:color w:val="0000FF"/>
-        </w:rPr>
-        <w:t>const</w:t>
-      </w:r>
-      <w:r>
-        <w:t xml:space="preserve"> GLuint p</w:t>
-      </w:r>
-      <w:r>
-        <w:t>idLighting</w:t>
-      </w:r>
-      <w:r>
-        <w:t xml:space="preserve"> =</w:t>
-      </w:r>
-      <w:r>
-        <w:br/>
-        <w:t xml:space="preserve">   Shader::BuildFromFile(</w:t>
-      </w:r>
-      <w:r>
-        <w:rPr>
-          <w:color w:val="A31515"/>
-        </w:rPr>
-        <w:t>"Res/FragmentLighting.vert"</w:t>
-      </w:r>
-      <w:r>
-        <w:t xml:space="preserve">, </w:t>
-      </w:r>
-      <w:r>
-        <w:rPr>
-          <w:color w:val="A31515"/>
-        </w:rPr>
-        <w:t>"Res/FragmentLighting.frag"</w:t>
-      </w:r>
-      <w:r>
-        <w:t>);</w:t>
-      </w:r>
-      <w:r>
-        <w:br/>
-      </w:r>
-      <w:r>
-        <w:rPr>
-          <w:color w:val="FF0000"/>
-        </w:rPr>
-        <w:t>-</w:t>
-      </w:r>
-      <w:r>
-        <w:rPr>
-          <w:color w:val="FF0000"/>
-        </w:rPr>
-        <w:t>if (</w:t>
-      </w:r>
-      <w:r>
-        <w:rPr>
-          <w:color w:val="FF0000"/>
-          <w:highlight w:val="yellow"/>
-        </w:rPr>
-        <w:t>!vbo || !ibo || !vao ||</w:t>
-      </w:r>
-      <w:r>
-        <w:rPr>
-          <w:color w:val="FF0000"/>
-        </w:rPr>
-        <w:t xml:space="preserve"> !shaderProgram || !</w:t>
-      </w:r>
-      <w:r>
-        <w:rPr>
-          <w:color w:val="FF0000"/>
-        </w:rPr>
-        <w:t>pidLighting</w:t>
-      </w:r>
-      <w:r>
-        <w:rPr>
-          <w:color w:val="FF0000"/>
-        </w:rPr>
-        <w:t>) {</w:t>
-      </w:r>
-      <w:r>
-        <w:br/>
-      </w:r>
-      <w:r>
-        <w:rPr>
-          <w:color w:val="FF0000"/>
-        </w:rPr>
-        <w:t>+</w:t>
-      </w:r>
-      <w:r>
-        <w:rPr>
-          <w:color w:val="0000FF"/>
-        </w:rPr>
-        <w:t>if</w:t>
-      </w:r>
-      <w:r>
-        <w:t xml:space="preserve"> (!shaderProgram || !pidLighting) {</w:t>
-      </w:r>
-      <w:r>
-        <w:br/>
-      </w:r>
-      <w:r>
-        <w:t xml:space="preserve">    </w:t>
-      </w:r>
-      <w:r>
-        <w:rPr>
-          <w:color w:val="0000FF"/>
-        </w:rPr>
-        <w:t>return</w:t>
-      </w:r>
-      <w:r>
-        <w:t xml:space="preserve"> 1;</w:t>
-      </w:r>
-      <w:r>
-        <w:br/>
-        <w:t xml:space="preserve">  }</w:t>
+        <w:t xml:space="preserve"> int</w:t>
+      </w:r>
+      <w:r>
+        <w:t xml:space="preserve"> main()</w:t>
       </w:r>
     </w:p>
     <w:p>
       <w:r>
-        <w:rPr>
-          <w:rFonts w:hint="eastAsia"/>
-        </w:rPr>
-        <w:t>続いて、</w:t>
-      </w:r>
-      <w:r>
-        <w:rPr>
-          <w:rFonts w:hint="eastAsia"/>
-        </w:rPr>
-        <w:t>glBindVertexArray</w:t>
-      </w:r>
-      <w:r>
-        <w:rPr>
-          <w:rFonts w:hint="eastAsia"/>
-        </w:rPr>
-        <w:t>関数を、</w:t>
-      </w:r>
-      <w:r>
-        <w:rPr>
-          <w:rFonts w:hint="eastAsia"/>
-        </w:rPr>
-        <w:t>MeshList::BindVertexArray</w:t>
-      </w:r>
-      <w:r>
-        <w:rPr>
-          <w:rFonts w:hint="eastAsia"/>
-        </w:rPr>
-        <w:t>関数で置き換えます。</w:t>
-      </w:r>
-      <w:r>
-        <w:br/>
-      </w:r>
-      <w:r>
-        <w:t>メインループにある</w:t>
-      </w:r>
-      <w:r>
-        <w:rPr>
-          <w:rFonts w:hint="eastAsia"/>
-        </w:rPr>
-        <w:t>glBindVertexArray</w:t>
-      </w:r>
-      <w:r>
-        <w:rPr>
-          <w:rFonts w:hint="eastAsia"/>
-        </w:rPr>
-        <w:t>関数の呼び出しを、次のように変更してください。</w:t>
+        <w:t>次に、</w:t>
+      </w:r>
+      <w:r>
+        <w:t>CreateVBO</w:t>
+      </w:r>
+      <w:r>
+        <w:t>などの関数を使っている部分がエラーになっているので、ここを置き換えます。</w:t>
+      </w:r>
+      <w:r>
+        <w:br/>
+        <w:t>Main.cpp</w:t>
+      </w:r>
+      <w:r>
+        <w:t>の</w:t>
+      </w:r>
+      <w:r>
+        <w:rPr>
+          <w:rFonts w:hint="eastAsia"/>
+        </w:rPr>
+        <w:t>VAO</w:t>
+      </w:r>
+      <w:r>
+        <w:rPr>
+          <w:rFonts w:hint="eastAsia"/>
+        </w:rPr>
+        <w:t>を作成しているプログラムを、次のように変更してください。</w:t>
       </w:r>
     </w:p>
     <w:p>
@@ -30437,23 +30671,25 @@
         <w:pStyle w:val="ac"/>
       </w:pPr>
       <w:r>
-        <w:rPr>
-          <w:color w:val="008000"/>
-        </w:rPr>
-        <w:t xml:space="preserve">// </w:t>
-      </w:r>
-      <w:r>
-        <w:rPr>
-          <w:rFonts w:hint="eastAsia"/>
-          <w:color w:val="008000"/>
-        </w:rPr>
-        <w:t>座標変換行列を作成する</w:t>
-      </w:r>
-      <w:r>
-        <w:rPr>
-          <w:color w:val="008000"/>
-        </w:rPr>
-        <w:t>.</w:t>
+        <w:t xml:space="preserve"> GLFWEW::</w:t>
+      </w:r>
+      <w:r>
+        <w:rPr>
+          <w:color w:val="2B91AF"/>
+        </w:rPr>
+        <w:t>Window</w:t>
+      </w:r>
+      <w:r>
+        <w:t>&amp; window = GLFWEW::</w:t>
+      </w:r>
+      <w:r>
+        <w:rPr>
+          <w:color w:val="2B91AF"/>
+        </w:rPr>
+        <w:t>Window</w:t>
+      </w:r>
+      <w:r>
+        <w:t>::Instance();</w:t>
       </w:r>
       <w:r>
         <w:br/>
@@ -30463,23 +30699,187 @@
         <w:rPr>
           <w:color w:val="0000FF"/>
         </w:rPr>
+        <w:t>if</w:t>
+      </w:r>
+      <w:r>
+        <w:t xml:space="preserve"> (!window.Init(800, 600, </w:t>
+      </w:r>
+      <w:r>
+        <w:rPr>
+          <w:color w:val="A31515"/>
+        </w:rPr>
+        <w:t>"OpenGL Tutorial"</w:t>
+      </w:r>
+      <w:r>
+        <w:t>)) {</w:t>
+      </w:r>
+      <w:r>
+        <w:br/>
+        <w:t xml:space="preserve">   </w:t>
+      </w:r>
+      <w:r>
+        <w:rPr>
+          <w:color w:val="0000FF"/>
+        </w:rPr>
+        <w:t>return</w:t>
+      </w:r>
+      <w:r>
+        <w:t xml:space="preserve"> 1;</w:t>
+      </w:r>
+      <w:r>
+        <w:br/>
+        <w:t xml:space="preserve"> }</w:t>
+      </w:r>
+      <w:r>
+        <w:br/>
+      </w:r>
+      <w:r>
+        <w:br/>
+      </w:r>
+      <w:r>
+        <w:rPr>
+          <w:rFonts w:hint="eastAsia"/>
+          <w:color w:val="FF0000"/>
+        </w:rPr>
+        <w:t>-</w:t>
+      </w:r>
+      <w:r>
+        <w:rPr>
+          <w:color w:val="FF0000"/>
+        </w:rPr>
+        <w:t>const GLuint vbo = CreateVBO(sizeof(vertices), vertices);</w:t>
+      </w:r>
+      <w:r>
+        <w:rPr>
+          <w:color w:val="FF0000"/>
+        </w:rPr>
+        <w:br/>
+        <w:t>-const GLuint ibo = CreateIBO(sizeof(indices), indices);</w:t>
+      </w:r>
+      <w:r>
+        <w:rPr>
+          <w:color w:val="FF0000"/>
+        </w:rPr>
+        <w:br/>
+        <w:t>-const GLuint vao = CreateVAO(vbo, ibo);</w:t>
+      </w:r>
+      <w:r>
+        <w:br/>
+      </w:r>
+      <w:r>
+        <w:rPr>
+          <w:color w:val="FF0000"/>
+        </w:rPr>
+        <w:t>+</w:t>
+      </w:r>
+      <w:r>
+        <w:rPr>
+          <w:color w:val="2B91AF"/>
+        </w:rPr>
+        <w:t>MeshList</w:t>
+      </w:r>
+      <w:r>
+        <w:t xml:space="preserve"> meshList;</w:t>
+      </w:r>
+      <w:r>
+        <w:br/>
+      </w:r>
+      <w:r>
+        <w:rPr>
+          <w:color w:val="FF0000"/>
+        </w:rPr>
+        <w:t>+</w:t>
+      </w:r>
+      <w:r>
+        <w:rPr>
+          <w:color w:val="0000FF"/>
+        </w:rPr>
+        <w:t>if</w:t>
+      </w:r>
+      <w:r>
+        <w:t xml:space="preserve"> (!meshList.Allocate()) {</w:t>
+      </w:r>
+      <w:r>
+        <w:br/>
+      </w:r>
+      <w:r>
+        <w:rPr>
+          <w:color w:val="FF0000"/>
+        </w:rPr>
+        <w:t>+</w:t>
+      </w:r>
+      <w:r>
+        <w:t xml:space="preserve">  </w:t>
+      </w:r>
+      <w:r>
+        <w:rPr>
+          <w:color w:val="0000FF"/>
+        </w:rPr>
+        <w:t>return</w:t>
+      </w:r>
+      <w:r>
+        <w:t xml:space="preserve"> 1;</w:t>
+      </w:r>
+      <w:r>
+        <w:br/>
+      </w:r>
+      <w:r>
+        <w:rPr>
+          <w:color w:val="FF0000"/>
+        </w:rPr>
+        <w:t>+</w:t>
+      </w:r>
+      <w:r>
+        <w:t>}</w:t>
+      </w:r>
+      <w:r>
+        <w:br/>
+      </w:r>
+      <w:r>
+        <w:rPr>
+          <w:color w:val="FF0000"/>
+        </w:rPr>
+        <w:t>+</w:t>
+      </w:r>
+      <w:r>
+        <w:rPr>
+          <w:color w:val="FF0000"/>
+        </w:rPr>
+        <w:br/>
+      </w:r>
+      <w:r>
+        <w:t xml:space="preserve"> </w:t>
+      </w:r>
+      <w:r>
+        <w:rPr>
+          <w:color w:val="0000FF"/>
+        </w:rPr>
         <w:t>const</w:t>
       </w:r>
       <w:r>
-        <w:t xml:space="preserve"> glm::</w:t>
-      </w:r>
-      <w:r>
-        <w:rPr>
-          <w:color w:val="2B91AF"/>
-        </w:rPr>
-        <w:t xml:space="preserve">mat4x4 </w:t>
-      </w:r>
-      <w:r>
-        <w:t>matProj =</w:t>
-      </w:r>
-      <w:r>
-        <w:br/>
-        <w:t xml:space="preserve">   glm::perspective(glm::radians(45.0f), 800.0f / 600.0f, 0.1f, 500.0f);</w:t>
+        <w:t xml:space="preserve"> GLuint shaderProgram =</w:t>
+      </w:r>
+      <w:r>
+        <w:br/>
+        <w:t xml:space="preserve">   Shader::BuildFromFile(</w:t>
+      </w:r>
+      <w:r>
+        <w:rPr>
+          <w:color w:val="A31515"/>
+        </w:rPr>
+        <w:t>"Res/Simple.vert"</w:t>
+      </w:r>
+      <w:r>
+        <w:t xml:space="preserve">, </w:t>
+      </w:r>
+      <w:r>
+        <w:rPr>
+          <w:color w:val="A31515"/>
+        </w:rPr>
+        <w:t>"Res/Simple.frag"</w:t>
+      </w:r>
+      <w:r>
+        <w:t>);</w:t>
       </w:r>
       <w:r>
         <w:br/>
@@ -30492,41 +30892,35 @@
         <w:t>const</w:t>
       </w:r>
       <w:r>
-        <w:t xml:space="preserve"> glm::</w:t>
-      </w:r>
-      <w:r>
-        <w:rPr>
-          <w:color w:val="2B91AF"/>
-        </w:rPr>
-        <w:t xml:space="preserve">mat4x4 </w:t>
-      </w:r>
-      <w:r>
-        <w:t>matView =</w:t>
-      </w:r>
-      <w:r>
-        <w:br/>
-        <w:t xml:space="preserve">   glm::lookAt(viewPos, glm::vec3(0, 0, 0), glm::vec3(0, 1, 0));</w:t>
-      </w:r>
-      <w:r>
-        <w:br/>
-      </w:r>
-      <w:r>
-        <w:rPr>
-          <w:color w:val="FF0000"/>
-        </w:rPr>
-        <w:t xml:space="preserve"> </w:t>
-      </w:r>
-      <w:r>
-        <w:t>progLighting</w:t>
-      </w:r>
-      <w:r>
-        <w:rPr>
-          <w:rFonts w:hint="eastAsia"/>
-        </w:rPr>
-        <w:t>.SetViewProjectionMatrix(matProj * matView);</w:t>
-      </w:r>
-      <w:r>
-        <w:br/>
+        <w:t xml:space="preserve"> GLuint p</w:t>
+      </w:r>
+      <w:r>
+        <w:t>idLighting</w:t>
+      </w:r>
+      <w:r>
+        <w:t xml:space="preserve"> =</w:t>
+      </w:r>
+      <w:r>
+        <w:br/>
+        <w:t xml:space="preserve">   Shader::BuildFromFile(</w:t>
+      </w:r>
+      <w:r>
+        <w:rPr>
+          <w:color w:val="A31515"/>
+        </w:rPr>
+        <w:t>"Res/FragmentLighting.vert"</w:t>
+      </w:r>
+      <w:r>
+        <w:t xml:space="preserve">, </w:t>
+      </w:r>
+      <w:r>
+        <w:rPr>
+          <w:color w:val="A31515"/>
+        </w:rPr>
+        <w:t>"Res/FragmentLighting.frag"</w:t>
+      </w:r>
+      <w:r>
+        <w:t>);</w:t>
       </w:r>
       <w:r>
         <w:br/>
@@ -30540,83 +30934,70 @@
       <w:r>
         <w:rPr>
           <w:color w:val="FF0000"/>
+        </w:rPr>
+        <w:t>if (</w:t>
+      </w:r>
+      <w:r>
+        <w:rPr>
+          <w:color w:val="FF0000"/>
           <w:highlight w:val="yellow"/>
         </w:rPr>
-        <w:t>gl</w:t>
-      </w:r>
-      <w:r>
-        <w:rPr>
-          <w:color w:val="FF0000"/>
-        </w:rPr>
-        <w:t>BindVertexArray(</w:t>
-      </w:r>
-      <w:r>
-        <w:rPr>
-          <w:color w:val="FF0000"/>
-          <w:highlight w:val="yellow"/>
-        </w:rPr>
-        <w:t>vao</w:t>
-      </w:r>
-      <w:r>
-        <w:rPr>
-          <w:color w:val="FF0000"/>
-        </w:rPr>
-        <w:t>);</w:t>
-      </w:r>
-      <w:r>
-        <w:br/>
-      </w:r>
-      <w:r>
-        <w:rPr>
-          <w:color w:val="FF0000"/>
-        </w:rPr>
-        <w:t>+</w:t>
-      </w:r>
-      <w:r>
-        <w:rPr>
-          <w:color w:val="auto"/>
-        </w:rPr>
-        <w:t>meshList.</w:t>
-      </w:r>
-      <w:r>
-        <w:rPr>
-          <w:color w:val="auto"/>
-        </w:rPr>
-        <w:t>BindVertexArray</w:t>
-      </w:r>
-      <w:r>
-        <w:rPr>
-          <w:color w:val="auto"/>
-        </w:rPr>
-        <w:t>();</w:t>
-      </w:r>
-      <w:r>
-        <w:rPr>
-          <w:color w:val="FF0000"/>
-        </w:rPr>
-        <w:br/>
-      </w:r>
-      <w:r>
-        <w:rPr>
-          <w:color w:val="FF0000"/>
-        </w:rPr>
-        <w:br/>
-        <w:t xml:space="preserve"> </w:t>
-      </w:r>
-      <w:r>
-        <w:t>progLighting.SetLightList(lights);</w:t>
-      </w:r>
-      <w:r>
-        <w:br/>
-      </w:r>
-      <w:r>
-        <w:rPr>
-          <w:color w:val="FF0000"/>
-        </w:rPr>
-        <w:t xml:space="preserve"> </w:t>
-      </w:r>
-      <w:r>
-        <w:t>progLighting.BindTexture(0, texId);</w:t>
+        <w:t>!vbo || !ibo || !vao ||</w:t>
+      </w:r>
+      <w:r>
+        <w:rPr>
+          <w:color w:val="FF0000"/>
+        </w:rPr>
+        <w:t xml:space="preserve"> !shaderProgram || !</w:t>
+      </w:r>
+      <w:r>
+        <w:rPr>
+          <w:color w:val="FF0000"/>
+        </w:rPr>
+        <w:t>pidLighting</w:t>
+      </w:r>
+      <w:r>
+        <w:rPr>
+          <w:color w:val="FF0000"/>
+        </w:rPr>
+        <w:t>) {</w:t>
+      </w:r>
+      <w:r>
+        <w:br/>
+      </w:r>
+      <w:r>
+        <w:rPr>
+          <w:color w:val="FF0000"/>
+        </w:rPr>
+        <w:t>+</w:t>
+      </w:r>
+      <w:r>
+        <w:rPr>
+          <w:color w:val="0000FF"/>
+        </w:rPr>
+        <w:t>if</w:t>
+      </w:r>
+      <w:r>
+        <w:t xml:space="preserve"> (!shaderProgram || !pidLighting) {</w:t>
+      </w:r>
+      <w:r>
+        <w:br/>
+      </w:r>
+      <w:r>
+        <w:t xml:space="preserve">    </w:t>
+      </w:r>
+      <w:r>
+        <w:rPr>
+          <w:color w:val="0000FF"/>
+        </w:rPr>
+        <w:t>return</w:t>
+      </w:r>
+      <w:r>
+        <w:t xml:space="preserve"> 1;</w:t>
+      </w:r>
+      <w:r>
+        <w:br/>
+        <w:t xml:space="preserve">  }</w:t>
       </w:r>
     </w:p>
     <w:p>
@@ -30624,19 +31005,65 @@
         <w:rPr>
           <w:rFonts w:hint="eastAsia"/>
         </w:rPr>
-        <w:t>それから、</w:t>
-      </w:r>
-      <w:r>
-        <w:rPr>
-          <w:rFonts w:hint="eastAsia"/>
-        </w:rPr>
-        <w:t>meshList</w:t>
-      </w:r>
-      <w:r>
-        <w:rPr>
-          <w:rFonts w:hint="eastAsia"/>
-        </w:rPr>
-        <w:t>変数の型を変更したために、メッシュデータの取得方法が変わっています。木のモデルを表示するプログラムを次のように変更してください。</w:t>
+        <w:t>続いて、</w:t>
+      </w:r>
+      <w:r>
+        <w:rPr>
+          <w:rFonts w:hint="eastAsia"/>
+        </w:rPr>
+        <w:t>glBindVertexArray</w:t>
+      </w:r>
+      <w:r>
+        <w:rPr>
+          <w:rFonts w:hint="eastAsia"/>
+        </w:rPr>
+        <w:t>関数を、</w:t>
+      </w:r>
+      <w:r>
+        <w:rPr>
+          <w:rFonts w:hint="eastAsia"/>
+        </w:rPr>
+        <w:t>MeshList::BindVertexArray</w:t>
+      </w:r>
+      <w:r>
+        <w:rPr>
+          <w:rFonts w:hint="eastAsia"/>
+        </w:rPr>
+        <w:t>関数で置き換えます。</w:t>
+      </w:r>
+      <w:r>
+        <w:br/>
+      </w:r>
+      <w:r>
+        <w:t>メインループにある</w:t>
+      </w:r>
+      <w:r>
+        <w:rPr>
+          <w:rFonts w:hint="eastAsia"/>
+        </w:rPr>
+        <w:t>glBindVertexArray</w:t>
+      </w:r>
+      <w:r>
+        <w:rPr>
+          <w:rFonts w:hint="eastAsia"/>
+        </w:rPr>
+        <w:t>関数の呼び出しを、次のように変更してください。</w:t>
+      </w:r>
+    </w:p>
+    <w:p>
+      <w:pPr>
+        <w:spacing w:after="0" w:line="240" w:lineRule="auto"/>
+        <w:rPr>
+          <w:rFonts w:ascii="Lucida Console" w:eastAsia="ＭＳ Ｐ明朝" w:hAnsi="Lucida Console"/>
+          <w:color w:val="008000"/>
+          <w:sz w:val="17"/>
+        </w:rPr>
+      </w:pPr>
+      <w:r>
+        <w:rPr>
+          <w:color w:val="008000"/>
+        </w:rPr>
+        <w:br w:type="page"/>
       </w:r>
     </w:p>
     <w:p>
@@ -30645,6 +31072,214 @@
       </w:pPr>
       <w:r>
         <w:rPr>
+          <w:color w:val="008000"/>
+        </w:rPr>
+        <w:lastRenderedPageBreak/>
+        <w:t xml:space="preserve">// </w:t>
+      </w:r>
+      <w:r>
+        <w:rPr>
+          <w:rFonts w:hint="eastAsia"/>
+          <w:color w:val="008000"/>
+        </w:rPr>
+        <w:t>座標変換行列を作成する</w:t>
+      </w:r>
+      <w:r>
+        <w:rPr>
+          <w:color w:val="008000"/>
+        </w:rPr>
+        <w:t>.</w:t>
+      </w:r>
+      <w:r>
+        <w:br/>
+        <w:t xml:space="preserve"> </w:t>
+      </w:r>
+      <w:r>
+        <w:rPr>
+          <w:color w:val="0000FF"/>
+        </w:rPr>
+        <w:t>const</w:t>
+      </w:r>
+      <w:r>
+        <w:t xml:space="preserve"> glm::</w:t>
+      </w:r>
+      <w:r>
+        <w:rPr>
+          <w:color w:val="2B91AF"/>
+        </w:rPr>
+        <w:t xml:space="preserve">mat4x4 </w:t>
+      </w:r>
+      <w:r>
+        <w:t>matProj =</w:t>
+      </w:r>
+      <w:r>
+        <w:br/>
+        <w:t xml:space="preserve">   glm::perspective(glm::radians(45.0f), 800.0f / 600.0f, 0.1f, 500.0f);</w:t>
+      </w:r>
+      <w:r>
+        <w:br/>
+        <w:t xml:space="preserve"> </w:t>
+      </w:r>
+      <w:r>
+        <w:rPr>
+          <w:color w:val="0000FF"/>
+        </w:rPr>
+        <w:t>const</w:t>
+      </w:r>
+      <w:r>
+        <w:t xml:space="preserve"> glm::</w:t>
+      </w:r>
+      <w:r>
+        <w:rPr>
+          <w:color w:val="2B91AF"/>
+        </w:rPr>
+        <w:t xml:space="preserve">mat4x4 </w:t>
+      </w:r>
+      <w:r>
+        <w:t>matView =</w:t>
+      </w:r>
+      <w:r>
+        <w:br/>
+        <w:t xml:space="preserve">   glm::lookAt(viewPos, glm::vec3(0, 0, 0), glm::vec3(0, 1, 0));</w:t>
+      </w:r>
+      <w:r>
+        <w:br/>
+      </w:r>
+      <w:r>
+        <w:rPr>
+          <w:color w:val="FF0000"/>
+        </w:rPr>
+        <w:t xml:space="preserve"> </w:t>
+      </w:r>
+      <w:r>
+        <w:t>progLighting</w:t>
+      </w:r>
+      <w:r>
+        <w:rPr>
+          <w:rFonts w:hint="eastAsia"/>
+        </w:rPr>
+        <w:t>.SetViewProjectionMatrix(matProj * matView);</w:t>
+      </w:r>
+      <w:r>
+        <w:br/>
+      </w:r>
+      <w:r>
+        <w:br/>
+      </w:r>
+      <w:r>
+        <w:rPr>
+          <w:color w:val="FF0000"/>
+        </w:rPr>
+        <w:t>-</w:t>
+      </w:r>
+      <w:r>
+        <w:rPr>
+          <w:color w:val="FF0000"/>
+          <w:highlight w:val="yellow"/>
+        </w:rPr>
+        <w:t>gl</w:t>
+      </w:r>
+      <w:r>
+        <w:rPr>
+          <w:color w:val="FF0000"/>
+        </w:rPr>
+        <w:t>BindVertexArray(</w:t>
+      </w:r>
+      <w:r>
+        <w:rPr>
+          <w:color w:val="FF0000"/>
+          <w:highlight w:val="yellow"/>
+        </w:rPr>
+        <w:t>vao</w:t>
+      </w:r>
+      <w:r>
+        <w:rPr>
+          <w:color w:val="FF0000"/>
+        </w:rPr>
+        <w:t>);</w:t>
+      </w:r>
+      <w:r>
+        <w:br/>
+      </w:r>
+      <w:r>
+        <w:rPr>
+          <w:color w:val="FF0000"/>
+        </w:rPr>
+        <w:t>+</w:t>
+      </w:r>
+      <w:r>
+        <w:rPr>
+          <w:color w:val="auto"/>
+        </w:rPr>
+        <w:t>meshList.</w:t>
+      </w:r>
+      <w:r>
+        <w:rPr>
+          <w:color w:val="auto"/>
+        </w:rPr>
+        <w:t>BindVertexArray</w:t>
+      </w:r>
+      <w:r>
+        <w:rPr>
+          <w:color w:val="auto"/>
+        </w:rPr>
+        <w:t>();</w:t>
+      </w:r>
+      <w:r>
+        <w:rPr>
+          <w:color w:val="FF0000"/>
+        </w:rPr>
+        <w:br/>
+      </w:r>
+      <w:r>
+        <w:rPr>
+          <w:color w:val="FF0000"/>
+        </w:rPr>
+        <w:br/>
+        <w:t xml:space="preserve"> </w:t>
+      </w:r>
+      <w:r>
+        <w:t>progLighting.SetLightList(lights);</w:t>
+      </w:r>
+      <w:r>
+        <w:br/>
+      </w:r>
+      <w:r>
+        <w:rPr>
+          <w:color w:val="FF0000"/>
+        </w:rPr>
+        <w:t xml:space="preserve"> </w:t>
+      </w:r>
+      <w:r>
+        <w:t>progLighting.BindTexture(0, texId);</w:t>
+      </w:r>
+    </w:p>
+    <w:p>
+      <w:r>
+        <w:rPr>
+          <w:rFonts w:hint="eastAsia"/>
+        </w:rPr>
+        <w:t>それから、</w:t>
+      </w:r>
+      <w:r>
+        <w:rPr>
+          <w:rFonts w:hint="eastAsia"/>
+        </w:rPr>
+        <w:t>meshList</w:t>
+      </w:r>
+      <w:r>
+        <w:rPr>
+          <w:rFonts w:hint="eastAsia"/>
+        </w:rPr>
+        <w:t>変数の型を変更したために、メッシュデータの取得方法が変わっています。木のモデルを表示するプログラムを次のように変更してください。</w:t>
+      </w:r>
+    </w:p>
+    <w:p>
+      <w:pPr>
+        <w:pStyle w:val="ac"/>
+      </w:pPr>
+      <w:r>
+        <w:rPr>
           <w:color w:val="0000FF"/>
         </w:rPr>
         <w:t>for</w:t>
@@ -30857,19 +31492,10 @@
       </w:r>
     </w:p>
     <w:p>
-      <w:pPr>
-        <w:spacing w:after="0" w:line="240" w:lineRule="auto"/>
-      </w:pPr>
-      <w:r>
-        <w:br w:type="page"/>
-      </w:r>
-    </w:p>
-    <w:p>
-      <w:r>
-        <w:rPr>
-          <w:rFonts w:hint="eastAsia"/>
-        </w:rPr>
-        <w:lastRenderedPageBreak/>
+      <w:r>
+        <w:rPr>
+          <w:rFonts w:hint="eastAsia"/>
+        </w:rPr>
         <w:t>最後に、</w:t>
       </w:r>
       <w:r>
@@ -31004,16 +31630,31 @@
     </w:p>
     <w:p>
       <w:pPr>
+        <w:spacing w:after="0" w:line="240" w:lineRule="auto"/>
+        <w:rPr>
+          <w:rFonts w:ascii="Courier New" w:hAnsi="Courier New"/>
+          <w:b/>
+          <w:color w:val="000000"/>
+          <w:sz w:val="17"/>
+        </w:rPr>
+      </w:pPr>
+      <w:r>
+        <w:rPr>
+          <w:b/>
+        </w:rPr>
+        <w:br w:type="page"/>
+      </w:r>
+    </w:p>
+    <w:p>
+      <w:pPr>
         <w:pStyle w:val="af8"/>
-        <w:rPr>
-          <w:rFonts w:hint="eastAsia"/>
-        </w:rPr>
       </w:pPr>
       <w:r>
         <w:rPr>
           <w:rFonts w:hint="eastAsia"/>
           <w:b/>
         </w:rPr>
+        <w:lastRenderedPageBreak/>
         <w:t>[</w:t>
       </w:r>
       <w:r>
@@ -31054,8 +31695,6 @@
       <w:r>
         <w:t>以下に家の法線の数値を示します。</w:t>
       </w:r>
-      <w:bookmarkStart w:id="0" w:name="_GoBack"/>
-      <w:bookmarkEnd w:id="0"/>
     </w:p>
     <w:p>
       <w:pPr>
@@ -31189,7 +31828,7 @@
         <w:bCs/>
         <w:noProof/>
       </w:rPr>
-      <w:t>31</w:t>
+      <w:t>29</w:t>
     </w:r>
     <w:r>
       <w:rPr>
@@ -31237,7 +31876,7 @@
         <w:bCs/>
         <w:noProof/>
       </w:rPr>
-      <w:t>32</w:t>
+      <w:t>33</w:t>
     </w:r>
     <w:r>
       <w:rPr>

--- a/Doc/OpenGL講義 第08回.docx
+++ b/Doc/OpenGL講義 第08回.docx
@@ -694,7 +694,6 @@
         <w:rPr>
           <w:lang w:val="ja-JP"/>
         </w:rPr>
-        <w:lastRenderedPageBreak/>
         <w:t>早速クラスを作りましょう。</w:t>
       </w:r>
       <w:r>
@@ -725,6 +724,7 @@
         <w:rPr>
           <w:color w:val="0000FF"/>
         </w:rPr>
+        <w:lastRenderedPageBreak/>
         <w:t xml:space="preserve"> </w:t>
       </w:r>
       <w:r>
@@ -12104,14 +12104,14 @@
         <w:rPr>
           <w:rFonts w:hint="eastAsia"/>
         </w:rPr>
-        <w:t>に、メンバ変数と同じ名前を付け</w:t>
+        <w:t>に、メンバ変数と同じ名前を付けた場合、その名</w:t>
       </w:r>
       <w:r>
         <w:rPr>
           <w:rFonts w:hint="eastAsia"/>
         </w:rPr>
         <w:lastRenderedPageBreak/>
-        <w:t>た場合、その名前は引数</w:t>
+        <w:t>前は引数</w:t>
       </w:r>
       <w:r>
         <w:rPr>
@@ -13185,12 +13185,21 @@
         <w:t>vec3</w:t>
       </w:r>
       <w:r>
-        <w:t>(0,0</w:t>
+        <w:t>(0,</w:t>
+      </w:r>
+      <w:r>
+        <w:t xml:space="preserve"> </w:t>
+      </w:r>
+      <w:r>
+        <w:t>0</w:t>
       </w:r>
       <w:r>
         <w:t>,</w:t>
       </w:r>
       <w:r>
+        <w:t xml:space="preserve"> </w:t>
+      </w:r>
+      <w:r>
         <w:t>-1</w:t>
       </w:r>
       <w:r>
@@ -13260,12 +13269,21 @@
         <w:t>vec3</w:t>
       </w:r>
       <w:r>
-        <w:t>(1,0</w:t>
+        <w:t>(1,</w:t>
+      </w:r>
+      <w:r>
+        <w:t xml:space="preserve"> </w:t>
+      </w:r>
+      <w:r>
+        <w:t>0</w:t>
       </w:r>
       <w:r>
         <w:t>,</w:t>
       </w:r>
       <w:r>
+        <w:t xml:space="preserve"> </w:t>
+      </w:r>
+      <w:r>
         <w:t>0));</w:t>
       </w:r>
       <w:r>
@@ -13332,10 +13350,19 @@
         <w:t>vec3</w:t>
       </w:r>
       <w:r>
-        <w:t>(0,1</w:t>
+        <w:t>(0,</w:t>
+      </w:r>
+      <w:r>
+        <w:t xml:space="preserve"> </w:t>
+      </w:r>
+      <w:r>
+        <w:t>1</w:t>
       </w:r>
       <w:r>
         <w:t>,</w:t>
+      </w:r>
+      <w:r>
+        <w:t xml:space="preserve"> </w:t>
       </w:r>
       <w:r>
         <w:t>0</w:t>
@@ -13728,7 +13755,19 @@
         <w:t>vec3</w:t>
       </w:r>
       <w:r>
-        <w:t>(0,0,1));</w:t>
+        <w:t>(0,</w:t>
+      </w:r>
+      <w:r>
+        <w:t xml:space="preserve"> </w:t>
+      </w:r>
+      <w:r>
+        <w:t>0,</w:t>
+      </w:r>
+      <w:r>
+        <w:t xml:space="preserve"> </w:t>
+      </w:r>
+      <w:r>
+        <w:t>1));</w:t>
       </w:r>
       <w:r>
         <w:br/>
@@ -19306,13 +19345,7 @@
         <w:t>oid</w:t>
       </w:r>
       <w:r>
-        <w:t xml:space="preserve"> </w:t>
-      </w:r>
-      <w:r>
-        <w:t>Add</w:t>
-      </w:r>
-      <w:r>
-        <w:t>(</w:t>
+        <w:t xml:space="preserve"> Add(</w:t>
       </w:r>
       <w:r>
         <w:rPr>
@@ -19348,10 +19381,7 @@
         <w:t>Vertex</w:t>
       </w:r>
       <w:r>
-        <w:t>*,</w:t>
-      </w:r>
-      <w:r>
-        <w:t xml:space="preserve"> </w:t>
+        <w:t xml:space="preserve">*, </w:t>
       </w:r>
       <w:r>
         <w:rPr>
@@ -19369,10 +19399,7 @@
         <w:t>GLushort</w:t>
       </w:r>
       <w:r>
-        <w:t>*,</w:t>
-      </w:r>
-      <w:r>
-        <w:t xml:space="preserve"> </w:t>
+        <w:t xml:space="preserve">*, </w:t>
       </w:r>
       <w:r>
         <w:rPr>
@@ -19674,7 +19701,6 @@
     </w:p>
     <w:p>
       <w:r>
-        <w:lastRenderedPageBreak/>
         <w:t>最初のコメントのあとにインクルード・ガードがあり、次にヘッダーファイルをインクルードしています。インクルードしているファイルは</w:t>
       </w:r>
       <w:r>
@@ -19767,6 +19793,7 @@
         <w:rPr>
           <w:rFonts w:hint="eastAsia"/>
         </w:rPr>
+        <w:lastRenderedPageBreak/>
         <w:t>MeshList</w:t>
       </w:r>
       <w:r>
@@ -20450,30 +20477,6 @@
         <w:rPr>
           <w:color w:val="A31515"/>
         </w:rPr>
-        <w:t>"Geometry.h"</w:t>
-      </w:r>
-      <w:r>
-        <w:br/>
-      </w:r>
-      <w:r>
-        <w:rPr>
-          <w:color w:val="FF0000"/>
-        </w:rPr>
-        <w:t>+</w:t>
-      </w:r>
-      <w:r>
-        <w:rPr>
-          <w:color w:val="808080"/>
-        </w:rPr>
-        <w:t>#include</w:t>
-      </w:r>
-      <w:r>
-        <w:t xml:space="preserve"> </w:t>
-      </w:r>
-      <w:r>
-        <w:rPr>
-          <w:color w:val="A31515"/>
-        </w:rPr>
         <w:t>&lt;iostream&gt;</w:t>
       </w:r>
       <w:r>
@@ -20637,36 +20640,12 @@
         <w:rPr>
           <w:color w:val="A31515"/>
         </w:rPr>
-        <w:t>"Geometry.h"</w:t>
-      </w:r>
-      <w:r>
-        <w:br/>
-      </w:r>
-      <w:r>
-        <w:rPr>
-          <w:color w:val="FF0000"/>
-        </w:rPr>
-        <w:t xml:space="preserve"> </w:t>
-      </w:r>
-      <w:r>
-        <w:rPr>
-          <w:color w:val="808080"/>
-        </w:rPr>
-        <w:t>#include</w:t>
-      </w:r>
-      <w:r>
-        <w:t xml:space="preserve"> </w:t>
+        <w:t>&lt;iostream&gt;</w:t>
       </w:r>
       <w:r>
         <w:rPr>
           <w:color w:val="A31515"/>
         </w:rPr>
-        <w:t>&lt;iostream&gt;</w:t>
-      </w:r>
-      <w:r>
-        <w:rPr>
-          <w:color w:val="A31515"/>
-        </w:rPr>
         <w:br/>
       </w:r>
       <w:r>
@@ -20811,190 +20790,190 @@
         <w:rPr>
           <w:color w:val="FF0000"/>
         </w:rPr>
+        <w:t>+</w:t>
+      </w:r>
+      <w:r>
+        <w:t>};</w:t>
+      </w:r>
+      <w:r>
+        <w:rPr>
+          <w:color w:val="FF0000"/>
+        </w:rPr>
+        <w:br/>
+      </w:r>
+      <w:r>
+        <w:rPr>
+          <w:color w:val="FF0000"/>
+        </w:rPr>
+        <w:t>+</w:t>
+      </w:r>
+      <w:r>
+        <w:rPr>
+          <w:color w:val="FF0000"/>
+        </w:rPr>
+        <w:br/>
+      </w:r>
+      <w:r>
+        <w:rPr>
+          <w:color w:val="FF0000"/>
+        </w:rPr>
+        <w:t>+</w:t>
+      </w:r>
+      <w:r>
+        <w:rPr>
+          <w:color w:val="0000FF"/>
+        </w:rPr>
+        <w:t>const</w:t>
+      </w:r>
+      <w:r>
+        <w:t xml:space="preserve"> </w:t>
+      </w:r>
+      <w:r>
+        <w:rPr>
+          <w:color w:val="2B91AF"/>
+        </w:rPr>
+        <w:t>GLushort</w:t>
+      </w:r>
+      <w:r>
+        <w:t xml:space="preserve"> iHouse[] = {</w:t>
+      </w:r>
+      <w:r>
+        <w:br/>
+      </w:r>
+      <w:r>
+        <w:rPr>
+          <w:color w:val="FF0000"/>
+        </w:rPr>
+        <w:t>+</w:t>
+      </w:r>
+      <w:r>
+        <w:t>};</w:t>
+      </w:r>
+      <w:r>
+        <w:br/>
+      </w:r>
+      <w:r>
+        <w:rPr>
+          <w:color w:val="FF0000"/>
+        </w:rPr>
+        <w:t>+</w:t>
+      </w:r>
+      <w:r>
+        <w:rPr>
+          <w:color w:val="FF0000"/>
+        </w:rPr>
+        <w:br/>
+      </w:r>
+      <w:r>
+        <w:rPr>
+          <w:color w:val="FF0000"/>
+        </w:rPr>
+        <w:t>+</w:t>
+      </w:r>
+      <w:r>
+        <w:rPr>
+          <w:color w:val="0000FF"/>
+        </w:rPr>
+        <w:t>const</w:t>
+      </w:r>
+      <w:r>
+        <w:t xml:space="preserve"> </w:t>
+      </w:r>
+      <w:r>
+        <w:rPr>
+          <w:color w:val="2B91AF"/>
+        </w:rPr>
+        <w:t>Vertex</w:t>
+      </w:r>
+      <w:r>
+        <w:t xml:space="preserve"> vRock[] = {</w:t>
+      </w:r>
+      <w:r>
+        <w:br/>
+      </w:r>
+      <w:r>
+        <w:rPr>
+          <w:color w:val="FF0000"/>
+        </w:rPr>
+        <w:t>+</w:t>
+      </w:r>
+      <w:r>
+        <w:t>};</w:t>
+      </w:r>
+      <w:r>
+        <w:rPr>
+          <w:color w:val="FF0000"/>
+        </w:rPr>
+        <w:br/>
+      </w:r>
+      <w:r>
+        <w:rPr>
+          <w:color w:val="FF0000"/>
+        </w:rPr>
+        <w:t>+</w:t>
+      </w:r>
+      <w:r>
+        <w:rPr>
+          <w:color w:val="FF0000"/>
+        </w:rPr>
+        <w:br/>
+      </w:r>
+      <w:r>
+        <w:rPr>
+          <w:color w:val="FF0000"/>
+        </w:rPr>
+        <w:t>+</w:t>
+      </w:r>
+      <w:r>
+        <w:rPr>
+          <w:color w:val="0000FF"/>
+        </w:rPr>
+        <w:t>const</w:t>
+      </w:r>
+      <w:r>
+        <w:t xml:space="preserve"> </w:t>
+      </w:r>
+      <w:r>
+        <w:rPr>
+          <w:color w:val="2B91AF"/>
+        </w:rPr>
+        <w:t>GLushort</w:t>
+      </w:r>
+      <w:r>
+        <w:t xml:space="preserve"> iRock[] = {</w:t>
+      </w:r>
+      <w:r>
+        <w:br/>
+      </w:r>
+      <w:r>
+        <w:rPr>
+          <w:color w:val="FF0000"/>
+        </w:rPr>
+        <w:t>+</w:t>
+      </w:r>
+      <w:r>
+        <w:t>};</w:t>
+      </w:r>
+      <w:r>
+        <w:br/>
+      </w:r>
+      <w:r>
+        <w:rPr>
+          <w:color w:val="FF0000"/>
+        </w:rPr>
+        <w:t>+</w:t>
+      </w:r>
+      <w:r>
+        <w:rPr>
+          <w:color w:val="FF0000"/>
+        </w:rPr>
+        <w:br/>
+      </w:r>
+      <w:r>
+        <w:rPr>
+          <w:color w:val="FF0000"/>
+        </w:rPr>
         <w:lastRenderedPageBreak/>
-        <w:t>+</w:t>
-      </w:r>
-      <w:r>
-        <w:t>};</w:t>
-      </w:r>
-      <w:r>
-        <w:rPr>
-          <w:color w:val="FF0000"/>
-        </w:rPr>
-        <w:br/>
-      </w:r>
-      <w:r>
-        <w:rPr>
-          <w:color w:val="FF0000"/>
-        </w:rPr>
-        <w:t>+</w:t>
-      </w:r>
-      <w:r>
-        <w:rPr>
-          <w:color w:val="FF0000"/>
-        </w:rPr>
-        <w:br/>
-      </w:r>
-      <w:r>
-        <w:rPr>
-          <w:color w:val="FF0000"/>
-        </w:rPr>
-        <w:t>+</w:t>
-      </w:r>
-      <w:r>
-        <w:rPr>
-          <w:color w:val="0000FF"/>
-        </w:rPr>
-        <w:t>const</w:t>
-      </w:r>
-      <w:r>
-        <w:t xml:space="preserve"> </w:t>
-      </w:r>
-      <w:r>
-        <w:rPr>
-          <w:color w:val="2B91AF"/>
-        </w:rPr>
-        <w:t>GLushort</w:t>
-      </w:r>
-      <w:r>
-        <w:t xml:space="preserve"> iHouse[] = {</w:t>
-      </w:r>
-      <w:r>
-        <w:br/>
-      </w:r>
-      <w:r>
-        <w:rPr>
-          <w:color w:val="FF0000"/>
-        </w:rPr>
-        <w:t>+</w:t>
-      </w:r>
-      <w:r>
-        <w:t>};</w:t>
-      </w:r>
-      <w:r>
-        <w:br/>
-      </w:r>
-      <w:r>
-        <w:rPr>
-          <w:color w:val="FF0000"/>
-        </w:rPr>
-        <w:t>+</w:t>
-      </w:r>
-      <w:r>
-        <w:rPr>
-          <w:color w:val="FF0000"/>
-        </w:rPr>
-        <w:br/>
-      </w:r>
-      <w:r>
-        <w:rPr>
-          <w:color w:val="FF0000"/>
-        </w:rPr>
-        <w:t>+</w:t>
-      </w:r>
-      <w:r>
-        <w:rPr>
-          <w:color w:val="0000FF"/>
-        </w:rPr>
-        <w:t>const</w:t>
-      </w:r>
-      <w:r>
-        <w:t xml:space="preserve"> </w:t>
-      </w:r>
-      <w:r>
-        <w:rPr>
-          <w:color w:val="2B91AF"/>
-        </w:rPr>
-        <w:t>Vertex</w:t>
-      </w:r>
-      <w:r>
-        <w:t xml:space="preserve"> vRock[] = {</w:t>
-      </w:r>
-      <w:r>
-        <w:br/>
-      </w:r>
-      <w:r>
-        <w:rPr>
-          <w:color w:val="FF0000"/>
-        </w:rPr>
-        <w:t>+</w:t>
-      </w:r>
-      <w:r>
-        <w:t>};</w:t>
-      </w:r>
-      <w:r>
-        <w:rPr>
-          <w:color w:val="FF0000"/>
-        </w:rPr>
-        <w:br/>
-      </w:r>
-      <w:r>
-        <w:rPr>
-          <w:color w:val="FF0000"/>
-        </w:rPr>
-        <w:t>+</w:t>
-      </w:r>
-      <w:r>
-        <w:rPr>
-          <w:color w:val="FF0000"/>
-        </w:rPr>
-        <w:br/>
-      </w:r>
-      <w:r>
-        <w:rPr>
-          <w:color w:val="FF0000"/>
-        </w:rPr>
-        <w:t>+</w:t>
-      </w:r>
-      <w:r>
-        <w:rPr>
-          <w:color w:val="0000FF"/>
-        </w:rPr>
-        <w:t>const</w:t>
-      </w:r>
-      <w:r>
-        <w:t xml:space="preserve"> </w:t>
-      </w:r>
-      <w:r>
-        <w:rPr>
-          <w:color w:val="2B91AF"/>
-        </w:rPr>
-        <w:t>GLushort</w:t>
-      </w:r>
-      <w:r>
-        <w:t xml:space="preserve"> iRock[] = {</w:t>
-      </w:r>
-      <w:r>
-        <w:br/>
-      </w:r>
-      <w:r>
-        <w:rPr>
-          <w:color w:val="FF0000"/>
-        </w:rPr>
-        <w:t>+</w:t>
-      </w:r>
-      <w:r>
-        <w:t>};</w:t>
-      </w:r>
-      <w:r>
-        <w:br/>
-      </w:r>
-      <w:r>
-        <w:rPr>
-          <w:color w:val="FF0000"/>
-        </w:rPr>
-        <w:t>+</w:t>
-      </w:r>
-      <w:r>
-        <w:rPr>
-          <w:color w:val="FF0000"/>
-        </w:rPr>
-        <w:br/>
-      </w:r>
-      <w:r>
-        <w:rPr>
-          <w:color w:val="FF0000"/>
-        </w:rPr>
         <w:t>+</w:t>
       </w:r>
       <w:r>
@@ -21629,7 +21608,6 @@
         <w:rPr>
           <w:color w:val="008000"/>
         </w:rPr>
-        <w:lastRenderedPageBreak/>
         <w:t xml:space="preserve"> </w:t>
       </w:r>
       <w:r>
@@ -21760,6 +21738,7 @@
         <w:rPr>
           <w:rFonts w:hint="eastAsia"/>
         </w:rPr>
+        <w:lastRenderedPageBreak/>
         <w:t>MeshList.cpp</w:t>
       </w:r>
       <w:r>
@@ -22365,124 +22344,124 @@
         <w:rPr>
           <w:color w:val="FF0000"/>
         </w:rPr>
+        <w:t>+</w:t>
+      </w:r>
+      <w:r>
+        <w:t xml:space="preserve">  { {-3.0f, 4.0f,-3.0f}, {0.6f, 0.5f, 0.3f, 1.0f}, { 0.500f, 0.69f } },</w:t>
+      </w:r>
+      <w:r>
+        <w:br/>
+      </w:r>
+      <w:r>
+        <w:rPr>
+          <w:color w:val="FF0000"/>
+        </w:rPr>
+        <w:t>+</w:t>
+      </w:r>
+      <w:r>
+        <w:t xml:space="preserve">  { { 0.0f, 6.0f,-3.0f}, {0.5f, 0.4f, 0.2f, 1.0f}, { 0.375f, 1.00f } },</w:t>
+      </w:r>
+      <w:r>
+        <w:br/>
+      </w:r>
+      <w:r>
+        <w:rPr>
+          <w:color w:val="FF0000"/>
+        </w:rPr>
+        <w:t>+</w:t>
+      </w:r>
+      <w:r>
+        <w:t xml:space="preserve">  { { 3.0f, 4.0f,-3.0f}, {0.6f, 0.5f, 0.3f, 1.0f}, { 0.250f, 0.69f } },</w:t>
+      </w:r>
+      <w:r>
+        <w:br/>
+      </w:r>
+      <w:r>
+        <w:rPr>
+          <w:color w:val="FF0000"/>
+        </w:rPr>
+        <w:t>+</w:t>
+      </w:r>
+      <w:r>
+        <w:t xml:space="preserve">  { { 2.8f, 0.0f,-3.0f}, {0.4f, 0.3f, 0.2f, 1.0f}, { 0.250f, 0.00f } },</w:t>
+      </w:r>
+      <w:r>
+        <w:br/>
+      </w:r>
+      <w:r>
+        <w:rPr>
+          <w:color w:val="FF0000"/>
+        </w:rPr>
+        <w:t>+</w:t>
+      </w:r>
+      <w:r>
+        <w:br/>
+      </w:r>
+      <w:r>
+        <w:rPr>
+          <w:color w:val="FF0000"/>
+        </w:rPr>
+        <w:t>+</w:t>
+      </w:r>
+      <w:r>
+        <w:t xml:space="preserve">  { { 2.8f, 0.0f, 3.0f}, {0.4f, 0.3f, 0.2f, 1.0f}, { 0.000f, 0.00f } },</w:t>
+      </w:r>
+      <w:r>
+        <w:br/>
+      </w:r>
+      <w:r>
+        <w:rPr>
+          <w:color w:val="FF0000"/>
+        </w:rPr>
+        <w:t>+</w:t>
+      </w:r>
+      <w:r>
+        <w:t xml:space="preserve">  { { 3.0f, 4.0f, 3.0f}, {0.6f, 0.5f, 0.3f, 1.0f}, { 0.000f, 0.69f } },</w:t>
+      </w:r>
+      <w:r>
+        <w:br/>
+      </w:r>
+      <w:r>
+        <w:rPr>
+          <w:color w:val="FF0000"/>
+        </w:rPr>
+        <w:t>+</w:t>
+      </w:r>
+      <w:r>
+        <w:t xml:space="preserve">  { { 0.0f, 6.0f, 3.0f}, {1.0f, 1.0f, 1.0f, 1.0f}, { 0.750f, 1.00f } },</w:t>
+      </w:r>
+      <w:r>
+        <w:br/>
+      </w:r>
+      <w:r>
+        <w:rPr>
+          <w:color w:val="FF0000"/>
+        </w:rPr>
+        <w:t>+</w:t>
+      </w:r>
+      <w:r>
+        <w:t xml:space="preserve">  { { 0.0f, 6.0f,-3.0f}, {1.0f, 1.0f, 1.0f, 1.0f}, { 0.500f, 1.00f } },</w:t>
+      </w:r>
+      <w:r>
+        <w:br/>
+      </w:r>
+      <w:r>
+        <w:rPr>
+          <w:color w:val="FF0000"/>
+        </w:rPr>
+        <w:t>+</w:t>
+      </w:r>
+      <w:r>
+        <w:t xml:space="preserve">  { { 0.0f, 6.0f,-3.0f}, {1.0f, 1.0f, 1.0f, 1.0f}, { 0.250f, 1.00f } },</w:t>
+      </w:r>
+      <w:r>
+        <w:br/>
+      </w:r>
+      <w:r>
+        <w:rPr>
+          <w:color w:val="FF0000"/>
+        </w:rPr>
         <w:lastRenderedPageBreak/>
-        <w:t>+</w:t>
-      </w:r>
-      <w:r>
-        <w:t xml:space="preserve">  { {-3.0f, 4.0f,-3.0f}, {0.6f, 0.5f, 0.3f, 1.0f}, { 0.500f, 0.69f } },</w:t>
-      </w:r>
-      <w:r>
-        <w:br/>
-      </w:r>
-      <w:r>
-        <w:rPr>
-          <w:color w:val="FF0000"/>
-        </w:rPr>
-        <w:t>+</w:t>
-      </w:r>
-      <w:r>
-        <w:t xml:space="preserve">  { { 0.0f, 6.0f,-3.0f}, {0.5f, 0.4f, 0.2f, 1.0f}, { 0.375f, 1.00f } },</w:t>
-      </w:r>
-      <w:r>
-        <w:br/>
-      </w:r>
-      <w:r>
-        <w:rPr>
-          <w:color w:val="FF0000"/>
-        </w:rPr>
-        <w:t>+</w:t>
-      </w:r>
-      <w:r>
-        <w:t xml:space="preserve">  { { 3.0f, 4.0f,-3.0f}, {0.6f, 0.5f, 0.3f, 1.0f}, { 0.250f, 0.69f } },</w:t>
-      </w:r>
-      <w:r>
-        <w:br/>
-      </w:r>
-      <w:r>
-        <w:rPr>
-          <w:color w:val="FF0000"/>
-        </w:rPr>
-        <w:t>+</w:t>
-      </w:r>
-      <w:r>
-        <w:t xml:space="preserve">  { { 2.8f, 0.0f,-3.0f}, {0.4f, 0.3f, 0.2f, 1.0f}, { 0.250f, 0.00f } },</w:t>
-      </w:r>
-      <w:r>
-        <w:br/>
-      </w:r>
-      <w:r>
-        <w:rPr>
-          <w:color w:val="FF0000"/>
-        </w:rPr>
-        <w:t>+</w:t>
-      </w:r>
-      <w:r>
-        <w:br/>
-      </w:r>
-      <w:r>
-        <w:rPr>
-          <w:color w:val="FF0000"/>
-        </w:rPr>
-        <w:t>+</w:t>
-      </w:r>
-      <w:r>
-        <w:t xml:space="preserve">  { { 2.8f, 0.0f, 3.0f}, {0.4f, 0.3f, 0.2f, 1.0f}, { 0.000f, 0.00f } },</w:t>
-      </w:r>
-      <w:r>
-        <w:br/>
-      </w:r>
-      <w:r>
-        <w:rPr>
-          <w:color w:val="FF0000"/>
-        </w:rPr>
-        <w:t>+</w:t>
-      </w:r>
-      <w:r>
-        <w:t xml:space="preserve">  { { 3.0f, 4.0f, 3.0f}, {0.6f, 0.5f, 0.3f, 1.0f}, { 0.000f, 0.69f } },</w:t>
-      </w:r>
-      <w:r>
-        <w:br/>
-      </w:r>
-      <w:r>
-        <w:rPr>
-          <w:color w:val="FF0000"/>
-        </w:rPr>
-        <w:t>+</w:t>
-      </w:r>
-      <w:r>
-        <w:t xml:space="preserve">  { { 0.0f, 6.0f, 3.0f}, {1.0f, 1.0f, 1.0f, 1.0f}, { 0.750f, 1.00f } },</w:t>
-      </w:r>
-      <w:r>
-        <w:br/>
-      </w:r>
-      <w:r>
-        <w:rPr>
-          <w:color w:val="FF0000"/>
-        </w:rPr>
-        <w:t>+</w:t>
-      </w:r>
-      <w:r>
-        <w:t xml:space="preserve">  { { 0.0f, 6.0f,-3.0f}, {1.0f, 1.0f, 1.0f, 1.0f}, { 0.500f, 1.00f } },</w:t>
-      </w:r>
-      <w:r>
-        <w:br/>
-      </w:r>
-      <w:r>
-        <w:rPr>
-          <w:color w:val="FF0000"/>
-        </w:rPr>
-        <w:t>+</w:t>
-      </w:r>
-      <w:r>
-        <w:t xml:space="preserve">  { { 0.0f, 6.0f,-3.0f}, {1.0f, 1.0f, 1.0f, 1.0f}, { 0.250f, 1.00f } },</w:t>
-      </w:r>
-      <w:r>
-        <w:br/>
-      </w:r>
-      <w:r>
-        <w:rPr>
-          <w:color w:val="FF0000"/>
-        </w:rPr>
         <w:t>+</w:t>
       </w:r>
       <w:r>
@@ -23180,210 +23159,215 @@
         <w:rPr>
           <w:color w:val="0000FF"/>
         </w:rPr>
+        <w:t xml:space="preserve">const </w:t>
+      </w:r>
+      <w:r>
+        <w:rPr>
+          <w:color w:val="2B91AF"/>
+        </w:rPr>
+        <w:t xml:space="preserve">Mesh </w:t>
+      </w:r>
+      <w:r>
+        <w:t>meshList[] = {</w:t>
+      </w:r>
+      <w:r>
+        <w:br/>
+        <w:t xml:space="preserve">  { </w:t>
+      </w:r>
+      <w:r>
+        <w:rPr>
+          <w:color w:val="6F008A"/>
+        </w:rPr>
+        <w:t>GL_TRIANGLES</w:t>
+      </w:r>
+      <w:r>
+        <w:t>, 21</w:t>
+      </w:r>
+      <w:r>
+        <w:t>, (</w:t>
+      </w:r>
+      <w:r>
+        <w:rPr>
+          <w:color w:val="0000FF"/>
+        </w:rPr>
+        <w:t xml:space="preserve">const </w:t>
+      </w:r>
+      <w:r>
+        <w:rPr>
+          <w:color w:val="2B91AF"/>
+        </w:rPr>
+        <w:t>GLvoid</w:t>
+      </w:r>
+      <w:r>
+        <w:t>*)0, 0 },</w:t>
+      </w:r>
+      <w:r>
+        <w:br/>
+        <w:t xml:space="preserve">  { </w:t>
+      </w:r>
+      <w:r>
+        <w:rPr>
+          <w:color w:val="6F008A"/>
+        </w:rPr>
+        <w:t>GL_TRIANGLES</w:t>
+      </w:r>
+      <w:r>
+        <w:t>, 42</w:t>
+      </w:r>
+      <w:r>
+        <w:t>, (</w:t>
+      </w:r>
+      <w:r>
+        <w:rPr>
+          <w:color w:val="0000FF"/>
+        </w:rPr>
+        <w:t xml:space="preserve">const </w:t>
+      </w:r>
+      <w:r>
+        <w:rPr>
+          <w:color w:val="2B91AF"/>
+        </w:rPr>
+        <w:t>GLvoid</w:t>
+      </w:r>
+      <w:r>
+        <w:t xml:space="preserve">*)(21 * </w:t>
+      </w:r>
+      <w:r>
+        <w:rPr>
+          <w:color w:val="0000FF"/>
+        </w:rPr>
+        <w:t>sizeof</w:t>
+      </w:r>
+      <w:r>
+        <w:t>(indices[0])), 8 },</w:t>
+      </w:r>
+      <w:r>
+        <w:br/>
+        <w:t xml:space="preserve">  { </w:t>
+      </w:r>
+      <w:r>
+        <w:rPr>
+          <w:color w:val="6F008A"/>
+        </w:rPr>
+        <w:t>GL_TRIANGLES</w:t>
+      </w:r>
+      <w:r>
+        <w:t>, 3</w:t>
+      </w:r>
+      <w:r>
+        <w:t>0, (</w:t>
+      </w:r>
+      <w:r>
+        <w:rPr>
+          <w:color w:val="0000FF"/>
+        </w:rPr>
+        <w:t xml:space="preserve">const </w:t>
+      </w:r>
+      <w:r>
+        <w:rPr>
+          <w:color w:val="2B91AF"/>
+        </w:rPr>
+        <w:t>GLvoid</w:t>
+      </w:r>
+      <w:r>
+        <w:t xml:space="preserve">*)(63 * </w:t>
+      </w:r>
+      <w:r>
+        <w:rPr>
+          <w:color w:val="0000FF"/>
+        </w:rPr>
+        <w:t>sizeof</w:t>
+      </w:r>
+      <w:r>
+        <w:t>(indices[0])), 24 },</w:t>
+      </w:r>
+      <w:r>
+        <w:br/>
+        <w:t xml:space="preserve">  { </w:t>
+      </w:r>
+      <w:r>
+        <w:rPr>
+          <w:color w:val="6F008A"/>
+        </w:rPr>
+        <w:t>GL_TRIANGLES</w:t>
+      </w:r>
+      <w:r>
+        <w:t>, 96</w:t>
+      </w:r>
+      <w:r>
+        <w:t>, (</w:t>
+      </w:r>
+      <w:r>
+        <w:rPr>
+          <w:color w:val="0000FF"/>
+        </w:rPr>
+        <w:t xml:space="preserve">const </w:t>
+      </w:r>
+      <w:r>
+        <w:rPr>
+          <w:color w:val="2B91AF"/>
+        </w:rPr>
+        <w:t>GLvoid</w:t>
+      </w:r>
+      <w:r>
+        <w:t xml:space="preserve">*)(93 * </w:t>
+      </w:r>
+      <w:r>
+        <w:rPr>
+          <w:color w:val="0000FF"/>
+        </w:rPr>
+        <w:t>sizeof</w:t>
+      </w:r>
+      <w:r>
+        <w:t>(indices[0])), 32 },</w:t>
+      </w:r>
+      <w:r>
+        <w:br/>
+        <w:t>};</w:t>
+      </w:r>
+      <w:r>
+        <w:br/>
+      </w:r>
+      <w:r>
+        <w:br/>
+      </w:r>
+      <w:r>
+        <w:rPr>
+          <w:color w:val="FF0000"/>
+        </w:rPr>
+        <w:t>-/**</w:t>
+      </w:r>
+      <w:r>
+        <w:rPr>
+          <w:color w:val="FF0000"/>
+        </w:rPr>
+        <w:br/>
+        <w:t>-* Vertex Buffer Object</w:t>
+      </w:r>
+      <w:r>
+        <w:rPr>
+          <w:rFonts w:hint="eastAsia"/>
+          <w:color w:val="FF0000"/>
+        </w:rPr>
+        <w:t>を作成する</w:t>
+      </w:r>
+      <w:r>
+        <w:rPr>
+          <w:color w:val="FF0000"/>
+        </w:rPr>
+        <w:t>.</w:t>
+      </w:r>
+      <w:r>
+        <w:rPr>
+          <w:color w:val="FF0000"/>
+        </w:rPr>
+        <w:br/>
+      </w:r>
+      <w:r>
+        <w:rPr>
+          <w:color w:val="FF0000"/>
+        </w:rPr>
         <w:lastRenderedPageBreak/>
-        <w:t xml:space="preserve">const </w:t>
-      </w:r>
-      <w:r>
-        <w:rPr>
-          <w:color w:val="2B91AF"/>
-        </w:rPr>
-        <w:t xml:space="preserve">Mesh </w:t>
-      </w:r>
-      <w:r>
-        <w:t>meshList[] = {</w:t>
-      </w:r>
-      <w:r>
-        <w:br/>
-        <w:t xml:space="preserve">  { </w:t>
-      </w:r>
-      <w:r>
-        <w:rPr>
-          <w:color w:val="6F008A"/>
-        </w:rPr>
-        <w:t>GL_TRIANGLES</w:t>
-      </w:r>
-      <w:r>
-        <w:t>, 21</w:t>
-      </w:r>
-      <w:r>
-        <w:t>, (</w:t>
-      </w:r>
-      <w:r>
-        <w:rPr>
-          <w:color w:val="0000FF"/>
-        </w:rPr>
-        <w:t xml:space="preserve">const </w:t>
-      </w:r>
-      <w:r>
-        <w:rPr>
-          <w:color w:val="2B91AF"/>
-        </w:rPr>
-        <w:t>GLvoid</w:t>
-      </w:r>
-      <w:r>
-        <w:t>*)0, 0 },</w:t>
-      </w:r>
-      <w:r>
-        <w:br/>
-        <w:t xml:space="preserve">  { </w:t>
-      </w:r>
-      <w:r>
-        <w:rPr>
-          <w:color w:val="6F008A"/>
-        </w:rPr>
-        <w:t>GL_TRIANGLES</w:t>
-      </w:r>
-      <w:r>
-        <w:t>, 42</w:t>
-      </w:r>
-      <w:r>
-        <w:t>, (</w:t>
-      </w:r>
-      <w:r>
-        <w:rPr>
-          <w:color w:val="0000FF"/>
-        </w:rPr>
-        <w:t xml:space="preserve">const </w:t>
-      </w:r>
-      <w:r>
-        <w:rPr>
-          <w:color w:val="2B91AF"/>
-        </w:rPr>
-        <w:t>GLvoid</w:t>
-      </w:r>
-      <w:r>
-        <w:t xml:space="preserve">*)(21 * </w:t>
-      </w:r>
-      <w:r>
-        <w:rPr>
-          <w:color w:val="0000FF"/>
-        </w:rPr>
-        <w:t>sizeof</w:t>
-      </w:r>
-      <w:r>
-        <w:t>(indices[0])), 8 },</w:t>
-      </w:r>
-      <w:r>
-        <w:br/>
-        <w:t xml:space="preserve">  { </w:t>
-      </w:r>
-      <w:r>
-        <w:rPr>
-          <w:color w:val="6F008A"/>
-        </w:rPr>
-        <w:t>GL_TRIANGLES</w:t>
-      </w:r>
-      <w:r>
-        <w:t>, 3</w:t>
-      </w:r>
-      <w:r>
-        <w:t>0, (</w:t>
-      </w:r>
-      <w:r>
-        <w:rPr>
-          <w:color w:val="0000FF"/>
-        </w:rPr>
-        <w:t xml:space="preserve">const </w:t>
-      </w:r>
-      <w:r>
-        <w:rPr>
-          <w:color w:val="2B91AF"/>
-        </w:rPr>
-        <w:t>GLvoid</w:t>
-      </w:r>
-      <w:r>
-        <w:t xml:space="preserve">*)(63 * </w:t>
-      </w:r>
-      <w:r>
-        <w:rPr>
-          <w:color w:val="0000FF"/>
-        </w:rPr>
-        <w:t>sizeof</w:t>
-      </w:r>
-      <w:r>
-        <w:t>(indices[0])), 24 },</w:t>
-      </w:r>
-      <w:r>
-        <w:br/>
-        <w:t xml:space="preserve">  { </w:t>
-      </w:r>
-      <w:r>
-        <w:rPr>
-          <w:color w:val="6F008A"/>
-        </w:rPr>
-        <w:t>GL_TRIANGLES</w:t>
-      </w:r>
-      <w:r>
-        <w:t>, 96</w:t>
-      </w:r>
-      <w:r>
-        <w:t>, (</w:t>
-      </w:r>
-      <w:r>
-        <w:rPr>
-          <w:color w:val="0000FF"/>
-        </w:rPr>
-        <w:t xml:space="preserve">const </w:t>
-      </w:r>
-      <w:r>
-        <w:rPr>
-          <w:color w:val="2B91AF"/>
-        </w:rPr>
-        <w:t>GLvoid</w:t>
-      </w:r>
-      <w:r>
-        <w:t xml:space="preserve">*)(93 * </w:t>
-      </w:r>
-      <w:r>
-        <w:rPr>
-          <w:color w:val="0000FF"/>
-        </w:rPr>
-        <w:t>sizeof</w:t>
-      </w:r>
-      <w:r>
-        <w:t>(indices[0])), 32 },</w:t>
-      </w:r>
-      <w:r>
-        <w:br/>
-        <w:t>};</w:t>
-      </w:r>
-      <w:r>
-        <w:br/>
-      </w:r>
-      <w:r>
-        <w:br/>
-      </w:r>
-      <w:r>
-        <w:rPr>
-          <w:color w:val="FF0000"/>
-        </w:rPr>
-        <w:t>-/**</w:t>
-      </w:r>
-      <w:r>
-        <w:rPr>
-          <w:color w:val="FF0000"/>
-        </w:rPr>
-        <w:br/>
-        <w:t>-* Vertex Buffer Object</w:t>
-      </w:r>
-      <w:r>
-        <w:rPr>
-          <w:rFonts w:hint="eastAsia"/>
-          <w:color w:val="FF0000"/>
-        </w:rPr>
-        <w:t>を作成する</w:t>
-      </w:r>
-      <w:r>
-        <w:rPr>
-          <w:color w:val="FF0000"/>
-        </w:rPr>
-        <w:t>.</w:t>
-      </w:r>
-      <w:r>
-        <w:rPr>
-          <w:color w:val="FF0000"/>
-        </w:rPr>
-        <w:br/>
         <w:t>-  ...</w:t>
       </w:r>
       <w:r>
@@ -24363,201 +24347,201 @@
         <w:rPr>
           <w:color w:val="FF0000"/>
         </w:rPr>
+        <w:t>+</w:t>
+      </w:r>
+      <w:r>
+        <w:br/>
+      </w:r>
+      <w:r>
+        <w:rPr>
+          <w:color w:val="FF0000"/>
+        </w:rPr>
+        <w:t>+</w:t>
+      </w:r>
+      <w:r>
+        <w:rPr>
+          <w:color w:val="008000"/>
+        </w:rPr>
+        <w:t>/**</w:t>
+      </w:r>
+      <w:r>
+        <w:rPr>
+          <w:color w:val="008000"/>
+        </w:rPr>
+        <w:br/>
+      </w:r>
+      <w:r>
+        <w:rPr>
+          <w:color w:val="FF0000"/>
+        </w:rPr>
+        <w:t>+</w:t>
+      </w:r>
+      <w:r>
+        <w:rPr>
+          <w:color w:val="008000"/>
+        </w:rPr>
+        <w:t>* Vertex Array Object</w:t>
+      </w:r>
+      <w:r>
+        <w:rPr>
+          <w:rFonts w:hint="eastAsia"/>
+          <w:color w:val="008000"/>
+        </w:rPr>
+        <w:t>を作成する</w:t>
+      </w:r>
+      <w:r>
+        <w:rPr>
+          <w:color w:val="008000"/>
+        </w:rPr>
+        <w:t>.</w:t>
+      </w:r>
+      <w:r>
+        <w:rPr>
+          <w:color w:val="008000"/>
+        </w:rPr>
+        <w:br/>
+      </w:r>
+      <w:r>
+        <w:rPr>
+          <w:color w:val="FF0000"/>
+        </w:rPr>
+        <w:t>+</w:t>
+      </w:r>
+      <w:r>
+        <w:rPr>
+          <w:color w:val="008000"/>
+        </w:rPr>
+        <w:t xml:space="preserve">  ... </w:t>
+      </w:r>
+      <w:r>
+        <w:rPr>
+          <w:color w:val="008000"/>
+        </w:rPr>
+        <w:t>省略</w:t>
+      </w:r>
+      <w:r>
+        <w:rPr>
+          <w:color w:val="008000"/>
+        </w:rPr>
+        <w:t xml:space="preserve"> </w:t>
+      </w:r>
+      <w:r>
+        <w:rPr>
+          <w:rFonts w:hint="eastAsia"/>
+          <w:color w:val="008000"/>
+        </w:rPr>
+        <w:t>...</w:t>
+      </w:r>
+      <w:r>
+        <w:rPr>
+          <w:color w:val="008000"/>
+        </w:rPr>
+        <w:br/>
+      </w:r>
+      <w:r>
+        <w:rPr>
+          <w:color w:val="FF0000"/>
+        </w:rPr>
+        <w:t>+</w:t>
+      </w:r>
+      <w:r>
+        <w:rPr>
+          <w:color w:val="008000"/>
+        </w:rPr>
+        <w:t>*/</w:t>
+      </w:r>
+      <w:r>
+        <w:br/>
+      </w:r>
+      <w:r>
+        <w:rPr>
+          <w:color w:val="FF0000"/>
+        </w:rPr>
+        <w:t>+</w:t>
+      </w:r>
+      <w:r>
+        <w:rPr>
+          <w:color w:val="2B91AF"/>
+        </w:rPr>
+        <w:t xml:space="preserve">GLuint </w:t>
+      </w:r>
+      <w:r>
+        <w:t>CreateVAO(</w:t>
+      </w:r>
+      <w:r>
+        <w:rPr>
+          <w:color w:val="2B91AF"/>
+        </w:rPr>
+        <w:t xml:space="preserve">GLuint </w:t>
+      </w:r>
+      <w:r>
+        <w:rPr>
+          <w:color w:val="808080"/>
+        </w:rPr>
+        <w:t>vbo</w:t>
+      </w:r>
+      <w:r>
+        <w:t xml:space="preserve">, </w:t>
+      </w:r>
+      <w:r>
+        <w:rPr>
+          <w:color w:val="2B91AF"/>
+        </w:rPr>
+        <w:t xml:space="preserve">GLuint </w:t>
+      </w:r>
+      <w:r>
+        <w:rPr>
+          <w:color w:val="808080"/>
+        </w:rPr>
+        <w:t>ibo</w:t>
+      </w:r>
+      <w:r>
+        <w:t>)</w:t>
+      </w:r>
+      <w:r>
+        <w:br/>
+      </w:r>
+      <w:r>
+        <w:rPr>
+          <w:color w:val="FF0000"/>
+        </w:rPr>
+        <w:t>+</w:t>
+      </w:r>
+      <w:r>
+        <w:t>{</w:t>
+      </w:r>
+      <w:r>
+        <w:br/>
+      </w:r>
+      <w:r>
+        <w:rPr>
+          <w:color w:val="FF0000"/>
+        </w:rPr>
+        <w:t>+</w:t>
+      </w:r>
+      <w:r>
+        <w:t xml:space="preserve">  ...</w:t>
+      </w:r>
+      <w:r>
+        <w:t xml:space="preserve"> </w:t>
+      </w:r>
+      <w:r>
+        <w:t>省略</w:t>
+      </w:r>
+      <w:r>
+        <w:rPr>
+          <w:rFonts w:hint="eastAsia"/>
+        </w:rPr>
+        <w:t xml:space="preserve"> ...</w:t>
+      </w:r>
+      <w:r>
+        <w:br/>
+      </w:r>
+      <w:r>
+        <w:rPr>
+          <w:color w:val="FF0000"/>
+        </w:rPr>
         <w:lastRenderedPageBreak/>
-        <w:t>+</w:t>
-      </w:r>
-      <w:r>
-        <w:br/>
-      </w:r>
-      <w:r>
-        <w:rPr>
-          <w:color w:val="FF0000"/>
-        </w:rPr>
-        <w:t>+</w:t>
-      </w:r>
-      <w:r>
-        <w:rPr>
-          <w:color w:val="008000"/>
-        </w:rPr>
-        <w:t>/**</w:t>
-      </w:r>
-      <w:r>
-        <w:rPr>
-          <w:color w:val="008000"/>
-        </w:rPr>
-        <w:br/>
-      </w:r>
-      <w:r>
-        <w:rPr>
-          <w:color w:val="FF0000"/>
-        </w:rPr>
-        <w:t>+</w:t>
-      </w:r>
-      <w:r>
-        <w:rPr>
-          <w:color w:val="008000"/>
-        </w:rPr>
-        <w:t>* Vertex Array Object</w:t>
-      </w:r>
-      <w:r>
-        <w:rPr>
-          <w:rFonts w:hint="eastAsia"/>
-          <w:color w:val="008000"/>
-        </w:rPr>
-        <w:t>を作成する</w:t>
-      </w:r>
-      <w:r>
-        <w:rPr>
-          <w:color w:val="008000"/>
-        </w:rPr>
-        <w:t>.</w:t>
-      </w:r>
-      <w:r>
-        <w:rPr>
-          <w:color w:val="008000"/>
-        </w:rPr>
-        <w:br/>
-      </w:r>
-      <w:r>
-        <w:rPr>
-          <w:color w:val="FF0000"/>
-        </w:rPr>
-        <w:t>+</w:t>
-      </w:r>
-      <w:r>
-        <w:rPr>
-          <w:color w:val="008000"/>
-        </w:rPr>
-        <w:t xml:space="preserve">  ... </w:t>
-      </w:r>
-      <w:r>
-        <w:rPr>
-          <w:color w:val="008000"/>
-        </w:rPr>
-        <w:t>省略</w:t>
-      </w:r>
-      <w:r>
-        <w:rPr>
-          <w:color w:val="008000"/>
-        </w:rPr>
-        <w:t xml:space="preserve"> </w:t>
-      </w:r>
-      <w:r>
-        <w:rPr>
-          <w:rFonts w:hint="eastAsia"/>
-          <w:color w:val="008000"/>
-        </w:rPr>
-        <w:t>...</w:t>
-      </w:r>
-      <w:r>
-        <w:rPr>
-          <w:color w:val="008000"/>
-        </w:rPr>
-        <w:br/>
-      </w:r>
-      <w:r>
-        <w:rPr>
-          <w:color w:val="FF0000"/>
-        </w:rPr>
-        <w:t>+</w:t>
-      </w:r>
-      <w:r>
-        <w:rPr>
-          <w:color w:val="008000"/>
-        </w:rPr>
-        <w:t>*/</w:t>
-      </w:r>
-      <w:r>
-        <w:br/>
-      </w:r>
-      <w:r>
-        <w:rPr>
-          <w:color w:val="FF0000"/>
-        </w:rPr>
-        <w:t>+</w:t>
-      </w:r>
-      <w:r>
-        <w:rPr>
-          <w:color w:val="2B91AF"/>
-        </w:rPr>
-        <w:t xml:space="preserve">GLuint </w:t>
-      </w:r>
-      <w:r>
-        <w:t>CreateVAO(</w:t>
-      </w:r>
-      <w:r>
-        <w:rPr>
-          <w:color w:val="2B91AF"/>
-        </w:rPr>
-        <w:t xml:space="preserve">GLuint </w:t>
-      </w:r>
-      <w:r>
-        <w:rPr>
-          <w:color w:val="808080"/>
-        </w:rPr>
-        <w:t>vbo</w:t>
-      </w:r>
-      <w:r>
-        <w:t xml:space="preserve">, </w:t>
-      </w:r>
-      <w:r>
-        <w:rPr>
-          <w:color w:val="2B91AF"/>
-        </w:rPr>
-        <w:t xml:space="preserve">GLuint </w:t>
-      </w:r>
-      <w:r>
-        <w:rPr>
-          <w:color w:val="808080"/>
-        </w:rPr>
-        <w:t>ibo</w:t>
-      </w:r>
-      <w:r>
-        <w:t>)</w:t>
-      </w:r>
-      <w:r>
-        <w:br/>
-      </w:r>
-      <w:r>
-        <w:rPr>
-          <w:color w:val="FF0000"/>
-        </w:rPr>
-        <w:t>+</w:t>
-      </w:r>
-      <w:r>
-        <w:t>{</w:t>
-      </w:r>
-      <w:r>
-        <w:br/>
-      </w:r>
-      <w:r>
-        <w:rPr>
-          <w:color w:val="FF0000"/>
-        </w:rPr>
-        <w:t>+</w:t>
-      </w:r>
-      <w:r>
-        <w:t xml:space="preserve">  ...</w:t>
-      </w:r>
-      <w:r>
-        <w:t xml:space="preserve"> </w:t>
-      </w:r>
-      <w:r>
-        <w:t>省略</w:t>
-      </w:r>
-      <w:r>
-        <w:rPr>
-          <w:rFonts w:hint="eastAsia"/>
-        </w:rPr>
-        <w:t xml:space="preserve"> ...</w:t>
-      </w:r>
-      <w:r>
-        <w:br/>
-      </w:r>
-      <w:r>
-        <w:rPr>
-          <w:color w:val="FF0000"/>
-        </w:rPr>
         <w:t>+</w:t>
       </w:r>
       <w:r>
@@ -25037,7 +25021,6 @@
         <w:rPr>
           <w:rFonts w:hint="eastAsia"/>
         </w:rPr>
-        <w:lastRenderedPageBreak/>
         <w:t>Add</w:t>
       </w:r>
       <w:r>
@@ -25071,6 +25054,22 @@
       </w:r>
       <w:r>
         <w:t>デストラクタ定義の下に、次のプログラムを追加してください。</w:t>
+      </w:r>
+    </w:p>
+    <w:p>
+      <w:pPr>
+        <w:spacing w:after="0" w:line="240" w:lineRule="auto"/>
+        <w:rPr>
+          <w:rFonts w:ascii="Lucida Console" w:eastAsia="ＭＳ Ｐ明朝" w:hAnsi="Lucida Console"/>
+          <w:color w:val="2B91AF"/>
+          <w:sz w:val="17"/>
+        </w:rPr>
+      </w:pPr>
+      <w:r>
+        <w:rPr>
+          <w:color w:val="2B91AF"/>
+        </w:rPr>
+        <w:br w:type="page"/>
       </w:r>
     </w:p>
     <w:p>
@@ -25081,6 +25080,7 @@
         <w:rPr>
           <w:color w:val="2B91AF"/>
         </w:rPr>
+        <w:lastRenderedPageBreak/>
         <w:t>MeshList</w:t>
       </w:r>
       <w:r>
@@ -25182,13 +25182,7 @@
         <w:rPr>
           <w:color w:val="008000"/>
         </w:rPr>
-        <w:t>* @</w:t>
-      </w:r>
-      <w:r>
-        <w:rPr>
-          <w:color w:val="008000"/>
-        </w:rPr>
-        <w:t xml:space="preserve">param vBegin </w:t>
+        <w:t xml:space="preserve">* @param vBegin </w:t>
       </w:r>
       <w:r>
         <w:rPr>
@@ -25215,37 +25209,13 @@
         <w:rPr>
           <w:color w:val="008000"/>
         </w:rPr>
-        <w:t>* @</w:t>
-      </w:r>
-      <w:r>
-        <w:rPr>
-          <w:color w:val="008000"/>
-        </w:rPr>
-        <w:t>param</w:t>
-      </w:r>
-      <w:r>
-        <w:rPr>
-          <w:color w:val="008000"/>
-        </w:rPr>
-        <w:t xml:space="preserve"> </w:t>
-      </w:r>
-      <w:r>
-        <w:rPr>
-          <w:color w:val="008000"/>
-        </w:rPr>
-        <w:t xml:space="preserve">vEnd   </w:t>
-      </w:r>
-      <w:r>
-        <w:rPr>
-          <w:color w:val="008000"/>
-        </w:rPr>
-        <w:t>追加する頂点データ</w:t>
-      </w:r>
-      <w:r>
-        <w:rPr>
-          <w:color w:val="008000"/>
-        </w:rPr>
-        <w:t>配列の終端</w:t>
+        <w:t xml:space="preserve">* @param vEnd   </w:t>
+      </w:r>
+      <w:r>
+        <w:rPr>
+          <w:color w:val="008000"/>
+        </w:rPr>
+        <w:t>追加する頂点データ配列の終端</w:t>
       </w:r>
       <w:r>
         <w:rPr>
@@ -25266,13 +25236,7 @@
         <w:rPr>
           <w:color w:val="008000"/>
         </w:rPr>
-        <w:t>* @param</w:t>
-      </w:r>
-      <w:r>
-        <w:rPr>
-          <w:color w:val="008000"/>
-        </w:rPr>
-        <w:t xml:space="preserve"> </w:t>
+        <w:t xml:space="preserve">* @param </w:t>
       </w:r>
       <w:r>
         <w:rPr>
@@ -25291,13 +25255,7 @@
         <w:rPr>
           <w:color w:val="008000"/>
         </w:rPr>
-        <w:t>追加するインデックス</w:t>
-      </w:r>
-      <w:r>
-        <w:rPr>
-          <w:color w:val="008000"/>
-        </w:rPr>
-        <w:t>データ配列の先頭</w:t>
+        <w:t>追加するインデックスデータ配列の先頭</w:t>
       </w:r>
       <w:r>
         <w:rPr>
@@ -25318,31 +25276,13 @@
         <w:rPr>
           <w:color w:val="008000"/>
         </w:rPr>
-        <w:t xml:space="preserve">* @param </w:t>
-      </w:r>
-      <w:r>
-        <w:rPr>
-          <w:color w:val="008000"/>
-        </w:rPr>
-        <w:t>i</w:t>
-      </w:r>
-      <w:r>
-        <w:rPr>
-          <w:color w:val="008000"/>
-        </w:rPr>
-        <w:t xml:space="preserve">End   </w:t>
-      </w:r>
-      <w:r>
-        <w:rPr>
-          <w:color w:val="008000"/>
-        </w:rPr>
-        <w:t>追加する</w:t>
-      </w:r>
-      <w:r>
-        <w:rPr>
-          <w:color w:val="008000"/>
-        </w:rPr>
-        <w:t>インデックスデータ配列の終端</w:t>
+        <w:t xml:space="preserve">* @param iEnd   </w:t>
+      </w:r>
+      <w:r>
+        <w:rPr>
+          <w:color w:val="008000"/>
+        </w:rPr>
+        <w:t>追加するインデックスデータ配列の終端</w:t>
       </w:r>
       <w:r>
         <w:rPr>
@@ -25391,355 +25331,307 @@
         <w:t>MeshList</w:t>
       </w:r>
       <w:r>
-        <w:t>::</w:t>
-      </w:r>
-      <w:r>
-        <w:t>Add</w:t>
+        <w:t>::Add(</w:t>
+      </w:r>
+      <w:r>
+        <w:rPr>
+          <w:color w:val="0000FF"/>
+        </w:rPr>
+        <w:t>const</w:t>
+      </w:r>
+      <w:r>
+        <w:t xml:space="preserve"> </w:t>
+      </w:r>
+      <w:r>
+        <w:rPr>
+          <w:color w:val="2B91AF"/>
+        </w:rPr>
+        <w:t>Vertex</w:t>
+      </w:r>
+      <w:r>
+        <w:t xml:space="preserve">* </w:t>
+      </w:r>
+      <w:r>
+        <w:rPr>
+          <w:color w:val="808080"/>
+        </w:rPr>
+        <w:t>vBegin</w:t>
+      </w:r>
+      <w:r>
+        <w:t xml:space="preserve">, </w:t>
+      </w:r>
+      <w:r>
+        <w:rPr>
+          <w:color w:val="0000FF"/>
+        </w:rPr>
+        <w:t>const</w:t>
+      </w:r>
+      <w:r>
+        <w:t xml:space="preserve"> </w:t>
+      </w:r>
+      <w:r>
+        <w:rPr>
+          <w:color w:val="2B91AF"/>
+        </w:rPr>
+        <w:t>Vertex</w:t>
+      </w:r>
+      <w:r>
+        <w:t xml:space="preserve">* </w:t>
+      </w:r>
+      <w:r>
+        <w:rPr>
+          <w:color w:val="808080"/>
+        </w:rPr>
+        <w:t>vEnd</w:t>
+      </w:r>
+      <w:r>
+        <w:t>,</w:t>
+      </w:r>
+      <w:r>
+        <w:br/>
+      </w:r>
+      <w:r>
+        <w:rPr>
+          <w:color w:val="FF0000"/>
+        </w:rPr>
+        <w:t>+</w:t>
+      </w:r>
+      <w:r>
+        <w:t xml:space="preserve">  </w:t>
+      </w:r>
+      <w:r>
+        <w:rPr>
+          <w:color w:val="0000FF"/>
+        </w:rPr>
+        <w:t>const</w:t>
+      </w:r>
+      <w:r>
+        <w:t xml:space="preserve"> </w:t>
+      </w:r>
+      <w:r>
+        <w:rPr>
+          <w:color w:val="2B91AF"/>
+        </w:rPr>
+        <w:t>GLushort</w:t>
+      </w:r>
+      <w:r>
+        <w:t xml:space="preserve">* </w:t>
+      </w:r>
+      <w:r>
+        <w:rPr>
+          <w:color w:val="808080"/>
+        </w:rPr>
+        <w:t>iBegin</w:t>
+      </w:r>
+      <w:r>
+        <w:t xml:space="preserve">, </w:t>
+      </w:r>
+      <w:r>
+        <w:rPr>
+          <w:color w:val="0000FF"/>
+        </w:rPr>
+        <w:t>const</w:t>
+      </w:r>
+      <w:r>
+        <w:t xml:space="preserve"> </w:t>
+      </w:r>
+      <w:r>
+        <w:rPr>
+          <w:color w:val="2B91AF"/>
+        </w:rPr>
+        <w:t>GLushort</w:t>
+      </w:r>
+      <w:r>
+        <w:t xml:space="preserve">* </w:t>
+      </w:r>
+      <w:r>
+        <w:rPr>
+          <w:color w:val="808080"/>
+        </w:rPr>
+        <w:t>iEnd</w:t>
+      </w:r>
+      <w:r>
+        <w:t>)</w:t>
+      </w:r>
+      <w:r>
+        <w:br/>
+      </w:r>
+      <w:r>
+        <w:rPr>
+          <w:color w:val="FF0000"/>
+        </w:rPr>
+        <w:t>+</w:t>
+      </w:r>
+      <w:r>
+        <w:t>{</w:t>
+      </w:r>
+      <w:r>
+        <w:br/>
+      </w:r>
+      <w:r>
+        <w:rPr>
+          <w:rFonts w:hint="eastAsia"/>
+          <w:color w:val="FF0000"/>
+        </w:rPr>
+        <w:t>+</w:t>
+      </w:r>
+      <w:r>
+        <w:rPr>
+          <w:color w:val="FF0000"/>
+        </w:rPr>
+        <w:t xml:space="preserve">  </w:t>
+      </w:r>
+      <w:r>
+        <w:rPr>
+          <w:color w:val="008000"/>
+        </w:rPr>
+        <w:t xml:space="preserve">// </w:t>
+      </w:r>
+      <w:r>
+        <w:rPr>
+          <w:color w:val="008000"/>
+        </w:rPr>
+        <w:t>メッシュを追加</w:t>
+      </w:r>
+      <w:r>
+        <w:rPr>
+          <w:rFonts w:hint="eastAsia"/>
+          <w:color w:val="008000"/>
+        </w:rPr>
+        <w:t>.</w:t>
+      </w:r>
+      <w:r>
+        <w:br/>
+      </w:r>
+      <w:r>
+        <w:rPr>
+          <w:rFonts w:hint="eastAsia"/>
+          <w:color w:val="FF0000"/>
+        </w:rPr>
+        <w:t>+</w:t>
+      </w:r>
+      <w:r>
+        <w:rPr>
+          <w:color w:val="FF0000"/>
+        </w:rPr>
+        <w:t xml:space="preserve">  </w:t>
+      </w:r>
+      <w:r>
+        <w:rPr>
+          <w:color w:val="2B91AF"/>
+        </w:rPr>
+        <w:t>Mesh</w:t>
+      </w:r>
+      <w:r>
+        <w:t xml:space="preserve"> m;</w:t>
+      </w:r>
+      <w:r>
+        <w:rPr>
+          <w:color w:val="FF0000"/>
+        </w:rPr>
+        <w:br/>
+        <w:t>+</w:t>
+      </w:r>
+      <w:r>
+        <w:t xml:space="preserve">  m.mode = </w:t>
+      </w:r>
+      <w:r>
+        <w:rPr>
+          <w:color w:val="6F008A"/>
+        </w:rPr>
+        <w:t>GL_TRIANGLES</w:t>
+      </w:r>
+      <w:r>
+        <w:t>;</w:t>
+      </w:r>
+      <w:r>
+        <w:rPr>
+          <w:color w:val="FF0000"/>
+        </w:rPr>
+        <w:br/>
+        <w:t>+</w:t>
+      </w:r>
+      <w:r>
+        <w:t xml:space="preserve">  m.count = </w:t>
+      </w:r>
+      <w:r>
+        <w:rPr>
+          <w:color w:val="808080"/>
+        </w:rPr>
+        <w:t>iEnd</w:t>
+      </w:r>
+      <w:r>
+        <w:t xml:space="preserve"> - </w:t>
+      </w:r>
+      <w:r>
+        <w:rPr>
+          <w:color w:val="808080"/>
+        </w:rPr>
+        <w:t>iBegin</w:t>
+      </w:r>
+      <w:r>
+        <w:t>;</w:t>
+      </w:r>
+      <w:r>
+        <w:rPr>
+          <w:color w:val="FF0000"/>
+        </w:rPr>
+        <w:br/>
+        <w:t>+</w:t>
+      </w:r>
+      <w:r>
+        <w:t xml:space="preserve">  m.indices = (</w:t>
+      </w:r>
+      <w:r>
+        <w:rPr>
+          <w:color w:val="0000FF"/>
+        </w:rPr>
+        <w:t>const</w:t>
+      </w:r>
+      <w:r>
+        <w:t xml:space="preserve"> </w:t>
+      </w:r>
+      <w:r>
+        <w:rPr>
+          <w:color w:val="2B91AF"/>
+        </w:rPr>
+        <w:t>GLvoid</w:t>
+      </w:r>
+      <w:r>
+        <w:t xml:space="preserve">*)(tmpIndices.size() * </w:t>
+      </w:r>
+      <w:r>
+        <w:rPr>
+          <w:color w:val="0000FF"/>
+        </w:rPr>
+        <w:t>sizeof</w:t>
       </w:r>
       <w:r>
         <w:t>(</w:t>
       </w:r>
       <w:r>
         <w:rPr>
-          <w:color w:val="0000FF"/>
-        </w:rPr>
-        <w:t>const</w:t>
-      </w:r>
-      <w:r>
-        <w:t xml:space="preserve"> </w:t>
-      </w:r>
-      <w:r>
-        <w:rPr>
           <w:color w:val="2B91AF"/>
         </w:rPr>
-        <w:t>Vertex</w:t>
-      </w:r>
-      <w:r>
-        <w:t>*</w:t>
-      </w:r>
-      <w:r>
-        <w:t xml:space="preserve"> </w:t>
-      </w:r>
-      <w:r>
-        <w:rPr>
-          <w:color w:val="808080"/>
-        </w:rPr>
-        <w:t>vBegin</w:t>
-      </w:r>
-      <w:r>
-        <w:t xml:space="preserve">, </w:t>
-      </w:r>
-      <w:r>
-        <w:rPr>
-          <w:color w:val="0000FF"/>
-        </w:rPr>
-        <w:t>const</w:t>
-      </w:r>
-      <w:r>
-        <w:t xml:space="preserve"> </w:t>
+        <w:t>GLushort</w:t>
+      </w:r>
+      <w:r>
+        <w:t>));</w:t>
+      </w:r>
+      <w:r>
+        <w:rPr>
+          <w:color w:val="FF0000"/>
+        </w:rPr>
+        <w:br/>
+        <w:t>+</w:t>
+      </w:r>
+      <w:r>
+        <w:t xml:space="preserve">  m.baseVertex = (</w:t>
       </w:r>
       <w:r>
         <w:rPr>
           <w:color w:val="2B91AF"/>
         </w:rPr>
-        <w:t>Vertex</w:t>
-      </w:r>
-      <w:r>
-        <w:t>*</w:t>
-      </w:r>
-      <w:r>
-        <w:t xml:space="preserve"> </w:t>
-      </w:r>
-      <w:r>
-        <w:rPr>
-          <w:color w:val="808080"/>
-        </w:rPr>
-        <w:t>vEnd</w:t>
-      </w:r>
-      <w:r>
-        <w:t>,</w:t>
-      </w:r>
-      <w:r>
-        <w:br/>
-      </w:r>
-      <w:r>
-        <w:rPr>
-          <w:color w:val="FF0000"/>
-        </w:rPr>
-        <w:t>+</w:t>
-      </w:r>
-      <w:r>
-        <w:t xml:space="preserve"> </w:t>
-      </w:r>
-      <w:r>
-        <w:t xml:space="preserve"> </w:t>
-      </w:r>
-      <w:r>
-        <w:rPr>
-          <w:color w:val="0000FF"/>
-        </w:rPr>
-        <w:t>const</w:t>
-      </w:r>
-      <w:r>
-        <w:t xml:space="preserve"> </w:t>
-      </w:r>
-      <w:r>
-        <w:rPr>
-          <w:color w:val="2B91AF"/>
-        </w:rPr>
-        <w:t>GLushort</w:t>
-      </w:r>
-      <w:r>
-        <w:t>*</w:t>
-      </w:r>
-      <w:r>
-        <w:t xml:space="preserve"> </w:t>
-      </w:r>
-      <w:r>
-        <w:rPr>
-          <w:color w:val="808080"/>
-        </w:rPr>
-        <w:t>i</w:t>
-      </w:r>
-      <w:r>
-        <w:rPr>
-          <w:color w:val="808080"/>
-        </w:rPr>
-        <w:t>Begin</w:t>
-      </w:r>
-      <w:r>
-        <w:t xml:space="preserve">, </w:t>
-      </w:r>
-      <w:r>
-        <w:rPr>
-          <w:color w:val="0000FF"/>
-        </w:rPr>
-        <w:t>const</w:t>
-      </w:r>
-      <w:r>
-        <w:t xml:space="preserve"> </w:t>
-      </w:r>
-      <w:r>
-        <w:rPr>
-          <w:color w:val="2B91AF"/>
-        </w:rPr>
-        <w:t>GLushort</w:t>
-      </w:r>
-      <w:r>
-        <w:t>*</w:t>
-      </w:r>
-      <w:r>
-        <w:t xml:space="preserve"> </w:t>
-      </w:r>
-      <w:r>
-        <w:rPr>
-          <w:color w:val="808080"/>
-        </w:rPr>
-        <w:t>i</w:t>
-      </w:r>
-      <w:r>
-        <w:rPr>
-          <w:color w:val="808080"/>
-        </w:rPr>
-        <w:t>End</w:t>
-      </w:r>
-      <w:r>
-        <w:t>)</w:t>
-      </w:r>
-      <w:r>
-        <w:br/>
-      </w:r>
-      <w:r>
-        <w:rPr>
-          <w:color w:val="FF0000"/>
-        </w:rPr>
-        <w:t>+</w:t>
-      </w:r>
-      <w:r>
-        <w:t>{</w:t>
-      </w:r>
-      <w:r>
-        <w:br/>
-      </w:r>
-      <w:r>
-        <w:rPr>
-          <w:rFonts w:hint="eastAsia"/>
-          <w:color w:val="FF0000"/>
-        </w:rPr>
-        <w:t>+</w:t>
-      </w:r>
-      <w:r>
-        <w:rPr>
-          <w:color w:val="FF0000"/>
-        </w:rPr>
-        <w:t xml:space="preserve">  </w:t>
-      </w:r>
-      <w:r>
-        <w:rPr>
-          <w:color w:val="008000"/>
-        </w:rPr>
-        <w:t>/</w:t>
-      </w:r>
-      <w:r>
-        <w:rPr>
-          <w:color w:val="008000"/>
-        </w:rPr>
-        <w:t xml:space="preserve">/ </w:t>
-      </w:r>
-      <w:r>
-        <w:rPr>
-          <w:color w:val="008000"/>
-        </w:rPr>
-        <w:t>メッシュを追加</w:t>
-      </w:r>
-      <w:r>
-        <w:rPr>
-          <w:rFonts w:hint="eastAsia"/>
-          <w:color w:val="008000"/>
-        </w:rPr>
-        <w:t>.</w:t>
-      </w:r>
-      <w:r>
-        <w:br/>
-      </w:r>
-      <w:r>
-        <w:rPr>
-          <w:rFonts w:hint="eastAsia"/>
-          <w:color w:val="FF0000"/>
-        </w:rPr>
-        <w:t>+</w:t>
-      </w:r>
-      <w:r>
-        <w:rPr>
-          <w:color w:val="FF0000"/>
-        </w:rPr>
-        <w:t xml:space="preserve">  </w:t>
-      </w:r>
-      <w:r>
-        <w:rPr>
-          <w:color w:val="2B91AF"/>
-        </w:rPr>
-        <w:t>Mesh</w:t>
-      </w:r>
-      <w:r>
-        <w:t xml:space="preserve"> m;</w:t>
-      </w:r>
-      <w:r>
-        <w:rPr>
-          <w:color w:val="FF0000"/>
-        </w:rPr>
-        <w:br/>
-        <w:t>+</w:t>
-      </w:r>
-      <w:r>
-        <w:t xml:space="preserve">  m.mode = </w:t>
-      </w:r>
-      <w:r>
-        <w:rPr>
-          <w:color w:val="6F008A"/>
-        </w:rPr>
-        <w:t>GL_TRIANGLES</w:t>
-      </w:r>
-      <w:r>
-        <w:t>;</w:t>
-      </w:r>
-      <w:r>
-        <w:rPr>
-          <w:color w:val="FF0000"/>
-        </w:rPr>
-        <w:br/>
-        <w:t>+</w:t>
-      </w:r>
-      <w:r>
-        <w:t xml:space="preserve">  m.count =</w:t>
-      </w:r>
-      <w:r>
-        <w:t xml:space="preserve"> </w:t>
-      </w:r>
-      <w:r>
-        <w:rPr>
-          <w:color w:val="808080"/>
-        </w:rPr>
-        <w:t>i</w:t>
-      </w:r>
-      <w:r>
-        <w:rPr>
-          <w:color w:val="808080"/>
-        </w:rPr>
-        <w:t>End</w:t>
-      </w:r>
-      <w:r>
-        <w:t xml:space="preserve"> - </w:t>
-      </w:r>
-      <w:r>
-        <w:rPr>
-          <w:color w:val="808080"/>
-        </w:rPr>
-        <w:t>iBegin</w:t>
-      </w:r>
-      <w:r>
-        <w:t>;</w:t>
-      </w:r>
-      <w:r>
-        <w:rPr>
-          <w:color w:val="FF0000"/>
-        </w:rPr>
-        <w:br/>
-        <w:t>+</w:t>
-      </w:r>
-      <w:r>
-        <w:t xml:space="preserve">  m.indices = (</w:t>
-      </w:r>
-      <w:r>
-        <w:rPr>
-          <w:color w:val="0000FF"/>
-        </w:rPr>
-        <w:t>const</w:t>
-      </w:r>
-      <w:r>
-        <w:t xml:space="preserve"> </w:t>
-      </w:r>
-      <w:r>
-        <w:rPr>
-          <w:color w:val="2B91AF"/>
-        </w:rPr>
-        <w:t>GLvoid</w:t>
-      </w:r>
-      <w:r>
-        <w:t xml:space="preserve">*)(tmpIndices.size() * </w:t>
-      </w:r>
-      <w:r>
-        <w:rPr>
-          <w:color w:val="0000FF"/>
-        </w:rPr>
-        <w:t>sizeof</w:t>
-      </w:r>
-      <w:r>
-        <w:t>(</w:t>
-      </w:r>
-      <w:r>
-        <w:rPr>
-          <w:color w:val="2B91AF"/>
-        </w:rPr>
-        <w:t>GLushort</w:t>
-      </w:r>
-      <w:r>
-        <w:t>));</w:t>
-      </w:r>
-      <w:r>
-        <w:rPr>
-          <w:color w:val="FF0000"/>
-        </w:rPr>
-        <w:br/>
-        <w:t>+</w:t>
-      </w:r>
-      <w:r>
-        <w:t xml:space="preserve">  m.baseVertex = (</w:t>
-      </w:r>
-      <w:r>
-        <w:rPr>
-          <w:color w:val="2B91AF"/>
-        </w:rPr>
         <w:t>GLint</w:t>
       </w:r>
       <w:r>
@@ -25797,13 +25689,7 @@
         <w:rPr>
           <w:color w:val="008000"/>
         </w:rPr>
-        <w:t>データ</w:t>
-      </w:r>
-      <w:r>
-        <w:rPr>
-          <w:color w:val="008000"/>
-        </w:rPr>
-        <w:t>を</w:t>
+        <w:t>データを</w:t>
       </w:r>
       <w:r>
         <w:rPr>
@@ -26250,13 +26136,7 @@
         <w:rPr>
           <w:rFonts w:hint="eastAsia"/>
         </w:rPr>
-        <w:t>の末尾に</w:t>
-      </w:r>
-      <w:r>
-        <w:rPr>
-          <w:rFonts w:hint="eastAsia"/>
-        </w:rPr>
-        <w:t>データを追加することができま</w:t>
+        <w:t>の末尾にデータを追加することができま</w:t>
       </w:r>
       <w:r>
         <w:rPr>
@@ -26266,11 +26146,6 @@
       </w:r>
     </w:p>
     <w:p>
-      <w:pPr>
-        <w:rPr>
-          <w:rFonts w:hint="eastAsia"/>
-        </w:rPr>
-      </w:pPr>
       <w:r>
         <w:rPr>
           <w:rFonts w:hint="eastAsia"/>
@@ -26298,7 +26173,6 @@
         <w:rPr>
           <w:rFonts w:hint="eastAsia"/>
         </w:rPr>
-        <w:lastRenderedPageBreak/>
         <w:t>Allocate</w:t>
       </w:r>
       <w:r>
@@ -26344,6 +26218,22 @@
       </w:r>
       <w:r>
         <w:t>デストラクタの定義の下に、次のプログラムを追加してください。</w:t>
+      </w:r>
+    </w:p>
+    <w:p>
+      <w:pPr>
+        <w:spacing w:after="0" w:line="240" w:lineRule="auto"/>
+        <w:rPr>
+          <w:rFonts w:ascii="Lucida Console" w:eastAsia="ＭＳ Ｐ明朝" w:hAnsi="Lucida Console"/>
+          <w:color w:val="008000"/>
+          <w:sz w:val="17"/>
+        </w:rPr>
+      </w:pPr>
+      <w:r>
+        <w:rPr>
+          <w:color w:val="008000"/>
+        </w:rPr>
+        <w:br w:type="page"/>
       </w:r>
     </w:p>
     <w:p>
@@ -26354,6 +26244,7 @@
         <w:rPr>
           <w:color w:val="008000"/>
         </w:rPr>
+        <w:lastRenderedPageBreak/>
         <w:t xml:space="preserve"> </w:t>
       </w:r>
       <w:r>
@@ -27423,110 +27314,116 @@
         <w:rPr>
           <w:rFonts w:hint="eastAsia"/>
         </w:rPr>
+        <w:t>あります。データのコピーにはそれなり</w:t>
+      </w:r>
+      <w:r>
+        <w:rPr>
+          <w:rFonts w:hint="eastAsia"/>
+        </w:rPr>
+        <w:t>の時</w:t>
+      </w:r>
+      <w:r>
+        <w:rPr>
+          <w:rFonts w:hint="eastAsia"/>
+        </w:rPr>
+        <w:t>間がかかるので、プログラムなかなか進まなくなってしまうことがあるのです</w:t>
+      </w:r>
+      <w:r>
+        <w:rPr>
+          <w:rFonts w:hint="eastAsia"/>
+        </w:rPr>
+        <w:t>。そこで</w:t>
+      </w:r>
+      <w:r>
+        <w:rPr>
+          <w:rFonts w:hint="eastAsia"/>
+        </w:rPr>
+        <w:t>reserve</w:t>
+      </w:r>
+      <w:r>
+        <w:rPr>
+          <w:rFonts w:hint="eastAsia"/>
+        </w:rPr>
+        <w:t>関数の出番です。</w:t>
+      </w:r>
+      <w:r>
+        <w:rPr>
+          <w:rFonts w:hint="eastAsia"/>
+        </w:rPr>
+        <w:t>reserve</w:t>
+      </w:r>
+      <w:r>
+        <w:rPr>
+          <w:rFonts w:hint="eastAsia"/>
+        </w:rPr>
+        <w:t>関数は</w:t>
+      </w:r>
+      <w:r>
+        <w:rPr>
+          <w:rFonts w:hint="eastAsia"/>
+        </w:rPr>
+        <w:t>、指定された大きさの</w:t>
+      </w:r>
+      <w:r>
+        <w:rPr>
+          <w:rFonts w:hint="eastAsia"/>
+        </w:rPr>
+        <w:t>メモリを確保します。</w:t>
+      </w:r>
+      <w:r>
+        <w:rPr>
+          <w:rFonts w:hint="eastAsia"/>
+        </w:rPr>
+        <w:t>十分な大きさのメモリを確保しておくことで、データのコピー</w:t>
+      </w:r>
+      <w:r>
+        <w:rPr>
+          <w:rFonts w:hint="eastAsia"/>
+        </w:rPr>
+        <w:t>が</w:t>
+      </w:r>
+      <w:r>
+        <w:rPr>
+          <w:rFonts w:hint="eastAsia"/>
+        </w:rPr>
+        <w:t>起こらないようにできるわけです。</w:t>
+      </w:r>
+      <w:r>
+        <w:rPr>
+          <w:rFonts w:hint="eastAsia"/>
+        </w:rPr>
+        <w:t>今回は、メッシュは</w:t>
+      </w:r>
+      <w:r>
+        <w:rPr>
+          <w:rFonts w:hint="eastAsia"/>
+        </w:rPr>
+        <w:t>100</w:t>
+      </w:r>
+      <w:r>
+        <w:rPr>
+          <w:rFonts w:hint="eastAsia"/>
+        </w:rPr>
+        <w:t>個、頂点とインデックスは</w:t>
+      </w:r>
+      <w:r>
+        <w:rPr>
+          <w:rFonts w:hint="eastAsia"/>
+        </w:rPr>
+        <w:t>1</w:t>
+      </w:r>
+      <w:r>
+        <w:rPr>
+          <w:rFonts w:hint="eastAsia"/>
+        </w:rPr>
+        <w:t>万個まで、データのコピーをしなくてもいいようにしてみました。いきなりこんな数のデータを追加することはないでしょうが、あとからいろいろなデータを追加することを考え</w:t>
+      </w:r>
+      <w:r>
+        <w:rPr>
+          <w:rFonts w:hint="eastAsia"/>
+        </w:rPr>
         <w:lastRenderedPageBreak/>
-        <w:t>あります。データのコピーにはそれなり</w:t>
-      </w:r>
-      <w:r>
-        <w:rPr>
-          <w:rFonts w:hint="eastAsia"/>
-        </w:rPr>
-        <w:t>の時</w:t>
-      </w:r>
-      <w:r>
-        <w:rPr>
-          <w:rFonts w:hint="eastAsia"/>
-        </w:rPr>
-        <w:t>間がかかるので、プログラムなかなか進まなくなってしまうことがあるのです</w:t>
-      </w:r>
-      <w:r>
-        <w:rPr>
-          <w:rFonts w:hint="eastAsia"/>
-        </w:rPr>
-        <w:t>。そこで</w:t>
-      </w:r>
-      <w:r>
-        <w:rPr>
-          <w:rFonts w:hint="eastAsia"/>
-        </w:rPr>
-        <w:t>reserve</w:t>
-      </w:r>
-      <w:r>
-        <w:rPr>
-          <w:rFonts w:hint="eastAsia"/>
-        </w:rPr>
-        <w:t>関数の出番です。</w:t>
-      </w:r>
-      <w:r>
-        <w:rPr>
-          <w:rFonts w:hint="eastAsia"/>
-        </w:rPr>
-        <w:t>reserve</w:t>
-      </w:r>
-      <w:r>
-        <w:rPr>
-          <w:rFonts w:hint="eastAsia"/>
-        </w:rPr>
-        <w:t>関数は</w:t>
-      </w:r>
-      <w:r>
-        <w:rPr>
-          <w:rFonts w:hint="eastAsia"/>
-        </w:rPr>
-        <w:t>、指定された大きさの</w:t>
-      </w:r>
-      <w:r>
-        <w:rPr>
-          <w:rFonts w:hint="eastAsia"/>
-        </w:rPr>
-        <w:t>メモリを確保します。</w:t>
-      </w:r>
-      <w:r>
-        <w:rPr>
-          <w:rFonts w:hint="eastAsia"/>
-        </w:rPr>
-        <w:t>十分な大きさのメモリを確保しておくことで、データのコピー</w:t>
-      </w:r>
-      <w:r>
-        <w:rPr>
-          <w:rFonts w:hint="eastAsia"/>
-        </w:rPr>
-        <w:t>が</w:t>
-      </w:r>
-      <w:r>
-        <w:rPr>
-          <w:rFonts w:hint="eastAsia"/>
-        </w:rPr>
-        <w:t>起こらないようにできるわけです。</w:t>
-      </w:r>
-      <w:r>
-        <w:rPr>
-          <w:rFonts w:hint="eastAsia"/>
-        </w:rPr>
-        <w:t>今回は、メッシュは</w:t>
-      </w:r>
-      <w:r>
-        <w:rPr>
-          <w:rFonts w:hint="eastAsia"/>
-        </w:rPr>
-        <w:t>100</w:t>
-      </w:r>
-      <w:r>
-        <w:rPr>
-          <w:rFonts w:hint="eastAsia"/>
-        </w:rPr>
-        <w:t>個、頂点とインデックスは</w:t>
-      </w:r>
-      <w:r>
-        <w:rPr>
-          <w:rFonts w:hint="eastAsia"/>
-        </w:rPr>
-        <w:t>1</w:t>
-      </w:r>
-      <w:r>
-        <w:rPr>
-          <w:rFonts w:hint="eastAsia"/>
-        </w:rPr>
-        <w:t>万個まで、データのコピーをしなくてもいいようにしてみました。いきなりこんな数のデータを追加することはないでしょうが、あとからいろいろなデータを追加することを考えて大きめに取っています。</w:t>
+        <w:t>て大きめに取っています。</w:t>
       </w:r>
       <w:r>
         <w:br/>
@@ -27745,8 +27642,6 @@
       </w:r>
     </w:p>
     <w:p>
-      <w:bookmarkStart w:id="0" w:name="_GoBack"/>
-      <w:bookmarkEnd w:id="0"/>
       <w:r>
         <w:t>次の</w:t>
       </w:r>
@@ -28370,7 +28265,6 @@
         <w:rPr>
           <w:rFonts w:hint="eastAsia"/>
         </w:rPr>
-        <w:lastRenderedPageBreak/>
         <w:t>メッシュを追加する機能は</w:t>
       </w:r>
       <w:r>
@@ -28520,14 +28414,8 @@
           <w:rFonts w:hint="eastAsia"/>
           <w:color w:val="FF0000"/>
         </w:rPr>
-        <w:t xml:space="preserve"> </w:t>
-      </w:r>
-      <w:r>
-        <w:rPr>
-          <w:rFonts w:hint="eastAsia"/>
-          <w:color w:val="FF0000"/>
-        </w:rPr>
-        <w:t xml:space="preserve">  </w:t>
+        <w:lastRenderedPageBreak/>
+        <w:t xml:space="preserve">   </w:t>
       </w:r>
       <w:r>
         <w:rPr>
@@ -28553,11 +28441,6 @@
           <w:color w:val="FF0000"/>
         </w:rPr>
         <w:br/>
-      </w:r>
-      <w:r>
-        <w:rPr>
-          <w:color w:val="FF0000"/>
-        </w:rPr>
         <w:t xml:space="preserve"> </w:t>
       </w:r>
       <w:r>
@@ -28571,25 +28454,7 @@
         <w:t>+</w:t>
       </w:r>
       <w:r>
-        <w:t xml:space="preserve">  Add(std::begin(</w:t>
-      </w:r>
-      <w:r>
-        <w:t>vHouse</w:t>
-      </w:r>
-      <w:r>
-        <w:t>), std::end(vHouse), std::begin(</w:t>
-      </w:r>
-      <w:r>
-        <w:t>i</w:t>
-      </w:r>
-      <w:r>
-        <w:t>House), std::end(</w:t>
-      </w:r>
-      <w:r>
-        <w:t>i</w:t>
-      </w:r>
-      <w:r>
-        <w:t>House));</w:t>
+        <w:t xml:space="preserve">  Add(std::begin(vHouse), std::end(vHouse), std::begin(iHouse), std::end(iHouse));</w:t>
       </w:r>
       <w:r>
         <w:rPr>
@@ -29360,7 +29225,6 @@
         <w:rPr>
           <w:rFonts w:hint="eastAsia"/>
         </w:rPr>
-        <w:lastRenderedPageBreak/>
         <w:t>BindVertexArray</w:t>
       </w:r>
       <w:r>
@@ -29416,66 +29280,6 @@
         <w:t xml:space="preserve"> </w:t>
       </w:r>
       <w:r>
-        <w:rPr>
-          <w:color w:val="0000FF"/>
-        </w:rPr>
-        <w:t>void</w:t>
-      </w:r>
-      <w:r>
-        <w:t xml:space="preserve"> </w:t>
-      </w:r>
-      <w:r>
-        <w:rPr>
-          <w:color w:val="2B91AF"/>
-        </w:rPr>
-        <w:t>MeshList</w:t>
-      </w:r>
-      <w:r>
-        <w:t>::Free()</w:t>
-      </w:r>
-      <w:r>
-        <w:br/>
-      </w:r>
-      <w:r>
-        <w:rPr>
-          <w:color w:val="FF0000"/>
-        </w:rPr>
-        <w:t xml:space="preserve"> </w:t>
-      </w:r>
-      <w:r>
-        <w:t>{</w:t>
-      </w:r>
-      <w:r>
-        <w:br/>
-      </w:r>
-      <w:r>
-        <w:rPr>
-          <w:color w:val="FF0000"/>
-        </w:rPr>
-        <w:t xml:space="preserve"> </w:t>
-      </w:r>
-      <w:r>
-        <w:t xml:space="preserve">  </w:t>
-      </w:r>
-      <w:r>
-        <w:rPr>
-          <w:color w:val="6F008A"/>
-        </w:rPr>
-        <w:t>glDeleteVertexArrays</w:t>
-      </w:r>
-      <w:r>
-        <w:t>(1, &amp;vao);</w:t>
-      </w:r>
-      <w:r>
-        <w:br/>
-      </w:r>
-      <w:r>
-        <w:rPr>
-          <w:color w:val="FF0000"/>
-        </w:rPr>
-        <w:t xml:space="preserve"> </w:t>
-      </w:r>
-      <w:r>
         <w:t xml:space="preserve">  vao = 0;</w:t>
       </w:r>
       <w:r>
@@ -29681,6 +29485,7 @@
         <w:rPr>
           <w:rFonts w:hint="eastAsia"/>
         </w:rPr>
+        <w:lastRenderedPageBreak/>
         <w:t>この関数は</w:t>
       </w:r>
       <w:r>
@@ -30178,6 +29983,262 @@
     </w:p>
     <w:p>
       <w:pPr>
+        <w:pStyle w:val="ac"/>
+      </w:pPr>
+      <w:r>
+        <w:rPr>
+          <w:color w:val="008000"/>
+        </w:rPr>
+        <w:t xml:space="preserve"> </w:t>
+      </w:r>
+      <w:r>
+        <w:rPr>
+          <w:color w:val="008000"/>
+        </w:rPr>
+        <w:t>/**</w:t>
+      </w:r>
+      <w:r>
+        <w:rPr>
+          <w:color w:val="008000"/>
+        </w:rPr>
+        <w:br/>
+      </w:r>
+      <w:r>
+        <w:rPr>
+          <w:color w:val="008000"/>
+        </w:rPr>
+        <w:t xml:space="preserve"> </w:t>
+      </w:r>
+      <w:r>
+        <w:rPr>
+          <w:color w:val="008000"/>
+        </w:rPr>
+        <w:t>* @file Main.cpp</w:t>
+      </w:r>
+      <w:r>
+        <w:rPr>
+          <w:color w:val="008000"/>
+        </w:rPr>
+        <w:br/>
+      </w:r>
+      <w:r>
+        <w:rPr>
+          <w:color w:val="008000"/>
+        </w:rPr>
+        <w:t xml:space="preserve"> </w:t>
+      </w:r>
+      <w:r>
+        <w:rPr>
+          <w:color w:val="008000"/>
+        </w:rPr>
+        <w:t>*/</w:t>
+      </w:r>
+      <w:r>
+        <w:br/>
+      </w:r>
+      <w:r>
+        <w:rPr>
+          <w:color w:val="808080"/>
+        </w:rPr>
+        <w:t xml:space="preserve"> #include</w:t>
+      </w:r>
+      <w:r>
+        <w:t xml:space="preserve"> </w:t>
+      </w:r>
+      <w:r>
+        <w:rPr>
+          <w:color w:val="A31515"/>
+        </w:rPr>
+        <w:t>"GLFWEW.h"</w:t>
+      </w:r>
+      <w:r>
+        <w:br/>
+      </w:r>
+      <w:r>
+        <w:rPr>
+          <w:color w:val="808080"/>
+        </w:rPr>
+        <w:t xml:space="preserve"> #include</w:t>
+      </w:r>
+      <w:r>
+        <w:t xml:space="preserve"> </w:t>
+      </w:r>
+      <w:r>
+        <w:rPr>
+          <w:color w:val="A31515"/>
+        </w:rPr>
+        <w:t>"Shader.h"</w:t>
+      </w:r>
+      <w:r>
+        <w:br/>
+      </w:r>
+      <w:r>
+        <w:rPr>
+          <w:color w:val="808080"/>
+        </w:rPr>
+        <w:t xml:space="preserve"> #include</w:t>
+      </w:r>
+      <w:r>
+        <w:t xml:space="preserve"> </w:t>
+      </w:r>
+      <w:r>
+        <w:rPr>
+          <w:color w:val="A31515"/>
+        </w:rPr>
+        <w:t>"Texture.h"</w:t>
+      </w:r>
+      <w:r>
+        <w:br/>
+      </w:r>
+      <w:r>
+        <w:rPr>
+          <w:color w:val="808080"/>
+        </w:rPr>
+        <w:t xml:space="preserve"> #include</w:t>
+      </w:r>
+      <w:r>
+        <w:t xml:space="preserve"> </w:t>
+      </w:r>
+      <w:r>
+        <w:rPr>
+          <w:color w:val="A31515"/>
+        </w:rPr>
+        <w:t>"Geometry.h"</w:t>
+      </w:r>
+      <w:r>
+        <w:br/>
+      </w:r>
+      <w:r>
+        <w:rPr>
+          <w:color w:val="FF0000"/>
+        </w:rPr>
+        <w:t>+</w:t>
+      </w:r>
+      <w:r>
+        <w:rPr>
+          <w:color w:val="808080"/>
+        </w:rPr>
+        <w:t>#include</w:t>
+      </w:r>
+      <w:r>
+        <w:t xml:space="preserve"> </w:t>
+      </w:r>
+      <w:r>
+        <w:rPr>
+          <w:color w:val="A31515"/>
+        </w:rPr>
+        <w:t>"MeshList.h"</w:t>
+      </w:r>
+      <w:r>
+        <w:br/>
+      </w:r>
+      <w:r>
+        <w:rPr>
+          <w:color w:val="808080"/>
+        </w:rPr>
+        <w:t xml:space="preserve"> #include</w:t>
+      </w:r>
+      <w:r>
+        <w:t xml:space="preserve"> </w:t>
+      </w:r>
+      <w:r>
+        <w:rPr>
+          <w:color w:val="A31515"/>
+        </w:rPr>
+        <w:t>&lt;glm/gtc/matrix_transform.hpp&gt;</w:t>
+      </w:r>
+      <w:r>
+        <w:br/>
+      </w:r>
+      <w:r>
+        <w:rPr>
+          <w:color w:val="808080"/>
+        </w:rPr>
+        <w:t xml:space="preserve"> #include</w:t>
+      </w:r>
+      <w:r>
+        <w:t xml:space="preserve"> </w:t>
+      </w:r>
+      <w:r>
+        <w:rPr>
+          <w:color w:val="A31515"/>
+        </w:rPr>
+        <w:t>&lt;iostream&gt;</w:t>
+      </w:r>
+    </w:p>
+    <w:p>
+      <w:r>
+        <w:t>最初に</w:t>
+      </w:r>
+      <w:r>
+        <w:rPr>
+          <w:rFonts w:hint="eastAsia"/>
+        </w:rPr>
+        <w:t>、</w:t>
+      </w:r>
+      <w:r>
+        <w:t>meshList</w:t>
+      </w:r>
+      <w:r>
+        <w:t>変数</w:t>
+      </w:r>
+      <w:r>
+        <w:t>の型</w:t>
+      </w:r>
+      <w:r>
+        <w:t>を</w:t>
+      </w:r>
+      <w:r>
+        <w:rPr>
+          <w:rFonts w:hint="eastAsia"/>
+        </w:rPr>
+        <w:t>MeshList</w:t>
+      </w:r>
+      <w:r>
+        <w:rPr>
+          <w:rFonts w:hint="eastAsia"/>
+        </w:rPr>
+        <w:t>クラス</w:t>
+      </w:r>
+      <w:r>
+        <w:rPr>
+          <w:rFonts w:hint="eastAsia"/>
+        </w:rPr>
+        <w:t>に変更し</w:t>
+      </w:r>
+      <w:r>
+        <w:rPr>
+          <w:rFonts w:hint="eastAsia"/>
+        </w:rPr>
+        <w:t>ます。</w:t>
+      </w:r>
+      <w:r>
+        <w:rPr>
+          <w:rFonts w:hint="eastAsia"/>
+        </w:rPr>
+        <w:t>Main.cpp</w:t>
+      </w:r>
+      <w:r>
+        <w:rPr>
+          <w:rFonts w:hint="eastAsia"/>
+        </w:rPr>
+        <w:t>を開き、</w:t>
+      </w:r>
+      <w:r>
+        <w:rPr>
+          <w:rFonts w:hint="eastAsia"/>
+        </w:rPr>
+        <w:t>meshList</w:t>
+      </w:r>
+      <w:r>
+        <w:rPr>
+          <w:rFonts w:hint="eastAsia"/>
+        </w:rPr>
+        <w:t>変数定義を次のように変更してください。</w:t>
+      </w:r>
+    </w:p>
+    <w:p>
+      <w:pPr>
         <w:spacing w:after="0" w:line="240" w:lineRule="auto"/>
         <w:rPr>
           <w:rFonts w:ascii="Lucida Console" w:eastAsia="ＭＳ Ｐ明朝" w:hAnsi="Lucida Console"/>
@@ -30201,252 +30262,213 @@
           <w:color w:val="008000"/>
         </w:rPr>
         <w:lastRenderedPageBreak/>
-        <w:t xml:space="preserve"> </w:t>
-      </w:r>
-      <w:r>
-        <w:rPr>
-          <w:color w:val="008000"/>
-        </w:rPr>
-        <w:t>/**</w:t>
-      </w:r>
-      <w:r>
-        <w:rPr>
-          <w:color w:val="008000"/>
-        </w:rPr>
-        <w:br/>
-      </w:r>
-      <w:r>
-        <w:rPr>
-          <w:color w:val="008000"/>
-        </w:rPr>
-        <w:t xml:space="preserve"> </w:t>
-      </w:r>
-      <w:r>
-        <w:rPr>
-          <w:color w:val="008000"/>
-        </w:rPr>
-        <w:t>* @file Main.cpp</w:t>
-      </w:r>
-      <w:r>
-        <w:rPr>
-          <w:color w:val="008000"/>
-        </w:rPr>
-        <w:br/>
-      </w:r>
-      <w:r>
-        <w:rPr>
-          <w:color w:val="008000"/>
-        </w:rPr>
-        <w:t xml:space="preserve"> </w:t>
-      </w:r>
-      <w:r>
-        <w:rPr>
-          <w:color w:val="008000"/>
-        </w:rPr>
-        <w:t>*/</w:t>
-      </w:r>
-      <w:r>
-        <w:br/>
-      </w:r>
-      <w:r>
-        <w:rPr>
-          <w:color w:val="808080"/>
-        </w:rPr>
-        <w:t xml:space="preserve"> #include</w:t>
-      </w:r>
-      <w:r>
-        <w:t xml:space="preserve"> </w:t>
-      </w:r>
-      <w:r>
-        <w:rPr>
-          <w:color w:val="A31515"/>
-        </w:rPr>
-        <w:t>"GLFWEW.h"</w:t>
-      </w:r>
-      <w:r>
-        <w:br/>
-      </w:r>
-      <w:r>
-        <w:rPr>
-          <w:color w:val="808080"/>
-        </w:rPr>
-        <w:t xml:space="preserve"> #include</w:t>
-      </w:r>
-      <w:r>
-        <w:t xml:space="preserve"> </w:t>
-      </w:r>
-      <w:r>
-        <w:rPr>
-          <w:color w:val="A31515"/>
-        </w:rPr>
-        <w:t>"Shader.h"</w:t>
-      </w:r>
-      <w:r>
-        <w:br/>
-      </w:r>
-      <w:r>
-        <w:rPr>
-          <w:color w:val="808080"/>
-        </w:rPr>
-        <w:t xml:space="preserve"> #include</w:t>
-      </w:r>
-      <w:r>
-        <w:t xml:space="preserve"> </w:t>
-      </w:r>
-      <w:r>
-        <w:rPr>
-          <w:color w:val="A31515"/>
-        </w:rPr>
-        <w:t>"Texture.h"</w:t>
-      </w:r>
-      <w:r>
-        <w:br/>
-      </w:r>
-      <w:r>
-        <w:rPr>
-          <w:color w:val="808080"/>
-        </w:rPr>
-        <w:t xml:space="preserve"> #include</w:t>
-      </w:r>
-      <w:r>
-        <w:t xml:space="preserve"> </w:t>
-      </w:r>
-      <w:r>
-        <w:rPr>
-          <w:color w:val="A31515"/>
-        </w:rPr>
-        <w:t>"Geometry.h"</w:t>
-      </w:r>
-      <w:r>
-        <w:br/>
-      </w:r>
-      <w:r>
-        <w:rPr>
-          <w:color w:val="FF0000"/>
-        </w:rPr>
-        <w:t>+</w:t>
-      </w:r>
-      <w:r>
-        <w:rPr>
-          <w:color w:val="808080"/>
-        </w:rPr>
-        <w:t>#include</w:t>
-      </w:r>
-      <w:r>
-        <w:t xml:space="preserve"> </w:t>
-      </w:r>
-      <w:r>
-        <w:rPr>
-          <w:color w:val="A31515"/>
-        </w:rPr>
-        <w:t>"MeshList.h"</w:t>
-      </w:r>
-      <w:r>
-        <w:br/>
-      </w:r>
-      <w:r>
-        <w:rPr>
-          <w:color w:val="808080"/>
-        </w:rPr>
-        <w:t xml:space="preserve"> #include</w:t>
-      </w:r>
-      <w:r>
-        <w:t xml:space="preserve"> </w:t>
-      </w:r>
-      <w:r>
-        <w:rPr>
-          <w:color w:val="A31515"/>
-        </w:rPr>
-        <w:t>&lt;glm/gtc/matrix_transform.hpp&gt;</w:t>
-      </w:r>
-      <w:r>
-        <w:br/>
-      </w:r>
-      <w:r>
-        <w:rPr>
-          <w:color w:val="808080"/>
-        </w:rPr>
-        <w:t xml:space="preserve"> #include</w:t>
-      </w:r>
-      <w:r>
-        <w:t xml:space="preserve"> </w:t>
-      </w:r>
-      <w:r>
-        <w:rPr>
-          <w:color w:val="A31515"/>
-        </w:rPr>
-        <w:t>&lt;iostream&gt;</w:t>
+        <w:t xml:space="preserve"> // </w:t>
+      </w:r>
+      <w:r>
+        <w:rPr>
+          <w:color w:val="008000"/>
+        </w:rPr>
+        <w:t>地面</w:t>
+      </w:r>
+      <w:r>
+        <w:rPr>
+          <w:rFonts w:hint="eastAsia"/>
+          <w:color w:val="008000"/>
+        </w:rPr>
+        <w:t>.</w:t>
+      </w:r>
+      <w:r>
+        <w:rPr>
+          <w:color w:val="008000"/>
+        </w:rPr>
+        <w:br/>
+      </w:r>
+      <w:r>
+        <w:t xml:space="preserve"> };</w:t>
+      </w:r>
+      <w:r>
+        <w:br/>
+      </w:r>
+      <w:r>
+        <w:br/>
+      </w:r>
+      <w:r>
+        <w:rPr>
+          <w:color w:val="FF0000"/>
+        </w:rPr>
+        <w:t>-/**</w:t>
+      </w:r>
+      <w:r>
+        <w:rPr>
+          <w:color w:val="FF0000"/>
+        </w:rPr>
+        <w:br/>
+        <w:t xml:space="preserve">-* </w:t>
+      </w:r>
+      <w:r>
+        <w:rPr>
+          <w:rFonts w:hint="eastAsia"/>
+          <w:color w:val="FF0000"/>
+        </w:rPr>
+        <w:t>メッシュ配列</w:t>
+      </w:r>
+      <w:r>
+        <w:rPr>
+          <w:color w:val="FF0000"/>
+        </w:rPr>
+        <w:t>.</w:t>
+      </w:r>
+      <w:r>
+        <w:rPr>
+          <w:color w:val="FF0000"/>
+        </w:rPr>
+        <w:br/>
+        <w:t>-*/</w:t>
+      </w:r>
+      <w:r>
+        <w:rPr>
+          <w:color w:val="FF0000"/>
+        </w:rPr>
+        <w:br/>
+        <w:t>-const Mesh meshList[] = {</w:t>
+      </w:r>
+      <w:r>
+        <w:rPr>
+          <w:color w:val="FF0000"/>
+        </w:rPr>
+        <w:br/>
+        <w:t>-  { GL_TRIANGLES, 3 * 7, (const GLvoid*)0, 0 },</w:t>
+      </w:r>
+      <w:r>
+        <w:rPr>
+          <w:color w:val="FF0000"/>
+        </w:rPr>
+        <w:br/>
+        <w:t>-  { GL_TRIANGLES, 3 * 14, (const GLvoid*)(21 * sizeof(indices[0])), 8 },</w:t>
+      </w:r>
+      <w:r>
+        <w:rPr>
+          <w:color w:val="FF0000"/>
+        </w:rPr>
+        <w:br/>
+        <w:t>-  { GL_TRIANGLES, 3 * 10, (const GLvoid*)(63 * sizeof(indices[0])), 24 },</w:t>
+      </w:r>
+      <w:r>
+        <w:rPr>
+          <w:color w:val="FF0000"/>
+        </w:rPr>
+        <w:br/>
+        <w:t>-  { GL_TRIANGLES, 6 * 16, (const GLvoid*)(93 * sizeof(indices[0])), 32 },</w:t>
+      </w:r>
+      <w:r>
+        <w:rPr>
+          <w:color w:val="FF0000"/>
+        </w:rPr>
+        <w:br/>
+        <w:t>-};</w:t>
+      </w:r>
+      <w:r>
+        <w:br/>
+      </w:r>
+      <w:r>
+        <w:rPr>
+          <w:color w:val="FF0000"/>
+        </w:rPr>
+        <w:t>+</w:t>
+      </w:r>
+      <w:r>
+        <w:rPr>
+          <w:color w:val="2B91AF"/>
+        </w:rPr>
+        <w:t>Mesh</w:t>
+      </w:r>
+      <w:r>
+        <w:rPr>
+          <w:color w:val="2B91AF"/>
+        </w:rPr>
+        <w:t>List</w:t>
+      </w:r>
+      <w:r>
+        <w:rPr>
+          <w:color w:val="2B91AF"/>
+        </w:rPr>
+        <w:t xml:space="preserve"> </w:t>
+      </w:r>
+      <w:r>
+        <w:t>meshList</w:t>
+      </w:r>
+      <w:r>
+        <w:rPr>
+          <w:rFonts w:hint="eastAsia"/>
+        </w:rPr>
+        <w:t>;</w:t>
+      </w:r>
+      <w:r>
+        <w:br/>
+      </w:r>
+      <w:r>
+        <w:br/>
+      </w:r>
+      <w:r>
+        <w:rPr>
+          <w:color w:val="006400"/>
+        </w:rPr>
+        <w:t xml:space="preserve"> /// </w:t>
+      </w:r>
+      <w:r>
+        <w:rPr>
+          <w:rFonts w:hint="eastAsia"/>
+          <w:color w:val="006400"/>
+        </w:rPr>
+        <w:t>エントリーポイント</w:t>
+      </w:r>
+      <w:r>
+        <w:rPr>
+          <w:color w:val="006400"/>
+        </w:rPr>
+        <w:t>.</w:t>
+      </w:r>
+      <w:r>
+        <w:br/>
+      </w:r>
+      <w:r>
+        <w:rPr>
+          <w:color w:val="0000FF"/>
+        </w:rPr>
+        <w:t xml:space="preserve"> int</w:t>
+      </w:r>
+      <w:r>
+        <w:t xml:space="preserve"> main()</w:t>
       </w:r>
     </w:p>
     <w:p>
       <w:r>
-        <w:t>最初に</w:t>
-      </w:r>
-      <w:r>
-        <w:rPr>
-          <w:rFonts w:hint="eastAsia"/>
-        </w:rPr>
-        <w:t>、</w:t>
-      </w:r>
-      <w:r>
-        <w:t>meshList</w:t>
-      </w:r>
-      <w:r>
-        <w:t>変数</w:t>
-      </w:r>
-      <w:r>
-        <w:t>の型</w:t>
-      </w:r>
-      <w:r>
-        <w:t>を</w:t>
-      </w:r>
-      <w:r>
-        <w:rPr>
-          <w:rFonts w:hint="eastAsia"/>
-        </w:rPr>
-        <w:t>MeshList</w:t>
-      </w:r>
-      <w:r>
-        <w:rPr>
-          <w:rFonts w:hint="eastAsia"/>
-        </w:rPr>
-        <w:t>クラス</w:t>
-      </w:r>
-      <w:r>
-        <w:rPr>
-          <w:rFonts w:hint="eastAsia"/>
-        </w:rPr>
-        <w:t>に変更し</w:t>
-      </w:r>
-      <w:r>
-        <w:rPr>
-          <w:rFonts w:hint="eastAsia"/>
-        </w:rPr>
-        <w:t>ます。</w:t>
-      </w:r>
-      <w:r>
-        <w:rPr>
-          <w:rFonts w:hint="eastAsia"/>
-        </w:rPr>
+        <w:t>次に、</w:t>
+      </w:r>
+      <w:r>
+        <w:t>CreateVBO</w:t>
+      </w:r>
+      <w:r>
+        <w:t>などの関数を使っている部分がエラーになっているので、ここを置き換えます。</w:t>
+      </w:r>
+      <w:r>
+        <w:br/>
         <w:t>Main.cpp</w:t>
       </w:r>
       <w:r>
-        <w:rPr>
-          <w:rFonts w:hint="eastAsia"/>
-        </w:rPr>
-        <w:t>を開き、</w:t>
-      </w:r>
-      <w:r>
-        <w:rPr>
-          <w:rFonts w:hint="eastAsia"/>
-        </w:rPr>
-        <w:t>meshList</w:t>
-      </w:r>
-      <w:r>
-        <w:rPr>
-          <w:rFonts w:hint="eastAsia"/>
-        </w:rPr>
-        <w:t>変数定義を次のように変更してください。</w:t>
+        <w:t>の</w:t>
+      </w:r>
+      <w:r>
+        <w:rPr>
+          <w:rFonts w:hint="eastAsia"/>
+        </w:rPr>
+        <w:t>VAO</w:t>
+      </w:r>
+      <w:r>
+        <w:rPr>
+          <w:rFonts w:hint="eastAsia"/>
+        </w:rPr>
+        <w:t>を作成しているプログラムを、次のように変更してください。</w:t>
       </w:r>
     </w:p>
     <w:p>
@@ -30454,216 +30476,383 @@
         <w:pStyle w:val="ac"/>
       </w:pPr>
       <w:r>
-        <w:rPr>
-          <w:color w:val="008000"/>
-        </w:rPr>
-        <w:t xml:space="preserve"> // </w:t>
-      </w:r>
-      <w:r>
-        <w:rPr>
-          <w:color w:val="008000"/>
-        </w:rPr>
-        <w:t>地面</w:t>
-      </w:r>
-      <w:r>
-        <w:rPr>
-          <w:rFonts w:hint="eastAsia"/>
-          <w:color w:val="008000"/>
-        </w:rPr>
-        <w:t>.</w:t>
-      </w:r>
-      <w:r>
-        <w:rPr>
-          <w:color w:val="008000"/>
-        </w:rPr>
-        <w:br/>
-      </w:r>
-      <w:r>
-        <w:t xml:space="preserve"> };</w:t>
-      </w:r>
-      <w:r>
-        <w:br/>
-      </w:r>
-      <w:r>
-        <w:br/>
-      </w:r>
-      <w:r>
-        <w:rPr>
-          <w:color w:val="FF0000"/>
-        </w:rPr>
-        <w:t>-/**</w:t>
-      </w:r>
-      <w:r>
-        <w:rPr>
-          <w:color w:val="FF0000"/>
-        </w:rPr>
-        <w:br/>
-        <w:t xml:space="preserve">-* </w:t>
-      </w:r>
-      <w:r>
-        <w:rPr>
-          <w:rFonts w:hint="eastAsia"/>
-          <w:color w:val="FF0000"/>
-        </w:rPr>
-        <w:t>メッシュ配列</w:t>
-      </w:r>
-      <w:r>
-        <w:rPr>
-          <w:color w:val="FF0000"/>
-        </w:rPr>
-        <w:t>.</w:t>
-      </w:r>
-      <w:r>
-        <w:rPr>
-          <w:color w:val="FF0000"/>
-        </w:rPr>
-        <w:br/>
-        <w:t>-*/</w:t>
-      </w:r>
-      <w:r>
-        <w:rPr>
-          <w:color w:val="FF0000"/>
-        </w:rPr>
-        <w:br/>
-        <w:t>-const Mesh meshList[] = {</w:t>
-      </w:r>
-      <w:r>
-        <w:rPr>
-          <w:color w:val="FF0000"/>
-        </w:rPr>
-        <w:br/>
-        <w:t>-  { GL_TRIANGLES, 3 * 7, (const GLvoid*)0, 0 },</w:t>
-      </w:r>
-      <w:r>
-        <w:rPr>
-          <w:color w:val="FF0000"/>
-        </w:rPr>
-        <w:br/>
-        <w:t>-  { GL_TRIANGLES, 3 * 14, (const GLvoid*)(21 * sizeof(indices[0])), 8 },</w:t>
-      </w:r>
-      <w:r>
-        <w:rPr>
-          <w:color w:val="FF0000"/>
-        </w:rPr>
-        <w:br/>
-        <w:t>-  { GL_TRIANGLES, 3 * 10, (const GLvoid*)(63 * sizeof(indices[0])), 24 },</w:t>
-      </w:r>
-      <w:r>
-        <w:rPr>
-          <w:color w:val="FF0000"/>
-        </w:rPr>
-        <w:br/>
-        <w:t>-  { GL_TRIANGLES, 6 * 16, (const GLvoid*)(93 * sizeof(indices[0])), 32 },</w:t>
-      </w:r>
-      <w:r>
-        <w:rPr>
-          <w:color w:val="FF0000"/>
-        </w:rPr>
-        <w:br/>
-        <w:t>-};</w:t>
-      </w:r>
-      <w:r>
-        <w:br/>
-      </w:r>
-      <w:r>
-        <w:rPr>
-          <w:color w:val="FF0000"/>
-        </w:rPr>
-        <w:t>+</w:t>
+        <w:t xml:space="preserve"> GLFWEW::</w:t>
       </w:r>
       <w:r>
         <w:rPr>
           <w:color w:val="2B91AF"/>
         </w:rPr>
-        <w:t>Mesh</w:t>
+        <w:t>Window</w:t>
+      </w:r>
+      <w:r>
+        <w:t>&amp; window = GLFWEW::</w:t>
       </w:r>
       <w:r>
         <w:rPr>
           <w:color w:val="2B91AF"/>
         </w:rPr>
-        <w:t>List</w:t>
+        <w:t>Window</w:t>
+      </w:r>
+      <w:r>
+        <w:t>::Instance();</w:t>
+      </w:r>
+      <w:r>
+        <w:br/>
+        <w:t xml:space="preserve"> </w:t>
+      </w:r>
+      <w:r>
+        <w:rPr>
+          <w:color w:val="0000FF"/>
+        </w:rPr>
+        <w:t>if</w:t>
+      </w:r>
+      <w:r>
+        <w:t xml:space="preserve"> (!window.Init(800, 600, </w:t>
+      </w:r>
+      <w:r>
+        <w:rPr>
+          <w:color w:val="A31515"/>
+        </w:rPr>
+        <w:t>"OpenGL Tutorial"</w:t>
+      </w:r>
+      <w:r>
+        <w:t>)) {</w:t>
+      </w:r>
+      <w:r>
+        <w:br/>
+        <w:t xml:space="preserve">   </w:t>
+      </w:r>
+      <w:r>
+        <w:rPr>
+          <w:color w:val="0000FF"/>
+        </w:rPr>
+        <w:t>return</w:t>
+      </w:r>
+      <w:r>
+        <w:t xml:space="preserve"> 1;</w:t>
+      </w:r>
+      <w:r>
+        <w:br/>
+        <w:t xml:space="preserve"> }</w:t>
+      </w:r>
+      <w:r>
+        <w:br/>
+      </w:r>
+      <w:r>
+        <w:br/>
+      </w:r>
+      <w:r>
+        <w:rPr>
+          <w:rFonts w:hint="eastAsia"/>
+          <w:color w:val="FF0000"/>
+        </w:rPr>
+        <w:t>-</w:t>
+      </w:r>
+      <w:r>
+        <w:rPr>
+          <w:color w:val="FF0000"/>
+        </w:rPr>
+        <w:t>const GLuint vbo = CreateVBO(sizeof(vertices), vertices);</w:t>
+      </w:r>
+      <w:r>
+        <w:rPr>
+          <w:color w:val="FF0000"/>
+        </w:rPr>
+        <w:br/>
+        <w:t>-const GLuint ibo = CreateIBO(sizeof(indices), indices);</w:t>
+      </w:r>
+      <w:r>
+        <w:rPr>
+          <w:color w:val="FF0000"/>
+        </w:rPr>
+        <w:br/>
+        <w:t>-const GLuint vao = CreateVAO(vbo, ibo);</w:t>
+      </w:r>
+      <w:r>
+        <w:br/>
+      </w:r>
+      <w:r>
+        <w:rPr>
+          <w:color w:val="FF0000"/>
+        </w:rPr>
+        <w:t>+</w:t>
       </w:r>
       <w:r>
         <w:rPr>
           <w:color w:val="2B91AF"/>
         </w:rPr>
-        <w:t xml:space="preserve"> </w:t>
-      </w:r>
-      <w:r>
-        <w:t>meshList</w:t>
-      </w:r>
-      <w:r>
-        <w:rPr>
-          <w:rFonts w:hint="eastAsia"/>
-        </w:rPr>
-        <w:t>;</w:t>
-      </w:r>
-      <w:r>
-        <w:br/>
-      </w:r>
-      <w:r>
-        <w:br/>
-      </w:r>
-      <w:r>
-        <w:rPr>
-          <w:color w:val="006400"/>
-        </w:rPr>
-        <w:t xml:space="preserve"> /// </w:t>
-      </w:r>
-      <w:r>
-        <w:rPr>
-          <w:rFonts w:hint="eastAsia"/>
-          <w:color w:val="006400"/>
-        </w:rPr>
-        <w:t>エントリーポイント</w:t>
-      </w:r>
-      <w:r>
-        <w:rPr>
-          <w:color w:val="006400"/>
-        </w:rPr>
-        <w:t>.</w:t>
-      </w:r>
-      <w:r>
-        <w:br/>
+        <w:t>MeshList</w:t>
+      </w:r>
+      <w:r>
+        <w:t xml:space="preserve"> meshList;</w:t>
+      </w:r>
+      <w:r>
+        <w:br/>
+      </w:r>
+      <w:r>
+        <w:rPr>
+          <w:color w:val="FF0000"/>
+        </w:rPr>
+        <w:t>+</w:t>
       </w:r>
       <w:r>
         <w:rPr>
           <w:color w:val="0000FF"/>
         </w:rPr>
-        <w:t xml:space="preserve"> int</w:t>
-      </w:r>
-      <w:r>
-        <w:t xml:space="preserve"> main()</w:t>
+        <w:t>if</w:t>
+      </w:r>
+      <w:r>
+        <w:t xml:space="preserve"> (!meshList.Allocate()) {</w:t>
+      </w:r>
+      <w:r>
+        <w:br/>
+      </w:r>
+      <w:r>
+        <w:rPr>
+          <w:color w:val="FF0000"/>
+        </w:rPr>
+        <w:t>+</w:t>
+      </w:r>
+      <w:r>
+        <w:t xml:space="preserve">  </w:t>
+      </w:r>
+      <w:r>
+        <w:rPr>
+          <w:color w:val="0000FF"/>
+        </w:rPr>
+        <w:t>return</w:t>
+      </w:r>
+      <w:r>
+        <w:t xml:space="preserve"> 1;</w:t>
+      </w:r>
+      <w:r>
+        <w:br/>
+      </w:r>
+      <w:r>
+        <w:rPr>
+          <w:color w:val="FF0000"/>
+        </w:rPr>
+        <w:t>+</w:t>
+      </w:r>
+      <w:r>
+        <w:t>}</w:t>
+      </w:r>
+      <w:r>
+        <w:br/>
+      </w:r>
+      <w:r>
+        <w:rPr>
+          <w:color w:val="FF0000"/>
+        </w:rPr>
+        <w:t>+</w:t>
+      </w:r>
+      <w:r>
+        <w:rPr>
+          <w:color w:val="FF0000"/>
+        </w:rPr>
+        <w:br/>
+      </w:r>
+      <w:r>
+        <w:t xml:space="preserve"> </w:t>
+      </w:r>
+      <w:r>
+        <w:rPr>
+          <w:color w:val="0000FF"/>
+        </w:rPr>
+        <w:t>const</w:t>
+      </w:r>
+      <w:r>
+        <w:t xml:space="preserve"> GLuint shaderProgram =</w:t>
+      </w:r>
+      <w:r>
+        <w:br/>
+        <w:t xml:space="preserve">   Shader::BuildFromFile(</w:t>
+      </w:r>
+      <w:r>
+        <w:rPr>
+          <w:color w:val="A31515"/>
+        </w:rPr>
+        <w:t>"Res/Simple.vert"</w:t>
+      </w:r>
+      <w:r>
+        <w:t xml:space="preserve">, </w:t>
+      </w:r>
+      <w:r>
+        <w:rPr>
+          <w:color w:val="A31515"/>
+        </w:rPr>
+        <w:t>"Res/Simple.frag"</w:t>
+      </w:r>
+      <w:r>
+        <w:t>);</w:t>
+      </w:r>
+      <w:r>
+        <w:br/>
+        <w:t xml:space="preserve"> </w:t>
+      </w:r>
+      <w:r>
+        <w:rPr>
+          <w:color w:val="0000FF"/>
+        </w:rPr>
+        <w:t>const</w:t>
+      </w:r>
+      <w:r>
+        <w:t xml:space="preserve"> GLuint p</w:t>
+      </w:r>
+      <w:r>
+        <w:t>idLighting</w:t>
+      </w:r>
+      <w:r>
+        <w:t xml:space="preserve"> =</w:t>
+      </w:r>
+      <w:r>
+        <w:br/>
+        <w:t xml:space="preserve">   Shader::BuildFromFile(</w:t>
+      </w:r>
+      <w:r>
+        <w:rPr>
+          <w:color w:val="A31515"/>
+        </w:rPr>
+        <w:t>"Res/FragmentLighting.vert"</w:t>
+      </w:r>
+      <w:r>
+        <w:t xml:space="preserve">, </w:t>
+      </w:r>
+      <w:r>
+        <w:rPr>
+          <w:color w:val="A31515"/>
+        </w:rPr>
+        <w:t>"Res/FragmentLighting.frag"</w:t>
+      </w:r>
+      <w:r>
+        <w:t>);</w:t>
+      </w:r>
+      <w:r>
+        <w:br/>
+      </w:r>
+      <w:r>
+        <w:rPr>
+          <w:color w:val="FF0000"/>
+        </w:rPr>
+        <w:t>-</w:t>
+      </w:r>
+      <w:r>
+        <w:rPr>
+          <w:color w:val="FF0000"/>
+        </w:rPr>
+        <w:t>if (</w:t>
+      </w:r>
+      <w:r>
+        <w:rPr>
+          <w:color w:val="FF0000"/>
+          <w:highlight w:val="yellow"/>
+        </w:rPr>
+        <w:t>!vbo || !ibo || !vao ||</w:t>
+      </w:r>
+      <w:r>
+        <w:rPr>
+          <w:color w:val="FF0000"/>
+        </w:rPr>
+        <w:t xml:space="preserve"> !shaderProgram || !</w:t>
+      </w:r>
+      <w:r>
+        <w:rPr>
+          <w:color w:val="FF0000"/>
+        </w:rPr>
+        <w:t>pidLighting</w:t>
+      </w:r>
+      <w:r>
+        <w:rPr>
+          <w:color w:val="FF0000"/>
+        </w:rPr>
+        <w:t>) {</w:t>
+      </w:r>
+      <w:r>
+        <w:br/>
+      </w:r>
+      <w:r>
+        <w:rPr>
+          <w:color w:val="FF0000"/>
+        </w:rPr>
+        <w:t>+</w:t>
+      </w:r>
+      <w:r>
+        <w:rPr>
+          <w:color w:val="0000FF"/>
+        </w:rPr>
+        <w:t>if</w:t>
+      </w:r>
+      <w:r>
+        <w:t xml:space="preserve"> (!shaderProgram || !pidLighting) {</w:t>
+      </w:r>
+      <w:r>
+        <w:br/>
+      </w:r>
+      <w:r>
+        <w:t xml:space="preserve">    </w:t>
+      </w:r>
+      <w:r>
+        <w:rPr>
+          <w:color w:val="0000FF"/>
+        </w:rPr>
+        <w:t>return</w:t>
+      </w:r>
+      <w:r>
+        <w:t xml:space="preserve"> 1;</w:t>
+      </w:r>
+      <w:r>
+        <w:br/>
+        <w:t xml:space="preserve">  }</w:t>
       </w:r>
     </w:p>
     <w:p>
       <w:r>
-        <w:t>次に、</w:t>
-      </w:r>
-      <w:r>
-        <w:t>CreateVBO</w:t>
-      </w:r>
-      <w:r>
-        <w:t>などの関数を使っている部分がエラーになっているので、ここを置き換えます。</w:t>
-      </w:r>
-      <w:r>
-        <w:br/>
-        <w:t>Main.cpp</w:t>
-      </w:r>
-      <w:r>
-        <w:t>の</w:t>
-      </w:r>
-      <w:r>
-        <w:rPr>
-          <w:rFonts w:hint="eastAsia"/>
-        </w:rPr>
-        <w:t>VAO</w:t>
-      </w:r>
-      <w:r>
-        <w:rPr>
-          <w:rFonts w:hint="eastAsia"/>
-        </w:rPr>
-        <w:t>を作成しているプログラムを、次のように変更してください。</w:t>
+        <w:rPr>
+          <w:rFonts w:hint="eastAsia"/>
+        </w:rPr>
+        <w:t>続いて、</w:t>
+      </w:r>
+      <w:r>
+        <w:rPr>
+          <w:rFonts w:hint="eastAsia"/>
+        </w:rPr>
+        <w:t>glBindVertexArray</w:t>
+      </w:r>
+      <w:r>
+        <w:rPr>
+          <w:rFonts w:hint="eastAsia"/>
+        </w:rPr>
+        <w:t>関数を、</w:t>
+      </w:r>
+      <w:r>
+        <w:rPr>
+          <w:rFonts w:hint="eastAsia"/>
+        </w:rPr>
+        <w:t>MeshList::BindVertexArray</w:t>
+      </w:r>
+      <w:r>
+        <w:rPr>
+          <w:rFonts w:hint="eastAsia"/>
+        </w:rPr>
+        <w:t>関数で置き換えます。</w:t>
+      </w:r>
+      <w:r>
+        <w:br/>
+      </w:r>
+      <w:r>
+        <w:t>メインループにある</w:t>
+      </w:r>
+      <w:r>
+        <w:rPr>
+          <w:rFonts w:hint="eastAsia"/>
+        </w:rPr>
+        <w:t>glBindVertexArray</w:t>
+      </w:r>
+      <w:r>
+        <w:rPr>
+          <w:rFonts w:hint="eastAsia"/>
+        </w:rPr>
+        <w:t>関数の呼び出しを、次のように変更してください。</w:t>
       </w:r>
     </w:p>
     <w:p>
@@ -30671,74 +30860,108 @@
         <w:pStyle w:val="ac"/>
       </w:pPr>
       <w:r>
-        <w:t xml:space="preserve"> GLFWEW::</w:t>
+        <w:rPr>
+          <w:color w:val="008000"/>
+        </w:rPr>
+        <w:t xml:space="preserve"> </w:t>
+      </w:r>
+      <w:r>
+        <w:rPr>
+          <w:color w:val="008000"/>
+        </w:rPr>
+        <w:t xml:space="preserve">// </w:t>
+      </w:r>
+      <w:r>
+        <w:rPr>
+          <w:rFonts w:hint="eastAsia"/>
+          <w:color w:val="008000"/>
+        </w:rPr>
+        <w:t>座標変換行列を作成する</w:t>
+      </w:r>
+      <w:r>
+        <w:rPr>
+          <w:color w:val="008000"/>
+        </w:rPr>
+        <w:t>.</w:t>
+      </w:r>
+      <w:r>
+        <w:br/>
+        <w:t xml:space="preserve"> </w:t>
+      </w:r>
+      <w:r>
+        <w:rPr>
+          <w:color w:val="0000FF"/>
+        </w:rPr>
+        <w:t>const</w:t>
+      </w:r>
+      <w:r>
+        <w:t xml:space="preserve"> glm::</w:t>
       </w:r>
       <w:r>
         <w:rPr>
           <w:color w:val="2B91AF"/>
         </w:rPr>
-        <w:t>Window</w:t>
-      </w:r>
-      <w:r>
-        <w:t>&amp; window = GLFWEW::</w:t>
+        <w:t xml:space="preserve">mat4x4 </w:t>
+      </w:r>
+      <w:r>
+        <w:t>matProj =</w:t>
+      </w:r>
+      <w:r>
+        <w:br/>
+        <w:t xml:space="preserve">   glm::perspective(glm::radians(45.0f), 800.0f / 600.0f, 0.1f, 500.0f);</w:t>
+      </w:r>
+      <w:r>
+        <w:br/>
+        <w:t xml:space="preserve"> </w:t>
+      </w:r>
+      <w:r>
+        <w:rPr>
+          <w:color w:val="0000FF"/>
+        </w:rPr>
+        <w:t>const</w:t>
+      </w:r>
+      <w:r>
+        <w:t xml:space="preserve"> glm::</w:t>
       </w:r>
       <w:r>
         <w:rPr>
           <w:color w:val="2B91AF"/>
         </w:rPr>
-        <w:t>Window</w:t>
-      </w:r>
-      <w:r>
-        <w:t>::Instance();</w:t>
-      </w:r>
-      <w:r>
-        <w:br/>
-        <w:t xml:space="preserve"> </w:t>
-      </w:r>
-      <w:r>
-        <w:rPr>
-          <w:color w:val="0000FF"/>
-        </w:rPr>
-        <w:t>if</w:t>
-      </w:r>
-      <w:r>
-        <w:t xml:space="preserve"> (!window.Init(800, 600, </w:t>
-      </w:r>
-      <w:r>
-        <w:rPr>
-          <w:color w:val="A31515"/>
-        </w:rPr>
-        <w:t>"OpenGL Tutorial"</w:t>
-      </w:r>
-      <w:r>
-        <w:t>)) {</w:t>
-      </w:r>
-      <w:r>
-        <w:br/>
-        <w:t xml:space="preserve">   </w:t>
-      </w:r>
-      <w:r>
-        <w:rPr>
-          <w:color w:val="0000FF"/>
-        </w:rPr>
-        <w:t>return</w:t>
-      </w:r>
-      <w:r>
-        <w:t xml:space="preserve"> 1;</w:t>
-      </w:r>
-      <w:r>
-        <w:br/>
-        <w:t xml:space="preserve"> }</w:t>
-      </w:r>
-      <w:r>
-        <w:br/>
-      </w:r>
-      <w:r>
-        <w:br/>
-      </w:r>
-      <w:r>
-        <w:rPr>
-          <w:rFonts w:hint="eastAsia"/>
+        <w:t xml:space="preserve">mat4x4 </w:t>
+      </w:r>
+      <w:r>
+        <w:t>matView =</w:t>
+      </w:r>
+      <w:r>
+        <w:br/>
+        <w:t xml:space="preserve">   glm::lookAt(viewPos, glm::vec3(0, 0, 0), glm::vec3(0, 1, 0));</w:t>
+      </w:r>
+      <w:r>
+        <w:br/>
+      </w:r>
+      <w:r>
+        <w:rPr>
+          <w:color w:val="FF0000"/>
+        </w:rPr>
+        <w:t xml:space="preserve"> </w:t>
+      </w:r>
+      <w:r>
+        <w:t>progLighting</w:t>
+      </w:r>
+      <w:r>
+        <w:rPr>
+          <w:rFonts w:hint="eastAsia"/>
+        </w:rPr>
+        <w:t>.SetViewProjectionMatrix(matProj * matView);</w:t>
+      </w:r>
+      <w:r>
+        <w:br/>
+      </w:r>
+      <w:r>
+        <w:br/>
+      </w:r>
+      <w:r>
+        <w:rPr>
           <w:color w:val="FF0000"/>
         </w:rPr>
         <w:t>-</w:t>
@@ -30746,258 +30969,83 @@
       <w:r>
         <w:rPr>
           <w:color w:val="FF0000"/>
-        </w:rPr>
-        <w:t>const GLuint vbo = CreateVBO(sizeof(vertices), vertices);</w:t>
-      </w:r>
-      <w:r>
-        <w:rPr>
-          <w:color w:val="FF0000"/>
-        </w:rPr>
-        <w:br/>
-        <w:t>-const GLuint ibo = CreateIBO(sizeof(indices), indices);</w:t>
-      </w:r>
-      <w:r>
-        <w:rPr>
-          <w:color w:val="FF0000"/>
-        </w:rPr>
-        <w:br/>
-        <w:t>-const GLuint vao = CreateVAO(vbo, ibo);</w:t>
-      </w:r>
-      <w:r>
-        <w:br/>
-      </w:r>
-      <w:r>
-        <w:rPr>
-          <w:color w:val="FF0000"/>
-        </w:rPr>
-        <w:t>+</w:t>
-      </w:r>
-      <w:r>
-        <w:rPr>
-          <w:color w:val="2B91AF"/>
-        </w:rPr>
-        <w:t>MeshList</w:t>
-      </w:r>
-      <w:r>
-        <w:t xml:space="preserve"> meshList;</w:t>
-      </w:r>
-      <w:r>
-        <w:br/>
-      </w:r>
-      <w:r>
-        <w:rPr>
-          <w:color w:val="FF0000"/>
-        </w:rPr>
-        <w:t>+</w:t>
-      </w:r>
-      <w:r>
-        <w:rPr>
-          <w:color w:val="0000FF"/>
-        </w:rPr>
-        <w:t>if</w:t>
-      </w:r>
-      <w:r>
-        <w:t xml:space="preserve"> (!meshList.Allocate()) {</w:t>
-      </w:r>
-      <w:r>
-        <w:br/>
-      </w:r>
-      <w:r>
-        <w:rPr>
-          <w:color w:val="FF0000"/>
-        </w:rPr>
-        <w:t>+</w:t>
-      </w:r>
-      <w:r>
-        <w:t xml:space="preserve">  </w:t>
-      </w:r>
-      <w:r>
-        <w:rPr>
-          <w:color w:val="0000FF"/>
-        </w:rPr>
-        <w:t>return</w:t>
-      </w:r>
-      <w:r>
-        <w:t xml:space="preserve"> 1;</w:t>
-      </w:r>
-      <w:r>
-        <w:br/>
-      </w:r>
-      <w:r>
-        <w:rPr>
-          <w:color w:val="FF0000"/>
-        </w:rPr>
-        <w:t>+</w:t>
-      </w:r>
-      <w:r>
-        <w:t>}</w:t>
-      </w:r>
-      <w:r>
-        <w:br/>
-      </w:r>
-      <w:r>
-        <w:rPr>
-          <w:color w:val="FF0000"/>
-        </w:rPr>
-        <w:t>+</w:t>
-      </w:r>
-      <w:r>
-        <w:rPr>
-          <w:color w:val="FF0000"/>
-        </w:rPr>
-        <w:br/>
-      </w:r>
-      <w:r>
-        <w:t xml:space="preserve"> </w:t>
-      </w:r>
-      <w:r>
-        <w:rPr>
-          <w:color w:val="0000FF"/>
-        </w:rPr>
-        <w:t>const</w:t>
-      </w:r>
-      <w:r>
-        <w:t xml:space="preserve"> GLuint shaderProgram =</w:t>
-      </w:r>
-      <w:r>
-        <w:br/>
-        <w:t xml:space="preserve">   Shader::BuildFromFile(</w:t>
-      </w:r>
-      <w:r>
-        <w:rPr>
-          <w:color w:val="A31515"/>
-        </w:rPr>
-        <w:t>"Res/Simple.vert"</w:t>
-      </w:r>
-      <w:r>
-        <w:t xml:space="preserve">, </w:t>
-      </w:r>
-      <w:r>
-        <w:rPr>
-          <w:color w:val="A31515"/>
-        </w:rPr>
-        <w:t>"Res/Simple.frag"</w:t>
-      </w:r>
-      <w:r>
+          <w:highlight w:val="yellow"/>
+        </w:rPr>
+        <w:t>gl</w:t>
+      </w:r>
+      <w:r>
+        <w:rPr>
+          <w:color w:val="FF0000"/>
+        </w:rPr>
+        <w:t>BindVertexArray(</w:t>
+      </w:r>
+      <w:r>
+        <w:rPr>
+          <w:color w:val="FF0000"/>
+          <w:highlight w:val="yellow"/>
+        </w:rPr>
+        <w:t>vao</w:t>
+      </w:r>
+      <w:r>
+        <w:rPr>
+          <w:color w:val="FF0000"/>
+        </w:rPr>
         <w:t>);</w:t>
       </w:r>
       <w:r>
         <w:br/>
-        <w:t xml:space="preserve"> </w:t>
-      </w:r>
-      <w:r>
-        <w:rPr>
-          <w:color w:val="0000FF"/>
-        </w:rPr>
-        <w:t>const</w:t>
-      </w:r>
-      <w:r>
-        <w:t xml:space="preserve"> GLuint p</w:t>
-      </w:r>
-      <w:r>
-        <w:t>idLighting</w:t>
-      </w:r>
-      <w:r>
-        <w:t xml:space="preserve"> =</w:t>
-      </w:r>
-      <w:r>
-        <w:br/>
-        <w:t xml:space="preserve">   Shader::BuildFromFile(</w:t>
-      </w:r>
-      <w:r>
-        <w:rPr>
-          <w:color w:val="A31515"/>
-        </w:rPr>
-        <w:t>"Res/FragmentLighting.vert"</w:t>
-      </w:r>
-      <w:r>
-        <w:t xml:space="preserve">, </w:t>
-      </w:r>
-      <w:r>
-        <w:rPr>
-          <w:color w:val="A31515"/>
-        </w:rPr>
-        <w:t>"Res/FragmentLighting.frag"</w:t>
-      </w:r>
-      <w:r>
-        <w:t>);</w:t>
-      </w:r>
-      <w:r>
-        <w:br/>
-      </w:r>
-      <w:r>
-        <w:rPr>
-          <w:color w:val="FF0000"/>
-        </w:rPr>
-        <w:t>-</w:t>
-      </w:r>
-      <w:r>
-        <w:rPr>
-          <w:color w:val="FF0000"/>
-        </w:rPr>
-        <w:t>if (</w:t>
-      </w:r>
-      <w:r>
-        <w:rPr>
-          <w:color w:val="FF0000"/>
-          <w:highlight w:val="yellow"/>
-        </w:rPr>
-        <w:t>!vbo || !ibo || !vao ||</w:t>
-      </w:r>
-      <w:r>
-        <w:rPr>
-          <w:color w:val="FF0000"/>
-        </w:rPr>
-        <w:t xml:space="preserve"> !shaderProgram || !</w:t>
-      </w:r>
-      <w:r>
-        <w:rPr>
-          <w:color w:val="FF0000"/>
-        </w:rPr>
-        <w:t>pidLighting</w:t>
-      </w:r>
-      <w:r>
-        <w:rPr>
-          <w:color w:val="FF0000"/>
-        </w:rPr>
-        <w:t>) {</w:t>
-      </w:r>
-      <w:r>
-        <w:br/>
-      </w:r>
-      <w:r>
-        <w:rPr>
-          <w:color w:val="FF0000"/>
-        </w:rPr>
-        <w:t>+</w:t>
-      </w:r>
-      <w:r>
-        <w:rPr>
-          <w:color w:val="0000FF"/>
-        </w:rPr>
-        <w:t>if</w:t>
-      </w:r>
-      <w:r>
-        <w:t xml:space="preserve"> (!shaderProgram || !pidLighting) {</w:t>
-      </w:r>
-      <w:r>
-        <w:br/>
-      </w:r>
-      <w:r>
-        <w:t xml:space="preserve">    </w:t>
-      </w:r>
-      <w:r>
-        <w:rPr>
-          <w:color w:val="0000FF"/>
-        </w:rPr>
-        <w:t>return</w:t>
-      </w:r>
-      <w:r>
-        <w:t xml:space="preserve"> 1;</w:t>
-      </w:r>
-      <w:r>
-        <w:br/>
-        <w:t xml:space="preserve">  }</w:t>
+      </w:r>
+      <w:r>
+        <w:rPr>
+          <w:color w:val="FF0000"/>
+        </w:rPr>
+        <w:t>+</w:t>
+      </w:r>
+      <w:r>
+        <w:rPr>
+          <w:color w:val="auto"/>
+        </w:rPr>
+        <w:t>meshList.</w:t>
+      </w:r>
+      <w:r>
+        <w:rPr>
+          <w:color w:val="auto"/>
+        </w:rPr>
+        <w:t>BindVertexArray</w:t>
+      </w:r>
+      <w:r>
+        <w:rPr>
+          <w:color w:val="auto"/>
+        </w:rPr>
+        <w:t>();</w:t>
+      </w:r>
+      <w:r>
+        <w:rPr>
+          <w:color w:val="FF0000"/>
+        </w:rPr>
+        <w:br/>
+      </w:r>
+      <w:r>
+        <w:rPr>
+          <w:color w:val="FF0000"/>
+        </w:rPr>
+        <w:br/>
+        <w:t xml:space="preserve"> </w:t>
+      </w:r>
+      <w:r>
+        <w:t>progLighting.SetLightList(lights);</w:t>
+      </w:r>
+      <w:r>
+        <w:br/>
+      </w:r>
+      <w:r>
+        <w:rPr>
+          <w:color w:val="FF0000"/>
+        </w:rPr>
+        <w:t xml:space="preserve"> </w:t>
+      </w:r>
+      <w:r>
+        <w:t>progLighting.BindTexture(0, texId);</w:t>
       </w:r>
     </w:p>
     <w:p>
@@ -31005,49 +31053,19 @@
         <w:rPr>
           <w:rFonts w:hint="eastAsia"/>
         </w:rPr>
-        <w:t>続いて、</w:t>
-      </w:r>
-      <w:r>
-        <w:rPr>
-          <w:rFonts w:hint="eastAsia"/>
-        </w:rPr>
-        <w:t>glBindVertexArray</w:t>
-      </w:r>
-      <w:r>
-        <w:rPr>
-          <w:rFonts w:hint="eastAsia"/>
-        </w:rPr>
-        <w:t>関数を、</w:t>
-      </w:r>
-      <w:r>
-        <w:rPr>
-          <w:rFonts w:hint="eastAsia"/>
-        </w:rPr>
-        <w:t>MeshList::BindVertexArray</w:t>
-      </w:r>
-      <w:r>
-        <w:rPr>
-          <w:rFonts w:hint="eastAsia"/>
-        </w:rPr>
-        <w:t>関数で置き換えます。</w:t>
-      </w:r>
-      <w:r>
-        <w:br/>
-      </w:r>
-      <w:r>
-        <w:t>メインループにある</w:t>
-      </w:r>
-      <w:r>
-        <w:rPr>
-          <w:rFonts w:hint="eastAsia"/>
-        </w:rPr>
-        <w:t>glBindVertexArray</w:t>
-      </w:r>
-      <w:r>
-        <w:rPr>
-          <w:rFonts w:hint="eastAsia"/>
-        </w:rPr>
-        <w:t>関数の呼び出しを、次のように変更してください。</w:t>
+        <w:t>それから、</w:t>
+      </w:r>
+      <w:r>
+        <w:rPr>
+          <w:rFonts w:hint="eastAsia"/>
+        </w:rPr>
+        <w:t>meshList</w:t>
+      </w:r>
+      <w:r>
+        <w:rPr>
+          <w:rFonts w:hint="eastAsia"/>
+        </w:rPr>
+        <w:t>変数の型を変更したために、メッシュデータの取得方法が変わっています。木のモデルを表示するプログラムを次のように変更してください。</w:t>
       </w:r>
     </w:p>
     <w:p>
@@ -31055,13 +31073,13 @@
         <w:spacing w:after="0" w:line="240" w:lineRule="auto"/>
         <w:rPr>
           <w:rFonts w:ascii="Lucida Console" w:eastAsia="ＭＳ Ｐ明朝" w:hAnsi="Lucida Console"/>
-          <w:color w:val="008000"/>
+          <w:color w:val="0000FF"/>
           <w:sz w:val="17"/>
         </w:rPr>
       </w:pPr>
       <w:r>
         <w:rPr>
-          <w:color w:val="008000"/>
+          <w:color w:val="0000FF"/>
         </w:rPr>
         <w:br w:type="page"/>
       </w:r>
@@ -31072,206 +31090,248 @@
       </w:pPr>
       <w:r>
         <w:rPr>
-          <w:color w:val="008000"/>
+          <w:color w:val="0000FF"/>
         </w:rPr>
         <w:lastRenderedPageBreak/>
-        <w:t xml:space="preserve">// </w:t>
-      </w:r>
-      <w:r>
-        <w:rPr>
-          <w:rFonts w:hint="eastAsia"/>
-          <w:color w:val="008000"/>
-        </w:rPr>
-        <w:t>座標変換行列を作成する</w:t>
-      </w:r>
-      <w:r>
-        <w:rPr>
-          <w:color w:val="008000"/>
-        </w:rPr>
-        <w:t>.</w:t>
-      </w:r>
-      <w:r>
-        <w:br/>
-        <w:t xml:space="preserve"> </w:t>
+        <w:t>for</w:t>
+      </w:r>
+      <w:r>
+        <w:t xml:space="preserve"> (</w:t>
       </w:r>
       <w:r>
         <w:rPr>
           <w:color w:val="0000FF"/>
         </w:rPr>
+        <w:t>float</w:t>
+      </w:r>
+      <w:r>
+        <w:t xml:space="preserve"> i = 0; i &lt; treeCount; ++i) {</w:t>
+      </w:r>
+      <w:r>
+        <w:br/>
+        <w:t xml:space="preserve">   </w:t>
+      </w:r>
+      <w:r>
+        <w:rPr>
+          <w:color w:val="0000FF"/>
+        </w:rPr>
         <w:t>const</w:t>
       </w:r>
       <w:r>
-        <w:t xml:space="preserve"> glm::</w:t>
+        <w:t xml:space="preserve"> </w:t>
+      </w:r>
+      <w:r>
+        <w:rPr>
+          <w:color w:val="0000FF"/>
+        </w:rPr>
+        <w:t>float</w:t>
+      </w:r>
+      <w:r>
+        <w:t xml:space="preserve"> theta = 3.14f * 2 / treeCount * i;</w:t>
+      </w:r>
+      <w:r>
+        <w:br/>
+        <w:t xml:space="preserve">   </w:t>
+      </w:r>
+      <w:r>
+        <w:rPr>
+          <w:color w:val="0000FF"/>
+        </w:rPr>
+        <w:t>const</w:t>
+      </w:r>
+      <w:r>
+        <w:t xml:space="preserve"> </w:t>
+      </w:r>
+      <w:r>
+        <w:rPr>
+          <w:color w:val="0000FF"/>
+        </w:rPr>
+        <w:t>float</w:t>
+      </w:r>
+      <w:r>
+        <w:t xml:space="preserve"> x = std::cos(theta) * radius;</w:t>
+      </w:r>
+      <w:r>
+        <w:br/>
+        <w:t xml:space="preserve">   </w:t>
+      </w:r>
+      <w:r>
+        <w:rPr>
+          <w:color w:val="0000FF"/>
+        </w:rPr>
+        <w:t>const</w:t>
+      </w:r>
+      <w:r>
+        <w:t xml:space="preserve"> </w:t>
+      </w:r>
+      <w:r>
+        <w:rPr>
+          <w:color w:val="0000FF"/>
+        </w:rPr>
+        <w:t>float</w:t>
+      </w:r>
+      <w:r>
+        <w:t xml:space="preserve"> z = std::sin(theta) * radius;</w:t>
+      </w:r>
+      <w:r>
+        <w:br/>
+      </w:r>
+      <w:r>
+        <w:rPr>
+          <w:color w:val="FF0000"/>
+        </w:rPr>
+        <w:t>-  progLighting.Draw(meshList</w:t>
+      </w:r>
+      <w:r>
+        <w:rPr>
+          <w:color w:val="FF0000"/>
+          <w:highlight w:val="yellow"/>
+        </w:rPr>
+        <w:t>[0]</w:t>
+      </w:r>
+      <w:r>
+        <w:rPr>
+          <w:color w:val="FF0000"/>
+        </w:rPr>
+        <w:t>,</w:t>
+      </w:r>
+      <w:r>
+        <w:br/>
+      </w:r>
+      <w:r>
+        <w:rPr>
+          <w:color w:val="FF0000"/>
+        </w:rPr>
+        <w:t>+</w:t>
+      </w:r>
+      <w:r>
+        <w:t xml:space="preserve">  progLighting.Draw(meshList.Get(0),</w:t>
+      </w:r>
+      <w:r>
+        <w:br/>
+      </w:r>
+      <w:r>
+        <w:rPr>
+          <w:color w:val="FF0000"/>
+        </w:rPr>
+        <w:t xml:space="preserve"> </w:t>
+      </w:r>
+      <w:r>
+        <w:t xml:space="preserve">    glm::</w:t>
       </w:r>
       <w:r>
         <w:rPr>
           <w:color w:val="2B91AF"/>
         </w:rPr>
-        <w:t xml:space="preserve">mat4x4 </w:t>
-      </w:r>
-      <w:r>
-        <w:t>matProj =</w:t>
-      </w:r>
-      <w:r>
-        <w:br/>
-        <w:t xml:space="preserve">   glm::perspective(glm::radians(45.0f), 800.0f / 600.0f, 0.1f, 500.0f);</w:t>
-      </w:r>
-      <w:r>
-        <w:br/>
-        <w:t xml:space="preserve"> </w:t>
-      </w:r>
-      <w:r>
-        <w:rPr>
-          <w:color w:val="0000FF"/>
-        </w:rPr>
-        <w:t>const</w:t>
-      </w:r>
-      <w:r>
-        <w:t xml:space="preserve"> glm::</w:t>
+        <w:t>vec3</w:t>
+      </w:r>
+      <w:r>
+        <w:t>(x, 0, z), glm::</w:t>
       </w:r>
       <w:r>
         <w:rPr>
           <w:color w:val="2B91AF"/>
         </w:rPr>
-        <w:t xml:space="preserve">mat4x4 </w:t>
-      </w:r>
-      <w:r>
-        <w:t>matView =</w:t>
-      </w:r>
-      <w:r>
-        <w:br/>
-        <w:t xml:space="preserve">   glm::lookAt(viewPos, glm::vec3(0, 0, 0), glm::vec3(0, 1, 0));</w:t>
-      </w:r>
-      <w:r>
-        <w:br/>
-      </w:r>
-      <w:r>
-        <w:rPr>
-          <w:color w:val="FF0000"/>
-        </w:rPr>
-        <w:t xml:space="preserve"> </w:t>
-      </w:r>
-      <w:r>
-        <w:t>progLighting</w:t>
-      </w:r>
-      <w:r>
-        <w:rPr>
-          <w:rFonts w:hint="eastAsia"/>
-        </w:rPr>
-        <w:t>.SetViewProjectionMatrix(matProj * matView);</w:t>
-      </w:r>
-      <w:r>
-        <w:br/>
-      </w:r>
-      <w:r>
-        <w:br/>
-      </w:r>
-      <w:r>
-        <w:rPr>
-          <w:color w:val="FF0000"/>
-        </w:rPr>
-        <w:t>-</w:t>
-      </w:r>
-      <w:r>
-        <w:rPr>
-          <w:color w:val="FF0000"/>
-          <w:highlight w:val="yellow"/>
-        </w:rPr>
-        <w:t>gl</w:t>
-      </w:r>
-      <w:r>
-        <w:rPr>
-          <w:color w:val="FF0000"/>
-        </w:rPr>
-        <w:t>BindVertexArray(</w:t>
-      </w:r>
-      <w:r>
-        <w:rPr>
-          <w:color w:val="FF0000"/>
-          <w:highlight w:val="yellow"/>
-        </w:rPr>
-        <w:t>vao</w:t>
-      </w:r>
-      <w:r>
-        <w:rPr>
-          <w:color w:val="FF0000"/>
-        </w:rPr>
-        <w:t>);</w:t>
-      </w:r>
-      <w:r>
-        <w:br/>
-      </w:r>
-      <w:r>
-        <w:rPr>
-          <w:color w:val="FF0000"/>
-        </w:rPr>
-        <w:t>+</w:t>
-      </w:r>
-      <w:r>
-        <w:rPr>
-          <w:color w:val="auto"/>
-        </w:rPr>
-        <w:t>meshList.</w:t>
-      </w:r>
-      <w:r>
-        <w:rPr>
-          <w:color w:val="auto"/>
-        </w:rPr>
-        <w:t>BindVertexArray</w:t>
-      </w:r>
-      <w:r>
-        <w:rPr>
-          <w:color w:val="auto"/>
-        </w:rPr>
-        <w:t>();</w:t>
-      </w:r>
-      <w:r>
-        <w:rPr>
-          <w:color w:val="FF0000"/>
-        </w:rPr>
-        <w:br/>
-      </w:r>
-      <w:r>
-        <w:rPr>
-          <w:color w:val="FF0000"/>
-        </w:rPr>
-        <w:br/>
-        <w:t xml:space="preserve"> </w:t>
-      </w:r>
-      <w:r>
-        <w:t>progLighting.SetLightList(lights);</w:t>
-      </w:r>
-      <w:r>
-        <w:br/>
-      </w:r>
-      <w:r>
-        <w:rPr>
-          <w:color w:val="FF0000"/>
-        </w:rPr>
-        <w:t xml:space="preserve"> </w:t>
-      </w:r>
-      <w:r>
-        <w:t>progLighting.BindTexture(0, texId);</w:t>
+        <w:t>vec3</w:t>
+      </w:r>
+      <w:r>
+        <w:t>(0, theta * 5, 0), glm::</w:t>
+      </w:r>
+      <w:r>
+        <w:rPr>
+          <w:color w:val="2B91AF"/>
+        </w:rPr>
+        <w:t>vec3</w:t>
+      </w:r>
+      <w:r>
+        <w:t>(1));</w:t>
+      </w:r>
+      <w:r>
+        <w:br/>
+        <w:t xml:space="preserve"> }</w:t>
       </w:r>
     </w:p>
     <w:p>
-      <w:r>
-        <w:rPr>
-          <w:rFonts w:hint="eastAsia"/>
-        </w:rPr>
-        <w:t>それから、</w:t>
-      </w:r>
-      <w:r>
-        <w:rPr>
-          <w:rFonts w:hint="eastAsia"/>
-        </w:rPr>
-        <w:t>meshList</w:t>
-      </w:r>
-      <w:r>
-        <w:rPr>
-          <w:rFonts w:hint="eastAsia"/>
-        </w:rPr>
-        <w:t>変数の型を変更したために、メッシュデータの取得方法が変わっています。木のモデルを表示するプログラムを次のように変更してください。</w:t>
+      <w:pPr>
+        <w:pStyle w:val="af8"/>
+      </w:pPr>
+      <w:r>
+        <w:rPr>
+          <w:rFonts w:hint="eastAsia"/>
+          <w:b/>
+        </w:rPr>
+        <w:t>[</w:t>
+      </w:r>
+      <w:r>
+        <w:rPr>
+          <w:rFonts w:hint="eastAsia"/>
+          <w:b/>
+        </w:rPr>
+        <w:t>課題</w:t>
+      </w:r>
+      <w:r>
+        <w:rPr>
+          <w:rFonts w:hint="eastAsia"/>
+          <w:b/>
+        </w:rPr>
+        <w:t>04</w:t>
+      </w:r>
+      <w:r>
+        <w:rPr>
+          <w:rFonts w:hint="eastAsia"/>
+          <w:b/>
+        </w:rPr>
+        <w:t>]</w:t>
+      </w:r>
+      <w:r>
+        <w:t xml:space="preserve"> </w:t>
+      </w:r>
+      <w:r>
+        <w:t>木のモデルと同様に、家と岩のモデルを表示するプログラムを、</w:t>
+      </w:r>
+      <w:r>
+        <w:rPr>
+          <w:rFonts w:hint="eastAsia"/>
+        </w:rPr>
+        <w:t>MeshList::Get</w:t>
+      </w:r>
+      <w:r>
+        <w:rPr>
+          <w:rFonts w:hint="eastAsia"/>
+        </w:rPr>
+        <w:t>関数を使うように書き換えてください。自分で作成したモデルを表示している場合は、それらも同様に書き換えてください。</w:t>
+      </w:r>
+    </w:p>
+    <w:p>
+      <w:r>
+        <w:rPr>
+          <w:rFonts w:hint="eastAsia"/>
+        </w:rPr>
+        <w:t>最後に、</w:t>
+      </w:r>
+      <w:r>
+        <w:rPr>
+          <w:rFonts w:hint="eastAsia"/>
+        </w:rPr>
+        <w:t>vao</w:t>
+      </w:r>
+      <w:r>
+        <w:rPr>
+          <w:rFonts w:hint="eastAsia"/>
+        </w:rPr>
+        <w:t>を破棄するプログラムを削除します。次のように、メインループの下にある、</w:t>
+      </w:r>
+      <w:r>
+        <w:rPr>
+          <w:rFonts w:hint="eastAsia"/>
+        </w:rPr>
+        <w:t>gl</w:t>
+      </w:r>
+      <w:r>
+        <w:t>DeleteVertexArrays</w:t>
+      </w:r>
+      <w:r>
+        <w:t>関数の呼び出しを削除してください。</w:t>
       </w:r>
     </w:p>
     <w:p>
@@ -31279,165 +31339,109 @@
         <w:pStyle w:val="ac"/>
       </w:pPr>
       <w:r>
+        <w:t xml:space="preserve">   glDeleteTextures(1, &amp;texRock);</w:t>
+      </w:r>
+      <w:r>
+        <w:br/>
+        <w:t xml:space="preserve">   glDeleteTextures(1, &amp;texHouse);</w:t>
+      </w:r>
+      <w:r>
+        <w:br/>
+        <w:t xml:space="preserve">   glDeleteTextures(1, &amp;texId);</w:t>
+      </w:r>
+      <w:r>
+        <w:br/>
+      </w:r>
+      <w:r>
+        <w:rPr>
+          <w:color w:val="FF0000"/>
+        </w:rPr>
+        <w:t>-  glDeleteVertexArrays(1, &amp;vao);</w:t>
+      </w:r>
+      <w:r>
+        <w:br/>
+      </w:r>
+      <w:r>
+        <w:br/>
+        <w:t xml:space="preserve">   </w:t>
+      </w:r>
+      <w:r>
         <w:rPr>
           <w:color w:val="0000FF"/>
         </w:rPr>
-        <w:t>for</w:t>
-      </w:r>
-      <w:r>
-        <w:t xml:space="preserve"> (</w:t>
-      </w:r>
-      <w:r>
-        <w:rPr>
-          <w:color w:val="0000FF"/>
-        </w:rPr>
-        <w:t>float</w:t>
-      </w:r>
-      <w:r>
-        <w:t xml:space="preserve"> i = 0; i &lt; treeCount; ++i) {</w:t>
-      </w:r>
-      <w:r>
-        <w:br/>
-        <w:t xml:space="preserve">   </w:t>
-      </w:r>
-      <w:r>
-        <w:rPr>
-          <w:color w:val="0000FF"/>
-        </w:rPr>
-        <w:t>const</w:t>
-      </w:r>
-      <w:r>
-        <w:t xml:space="preserve"> </w:t>
-      </w:r>
-      <w:r>
-        <w:rPr>
-          <w:color w:val="0000FF"/>
-        </w:rPr>
-        <w:t>float</w:t>
-      </w:r>
-      <w:r>
-        <w:t xml:space="preserve"> theta = 3.14f * 2 / treeCount * i;</w:t>
-      </w:r>
-      <w:r>
-        <w:br/>
-        <w:t xml:space="preserve">   </w:t>
-      </w:r>
-      <w:r>
-        <w:rPr>
-          <w:color w:val="0000FF"/>
-        </w:rPr>
-        <w:t>const</w:t>
-      </w:r>
-      <w:r>
-        <w:t xml:space="preserve"> </w:t>
-      </w:r>
-      <w:r>
-        <w:rPr>
-          <w:color w:val="0000FF"/>
-        </w:rPr>
-        <w:t>float</w:t>
-      </w:r>
-      <w:r>
-        <w:t xml:space="preserve"> x = std::cos(theta) * radius;</w:t>
-      </w:r>
-      <w:r>
-        <w:br/>
-        <w:t xml:space="preserve">   </w:t>
-      </w:r>
-      <w:r>
-        <w:rPr>
-          <w:color w:val="0000FF"/>
-        </w:rPr>
-        <w:t>const</w:t>
-      </w:r>
-      <w:r>
-        <w:t xml:space="preserve"> </w:t>
-      </w:r>
-      <w:r>
-        <w:rPr>
-          <w:color w:val="0000FF"/>
-        </w:rPr>
-        <w:t>float</w:t>
-      </w:r>
-      <w:r>
-        <w:t xml:space="preserve"> z = std::sin(theta) * radius;</w:t>
-      </w:r>
-      <w:r>
-        <w:br/>
-      </w:r>
-      <w:r>
-        <w:rPr>
-          <w:color w:val="FF0000"/>
-        </w:rPr>
-        <w:t>-  progLighting.Draw(meshList</w:t>
-      </w:r>
-      <w:r>
-        <w:rPr>
-          <w:color w:val="FF0000"/>
-          <w:highlight w:val="yellow"/>
-        </w:rPr>
-        <w:t>[0]</w:t>
-      </w:r>
-      <w:r>
-        <w:rPr>
-          <w:color w:val="FF0000"/>
-        </w:rPr>
-        <w:t>,</w:t>
-      </w:r>
-      <w:r>
-        <w:br/>
-      </w:r>
-      <w:r>
-        <w:rPr>
-          <w:color w:val="FF0000"/>
-        </w:rPr>
-        <w:t>+</w:t>
-      </w:r>
-      <w:r>
-        <w:t xml:space="preserve">  progLighting.Draw(meshList.Get(0),</w:t>
-      </w:r>
-      <w:r>
-        <w:br/>
-      </w:r>
-      <w:r>
-        <w:rPr>
-          <w:color w:val="FF0000"/>
-        </w:rPr>
-        <w:t xml:space="preserve"> </w:t>
-      </w:r>
-      <w:r>
-        <w:t xml:space="preserve">    glm::</w:t>
-      </w:r>
-      <w:r>
-        <w:rPr>
-          <w:color w:val="2B91AF"/>
-        </w:rPr>
-        <w:t>vec3</w:t>
-      </w:r>
-      <w:r>
-        <w:t>(x, 0, z), glm::</w:t>
-      </w:r>
-      <w:r>
-        <w:rPr>
-          <w:color w:val="2B91AF"/>
-        </w:rPr>
-        <w:t>vec3</w:t>
-      </w:r>
-      <w:r>
-        <w:t>(0, theta * 5, 0), glm::</w:t>
-      </w:r>
-      <w:r>
-        <w:rPr>
-          <w:color w:val="2B91AF"/>
-        </w:rPr>
-        <w:t>vec3</w:t>
-      </w:r>
-      <w:r>
-        <w:t>(1));</w:t>
+        <w:t>return</w:t>
+      </w:r>
+      <w:r>
+        <w:t xml:space="preserve"> 0;</w:t>
       </w:r>
       <w:r>
         <w:br/>
         <w:t xml:space="preserve"> }</w:t>
+      </w:r>
+    </w:p>
+    <w:p>
+      <w:pPr>
+        <w:rPr>
+          <w:rFonts w:hint="eastAsia"/>
+        </w:rPr>
+      </w:pPr>
+      <w:r>
+        <w:rPr>
+          <w:rFonts w:hint="eastAsia"/>
+        </w:rPr>
+        <w:t>これでメッシュリストをクラスにすることができました。</w:t>
+      </w:r>
+      <w:r>
+        <w:rPr>
+          <w:rFonts w:hint="eastAsia"/>
+          <w:b/>
+        </w:rPr>
+        <w:t>ビルドして実行してください。</w:t>
+      </w:r>
+      <w:r>
+        <w:br/>
+      </w:r>
+      <w:r>
+        <w:t>変更前と同じように表示できていれば成功です。</w:t>
+      </w:r>
+      <w:r>
+        <w:br/>
+      </w:r>
+      <w:r>
+        <w:rPr>
+          <w:rFonts w:hint="eastAsia"/>
+        </w:rPr>
+        <w:t>なお、課題</w:t>
+      </w:r>
+      <w:r>
+        <w:rPr>
+          <w:rFonts w:hint="eastAsia"/>
+        </w:rPr>
+        <w:t>02,</w:t>
+      </w:r>
+      <w:r>
+        <w:t xml:space="preserve"> </w:t>
+      </w:r>
+      <w:r>
+        <w:rPr>
+          <w:rFonts w:hint="eastAsia"/>
+        </w:rPr>
+        <w:t>03,</w:t>
+      </w:r>
+      <w:r>
+        <w:t xml:space="preserve"> </w:t>
+      </w:r>
+      <w:r>
+        <w:rPr>
+          <w:rFonts w:hint="eastAsia"/>
+        </w:rPr>
+        <w:t>04</w:t>
+      </w:r>
+      <w:r>
+        <w:rPr>
+          <w:rFonts w:hint="eastAsia"/>
+        </w:rPr>
+        <w:t>が完了していないとビルドに失敗します。課題を終えてからビルドしてください。</w:t>
       </w:r>
     </w:p>
     <w:p>
@@ -31463,212 +31467,6 @@
           <w:rFonts w:hint="eastAsia"/>
           <w:b/>
         </w:rPr>
-        <w:t>04</w:t>
-      </w:r>
-      <w:r>
-        <w:rPr>
-          <w:rFonts w:hint="eastAsia"/>
-          <w:b/>
-        </w:rPr>
-        <w:t>]</w:t>
-      </w:r>
-      <w:r>
-        <w:t xml:space="preserve"> </w:t>
-      </w:r>
-      <w:r>
-        <w:t>木のモデルと同様に、家と岩のモデルを表示するプログラムを、</w:t>
-      </w:r>
-      <w:r>
-        <w:rPr>
-          <w:rFonts w:hint="eastAsia"/>
-        </w:rPr>
-        <w:t>MeshList::Get</w:t>
-      </w:r>
-      <w:r>
-        <w:rPr>
-          <w:rFonts w:hint="eastAsia"/>
-        </w:rPr>
-        <w:t>関数を使うように書き換えてください。自分で作成したモデルを表示している場合は、それらも同様に書き換えてください。</w:t>
-      </w:r>
-    </w:p>
-    <w:p>
-      <w:r>
-        <w:rPr>
-          <w:rFonts w:hint="eastAsia"/>
-        </w:rPr>
-        <w:t>最後に、</w:t>
-      </w:r>
-      <w:r>
-        <w:rPr>
-          <w:rFonts w:hint="eastAsia"/>
-        </w:rPr>
-        <w:t>vao</w:t>
-      </w:r>
-      <w:r>
-        <w:rPr>
-          <w:rFonts w:hint="eastAsia"/>
-        </w:rPr>
-        <w:t>を破棄するプログラムを削除します。次のように、メインループの下にある、</w:t>
-      </w:r>
-      <w:r>
-        <w:rPr>
-          <w:rFonts w:hint="eastAsia"/>
-        </w:rPr>
-        <w:t>gl</w:t>
-      </w:r>
-      <w:r>
-        <w:t>DeleteVertexArrays</w:t>
-      </w:r>
-      <w:r>
-        <w:t>関数の呼び出しを削除してください。</w:t>
-      </w:r>
-    </w:p>
-    <w:p>
-      <w:pPr>
-        <w:pStyle w:val="ac"/>
-      </w:pPr>
-      <w:r>
-        <w:t xml:space="preserve">   glDeleteTextures(1, &amp;texRock);</w:t>
-      </w:r>
-      <w:r>
-        <w:br/>
-        <w:t xml:space="preserve">   glDeleteTextures(1, &amp;texHouse);</w:t>
-      </w:r>
-      <w:r>
-        <w:br/>
-        <w:t xml:space="preserve">   glDeleteTextures(1, &amp;texId);</w:t>
-      </w:r>
-      <w:r>
-        <w:br/>
-      </w:r>
-      <w:r>
-        <w:rPr>
-          <w:color w:val="FF0000"/>
-        </w:rPr>
-        <w:t>-  glDeleteVertexArrays(1, &amp;vao);</w:t>
-      </w:r>
-      <w:r>
-        <w:br/>
-      </w:r>
-      <w:r>
-        <w:br/>
-        <w:t xml:space="preserve">   </w:t>
-      </w:r>
-      <w:r>
-        <w:rPr>
-          <w:color w:val="0000FF"/>
-        </w:rPr>
-        <w:t>return</w:t>
-      </w:r>
-      <w:r>
-        <w:t xml:space="preserve"> 0;</w:t>
-      </w:r>
-      <w:r>
-        <w:br/>
-        <w:t xml:space="preserve"> }</w:t>
-      </w:r>
-    </w:p>
-    <w:p>
-      <w:r>
-        <w:rPr>
-          <w:rFonts w:hint="eastAsia"/>
-        </w:rPr>
-        <w:t>これでメッシュリストをクラスにすることができました。</w:t>
-      </w:r>
-      <w:r>
-        <w:rPr>
-          <w:rFonts w:hint="eastAsia"/>
-          <w:b/>
-        </w:rPr>
-        <w:t>ビルドして実行してください。</w:t>
-      </w:r>
-      <w:r>
-        <w:br/>
-      </w:r>
-      <w:r>
-        <w:t>変更前と同じように表示できていれば成功です。</w:t>
-      </w:r>
-      <w:r>
-        <w:br/>
-      </w:r>
-      <w:r>
-        <w:rPr>
-          <w:rFonts w:hint="eastAsia"/>
-        </w:rPr>
-        <w:t>なお、課題</w:t>
-      </w:r>
-      <w:r>
-        <w:rPr>
-          <w:rFonts w:hint="eastAsia"/>
-        </w:rPr>
-        <w:t>02,</w:t>
-      </w:r>
-      <w:r>
-        <w:t xml:space="preserve"> </w:t>
-      </w:r>
-      <w:r>
-        <w:rPr>
-          <w:rFonts w:hint="eastAsia"/>
-        </w:rPr>
-        <w:t>03,</w:t>
-      </w:r>
-      <w:r>
-        <w:t xml:space="preserve"> </w:t>
-      </w:r>
-      <w:r>
-        <w:rPr>
-          <w:rFonts w:hint="eastAsia"/>
-        </w:rPr>
-        <w:t>04</w:t>
-      </w:r>
-      <w:r>
-        <w:rPr>
-          <w:rFonts w:hint="eastAsia"/>
-        </w:rPr>
-        <w:t>が完了していないとビルドに失敗します。課題を終えてからビルドしてください。</w:t>
-      </w:r>
-    </w:p>
-    <w:p>
-      <w:pPr>
-        <w:spacing w:after="0" w:line="240" w:lineRule="auto"/>
-        <w:rPr>
-          <w:rFonts w:ascii="Courier New" w:hAnsi="Courier New"/>
-          <w:b/>
-          <w:color w:val="000000"/>
-          <w:sz w:val="17"/>
-        </w:rPr>
-      </w:pPr>
-      <w:r>
-        <w:rPr>
-          <w:b/>
-        </w:rPr>
-        <w:br w:type="page"/>
-      </w:r>
-    </w:p>
-    <w:p>
-      <w:pPr>
-        <w:pStyle w:val="af8"/>
-      </w:pPr>
-      <w:r>
-        <w:rPr>
-          <w:rFonts w:hint="eastAsia"/>
-          <w:b/>
-        </w:rPr>
-        <w:lastRenderedPageBreak/>
-        <w:t>[</w:t>
-      </w:r>
-      <w:r>
-        <w:rPr>
-          <w:rFonts w:hint="eastAsia"/>
-          <w:b/>
-        </w:rPr>
-        <w:t>課題</w:t>
-      </w:r>
-      <w:r>
-        <w:rPr>
-          <w:rFonts w:hint="eastAsia"/>
-          <w:b/>
-        </w:rPr>
         <w:t>05]</w:t>
       </w:r>
       <w:r>
@@ -31695,6 +31493,8 @@
       <w:r>
         <w:t>以下に家の法線の数値を示します。</w:t>
       </w:r>
+      <w:bookmarkStart w:id="0" w:name="_GoBack"/>
+      <w:bookmarkEnd w:id="0"/>
     </w:p>
     <w:p>
       <w:pPr>
@@ -31708,8 +31508,8 @@
         </w:rPr>
         <w:drawing>
           <wp:inline distT="0" distB="0" distL="0" distR="0">
-            <wp:extent cx="5627077" cy="3516923"/>
-            <wp:effectExtent l="0" t="0" r="0" b="7620"/>
+            <wp:extent cx="5249211" cy="3280757"/>
+            <wp:effectExtent l="0" t="0" r="8890" b="0"/>
             <wp:docPr id="1" name="図 1"/>
             <wp:cNvGraphicFramePr>
               <a:graphicFrameLocks xmlns:a="http://schemas.openxmlformats.org/drawingml/2006/main" noChangeAspect="1"/>
@@ -31736,7 +31536,7 @@
                   <pic:spPr>
                     <a:xfrm>
                       <a:off x="0" y="0"/>
-                      <a:ext cx="5633514" cy="3520946"/>
+                      <a:ext cx="5277411" cy="3298382"/>
                     </a:xfrm>
                     <a:prstGeom prst="rect">
                       <a:avLst/>
@@ -31752,8 +31552,9 @@
     <w:sectPr>
       <w:footerReference w:type="default" r:id="rId9"/>
       <w:pgSz w:w="12240" w:h="15840"/>
-      <w:pgMar w:top="1440" w:right="1440" w:bottom="1440" w:left="1440" w:header="720" w:footer="720" w:gutter="0"/>
+      <w:pgMar w:top="1440" w:right="1080" w:bottom="1440" w:left="1080" w:header="720" w:footer="720" w:gutter="0"/>
       <w:cols w:space="720"/>
+      <w:docGrid w:linePitch="299"/>
     </w:sectPr>
   </w:body>
 </w:document>
@@ -31828,7 +31629,7 @@
         <w:bCs/>
         <w:noProof/>
       </w:rPr>
-      <w:t>29</w:t>
+      <w:t>31</w:t>
     </w:r>
     <w:r>
       <w:rPr>
@@ -31876,7 +31677,7 @@
         <w:bCs/>
         <w:noProof/>
       </w:rPr>
-      <w:t>33</w:t>
+      <w:t>32</w:t>
     </w:r>
     <w:r>
       <w:rPr>
@@ -31926,7 +31727,7 @@
   <w:abstractNum w:abstractNumId="0" w15:restartNumberingAfterBreak="0">
     <w:nsid w:val="1482775B"/>
     <w:multiLevelType w:val="multilevel"/>
-    <w:tmpl w:val="73761AEA"/>
+    <w:tmpl w:val="7506DA0C"/>
     <w:lvl w:ilvl="0">
       <w:start w:val="1"/>
       <w:numFmt w:val="decimal"/>
@@ -32052,6 +31853,96 @@
     <w:abstractNumId w:val="0"/>
   </w:num>
   <w:num w:numId="11">
+    <w:abstractNumId w:val="0"/>
+  </w:num>
+  <w:num w:numId="12">
+    <w:abstractNumId w:val="0"/>
+  </w:num>
+  <w:num w:numId="13">
+    <w:abstractNumId w:val="0"/>
+  </w:num>
+  <w:num w:numId="14">
+    <w:abstractNumId w:val="0"/>
+  </w:num>
+  <w:num w:numId="15">
+    <w:abstractNumId w:val="0"/>
+  </w:num>
+  <w:num w:numId="16">
+    <w:abstractNumId w:val="0"/>
+  </w:num>
+  <w:num w:numId="17">
+    <w:abstractNumId w:val="0"/>
+  </w:num>
+  <w:num w:numId="18">
+    <w:abstractNumId w:val="0"/>
+  </w:num>
+  <w:num w:numId="19">
+    <w:abstractNumId w:val="0"/>
+  </w:num>
+  <w:num w:numId="20">
+    <w:abstractNumId w:val="0"/>
+  </w:num>
+  <w:num w:numId="21">
+    <w:abstractNumId w:val="0"/>
+  </w:num>
+  <w:num w:numId="22">
+    <w:abstractNumId w:val="0"/>
+  </w:num>
+  <w:num w:numId="23">
+    <w:abstractNumId w:val="0"/>
+  </w:num>
+  <w:num w:numId="24">
+    <w:abstractNumId w:val="0"/>
+  </w:num>
+  <w:num w:numId="25">
+    <w:abstractNumId w:val="0"/>
+  </w:num>
+  <w:num w:numId="26">
+    <w:abstractNumId w:val="0"/>
+  </w:num>
+  <w:num w:numId="27">
+    <w:abstractNumId w:val="0"/>
+  </w:num>
+  <w:num w:numId="28">
+    <w:abstractNumId w:val="0"/>
+  </w:num>
+  <w:num w:numId="29">
+    <w:abstractNumId w:val="0"/>
+  </w:num>
+  <w:num w:numId="30">
+    <w:abstractNumId w:val="0"/>
+  </w:num>
+  <w:num w:numId="31">
+    <w:abstractNumId w:val="0"/>
+  </w:num>
+  <w:num w:numId="32">
+    <w:abstractNumId w:val="0"/>
+  </w:num>
+  <w:num w:numId="33">
+    <w:abstractNumId w:val="0"/>
+  </w:num>
+  <w:num w:numId="34">
+    <w:abstractNumId w:val="0"/>
+  </w:num>
+  <w:num w:numId="35">
+    <w:abstractNumId w:val="0"/>
+  </w:num>
+  <w:num w:numId="36">
+    <w:abstractNumId w:val="0"/>
+  </w:num>
+  <w:num w:numId="37">
+    <w:abstractNumId w:val="0"/>
+  </w:num>
+  <w:num w:numId="38">
+    <w:abstractNumId w:val="0"/>
+  </w:num>
+  <w:num w:numId="39">
+    <w:abstractNumId w:val="0"/>
+  </w:num>
+  <w:num w:numId="40">
+    <w:abstractNumId w:val="0"/>
+  </w:num>
+  <w:num w:numId="41">
     <w:abstractNumId w:val="0"/>
   </w:num>
   <w:numIdMacAtCleanup w:val="1"/>
@@ -32445,7 +32336,7 @@
   <w:style w:type="paragraph" w:default="1" w:styleId="a">
     <w:name w:val="Normal"/>
     <w:qFormat/>
-    <w:rsid w:val="0092473E"/>
+    <w:rsid w:val="005A09EA"/>
     <w:pPr>
       <w:spacing w:after="160" w:line="0" w:lineRule="atLeast"/>
     </w:pPr>
@@ -32462,12 +32353,12 @@
     <w:link w:val="10"/>
     <w:uiPriority w:val="9"/>
     <w:qFormat/>
-    <w:rsid w:val="0092473E"/>
+    <w:rsid w:val="005A09EA"/>
     <w:pPr>
       <w:keepNext/>
       <w:keepLines/>
       <w:numPr>
-        <w:numId w:val="11"/>
+        <w:numId w:val="41"/>
       </w:numPr>
       <w:pBdr>
         <w:bottom w:val="single" w:sz="4" w:space="1" w:color="595959"/>
@@ -32492,13 +32383,13 @@
     <w:uiPriority w:val="9"/>
     <w:unhideWhenUsed/>
     <w:qFormat/>
-    <w:rsid w:val="0092473E"/>
+    <w:rsid w:val="005A09EA"/>
     <w:pPr>
       <w:keepNext/>
       <w:keepLines/>
       <w:numPr>
         <w:ilvl w:val="1"/>
-        <w:numId w:val="11"/>
+        <w:numId w:val="41"/>
       </w:numPr>
       <w:spacing w:before="360" w:after="0"/>
       <w:outlineLvl w:val="1"/>
@@ -32520,13 +32411,13 @@
     <w:uiPriority w:val="9"/>
     <w:unhideWhenUsed/>
     <w:qFormat/>
-    <w:rsid w:val="0092473E"/>
+    <w:rsid w:val="005A09EA"/>
     <w:pPr>
       <w:keepNext/>
       <w:keepLines/>
       <w:numPr>
         <w:ilvl w:val="2"/>
-        <w:numId w:val="11"/>
+        <w:numId w:val="41"/>
       </w:numPr>
       <w:spacing w:before="200" w:after="0"/>
       <w:outlineLvl w:val="2"/>
@@ -32549,13 +32440,13 @@
     <w:semiHidden/>
     <w:unhideWhenUsed/>
     <w:qFormat/>
-    <w:rsid w:val="0092473E"/>
+    <w:rsid w:val="005A09EA"/>
     <w:pPr>
       <w:keepNext/>
       <w:keepLines/>
       <w:numPr>
         <w:ilvl w:val="3"/>
-        <w:numId w:val="11"/>
+        <w:numId w:val="41"/>
       </w:numPr>
       <w:spacing w:before="200" w:after="0"/>
       <w:outlineLvl w:val="3"/>
@@ -32580,13 +32471,13 @@
     <w:semiHidden/>
     <w:unhideWhenUsed/>
     <w:qFormat/>
-    <w:rsid w:val="0092473E"/>
+    <w:rsid w:val="005A09EA"/>
     <w:pPr>
       <w:keepNext/>
       <w:keepLines/>
       <w:numPr>
         <w:ilvl w:val="4"/>
-        <w:numId w:val="11"/>
+        <w:numId w:val="41"/>
       </w:numPr>
       <w:spacing w:before="200" w:after="0"/>
       <w:outlineLvl w:val="4"/>
@@ -32607,13 +32498,13 @@
     <w:semiHidden/>
     <w:unhideWhenUsed/>
     <w:qFormat/>
-    <w:rsid w:val="0092473E"/>
+    <w:rsid w:val="005A09EA"/>
     <w:pPr>
       <w:keepNext/>
       <w:keepLines/>
       <w:numPr>
         <w:ilvl w:val="5"/>
-        <w:numId w:val="11"/>
+        <w:numId w:val="41"/>
       </w:numPr>
       <w:spacing w:before="200" w:after="0"/>
       <w:outlineLvl w:val="5"/>
@@ -32636,13 +32527,13 @@
     <w:semiHidden/>
     <w:unhideWhenUsed/>
     <w:qFormat/>
-    <w:rsid w:val="0092473E"/>
+    <w:rsid w:val="005A09EA"/>
     <w:pPr>
       <w:keepNext/>
       <w:keepLines/>
       <w:numPr>
         <w:ilvl w:val="6"/>
-        <w:numId w:val="11"/>
+        <w:numId w:val="41"/>
       </w:numPr>
       <w:spacing w:before="200" w:after="0"/>
       <w:outlineLvl w:val="6"/>
@@ -32665,13 +32556,13 @@
     <w:semiHidden/>
     <w:unhideWhenUsed/>
     <w:qFormat/>
-    <w:rsid w:val="0092473E"/>
+    <w:rsid w:val="005A09EA"/>
     <w:pPr>
       <w:keepNext/>
       <w:keepLines/>
       <w:numPr>
         <w:ilvl w:val="7"/>
-        <w:numId w:val="11"/>
+        <w:numId w:val="41"/>
       </w:numPr>
       <w:spacing w:before="200" w:after="0"/>
       <w:outlineLvl w:val="7"/>
@@ -32692,13 +32583,13 @@
     <w:semiHidden/>
     <w:unhideWhenUsed/>
     <w:qFormat/>
-    <w:rsid w:val="0092473E"/>
+    <w:rsid w:val="005A09EA"/>
     <w:pPr>
       <w:keepNext/>
       <w:keepLines/>
       <w:numPr>
         <w:ilvl w:val="8"/>
-        <w:numId w:val="11"/>
+        <w:numId w:val="41"/>
       </w:numPr>
       <w:spacing w:before="200" w:after="0"/>
       <w:outlineLvl w:val="8"/>
@@ -32746,7 +32637,7 @@
     <w:link w:val="a4"/>
     <w:uiPriority w:val="10"/>
     <w:qFormat/>
-    <w:rsid w:val="0092473E"/>
+    <w:rsid w:val="005A09EA"/>
     <w:pPr>
       <w:spacing w:after="0" w:line="240" w:lineRule="auto"/>
       <w:contextualSpacing/>
@@ -32762,7 +32653,7 @@
     <w:name w:val="タイトルの文字"/>
     <w:link w:val="a3"/>
     <w:uiPriority w:val="10"/>
-    <w:rsid w:val="0092473E"/>
+    <w:rsid w:val="005A09EA"/>
     <w:rPr>
       <w:rFonts w:ascii="Calibri Light" w:eastAsia="Meiryo UI" w:hAnsi="Calibri Light" w:cs="Times New Roman"/>
       <w:color w:val="000000"/>
@@ -32777,7 +32668,7 @@
     <w:link w:val="a6"/>
     <w:uiPriority w:val="11"/>
     <w:qFormat/>
-    <w:rsid w:val="0092473E"/>
+    <w:rsid w:val="005A09EA"/>
     <w:pPr>
       <w:numPr>
         <w:ilvl w:val="1"/>
@@ -32795,7 +32686,7 @@
     <w:name w:val="サブタイトルの文字"/>
     <w:link w:val="a5"/>
     <w:uiPriority w:val="11"/>
-    <w:rsid w:val="0092473E"/>
+    <w:rsid w:val="005A09EA"/>
     <w:rPr>
       <w:color w:val="5A5A5A"/>
       <w:spacing w:val="10"/>
@@ -32805,7 +32696,7 @@
     <w:name w:val="見出し 1 (文字)"/>
     <w:link w:val="1"/>
     <w:uiPriority w:val="9"/>
-    <w:rsid w:val="0092473E"/>
+    <w:rsid w:val="005A09EA"/>
     <w:rPr>
       <w:rFonts w:ascii="Calibri Light" w:eastAsia="Meiryo UI" w:hAnsi="Calibri Light"/>
       <w:b/>
@@ -32819,7 +32710,7 @@
     <w:name w:val="見出し 2 (文字)"/>
     <w:link w:val="2"/>
     <w:uiPriority w:val="9"/>
-    <w:rsid w:val="0092473E"/>
+    <w:rsid w:val="005A09EA"/>
     <w:rPr>
       <w:rFonts w:ascii="Calibri Light" w:eastAsia="Meiryo UI" w:hAnsi="Calibri Light"/>
       <w:b/>
@@ -32833,7 +32724,7 @@
     <w:name w:val="見出し 3 (文字)"/>
     <w:link w:val="3"/>
     <w:uiPriority w:val="9"/>
-    <w:rsid w:val="0092473E"/>
+    <w:rsid w:val="005A09EA"/>
     <w:rPr>
       <w:rFonts w:ascii="Calibri Light" w:hAnsi="Calibri Light"/>
       <w:b/>
@@ -32846,7 +32737,7 @@
     <w:link w:val="4"/>
     <w:uiPriority w:val="9"/>
     <w:semiHidden/>
-    <w:rsid w:val="0092473E"/>
+    <w:rsid w:val="005A09EA"/>
     <w:rPr>
       <w:rFonts w:ascii="Calibri Light" w:hAnsi="Calibri Light"/>
       <w:b/>
@@ -32861,7 +32752,7 @@
     <w:link w:val="5"/>
     <w:uiPriority w:val="9"/>
     <w:semiHidden/>
-    <w:rsid w:val="0092473E"/>
+    <w:rsid w:val="005A09EA"/>
     <w:rPr>
       <w:rFonts w:ascii="Calibri Light" w:hAnsi="Calibri Light"/>
       <w:color w:val="252525"/>
@@ -32872,7 +32763,7 @@
     <w:link w:val="6"/>
     <w:uiPriority w:val="9"/>
     <w:semiHidden/>
-    <w:rsid w:val="0092473E"/>
+    <w:rsid w:val="005A09EA"/>
     <w:rPr>
       <w:rFonts w:ascii="Calibri Light" w:hAnsi="Calibri Light"/>
       <w:i/>
@@ -32885,7 +32776,7 @@
     <w:link w:val="7"/>
     <w:uiPriority w:val="9"/>
     <w:semiHidden/>
-    <w:rsid w:val="0092473E"/>
+    <w:rsid w:val="005A09EA"/>
     <w:rPr>
       <w:rFonts w:ascii="Calibri Light" w:hAnsi="Calibri Light"/>
       <w:i/>
@@ -32898,7 +32789,7 @@
     <w:link w:val="8"/>
     <w:uiPriority w:val="9"/>
     <w:semiHidden/>
-    <w:rsid w:val="0092473E"/>
+    <w:rsid w:val="005A09EA"/>
     <w:rPr>
       <w:rFonts w:ascii="Calibri Light" w:hAnsi="Calibri Light"/>
       <w:color w:val="404040"/>
@@ -32909,7 +32800,7 @@
     <w:link w:val="9"/>
     <w:uiPriority w:val="9"/>
     <w:semiHidden/>
-    <w:rsid w:val="0092473E"/>
+    <w:rsid w:val="005A09EA"/>
     <w:rPr>
       <w:rFonts w:ascii="Calibri Light" w:hAnsi="Calibri Light"/>
       <w:i/>
@@ -32921,7 +32812,7 @@
     <w:name w:val="Subtle Emphasis"/>
     <w:uiPriority w:val="19"/>
     <w:qFormat/>
-    <w:rsid w:val="0092473E"/>
+    <w:rsid w:val="005A09EA"/>
     <w:rPr>
       <w:rFonts w:eastAsia="Meiryo UI"/>
       <w:i/>
@@ -32933,7 +32824,7 @@
     <w:name w:val="Emphasis"/>
     <w:uiPriority w:val="20"/>
     <w:qFormat/>
-    <w:rsid w:val="0092473E"/>
+    <w:rsid w:val="005A09EA"/>
     <w:rPr>
       <w:rFonts w:eastAsia="Meiryo UI"/>
       <w:i/>
@@ -32945,7 +32836,7 @@
     <w:name w:val="Intense Emphasis"/>
     <w:uiPriority w:val="21"/>
     <w:qFormat/>
-    <w:rsid w:val="0092473E"/>
+    <w:rsid w:val="005A09EA"/>
     <w:rPr>
       <w:rFonts w:eastAsia="Meiryo UI"/>
       <w:b/>
@@ -32959,7 +32850,7 @@
     <w:name w:val="Strong"/>
     <w:uiPriority w:val="22"/>
     <w:qFormat/>
-    <w:rsid w:val="0092473E"/>
+    <w:rsid w:val="005A09EA"/>
     <w:rPr>
       <w:rFonts w:eastAsia="Meiryo UI"/>
       <w:b/>
@@ -32974,7 +32865,7 @@
     <w:link w:val="ab"/>
     <w:uiPriority w:val="29"/>
     <w:qFormat/>
-    <w:rsid w:val="0092473E"/>
+    <w:rsid w:val="005A09EA"/>
     <w:pPr>
       <w:spacing w:before="160"/>
       <w:ind w:left="720" w:right="720"/>
@@ -32992,7 +32883,7 @@
     <w:name w:val="引用の文字"/>
     <w:link w:val="aa"/>
     <w:uiPriority w:val="29"/>
-    <w:rsid w:val="0092473E"/>
+    <w:rsid w:val="005A09EA"/>
     <w:rPr>
       <w:i/>
       <w:iCs/>
@@ -33006,7 +32897,7 @@
     <w:link w:val="ad"/>
     <w:uiPriority w:val="30"/>
     <w:qFormat/>
-    <w:rsid w:val="0092473E"/>
+    <w:rsid w:val="005A09EA"/>
     <w:pPr>
       <w:pBdr>
         <w:top w:val="dotted" w:sz="4" w:space="1" w:color="auto"/>
@@ -33028,7 +32919,7 @@
     <w:name w:val="引用文 (文字)"/>
     <w:link w:val="ac"/>
     <w:uiPriority w:val="30"/>
-    <w:rsid w:val="0092473E"/>
+    <w:rsid w:val="005A09EA"/>
     <w:rPr>
       <w:rFonts w:ascii="Lucida Console" w:eastAsia="ＭＳ Ｐ明朝" w:hAnsi="Lucida Console"/>
       <w:color w:val="000000"/>
@@ -33041,7 +32932,7 @@
     <w:name w:val="Subtle Reference"/>
     <w:uiPriority w:val="31"/>
     <w:qFormat/>
-    <w:rsid w:val="0092473E"/>
+    <w:rsid w:val="005A09EA"/>
     <w:rPr>
       <w:rFonts w:eastAsia="Meiryo UI"/>
       <w:smallCaps/>
@@ -33053,7 +32944,7 @@
     <w:name w:val="Intense Reference"/>
     <w:uiPriority w:val="32"/>
     <w:qFormat/>
-    <w:rsid w:val="0092473E"/>
+    <w:rsid w:val="005A09EA"/>
     <w:rPr>
       <w:rFonts w:eastAsia="Meiryo UI"/>
       <w:b/>
@@ -33066,7 +32957,7 @@
     <w:name w:val="Book Title"/>
     <w:uiPriority w:val="33"/>
     <w:qFormat/>
-    <w:rsid w:val="0092473E"/>
+    <w:rsid w:val="005A09EA"/>
     <w:rPr>
       <w:rFonts w:eastAsia="Meiryo UI"/>
       <w:b w:val="0"/>
@@ -33083,7 +32974,7 @@
     <w:semiHidden/>
     <w:unhideWhenUsed/>
     <w:qFormat/>
-    <w:rsid w:val="0092473E"/>
+    <w:rsid w:val="005A09EA"/>
     <w:pPr>
       <w:spacing w:after="200" w:line="240" w:lineRule="auto"/>
     </w:pPr>
@@ -33103,7 +32994,7 @@
     <w:semiHidden/>
     <w:unhideWhenUsed/>
     <w:qFormat/>
-    <w:rsid w:val="0092473E"/>
+    <w:rsid w:val="005A09EA"/>
     <w:pPr>
       <w:outlineLvl w:val="9"/>
     </w:pPr>
@@ -33112,7 +33003,7 @@
     <w:name w:val="No Spacing"/>
     <w:uiPriority w:val="1"/>
     <w:qFormat/>
-    <w:rsid w:val="0092473E"/>
+    <w:rsid w:val="005A09EA"/>
     <w:rPr>
       <w:rFonts w:eastAsia="Meiryo UI"/>
       <w:sz w:val="22"/>
@@ -33124,7 +33015,7 @@
     <w:basedOn w:val="a"/>
     <w:uiPriority w:val="34"/>
     <w:qFormat/>
-    <w:rsid w:val="0092473E"/>
+    <w:rsid w:val="005A09EA"/>
     <w:pPr>
       <w:ind w:left="720"/>
       <w:contextualSpacing/>
@@ -33137,7 +33028,7 @@
     <w:link w:val="af5"/>
     <w:uiPriority w:val="10"/>
     <w:qFormat/>
-    <w:rsid w:val="0092473E"/>
+    <w:rsid w:val="005A09EA"/>
     <w:pPr>
       <w:spacing w:before="240" w:after="120"/>
       <w:jc w:val="center"/>
@@ -33153,7 +33044,7 @@
     <w:name w:val="表題 (文字)"/>
     <w:link w:val="af4"/>
     <w:uiPriority w:val="10"/>
-    <w:rsid w:val="0092473E"/>
+    <w:rsid w:val="005A09EA"/>
     <w:rPr>
       <w:rFonts w:ascii="Calibri Light" w:eastAsia="Meiryo UI" w:hAnsi="Calibri Light"/>
       <w:sz w:val="32"/>
@@ -33167,7 +33058,7 @@
     <w:link w:val="af7"/>
     <w:uiPriority w:val="11"/>
     <w:qFormat/>
-    <w:rsid w:val="0092473E"/>
+    <w:rsid w:val="005A09EA"/>
     <w:pPr>
       <w:jc w:val="center"/>
       <w:outlineLvl w:val="1"/>
@@ -33182,7 +33073,7 @@
     <w:name w:val="副題 (文字)"/>
     <w:link w:val="af6"/>
     <w:uiPriority w:val="11"/>
-    <w:rsid w:val="0092473E"/>
+    <w:rsid w:val="005A09EA"/>
     <w:rPr>
       <w:rFonts w:ascii="Calibri Light" w:eastAsia="Meiryo UI" w:hAnsi="Calibri Light"/>
       <w:sz w:val="24"/>
@@ -33195,7 +33086,7 @@
     <w:next w:val="a"/>
     <w:link w:val="af9"/>
     <w:qFormat/>
-    <w:rsid w:val="0092473E"/>
+    <w:rsid w:val="005A09EA"/>
     <w:pPr>
       <w:pBdr>
         <w:top w:val="single" w:sz="8" w:space="1" w:color="auto" w:shadow="1"/>
@@ -33212,7 +33103,7 @@
   <w:style w:type="character" w:customStyle="1" w:styleId="af9">
     <w:name w:val="引用文(書かないコード用) (文字)"/>
     <w:link w:val="af8"/>
-    <w:rsid w:val="0092473E"/>
+    <w:rsid w:val="005A09EA"/>
     <w:rPr>
       <w:rFonts w:ascii="Courier New" w:eastAsia="Meiryo UI" w:hAnsi="Courier New"/>
       <w:color w:val="000000"/>
@@ -33281,7 +33172,7 @@
     <w:semiHidden/>
     <w:unhideWhenUsed/>
     <w:qFormat/>
-    <w:rsid w:val="0092473E"/>
+    <w:rsid w:val="005A09EA"/>
     <w:rPr>
       <w:b/>
       <w:bCs/>
@@ -33296,7 +33187,7 @@
     <w:link w:val="24"/>
     <w:uiPriority w:val="30"/>
     <w:qFormat/>
-    <w:rsid w:val="0092473E"/>
+    <w:rsid w:val="005A09EA"/>
     <w:pPr>
       <w:pBdr>
         <w:top w:val="single" w:sz="4" w:space="10" w:color="5B9BD5"/>
@@ -33316,7 +33207,7 @@
     <w:name w:val="引用文 2 (文字)"/>
     <w:link w:val="23"/>
     <w:uiPriority w:val="30"/>
-    <w:rsid w:val="0092473E"/>
+    <w:rsid w:val="005A09EA"/>
     <w:rPr>
       <w:rFonts w:eastAsia="Meiryo UI"/>
       <w:i/>

--- a/Doc/OpenGL講義 第08回.docx
+++ b/Doc/OpenGL講義 第08回.docx
@@ -14354,7 +14354,18 @@
         <w:t>mat3</w:t>
       </w:r>
       <w:r>
-        <w:t>(matRotateXYZ));</w:t>
+        <w:t>(matRotate</w:t>
+      </w:r>
+      <w:r>
+        <w:t>Y</w:t>
+      </w:r>
+      <w:r>
+        <w:t>X</w:t>
+      </w:r>
+      <w:bookmarkStart w:id="0" w:name="_GoBack"/>
+      <w:bookmarkEnd w:id="0"/>
+      <w:r>
+        <w:t>Z));</w:t>
       </w:r>
       <w:r>
         <w:br/>
@@ -31380,11 +31391,6 @@
       </w:r>
     </w:p>
     <w:p>
-      <w:pPr>
-        <w:rPr>
-          <w:rFonts w:hint="eastAsia"/>
-        </w:rPr>
-      </w:pPr>
       <w:r>
         <w:rPr>
           <w:rFonts w:hint="eastAsia"/>
@@ -31493,8 +31499,6 @@
       <w:r>
         <w:t>以下に家の法線の数値を示します。</w:t>
       </w:r>
-      <w:bookmarkStart w:id="0" w:name="_GoBack"/>
-      <w:bookmarkEnd w:id="0"/>
     </w:p>
     <w:p>
       <w:pPr>
@@ -31629,7 +31633,7 @@
         <w:bCs/>
         <w:noProof/>
       </w:rPr>
-      <w:t>31</w:t>
+      <w:t>15</w:t>
     </w:r>
     <w:r>
       <w:rPr>

--- a/Doc/OpenGL講義 第08回.docx
+++ b/Doc/OpenGL講義 第08回.docx
@@ -14362,8 +14362,6 @@
       <w:r>
         <w:t>X</w:t>
       </w:r>
-      <w:bookmarkStart w:id="0" w:name="_GoBack"/>
-      <w:bookmarkEnd w:id="0"/>
       <w:r>
         <w:t>Z));</w:t>
       </w:r>
@@ -15790,6 +15788,9 @@
     <w:p>
       <w:pPr>
         <w:pStyle w:val="ac"/>
+        <w:rPr>
+          <w:color w:val="008000"/>
+        </w:rPr>
       </w:pPr>
       <w:r>
         <w:t xml:space="preserve"> </w:t>
@@ -16438,7 +16439,264 @@
     </w:p>
     <w:p>
       <w:r>
-        <w:t>次に、ライトデータとして</w:t>
+        <w:rPr>
+          <w:rFonts w:hint="eastAsia"/>
+        </w:rPr>
+        <w:t>それから、</w:t>
+      </w:r>
+      <w:r>
+        <w:rPr>
+          <w:rFonts w:hint="eastAsia"/>
+        </w:rPr>
+        <w:t>glUseProgram</w:t>
+      </w:r>
+      <w:r>
+        <w:rPr>
+          <w:rFonts w:hint="eastAsia"/>
+        </w:rPr>
+        <w:t>関数を</w:t>
+      </w:r>
+      <w:r>
+        <w:rPr>
+          <w:rFonts w:hint="eastAsia"/>
+        </w:rPr>
+        <w:t>Use</w:t>
+      </w:r>
+      <w:r>
+        <w:rPr>
+          <w:rFonts w:hint="eastAsia"/>
+        </w:rPr>
+        <w:t>関数で置き換えます。</w:t>
+      </w:r>
+      <w:r>
+        <w:rPr>
+          <w:rFonts w:hint="eastAsia"/>
+        </w:rPr>
+        <w:t>glUseProgram</w:t>
+      </w:r>
+      <w:r>
+        <w:rPr>
+          <w:rFonts w:hint="eastAsia"/>
+        </w:rPr>
+        <w:t>関数の呼び出しを次のように変更してください。</w:t>
+      </w:r>
+    </w:p>
+    <w:p>
+      <w:pPr>
+        <w:pStyle w:val="ac"/>
+        <w:rPr>
+          <w:rFonts w:hint="eastAsia"/>
+        </w:rPr>
+      </w:pPr>
+      <w:r>
+        <w:rPr>
+          <w:color w:val="008000"/>
+        </w:rPr>
+        <w:t xml:space="preserve"> // </w:t>
+      </w:r>
+      <w:r>
+        <w:rPr>
+          <w:rFonts w:hint="eastAsia"/>
+          <w:color w:val="008000"/>
+        </w:rPr>
+        <w:t>視点を回転移動させる</w:t>
+      </w:r>
+      <w:r>
+        <w:rPr>
+          <w:color w:val="008000"/>
+        </w:rPr>
+        <w:t>.</w:t>
+      </w:r>
+      <w:r>
+        <w:br/>
+        <w:t xml:space="preserve"> </w:t>
+      </w:r>
+      <w:r>
+        <w:rPr>
+          <w:color w:val="0000FF"/>
+        </w:rPr>
+        <w:t>static</w:t>
+      </w:r>
+      <w:r>
+        <w:t xml:space="preserve"> </w:t>
+      </w:r>
+      <w:r>
+        <w:rPr>
+          <w:color w:val="0000FF"/>
+        </w:rPr>
+        <w:t>float</w:t>
+      </w:r>
+      <w:r>
+        <w:t xml:space="preserve"> degree = 0.0f;</w:t>
+      </w:r>
+      <w:r>
+        <w:br/>
+        <w:t xml:space="preserve"> degree += 0.01f;</w:t>
+      </w:r>
+      <w:r>
+        <w:br/>
+        <w:t xml:space="preserve"> </w:t>
+      </w:r>
+      <w:r>
+        <w:rPr>
+          <w:color w:val="0000FF"/>
+        </w:rPr>
+        <w:t>if</w:t>
+      </w:r>
+      <w:r>
+        <w:t xml:space="preserve"> (degree &gt;= 360.0f) { degree -= 360.0f; }</w:t>
+      </w:r>
+      <w:r>
+        <w:br/>
+        <w:t xml:space="preserve"> </w:t>
+      </w:r>
+      <w:r>
+        <w:rPr>
+          <w:color w:val="0000FF"/>
+        </w:rPr>
+        <w:t>const</w:t>
+      </w:r>
+      <w:r>
+        <w:t xml:space="preserve"> glm::</w:t>
+      </w:r>
+      <w:r>
+        <w:rPr>
+          <w:color w:val="2B91AF"/>
+        </w:rPr>
+        <w:t>vec3</w:t>
+      </w:r>
+      <w:r>
+        <w:t xml:space="preserve"> viewPos = glm::rotate(glm::</w:t>
+      </w:r>
+      <w:r>
+        <w:rPr>
+          <w:color w:val="2B91AF"/>
+        </w:rPr>
+        <w:t>mat4</w:t>
+      </w:r>
+      <w:r>
+        <w:t>(1), glm::radians(degree),</w:t>
+      </w:r>
+      <w:r>
+        <w:br/>
+        <w:t xml:space="preserve">   glm::</w:t>
+      </w:r>
+      <w:r>
+        <w:rPr>
+          <w:color w:val="2B91AF"/>
+        </w:rPr>
+        <w:t>vec3</w:t>
+      </w:r>
+      <w:r>
+        <w:t xml:space="preserve">(0, 1, 0)) </w:t>
+      </w:r>
+      <w:r>
+        <w:rPr>
+          <w:color w:val="008080"/>
+        </w:rPr>
+        <w:t>*</w:t>
+      </w:r>
+      <w:r>
+        <w:t xml:space="preserve"> glm::</w:t>
+      </w:r>
+      <w:r>
+        <w:rPr>
+          <w:color w:val="2B91AF"/>
+        </w:rPr>
+        <w:t>vec4</w:t>
+      </w:r>
+      <w:r>
+        <w:t>(-20, 30, -30, 1);</w:t>
+      </w:r>
+      <w:r>
+        <w:br/>
+      </w:r>
+      <w:r>
+        <w:br/>
+      </w:r>
+      <w:r>
+        <w:rPr>
+          <w:color w:val="FF0000"/>
+        </w:rPr>
+        <w:t>-glUseProgram(progLighting);</w:t>
+      </w:r>
+      <w:r>
+        <w:br/>
+      </w:r>
+      <w:r>
+        <w:rPr>
+          <w:color w:val="FF0000"/>
+        </w:rPr>
+        <w:t>+</w:t>
+      </w:r>
+      <w:r>
+        <w:t>progLighting.Use();</w:t>
+      </w:r>
+      <w:r>
+        <w:br/>
+      </w:r>
+      <w:r>
+        <w:br/>
+        <w:t xml:space="preserve"> </w:t>
+      </w:r>
+      <w:r>
+        <w:rPr>
+          <w:color w:val="008000"/>
+        </w:rPr>
+        <w:t xml:space="preserve">// </w:t>
+      </w:r>
+      <w:r>
+        <w:rPr>
+          <w:rFonts w:hint="eastAsia"/>
+          <w:color w:val="008000"/>
+        </w:rPr>
+        <w:t>座標変換行列を作成する</w:t>
+      </w:r>
+      <w:r>
+        <w:rPr>
+          <w:color w:val="008000"/>
+        </w:rPr>
+        <w:t>.</w:t>
+      </w:r>
+      <w:r>
+        <w:br/>
+        <w:t xml:space="preserve"> </w:t>
+      </w:r>
+      <w:r>
+        <w:rPr>
+          <w:color w:val="0000FF"/>
+        </w:rPr>
+        <w:t>const</w:t>
+      </w:r>
+      <w:r>
+        <w:t xml:space="preserve"> glm::</w:t>
+      </w:r>
+      <w:r>
+        <w:rPr>
+          <w:color w:val="2B91AF"/>
+        </w:rPr>
+        <w:t>mat4x4</w:t>
+      </w:r>
+      <w:r>
+        <w:t xml:space="preserve"> matProj =</w:t>
+      </w:r>
+      <w:r>
+        <w:br/>
+        <w:t xml:space="preserve">   glm::perspective(glm::radians(45.0f), </w:t>
+      </w:r>
+      <w:r>
+        <w:t>800.0f / 600.0f, 0.1f, 500.0f);</w:t>
+      </w:r>
+    </w:p>
+    <w:p>
+      <w:pPr>
+        <w:pStyle w:val="2"/>
+        <w:rPr>
+          <w:rFonts w:hint="eastAsia"/>
+        </w:rPr>
+      </w:pPr>
+      <w:r>
+        <w:t>ライトの変数を</w:t>
       </w:r>
       <w:r>
         <w:rPr>
@@ -16447,6 +16705,20 @@
         <w:t>LightList</w:t>
       </w:r>
       <w:r>
+        <w:t>構造体で置き換える</w:t>
+      </w:r>
+    </w:p>
+    <w:p>
+      <w:r>
+        <w:t>次に、ライトの変数に</w:t>
+      </w:r>
+      <w:r>
+        <w:rPr>
+          <w:rFonts w:hint="eastAsia"/>
+        </w:rPr>
+        <w:t>LightList</w:t>
+      </w:r>
+      <w:r>
         <w:rPr>
           <w:rFonts w:hint="eastAsia"/>
         </w:rPr>
@@ -16456,7 +16728,7 @@
         <w:br/>
       </w:r>
       <w:r>
-        <w:t>ポイント・ライトの設定をしているプログラムを、次のように変更してください。</w:t>
+        <w:t>ライトの設定をしているプログラムを、次のように変更してください。</w:t>
       </w:r>
     </w:p>
     <w:p>
@@ -16535,6 +16807,12 @@
       </w:r>
       <w:r>
         <w:rPr>
+          <w:color w:val="008000"/>
+        </w:rPr>
+        <w:t xml:space="preserve"> </w:t>
+      </w:r>
+      <w:r>
+        <w:rPr>
           <w:rFonts w:hint="eastAsia"/>
           <w:color w:val="008000"/>
         </w:rPr>
@@ -16553,20 +16831,56 @@
         <w:rPr>
           <w:color w:val="FF0000"/>
         </w:rPr>
-        <w:t xml:space="preserve">-const glm::vec3 </w:t>
-      </w:r>
-      <w:r>
-        <w:rPr>
-          <w:rFonts w:hint="eastAsia"/>
-          <w:color w:val="FF0000"/>
+        <w:t>+</w:t>
+      </w:r>
+      <w:r>
+        <w:t>Shader::</w:t>
+      </w:r>
+      <w:r>
+        <w:rPr>
+          <w:color w:val="2B91AF"/>
+        </w:rPr>
+        <w:t>LightList</w:t>
+      </w:r>
+      <w:r>
+        <w:t xml:space="preserve"> lights;</w:t>
+      </w:r>
+      <w:r>
+        <w:br/>
+      </w:r>
+      <w:r>
+        <w:rPr>
+          <w:color w:val="FF0000"/>
+        </w:rPr>
+        <w:t>-</w:t>
+      </w:r>
+      <w:r>
+        <w:rPr>
+          <w:color w:val="FF0000"/>
+          <w:highlight w:val="yellow"/>
+        </w:rPr>
+        <w:t xml:space="preserve">const glm::vec3 </w:t>
+      </w:r>
+      <w:r>
+        <w:rPr>
+          <w:rFonts w:hint="eastAsia"/>
+          <w:color w:val="FF0000"/>
+          <w:highlight w:val="yellow"/>
         </w:rPr>
         <w:t>amb</w:t>
       </w:r>
       <w:r>
         <w:rPr>
           <w:color w:val="FF0000"/>
-        </w:rPr>
-        <w:t>LightCol = glm::vec3(</w:t>
+          <w:highlight w:val="yellow"/>
+        </w:rPr>
+        <w:t>LightCol</w:t>
+      </w:r>
+      <w:r>
+        <w:rPr>
+          <w:color w:val="FF0000"/>
+        </w:rPr>
+        <w:t xml:space="preserve"> = glm::vec3(</w:t>
       </w:r>
       <w:r>
         <w:rPr>
@@ -16599,7 +16913,80 @@
           <w:color w:val="FF0000"/>
         </w:rPr>
         <w:br/>
-        <w:t xml:space="preserve">-const glm::vec3 dirLightDir = glm::normalize(glm::vec3(5,-2,-2)); // </w:t>
+      </w:r>
+      <w:r>
+        <w:rPr>
+          <w:color w:val="FF0000"/>
+        </w:rPr>
+        <w:t>+</w:t>
+      </w:r>
+      <w:r>
+        <w:t xml:space="preserve">lights.ambient.color </w:t>
+      </w:r>
+      <w:r>
+        <w:rPr>
+          <w:color w:val="008080"/>
+        </w:rPr>
+        <w:t>=</w:t>
+      </w:r>
+      <w:r>
+        <w:t xml:space="preserve"> glm::</w:t>
+      </w:r>
+      <w:r>
+        <w:rPr>
+          <w:color w:val="2B91AF"/>
+        </w:rPr>
+        <w:t>vec3</w:t>
+      </w:r>
+      <w:r>
+        <w:t>(0.05f, 0.1f, 0.1f);</w:t>
+      </w:r>
+      <w:r>
+        <w:rPr>
+          <w:color w:val="FF0000"/>
+        </w:rPr>
+        <w:t xml:space="preserve"> </w:t>
+      </w:r>
+      <w:r>
+        <w:rPr>
+          <w:color w:val="008000"/>
+        </w:rPr>
+        <w:t xml:space="preserve">// </w:t>
+      </w:r>
+      <w:r>
+        <w:rPr>
+          <w:color w:val="008000"/>
+        </w:rPr>
+        <w:t>環境光の色</w:t>
+      </w:r>
+      <w:r>
+        <w:rPr>
+          <w:rFonts w:hint="eastAsia"/>
+          <w:color w:val="008000"/>
+        </w:rPr>
+        <w:t>.</w:t>
+      </w:r>
+      <w:r>
+        <w:br/>
+      </w:r>
+      <w:r>
+        <w:rPr>
+          <w:color w:val="FF0000"/>
+        </w:rPr>
+        <w:t>-</w:t>
+      </w:r>
+      <w:r>
+        <w:rPr>
+          <w:color w:val="FF0000"/>
+          <w:highlight w:val="yellow"/>
+        </w:rPr>
+        <w:t>const glm::vec3 dirLightDir</w:t>
+      </w:r>
+      <w:r>
+        <w:rPr>
+          <w:color w:val="FF0000"/>
+        </w:rPr>
+        <w:t xml:space="preserve"> = glm::normalize(glm::vec3(5,-2,-2)); // </w:t>
       </w:r>
       <w:r>
         <w:rPr>
@@ -16619,7 +17006,20 @@
           <w:color w:val="FF0000"/>
         </w:rPr>
         <w:br/>
-        <w:t>-const glm::vec3 dirLightCol = glm::vec3(</w:t>
+        <w:t>-</w:t>
+      </w:r>
+      <w:r>
+        <w:rPr>
+          <w:color w:val="FF0000"/>
+          <w:highlight w:val="yellow"/>
+        </w:rPr>
+        <w:t>const glm::vec3 dirLightCol</w:t>
+      </w:r>
+      <w:r>
+        <w:rPr>
+          <w:color w:val="FF0000"/>
+        </w:rPr>
+        <w:t xml:space="preserve"> = glm::vec3(</w:t>
       </w:r>
       <w:r>
         <w:rPr>
@@ -16652,6 +17052,139 @@
           <w:color w:val="FF0000"/>
         </w:rPr>
         <w:br/>
+      </w:r>
+      <w:r>
+        <w:rPr>
+          <w:color w:val="FF0000"/>
+        </w:rPr>
+        <w:t>+</w:t>
+      </w:r>
+      <w:r>
+        <w:t xml:space="preserve">lights.directional.direction </w:t>
+      </w:r>
+      <w:r>
+        <w:rPr>
+          <w:color w:val="008080"/>
+        </w:rPr>
+        <w:t>=</w:t>
+      </w:r>
+      <w:r>
+        <w:t xml:space="preserve"> glm::normalize(glm::</w:t>
+      </w:r>
+      <w:r>
+        <w:rPr>
+          <w:color w:val="2B91AF"/>
+        </w:rPr>
+        <w:t>vec3</w:t>
+      </w:r>
+      <w:r>
+        <w:t>(5, -2, -2));</w:t>
+      </w:r>
+      <w:r>
+        <w:rPr>
+          <w:color w:val="FF0000"/>
+        </w:rPr>
+        <w:t xml:space="preserve"> </w:t>
+      </w:r>
+      <w:r>
+        <w:rPr>
+          <w:color w:val="008000"/>
+        </w:rPr>
+        <w:t xml:space="preserve">// </w:t>
+      </w:r>
+      <w:r>
+        <w:rPr>
+          <w:color w:val="008000"/>
+        </w:rPr>
+        <w:t>指向性ライトの方向</w:t>
+      </w:r>
+      <w:r>
+        <w:rPr>
+          <w:rFonts w:hint="eastAsia"/>
+          <w:color w:val="008000"/>
+        </w:rPr>
+        <w:t>.</w:t>
+      </w:r>
+      <w:r>
+        <w:br/>
+      </w:r>
+      <w:r>
+        <w:rPr>
+          <w:color w:val="FF0000"/>
+        </w:rPr>
+        <w:t>+</w:t>
+      </w:r>
+      <w:r>
+        <w:t xml:space="preserve">lights.directional.color </w:t>
+      </w:r>
+      <w:r>
+        <w:rPr>
+          <w:color w:val="008080"/>
+        </w:rPr>
+        <w:t>=</w:t>
+      </w:r>
+      <w:r>
+        <w:t xml:space="preserve"> glm::</w:t>
+      </w:r>
+      <w:r>
+        <w:rPr>
+          <w:color w:val="2B91AF"/>
+        </w:rPr>
+        <w:t>vec3</w:t>
+      </w:r>
+      <w:r>
+        <w:t>(1</w:t>
+      </w:r>
+      <w:r>
+        <w:rPr>
+          <w:rFonts w:hint="eastAsia"/>
+        </w:rPr>
+        <w:t>.0f</w:t>
+      </w:r>
+      <w:r>
+        <w:t>, 1</w:t>
+      </w:r>
+      <w:r>
+        <w:t>.0f</w:t>
+      </w:r>
+      <w:r>
+        <w:t>, 1</w:t>
+      </w:r>
+      <w:r>
+        <w:t>.0f</w:t>
+      </w:r>
+      <w:r>
+        <w:t>);</w:t>
+      </w:r>
+      <w:r>
+        <w:t xml:space="preserve"> </w:t>
+      </w:r>
+      <w:r>
+        <w:rPr>
+          <w:color w:val="008000"/>
+        </w:rPr>
+        <w:t xml:space="preserve">// </w:t>
+      </w:r>
+      <w:r>
+        <w:rPr>
+          <w:color w:val="008000"/>
+        </w:rPr>
+        <w:t>指向性ライトの色</w:t>
+      </w:r>
+      <w:r>
+        <w:rPr>
+          <w:rFonts w:hint="eastAsia"/>
+          <w:color w:val="008000"/>
+        </w:rPr>
+        <w:t>.</w:t>
+      </w:r>
+      <w:r>
+        <w:br/>
+      </w:r>
+      <w:r>
+        <w:rPr>
+          <w:color w:val="FF0000"/>
+        </w:rPr>
         <w:t>-glm::vec3 pointLightPos[8] = {};</w:t>
       </w:r>
       <w:r>
@@ -16666,28 +17199,25 @@
           <w:color w:val="FF0000"/>
         </w:rPr>
         <w:br/>
-        <w:t>-pointLightPos[0] = glm::vec3(5, 4, 0);</w:t>
-      </w:r>
-      <w:r>
-        <w:rPr>
-          <w:color w:val="FF0000"/>
-        </w:rPr>
-        <w:br/>
-      </w:r>
-      <w:r>
-        <w:rPr>
-          <w:rFonts w:hint="eastAsia"/>
-          <w:color w:val="FF0000"/>
-        </w:rPr>
         <w:t>-</w:t>
       </w:r>
       <w:r>
         <w:rPr>
           <w:color w:val="FF0000"/>
-        </w:rPr>
-        <w:t>pointLightCol[0] = glm::vec3(1.0f, 0.8f, 0.4f) * 100.0f;</w:t>
-      </w:r>
-      <w:r>
+          <w:highlight w:val="yellow"/>
+        </w:rPr>
+        <w:t>pointLightPos</w:t>
+      </w:r>
+      <w:r>
+        <w:rPr>
+          <w:color w:val="FF0000"/>
+        </w:rPr>
+        <w:t>[0] = glm::vec3(5, 4, 0);</w:t>
+      </w:r>
+      <w:r>
+        <w:rPr>
+          <w:color w:val="FF0000"/>
+        </w:rPr>
         <w:br/>
       </w:r>
       <w:r>
@@ -16700,6 +17230,98 @@
       <w:r>
         <w:rPr>
           <w:color w:val="FF0000"/>
+          <w:highlight w:val="yellow"/>
+        </w:rPr>
+        <w:t>pointLightCol</w:t>
+      </w:r>
+      <w:r>
+        <w:rPr>
+          <w:color w:val="FF0000"/>
+        </w:rPr>
+        <w:t>[0] = glm::vec3(1.0f, 0.8f, 0.4f) * 100.0f;</w:t>
+      </w:r>
+      <w:r>
+        <w:br/>
+      </w:r>
+      <w:r>
+        <w:rPr>
+          <w:color w:val="FF0000"/>
+        </w:rPr>
+        <w:t>+</w:t>
+      </w:r>
+      <w:r>
+        <w:t xml:space="preserve">lights.point.position[0] </w:t>
+      </w:r>
+      <w:r>
+        <w:rPr>
+          <w:color w:val="008080"/>
+        </w:rPr>
+        <w:t>=</w:t>
+      </w:r>
+      <w:r>
+        <w:t xml:space="preserve"> glm::</w:t>
+      </w:r>
+      <w:r>
+        <w:rPr>
+          <w:color w:val="2B91AF"/>
+        </w:rPr>
+        <w:t>vec3</w:t>
+      </w:r>
+      <w:r>
+        <w:t>(5, 4, 0);</w:t>
+      </w:r>
+      <w:r>
+        <w:br/>
+      </w:r>
+      <w:r>
+        <w:rPr>
+          <w:color w:val="FF0000"/>
+        </w:rPr>
+        <w:t>+</w:t>
+      </w:r>
+      <w:r>
+        <w:t xml:space="preserve">lights.point.color[0] </w:t>
+      </w:r>
+      <w:r>
+        <w:rPr>
+          <w:color w:val="008080"/>
+        </w:rPr>
+        <w:t>=</w:t>
+      </w:r>
+      <w:r>
+        <w:t xml:space="preserve"> glm::</w:t>
+      </w:r>
+      <w:r>
+        <w:rPr>
+          <w:color w:val="2B91AF"/>
+        </w:rPr>
+        <w:t>vec3</w:t>
+      </w:r>
+      <w:r>
+        <w:t xml:space="preserve">(1.0f, 0.8f, 0.4f) </w:t>
+      </w:r>
+      <w:r>
+        <w:rPr>
+          <w:color w:val="008080"/>
+        </w:rPr>
+        <w:t>*</w:t>
+      </w:r>
+      <w:r>
+        <w:t xml:space="preserve"> 100.0f;</w:t>
+      </w:r>
+      <w:r>
+        <w:br/>
+      </w:r>
+      <w:r>
+        <w:rPr>
+          <w:rFonts w:hint="eastAsia"/>
+          <w:color w:val="FF0000"/>
+        </w:rPr>
+        <w:t>-</w:t>
+      </w:r>
+      <w:r>
+        <w:rPr>
+          <w:color w:val="FF0000"/>
         </w:rPr>
         <w:t>glm::vec3 spotLightDirAndCutOff[4] = {};</w:t>
       </w:r>
@@ -16715,34 +17337,94 @@
           <w:color w:val="FF0000"/>
         </w:rPr>
         <w:br/>
-        <w:t>-glm::vec3 spotLightCol[4] = {};</w:t>
-      </w:r>
-      <w:r>
-        <w:rPr>
-          <w:color w:val="FF0000"/>
-        </w:rPr>
-        <w:br/>
-        <w:t>-const glm::vec3 tmpS</w:t>
-      </w:r>
-      <w:r>
-        <w:rPr>
-          <w:rFonts w:hint="eastAsia"/>
-          <w:color w:val="FF0000"/>
+        <w:t>-g</w:t>
+      </w:r>
+      <w:r>
+        <w:rPr>
+          <w:color w:val="FF0000"/>
+        </w:rPr>
+        <w:t>lm::vec3 spotLightCol[4] = {};</w:t>
+      </w:r>
+      <w:r>
+        <w:rPr>
+          <w:color w:val="FF0000"/>
+        </w:rPr>
+        <w:br/>
+      </w:r>
+      <w:r>
+        <w:rPr>
+          <w:color w:val="auto"/>
+        </w:rPr>
+        <w:t xml:space="preserve"> </w:t>
+      </w:r>
+      <w:r>
+        <w:rPr>
+          <w:color w:val="0000FF"/>
+        </w:rPr>
+        <w:t>const</w:t>
+      </w:r>
+      <w:r>
+        <w:rPr>
+          <w:color w:val="auto"/>
+        </w:rPr>
+        <w:t xml:space="preserve"> glm::</w:t>
+      </w:r>
+      <w:r>
+        <w:rPr>
+          <w:color w:val="2B91AF"/>
+        </w:rPr>
+        <w:t>vec3</w:t>
+      </w:r>
+      <w:r>
+        <w:rPr>
+          <w:color w:val="auto"/>
+        </w:rPr>
+        <w:t xml:space="preserve"> tmpS</w:t>
+      </w:r>
+      <w:r>
+        <w:rPr>
+          <w:rFonts w:hint="eastAsia"/>
+          <w:color w:val="auto"/>
         </w:rPr>
         <w:t xml:space="preserve">potLightDir = </w:t>
       </w:r>
       <w:r>
         <w:rPr>
-          <w:color w:val="FF0000"/>
-        </w:rPr>
-        <w:t>glm::normalize(glm::vec3(-1,-2,-2));</w:t>
-      </w:r>
-      <w:r>
-        <w:rPr>
-          <w:color w:val="FF0000"/>
-        </w:rPr>
-        <w:br/>
-        <w:t>-spotLightDirAndCutOff[0] = glm::vec4(tmpS</w:t>
+          <w:color w:val="auto"/>
+        </w:rPr>
+        <w:t>glm::normalize(glm::</w:t>
+      </w:r>
+      <w:r>
+        <w:rPr>
+          <w:color w:val="2B91AF"/>
+        </w:rPr>
+        <w:t>vec3</w:t>
+      </w:r>
+      <w:r>
+        <w:rPr>
+          <w:color w:val="auto"/>
+        </w:rPr>
+        <w:t>(-1,-2,-2));</w:t>
+      </w:r>
+      <w:r>
+        <w:rPr>
+          <w:color w:val="FF0000"/>
+        </w:rPr>
+        <w:br/>
+        <w:t>-</w:t>
+      </w:r>
+      <w:r>
+        <w:rPr>
+          <w:color w:val="FF0000"/>
+          <w:highlight w:val="yellow"/>
+        </w:rPr>
+        <w:t>spotLightDirAndCutOff</w:t>
+      </w:r>
+      <w:r>
+        <w:rPr>
+          <w:color w:val="FF0000"/>
+        </w:rPr>
+        <w:t>[0] = glm::vec4(tmpS</w:t>
       </w:r>
       <w:r>
         <w:rPr>
@@ -16762,236 +17444,83 @@
           <w:color w:val="FF0000"/>
         </w:rPr>
         <w:br/>
-        <w:t>-spotLightPosAndInnerCutOff[0] = glm::vec4(-6, 6, 8, std::cos(glm::radians(15.0f));</w:t>
-      </w:r>
-      <w:r>
-        <w:rPr>
-          <w:color w:val="FF0000"/>
-        </w:rPr>
-        <w:br/>
-        <w:t>-spotLightCol[0] = glm::vec3(0.4f, 0.8f, 1.0f) * 200.0f;</w:t>
-      </w:r>
-      <w:r>
-        <w:br/>
-      </w:r>
-      <w:r>
-        <w:rPr>
-          <w:color w:val="FF0000"/>
-        </w:rPr>
-        <w:t>+</w:t>
-      </w:r>
-      <w:r>
-        <w:t>Shader::</w:t>
+        <w:t>-</w:t>
+      </w:r>
+      <w:r>
+        <w:rPr>
+          <w:color w:val="FF0000"/>
+          <w:highlight w:val="yellow"/>
+        </w:rPr>
+        <w:t>spotLightPosAndInnerCutOff</w:t>
+      </w:r>
+      <w:r>
+        <w:rPr>
+          <w:color w:val="FF0000"/>
+        </w:rPr>
+        <w:t>[0] = glm::vec4(-6, 6, 8, std::cos(glm::radians(15.0f));</w:t>
+      </w:r>
+      <w:r>
+        <w:rPr>
+          <w:color w:val="FF0000"/>
+        </w:rPr>
+        <w:br/>
+        <w:t>-</w:t>
+      </w:r>
+      <w:r>
+        <w:rPr>
+          <w:color w:val="FF0000"/>
+          <w:highlight w:val="yellow"/>
+        </w:rPr>
+        <w:t>spotLightCol</w:t>
+      </w:r>
+      <w:r>
+        <w:rPr>
+          <w:color w:val="FF0000"/>
+        </w:rPr>
+        <w:t>[0] = glm::vec3(0.4f, 0.8f, 1.0f) * 200.0f;</w:t>
+      </w:r>
+      <w:r>
+        <w:br/>
+      </w:r>
+      <w:r>
+        <w:rPr>
+          <w:color w:val="FF0000"/>
+        </w:rPr>
+        <w:t>+</w:t>
+      </w:r>
+      <w:r>
+        <w:t>lights.spot.dirAndCutOff[0] =</w:t>
+      </w:r>
+      <w:r>
+        <w:t xml:space="preserve"> </w:t>
+      </w:r>
+      <w:r>
+        <w:t>glm::</w:t>
       </w:r>
       <w:r>
         <w:rPr>
           <w:color w:val="2B91AF"/>
         </w:rPr>
-        <w:t>LightList</w:t>
-      </w:r>
-      <w:r>
-        <w:t xml:space="preserve"> lights;</w:t>
-      </w:r>
-      <w:r>
-        <w:br/>
-      </w:r>
-      <w:r>
-        <w:rPr>
-          <w:color w:val="FF0000"/>
-        </w:rPr>
-        <w:t>+</w:t>
-      </w:r>
-      <w:r>
-        <w:t xml:space="preserve">lights.ambient.color </w:t>
-      </w:r>
-      <w:r>
-        <w:rPr>
-          <w:color w:val="008080"/>
-        </w:rPr>
-        <w:t>=</w:t>
-      </w:r>
-      <w:r>
-        <w:t xml:space="preserve"> glm::</w:t>
-      </w:r>
-      <w:r>
-        <w:rPr>
-          <w:color w:val="2B91AF"/>
-        </w:rPr>
-        <w:t>vec3</w:t>
-      </w:r>
-      <w:r>
-        <w:t>(0.05f, 0.1f, 0.1f);</w:t>
-      </w:r>
-      <w:r>
-        <w:br/>
-      </w:r>
-      <w:r>
-        <w:rPr>
-          <w:color w:val="FF0000"/>
-        </w:rPr>
-        <w:t>+</w:t>
-      </w:r>
-      <w:r>
-        <w:t xml:space="preserve">lights.directional.direction </w:t>
-      </w:r>
-      <w:r>
-        <w:rPr>
-          <w:color w:val="008080"/>
-        </w:rPr>
-        <w:t>=</w:t>
-      </w:r>
-      <w:r>
-        <w:t xml:space="preserve"> glm::normalize(glm::</w:t>
-      </w:r>
-      <w:r>
-        <w:rPr>
-          <w:color w:val="2B91AF"/>
-        </w:rPr>
-        <w:t>vec3</w:t>
-      </w:r>
-      <w:r>
-        <w:t>(5, -2, -2));</w:t>
-      </w:r>
-      <w:r>
-        <w:br/>
-      </w:r>
-      <w:r>
-        <w:rPr>
-          <w:color w:val="FF0000"/>
-        </w:rPr>
-        <w:t>+</w:t>
-      </w:r>
-      <w:r>
-        <w:t xml:space="preserve">lights.directional.color </w:t>
-      </w:r>
-      <w:r>
-        <w:rPr>
-          <w:color w:val="008080"/>
-        </w:rPr>
-        <w:t>=</w:t>
-      </w:r>
-      <w:r>
-        <w:t xml:space="preserve"> glm::</w:t>
-      </w:r>
-      <w:r>
-        <w:rPr>
-          <w:color w:val="2B91AF"/>
-        </w:rPr>
-        <w:t>vec3</w:t>
-      </w:r>
-      <w:r>
-        <w:t>(1, 1, 1);</w:t>
-      </w:r>
-      <w:r>
-        <w:br/>
-      </w:r>
-      <w:r>
-        <w:rPr>
-          <w:color w:val="FF0000"/>
-        </w:rPr>
-        <w:t>+</w:t>
-      </w:r>
-      <w:r>
-        <w:t xml:space="preserve">lights.point.position[0] </w:t>
-      </w:r>
-      <w:r>
-        <w:rPr>
-          <w:color w:val="008080"/>
-        </w:rPr>
-        <w:t>=</w:t>
-      </w:r>
-      <w:r>
-        <w:t xml:space="preserve"> glm::</w:t>
-      </w:r>
-      <w:r>
-        <w:rPr>
-          <w:color w:val="2B91AF"/>
-        </w:rPr>
-        <w:t>vec3</w:t>
-      </w:r>
-      <w:r>
-        <w:t>(5, 4, 0);</w:t>
-      </w:r>
-      <w:r>
-        <w:br/>
-      </w:r>
-      <w:r>
-        <w:rPr>
-          <w:color w:val="FF0000"/>
-        </w:rPr>
-        <w:t>+</w:t>
-      </w:r>
-      <w:r>
-        <w:t xml:space="preserve">lights.point.color[0] </w:t>
-      </w:r>
-      <w:r>
-        <w:rPr>
-          <w:color w:val="008080"/>
-        </w:rPr>
-        <w:t>=</w:t>
-      </w:r>
-      <w:r>
-        <w:t xml:space="preserve"> glm::</w:t>
-      </w:r>
-      <w:r>
-        <w:rPr>
-          <w:color w:val="2B91AF"/>
-        </w:rPr>
-        <w:t>vec3</w:t>
-      </w:r>
-      <w:r>
-        <w:t xml:space="preserve">(1.0f, 0.8f, 0.4f) </w:t>
-      </w:r>
-      <w:r>
-        <w:rPr>
-          <w:color w:val="008080"/>
-        </w:rPr>
-        <w:t>*</w:t>
-      </w:r>
-      <w:r>
-        <w:t xml:space="preserve"> 100.0f;</w:t>
-      </w:r>
-      <w:r>
-        <w:br/>
-      </w:r>
-      <w:r>
-        <w:rPr>
-          <w:color w:val="FF0000"/>
-        </w:rPr>
-        <w:t>+</w:t>
-      </w:r>
-      <w:r>
-        <w:t>lights.spot.dirAndCutOff[0] =</w:t>
-      </w:r>
-      <w:r>
-        <w:br/>
-      </w:r>
-      <w:r>
-        <w:rPr>
-          <w:color w:val="FF0000"/>
-        </w:rPr>
-        <w:t>+</w:t>
-      </w:r>
-      <w:r>
-        <w:t xml:space="preserve"> </w:t>
-      </w:r>
-      <w:r>
-        <w:t xml:space="preserve"> </w:t>
-      </w:r>
-      <w:r>
-        <w:t>glm::</w:t>
-      </w:r>
-      <w:r>
-        <w:rPr>
-          <w:color w:val="2B91AF"/>
-        </w:rPr>
         <w:t>vec4</w:t>
       </w:r>
       <w:r>
         <w:t>(</w:t>
       </w:r>
       <w:r>
-        <w:t>glm::normalize(-1,-2,-2), std::cos(glm::radians(20.0f)</w:t>
+        <w:rPr>
+          <w:color w:val="auto"/>
+        </w:rPr>
+        <w:t>tmpS</w:t>
+      </w:r>
+      <w:r>
+        <w:rPr>
+          <w:rFonts w:hint="eastAsia"/>
+          <w:color w:val="auto"/>
+        </w:rPr>
+        <w:t>potLightDir</w:t>
+      </w:r>
+      <w:r>
+        <w:t>, std::cos(glm::radians(20.0f)</w:t>
       </w:r>
       <w:r>
         <w:t>);</w:t>
@@ -17098,46 +17627,1016 @@
     </w:p>
     <w:p>
       <w:r>
-        <w:rPr>
-          <w:rFonts w:hint="eastAsia"/>
-        </w:rPr>
-        <w:t>それから、</w:t>
-      </w:r>
-      <w:r>
-        <w:rPr>
-          <w:rFonts w:hint="eastAsia"/>
-        </w:rPr>
-        <w:t>glUseProgram</w:t>
-      </w:r>
-      <w:r>
-        <w:rPr>
-          <w:rFonts w:hint="eastAsia"/>
-        </w:rPr>
-        <w:t>関数を</w:t>
-      </w:r>
-      <w:r>
-        <w:rPr>
-          <w:rFonts w:hint="eastAsia"/>
-        </w:rPr>
-        <w:t>Use</w:t>
-      </w:r>
-      <w:r>
-        <w:rPr>
-          <w:rFonts w:hint="eastAsia"/>
-        </w:rPr>
-        <w:t>関数で置き換えます。</w:t>
-      </w:r>
-      <w:r>
-        <w:rPr>
-          <w:rFonts w:hint="eastAsia"/>
-        </w:rPr>
-        <w:t>glUseProgram</w:t>
-      </w:r>
-      <w:r>
-        <w:rPr>
-          <w:rFonts w:hint="eastAsia"/>
-        </w:rPr>
-        <w:t>関数の呼び出しを次のように変更してください。</w:t>
+        <w:lastRenderedPageBreak/>
+        <w:t>ライトの変数名を変更したので、ライトを移動させるプログラムも新しい名前に対応させます。</w:t>
+      </w:r>
+      <w:r>
+        <w:br/>
+      </w:r>
+      <w:r>
+        <w:t>ライトを動かすプログラムを、次のように変更してください。</w:t>
+      </w:r>
+    </w:p>
+    <w:p>
+      <w:pPr>
+        <w:pStyle w:val="ac"/>
+        <w:rPr>
+          <w:rFonts w:hint="eastAsia"/>
+        </w:rPr>
+      </w:pPr>
+      <w:r>
+        <w:t xml:space="preserve"> </w:t>
+      </w:r>
+      <w:r>
+        <w:rPr>
+          <w:color w:val="008000"/>
+        </w:rPr>
+        <w:t xml:space="preserve">// </w:t>
+      </w:r>
+      <w:r>
+        <w:rPr>
+          <w:rFonts w:hint="eastAsia"/>
+          <w:color w:val="008000"/>
+        </w:rPr>
+        <w:t>0</w:t>
+      </w:r>
+      <w:r>
+        <w:rPr>
+          <w:rFonts w:hint="eastAsia"/>
+          <w:color w:val="008000"/>
+        </w:rPr>
+        <w:t>番のポイント・ライトを移動する</w:t>
+      </w:r>
+      <w:r>
+        <w:rPr>
+          <w:color w:val="008000"/>
+        </w:rPr>
+        <w:t>.</w:t>
+      </w:r>
+      <w:r>
+        <w:br/>
+        <w:t xml:space="preserve"> </w:t>
+      </w:r>
+      <w:r>
+        <w:rPr>
+          <w:color w:val="0000FF"/>
+        </w:rPr>
+        <w:t>const</w:t>
+      </w:r>
+      <w:r>
+        <w:t xml:space="preserve"> </w:t>
+      </w:r>
+      <w:r>
+        <w:rPr>
+          <w:color w:val="0000FF"/>
+        </w:rPr>
+        <w:t>float</w:t>
+      </w:r>
+      <w:r>
+        <w:t xml:space="preserve"> speed = 0.05f;</w:t>
+      </w:r>
+      <w:r>
+        <w:br/>
+        <w:t xml:space="preserve"> </w:t>
+      </w:r>
+      <w:r>
+        <w:rPr>
+          <w:color w:val="0000FF"/>
+        </w:rPr>
+        <w:t>if</w:t>
+      </w:r>
+      <w:r>
+        <w:t xml:space="preserve"> (window.IsKeyPressed(</w:t>
+      </w:r>
+      <w:r>
+        <w:rPr>
+          <w:color w:val="6F008A"/>
+        </w:rPr>
+        <w:t>GLFW_KEY_A</w:t>
+      </w:r>
+      <w:r>
+        <w:t>)) {</w:t>
+      </w:r>
+      <w:r>
+        <w:br/>
+      </w:r>
+      <w:r>
+        <w:rPr>
+          <w:color w:val="FF0000"/>
+        </w:rPr>
+        <w:t>-</w:t>
+      </w:r>
+      <w:r>
+        <w:rPr>
+          <w:color w:val="FF0000"/>
+        </w:rPr>
+        <w:t xml:space="preserve">  </w:t>
+      </w:r>
+      <w:r>
+        <w:rPr>
+          <w:color w:val="FF0000"/>
+          <w:highlight w:val="yellow"/>
+        </w:rPr>
+        <w:t>pointLightPos</w:t>
+      </w:r>
+      <w:r>
+        <w:rPr>
+          <w:color w:val="FF0000"/>
+        </w:rPr>
+        <w:t>[0].x -= speed;</w:t>
+      </w:r>
+      <w:r>
+        <w:br/>
+      </w:r>
+      <w:r>
+        <w:rPr>
+          <w:color w:val="FF0000"/>
+        </w:rPr>
+        <w:t>+</w:t>
+      </w:r>
+      <w:r>
+        <w:t xml:space="preserve">  </w:t>
+      </w:r>
+      <w:r>
+        <w:t>lights.point.position</w:t>
+      </w:r>
+      <w:r>
+        <w:t>[0].x -= speed;</w:t>
+      </w:r>
+      <w:r>
+        <w:br/>
+        <w:t xml:space="preserve"> } </w:t>
+      </w:r>
+      <w:r>
+        <w:rPr>
+          <w:color w:val="0000FF"/>
+        </w:rPr>
+        <w:t>else</w:t>
+      </w:r>
+      <w:r>
+        <w:t xml:space="preserve"> </w:t>
+      </w:r>
+      <w:r>
+        <w:rPr>
+          <w:color w:val="0000FF"/>
+        </w:rPr>
+        <w:t>if</w:t>
+      </w:r>
+      <w:r>
+        <w:t xml:space="preserve"> (window.IsKeyPressed(</w:t>
+      </w:r>
+      <w:r>
+        <w:rPr>
+          <w:color w:val="6F008A"/>
+        </w:rPr>
+        <w:t>GLFW_KEY_D</w:t>
+      </w:r>
+      <w:r>
+        <w:t>)) {</w:t>
+      </w:r>
+      <w:r>
+        <w:br/>
+      </w:r>
+      <w:r>
+        <w:rPr>
+          <w:color w:val="FF0000"/>
+        </w:rPr>
+        <w:t xml:space="preserve">-  </w:t>
+      </w:r>
+      <w:r>
+        <w:rPr>
+          <w:color w:val="FF0000"/>
+          <w:highlight w:val="yellow"/>
+        </w:rPr>
+        <w:t>pointLightPos</w:t>
+      </w:r>
+      <w:r>
+        <w:rPr>
+          <w:color w:val="FF0000"/>
+        </w:rPr>
+        <w:t>[0].x += speed;</w:t>
+      </w:r>
+      <w:r>
+        <w:br/>
+      </w:r>
+      <w:r>
+        <w:rPr>
+          <w:color w:val="FF0000"/>
+        </w:rPr>
+        <w:t>+</w:t>
+      </w:r>
+      <w:r>
+        <w:t xml:space="preserve">  lights.point.position</w:t>
+      </w:r>
+      <w:r>
+        <w:t>[0].x +</w:t>
+      </w:r>
+      <w:r>
+        <w:t>= speed;</w:t>
+      </w:r>
+      <w:r>
+        <w:br/>
+        <w:t xml:space="preserve"> }</w:t>
+      </w:r>
+      <w:r>
+        <w:br/>
+        <w:t xml:space="preserve"> </w:t>
+      </w:r>
+      <w:r>
+        <w:rPr>
+          <w:color w:val="0000FF"/>
+        </w:rPr>
+        <w:t>if</w:t>
+      </w:r>
+      <w:r>
+        <w:t xml:space="preserve"> (window.IsKeyPressed(</w:t>
+      </w:r>
+      <w:r>
+        <w:rPr>
+          <w:color w:val="6F008A"/>
+        </w:rPr>
+        <w:t>GLFW_KEY_LEFT_SHIFT</w:t>
+      </w:r>
+      <w:r>
+        <w:t>)) {</w:t>
+      </w:r>
+      <w:r>
+        <w:br/>
+      </w:r>
+      <w:r>
+        <w:rPr>
+          <w:color w:val="FF0000"/>
+        </w:rPr>
+        <w:t xml:space="preserve"> </w:t>
+      </w:r>
+      <w:r>
+        <w:t xml:space="preserve">  </w:t>
+      </w:r>
+      <w:r>
+        <w:rPr>
+          <w:color w:val="0000FF"/>
+        </w:rPr>
+        <w:t>if</w:t>
+      </w:r>
+      <w:r>
+        <w:t xml:space="preserve"> (window.IsKeyPressed(</w:t>
+      </w:r>
+      <w:r>
+        <w:rPr>
+          <w:color w:val="6F008A"/>
+        </w:rPr>
+        <w:t>GLFW_KEY_W</w:t>
+      </w:r>
+      <w:r>
+        <w:t>)) {</w:t>
+      </w:r>
+      <w:r>
+        <w:br/>
+      </w:r>
+      <w:r>
+        <w:rPr>
+          <w:color w:val="FF0000"/>
+        </w:rPr>
+        <w:t xml:space="preserve">-    </w:t>
+      </w:r>
+      <w:r>
+        <w:rPr>
+          <w:color w:val="FF0000"/>
+          <w:highlight w:val="yellow"/>
+        </w:rPr>
+        <w:t>pointLightPos</w:t>
+      </w:r>
+      <w:r>
+        <w:rPr>
+          <w:color w:val="FF0000"/>
+        </w:rPr>
+        <w:t>[0].y += speed;</w:t>
+      </w:r>
+      <w:r>
+        <w:br/>
+      </w:r>
+      <w:r>
+        <w:rPr>
+          <w:color w:val="FF0000"/>
+        </w:rPr>
+        <w:t>+</w:t>
+      </w:r>
+      <w:r>
+        <w:t xml:space="preserve">  lights.point.position</w:t>
+      </w:r>
+      <w:r>
+        <w:t>[0].y +</w:t>
+      </w:r>
+      <w:r>
+        <w:t>= speed;</w:t>
+      </w:r>
+      <w:r>
+        <w:br/>
+        <w:t xml:space="preserve">   } </w:t>
+      </w:r>
+      <w:r>
+        <w:rPr>
+          <w:color w:val="0000FF"/>
+        </w:rPr>
+        <w:t>else</w:t>
+      </w:r>
+      <w:r>
+        <w:t xml:space="preserve"> </w:t>
+      </w:r>
+      <w:r>
+        <w:rPr>
+          <w:color w:val="0000FF"/>
+        </w:rPr>
+        <w:t>if</w:t>
+      </w:r>
+      <w:r>
+        <w:t xml:space="preserve"> (window.IsKeyPressed(</w:t>
+      </w:r>
+      <w:r>
+        <w:rPr>
+          <w:color w:val="6F008A"/>
+        </w:rPr>
+        <w:t>GLFW_KEY_S</w:t>
+      </w:r>
+      <w:r>
+        <w:t>)) {</w:t>
+      </w:r>
+      <w:r>
+        <w:br/>
+      </w:r>
+      <w:r>
+        <w:rPr>
+          <w:color w:val="FF0000"/>
+        </w:rPr>
+        <w:t xml:space="preserve">-    </w:t>
+      </w:r>
+      <w:r>
+        <w:rPr>
+          <w:color w:val="FF0000"/>
+          <w:highlight w:val="yellow"/>
+        </w:rPr>
+        <w:t>pointLightPos</w:t>
+      </w:r>
+      <w:r>
+        <w:rPr>
+          <w:color w:val="FF0000"/>
+        </w:rPr>
+        <w:t>[0].y -= speed;</w:t>
+      </w:r>
+      <w:r>
+        <w:br/>
+      </w:r>
+      <w:r>
+        <w:rPr>
+          <w:color w:val="FF0000"/>
+        </w:rPr>
+        <w:t>+</w:t>
+      </w:r>
+      <w:r>
+        <w:t xml:space="preserve">  </w:t>
+      </w:r>
+      <w:r>
+        <w:t xml:space="preserve">  </w:t>
+      </w:r>
+      <w:r>
+        <w:t>lights.point.position</w:t>
+      </w:r>
+      <w:r>
+        <w:t>[0].y</w:t>
+      </w:r>
+      <w:r>
+        <w:t xml:space="preserve"> -= speed;</w:t>
+      </w:r>
+      <w:r>
+        <w:br/>
+        <w:t xml:space="preserve">   }</w:t>
+      </w:r>
+      <w:r>
+        <w:br/>
+        <w:t xml:space="preserve"> } </w:t>
+      </w:r>
+      <w:r>
+        <w:rPr>
+          <w:color w:val="0000FF"/>
+        </w:rPr>
+        <w:t>else</w:t>
+      </w:r>
+      <w:r>
+        <w:t xml:space="preserve"> {</w:t>
+      </w:r>
+      <w:r>
+        <w:br/>
+      </w:r>
+      <w:r>
+        <w:rPr>
+          <w:color w:val="FF0000"/>
+        </w:rPr>
+        <w:t xml:space="preserve"> </w:t>
+      </w:r>
+      <w:r>
+        <w:t xml:space="preserve">  </w:t>
+      </w:r>
+      <w:r>
+        <w:rPr>
+          <w:color w:val="0000FF"/>
+        </w:rPr>
+        <w:t>if</w:t>
+      </w:r>
+      <w:r>
+        <w:t xml:space="preserve"> (window.IsKeyPressed(</w:t>
+      </w:r>
+      <w:r>
+        <w:rPr>
+          <w:color w:val="6F008A"/>
+        </w:rPr>
+        <w:t>GLFW_KEY_W</w:t>
+      </w:r>
+      <w:r>
+        <w:t>)) {</w:t>
+      </w:r>
+      <w:r>
+        <w:br/>
+      </w:r>
+      <w:r>
+        <w:rPr>
+          <w:color w:val="FF0000"/>
+        </w:rPr>
+        <w:t xml:space="preserve">-    </w:t>
+      </w:r>
+      <w:r>
+        <w:rPr>
+          <w:color w:val="FF0000"/>
+          <w:highlight w:val="yellow"/>
+        </w:rPr>
+        <w:t>pointLightPos</w:t>
+      </w:r>
+      <w:r>
+        <w:rPr>
+          <w:color w:val="FF0000"/>
+        </w:rPr>
+        <w:t>[0].z -= speed;</w:t>
+      </w:r>
+      <w:r>
+        <w:br/>
+      </w:r>
+      <w:r>
+        <w:rPr>
+          <w:color w:val="FF0000"/>
+        </w:rPr>
+        <w:t>+</w:t>
+      </w:r>
+      <w:r>
+        <w:t xml:space="preserve">  lights.point.position</w:t>
+      </w:r>
+      <w:r>
+        <w:t>[0].z</w:t>
+      </w:r>
+      <w:r>
+        <w:t xml:space="preserve"> -= speed;</w:t>
+      </w:r>
+      <w:r>
+        <w:br/>
+        <w:t xml:space="preserve">   } </w:t>
+      </w:r>
+      <w:r>
+        <w:rPr>
+          <w:color w:val="0000FF"/>
+        </w:rPr>
+        <w:t>else</w:t>
+      </w:r>
+      <w:r>
+        <w:t xml:space="preserve"> </w:t>
+      </w:r>
+      <w:r>
+        <w:rPr>
+          <w:color w:val="0000FF"/>
+        </w:rPr>
+        <w:t>if</w:t>
+      </w:r>
+      <w:r>
+        <w:t xml:space="preserve"> (window.IsKeyPressed(</w:t>
+      </w:r>
+      <w:r>
+        <w:rPr>
+          <w:color w:val="6F008A"/>
+        </w:rPr>
+        <w:t>GLFW_KEY_S</w:t>
+      </w:r>
+      <w:r>
+        <w:t>)) {</w:t>
+      </w:r>
+      <w:r>
+        <w:br/>
+      </w:r>
+      <w:r>
+        <w:rPr>
+          <w:color w:val="FF0000"/>
+        </w:rPr>
+        <w:t xml:space="preserve">-    </w:t>
+      </w:r>
+      <w:r>
+        <w:rPr>
+          <w:color w:val="FF0000"/>
+          <w:highlight w:val="yellow"/>
+        </w:rPr>
+        <w:t>pointLightPos</w:t>
+      </w:r>
+      <w:r>
+        <w:rPr>
+          <w:color w:val="FF0000"/>
+        </w:rPr>
+        <w:t>[0].z += speed;</w:t>
+      </w:r>
+      <w:r>
+        <w:br/>
+      </w:r>
+      <w:r>
+        <w:rPr>
+          <w:color w:val="FF0000"/>
+        </w:rPr>
+        <w:t>+</w:t>
+      </w:r>
+      <w:r>
+        <w:t xml:space="preserve">  lights.point.position</w:t>
+      </w:r>
+      <w:r>
+        <w:t>[0].z +</w:t>
+      </w:r>
+      <w:r>
+        <w:t>= speed;</w:t>
+      </w:r>
+      <w:r>
+        <w:br/>
+        <w:t xml:space="preserve">   }</w:t>
+      </w:r>
+      <w:r>
+        <w:br/>
+        <w:t xml:space="preserve"> </w:t>
+      </w:r>
+      <w:r>
+        <w:t>}</w:t>
+      </w:r>
+    </w:p>
+    <w:p>
+      <w:r>
+        <w:t>さらに</w:t>
+      </w:r>
+      <w:r>
+        <w:t>、</w:t>
+      </w:r>
+      <w:r>
+        <w:rPr>
+          <w:rFonts w:hint="eastAsia"/>
+        </w:rPr>
+        <w:t>ビュー・プロジェクション行列の設定、</w:t>
+      </w:r>
+      <w:r>
+        <w:t>光源の設定、</w:t>
+      </w:r>
+      <w:r>
+        <w:rPr>
+          <w:rFonts w:hint="eastAsia"/>
+        </w:rPr>
+        <w:t>VAO</w:t>
+      </w:r>
+      <w:r>
+        <w:rPr>
+          <w:rFonts w:hint="eastAsia"/>
+        </w:rPr>
+        <w:t>のバインド、テクスチャの設定を置き換えます。光源の設定プログラムを、次のように変更してください。</w:t>
+      </w:r>
+    </w:p>
+    <w:p>
+      <w:pPr>
+        <w:pStyle w:val="ac"/>
+        <w:rPr>
+          <w:rFonts w:hint="eastAsia"/>
+        </w:rPr>
+      </w:pPr>
+      <w:r>
+        <w:t xml:space="preserve"> </w:t>
+      </w:r>
+      <w:r>
+        <w:rPr>
+          <w:color w:val="008000"/>
+        </w:rPr>
+        <w:t xml:space="preserve">// </w:t>
+      </w:r>
+      <w:r>
+        <w:rPr>
+          <w:rFonts w:hint="eastAsia"/>
+          <w:color w:val="008000"/>
+        </w:rPr>
+        <w:t>座標変換行列を作成する</w:t>
+      </w:r>
+      <w:r>
+        <w:rPr>
+          <w:color w:val="008000"/>
+        </w:rPr>
+        <w:t>.</w:t>
+      </w:r>
+      <w:r>
+        <w:br/>
+        <w:t xml:space="preserve"> </w:t>
+      </w:r>
+      <w:r>
+        <w:rPr>
+          <w:color w:val="0000FF"/>
+        </w:rPr>
+        <w:t>const</w:t>
+      </w:r>
+      <w:r>
+        <w:t xml:space="preserve"> glm::</w:t>
+      </w:r>
+      <w:r>
+        <w:rPr>
+          <w:color w:val="2B91AF"/>
+        </w:rPr>
+        <w:t xml:space="preserve">mat4x4 </w:t>
+      </w:r>
+      <w:r>
+        <w:t>matProj =</w:t>
+      </w:r>
+      <w:r>
+        <w:br/>
+        <w:t xml:space="preserve">   glm::perspective(glm::radians(45.0f), 800.0f / 600.0f, 0.1f, 500.0f);</w:t>
+      </w:r>
+      <w:r>
+        <w:br/>
+        <w:t xml:space="preserve"> </w:t>
+      </w:r>
+      <w:r>
+        <w:rPr>
+          <w:color w:val="0000FF"/>
+        </w:rPr>
+        <w:t>const</w:t>
+      </w:r>
+      <w:r>
+        <w:t xml:space="preserve"> glm::</w:t>
+      </w:r>
+      <w:r>
+        <w:rPr>
+          <w:color w:val="2B91AF"/>
+        </w:rPr>
+        <w:t xml:space="preserve">mat4x4 </w:t>
+      </w:r>
+      <w:r>
+        <w:t>matView =</w:t>
+      </w:r>
+      <w:r>
+        <w:br/>
+        <w:t xml:space="preserve">   glm::lookAt(viewPos, glm::vec3(0, 0, 0), glm::vec3(0, 1, 0));</w:t>
+      </w:r>
+      <w:r>
+        <w:br/>
+      </w:r>
+      <w:r>
+        <w:rPr>
+          <w:color w:val="FF0000"/>
+        </w:rPr>
+        <w:t>+</w:t>
+      </w:r>
+      <w:r>
+        <w:t>progLighting</w:t>
+      </w:r>
+      <w:r>
+        <w:rPr>
+          <w:rFonts w:hint="eastAsia"/>
+        </w:rPr>
+        <w:t>.SetViewProjectionMatrix(matProj * matView);</w:t>
+      </w:r>
+      <w:r>
+        <w:br/>
+      </w:r>
+      <w:r>
+        <w:br/>
+      </w:r>
+      <w:r>
+        <w:rPr>
+          <w:color w:val="FF0000"/>
+        </w:rPr>
+        <w:t xml:space="preserve">-// </w:t>
+      </w:r>
+      <w:r>
+        <w:rPr>
+          <w:rFonts w:hint="eastAsia"/>
+          <w:color w:val="FF0000"/>
+        </w:rPr>
+        <w:t>ライトを</w:t>
+      </w:r>
+      <w:r>
+        <w:rPr>
+          <w:rFonts w:hint="eastAsia"/>
+          <w:color w:val="FF0000"/>
+        </w:rPr>
+        <w:t>GPU</w:t>
+      </w:r>
+      <w:r>
+        <w:rPr>
+          <w:rFonts w:hint="eastAsia"/>
+          <w:color w:val="FF0000"/>
+        </w:rPr>
+        <w:t>メモリに転送</w:t>
+      </w:r>
+      <w:r>
+        <w:rPr>
+          <w:rFonts w:hint="eastAsia"/>
+          <w:color w:val="FF0000"/>
+        </w:rPr>
+        <w:t>する</w:t>
+      </w:r>
+      <w:r>
+        <w:rPr>
+          <w:color w:val="FF0000"/>
+        </w:rPr>
+        <w:t>.</w:t>
+      </w:r>
+      <w:r>
+        <w:rPr>
+          <w:color w:val="FF0000"/>
+        </w:rPr>
+        <w:br/>
+        <w:t>-glUniform3fv(locAmbLightCol, 1, &amp;ambLightCol.x);</w:t>
+      </w:r>
+      <w:r>
+        <w:rPr>
+          <w:color w:val="FF0000"/>
+        </w:rPr>
+        <w:br/>
+        <w:t>-glUniform3fv(locDirLightDir, 1, &amp;dirLightDir.x);</w:t>
+      </w:r>
+      <w:r>
+        <w:rPr>
+          <w:color w:val="FF0000"/>
+        </w:rPr>
+        <w:br/>
+        <w:t>-glUniform3fv(locDirLightCol, 1, &amp;dirLightCol.x);</w:t>
+      </w:r>
+      <w:r>
+        <w:rPr>
+          <w:color w:val="FF0000"/>
+        </w:rPr>
+        <w:br/>
+        <w:t>-glUniform3fv(locPointLightCol, 8, &amp;pointLightCol[0].x);</w:t>
+      </w:r>
+      <w:r>
+        <w:br/>
+      </w:r>
+      <w:r>
+        <w:rPr>
+          <w:color w:val="FF0000"/>
+        </w:rPr>
+        <w:t>-glUniform</w:t>
+      </w:r>
+      <w:r>
+        <w:rPr>
+          <w:rFonts w:hint="eastAsia"/>
+          <w:color w:val="FF0000"/>
+        </w:rPr>
+        <w:t>3</w:t>
+      </w:r>
+      <w:r>
+        <w:rPr>
+          <w:color w:val="FF0000"/>
+        </w:rPr>
+        <w:t>fv(loc</w:t>
+      </w:r>
+      <w:r>
+        <w:rPr>
+          <w:color w:val="FF0000"/>
+        </w:rPr>
+        <w:t>SpotLightCol, 4</w:t>
+      </w:r>
+      <w:r>
+        <w:rPr>
+          <w:color w:val="FF0000"/>
+        </w:rPr>
+        <w:t>, &amp;</w:t>
+      </w:r>
+      <w:r>
+        <w:rPr>
+          <w:color w:val="FF0000"/>
+        </w:rPr>
+        <w:t>spot</w:t>
+      </w:r>
+      <w:r>
+        <w:rPr>
+          <w:color w:val="FF0000"/>
+        </w:rPr>
+        <w:t>LightCol[0].x);</w:t>
+      </w:r>
+      <w:r>
+        <w:br/>
+      </w:r>
+      <w:r>
+        <w:rPr>
+          <w:color w:val="FF0000"/>
+        </w:rPr>
+        <w:t>+</w:t>
+      </w:r>
+      <w:r>
+        <w:t>progLighting.SetLightList(lights);</w:t>
+      </w:r>
+      <w:r>
+        <w:br/>
+      </w:r>
+      <w:r>
+        <w:rPr>
+          <w:color w:val="FF0000"/>
+        </w:rPr>
+        <w:br/>
+        <w:t xml:space="preserve"> </w:t>
+      </w:r>
+      <w:r>
+        <w:rPr>
+          <w:color w:val="auto"/>
+        </w:rPr>
+        <w:t>glBindVertexArray(vao);</w:t>
+      </w:r>
+      <w:r>
+        <w:br/>
+      </w:r>
+      <w:r>
+        <w:rPr>
+          <w:color w:val="FF0000"/>
+        </w:rPr>
+        <w:t>-glActiveTexture(GL_TEXTURE0);</w:t>
+      </w:r>
+      <w:r>
+        <w:rPr>
+          <w:color w:val="FF0000"/>
+        </w:rPr>
+        <w:br/>
+        <w:t>-glBindTexture(GL_TEXTURE_2D, texId);</w:t>
+      </w:r>
+      <w:r>
+        <w:br/>
+      </w:r>
+      <w:r>
+        <w:rPr>
+          <w:color w:val="FF0000"/>
+        </w:rPr>
+        <w:t>+</w:t>
+      </w:r>
+      <w:r>
+        <w:rPr>
+          <w:color w:val="FF0000"/>
+        </w:rPr>
+        <w:br/>
+      </w:r>
+      <w:r>
+        <w:rPr>
+          <w:color w:val="FF0000"/>
+        </w:rPr>
+        <w:t>+</w:t>
+      </w:r>
+      <w:r>
+        <w:t>progLighting.BindTexture(0, texId);</w:t>
+      </w:r>
+      <w:r>
+        <w:br/>
+      </w:r>
+      <w:r>
+        <w:br/>
+        <w:t xml:space="preserve"> </w:t>
+      </w:r>
+      <w:r>
+        <w:rPr>
+          <w:color w:val="0000FF"/>
+        </w:rPr>
+        <w:t>const</w:t>
+      </w:r>
+      <w:r>
+        <w:t xml:space="preserve"> </w:t>
+      </w:r>
+      <w:r>
+        <w:rPr>
+          <w:color w:val="0000FF"/>
+        </w:rPr>
+        <w:t>float</w:t>
+      </w:r>
+      <w:r>
+        <w:t xml:space="preserve"> treeCount = 10;</w:t>
+      </w:r>
+      <w:r>
+        <w:t xml:space="preserve"> </w:t>
+      </w:r>
+      <w:r>
+        <w:rPr>
+          <w:color w:val="008000"/>
+        </w:rPr>
+        <w:t xml:space="preserve">// </w:t>
+      </w:r>
+      <w:r>
+        <w:rPr>
+          <w:color w:val="008000"/>
+        </w:rPr>
+        <w:t>木を植える</w:t>
+      </w:r>
+      <w:r>
+        <w:rPr>
+          <w:color w:val="008000"/>
+        </w:rPr>
+        <w:t>本数</w:t>
+      </w:r>
+      <w:r>
+        <w:rPr>
+          <w:rFonts w:hint="eastAsia"/>
+          <w:color w:val="008000"/>
+        </w:rPr>
+        <w:t>.</w:t>
+      </w:r>
+      <w:r>
+        <w:br/>
+      </w:r>
+      <w:r>
+        <w:rPr>
+          <w:color w:val="0000FF"/>
+        </w:rPr>
+        <w:t xml:space="preserve"> const</w:t>
+      </w:r>
+      <w:r>
+        <w:t xml:space="preserve"> </w:t>
+      </w:r>
+      <w:r>
+        <w:rPr>
+          <w:color w:val="0000FF"/>
+        </w:rPr>
+        <w:t>float</w:t>
+      </w:r>
+      <w:r>
+        <w:t xml:space="preserve"> radius = 8; </w:t>
+      </w:r>
+      <w:r>
+        <w:rPr>
+          <w:color w:val="008000"/>
+        </w:rPr>
+        <w:t xml:space="preserve">// </w:t>
+      </w:r>
+      <w:r>
+        <w:rPr>
+          <w:color w:val="008000"/>
+        </w:rPr>
+        <w:t>半径</w:t>
+      </w:r>
+      <w:r>
+        <w:rPr>
+          <w:rFonts w:hint="eastAsia"/>
+          <w:color w:val="008000"/>
+        </w:rPr>
+        <w:t>.</w:t>
+      </w:r>
+      <w:r>
+        <w:br/>
+      </w:r>
+      <w:r>
+        <w:t xml:space="preserve"> </w:t>
+      </w:r>
+      <w:r>
+        <w:rPr>
+          <w:color w:val="0000FF"/>
+        </w:rPr>
+        <w:t>for</w:t>
+      </w:r>
+      <w:r>
+        <w:t xml:space="preserve"> (</w:t>
+      </w:r>
+      <w:r>
+        <w:rPr>
+          <w:color w:val="0000FF"/>
+        </w:rPr>
+        <w:t>float</w:t>
+      </w:r>
+      <w:r>
+        <w:t xml:space="preserve"> i = 0; i &lt; treeCount; ++i) {</w:t>
+      </w:r>
+    </w:p>
+    <w:p>
+      <w:pPr>
+        <w:pStyle w:val="2"/>
+      </w:pPr>
+      <w:r>
+        <w:t>木の描画に</w:t>
+      </w:r>
+      <w:r>
+        <w:rPr>
+          <w:rFonts w:hint="eastAsia"/>
+        </w:rPr>
+        <w:t>Shader::Program</w:t>
+      </w:r>
+      <w:r>
+        <w:rPr>
+          <w:rFonts w:hint="eastAsia"/>
+        </w:rPr>
+        <w:t>を使うように変更する</w:t>
+      </w:r>
+    </w:p>
+    <w:p>
+      <w:r>
+        <w:t>続いて、木を描画するプログラムを</w:t>
+      </w:r>
+      <w:r>
+        <w:t>次のように変更してください。</w:t>
       </w:r>
     </w:p>
     <w:p>
@@ -17146,32 +18645,56 @@
       </w:pPr>
       <w:r>
         <w:rPr>
-          <w:color w:val="008000"/>
-        </w:rPr>
-        <w:t xml:space="preserve"> // </w:t>
-      </w:r>
-      <w:r>
-        <w:rPr>
-          <w:rFonts w:hint="eastAsia"/>
-          <w:color w:val="008000"/>
-        </w:rPr>
-        <w:t>視点を回転移動させる</w:t>
-      </w:r>
-      <w:r>
-        <w:rPr>
+          <w:color w:val="0000FF"/>
+        </w:rPr>
+        <w:lastRenderedPageBreak/>
+        <w:t xml:space="preserve"> const</w:t>
+      </w:r>
+      <w:r>
+        <w:t xml:space="preserve"> </w:t>
+      </w:r>
+      <w:r>
+        <w:rPr>
+          <w:color w:val="0000FF"/>
+        </w:rPr>
+        <w:t>float</w:t>
+      </w:r>
+      <w:r>
+        <w:t xml:space="preserve"> treeCount = 10; </w:t>
+      </w:r>
+      <w:r>
+        <w:rPr>
+          <w:color w:val="008000"/>
+        </w:rPr>
+        <w:t xml:space="preserve">// </w:t>
+      </w:r>
+      <w:r>
+        <w:rPr>
+          <w:color w:val="008000"/>
+        </w:rPr>
+        <w:t>木を植える</w:t>
+      </w:r>
+      <w:r>
+        <w:rPr>
+          <w:color w:val="008000"/>
+        </w:rPr>
+        <w:t>本数</w:t>
+      </w:r>
+      <w:r>
+        <w:rPr>
+          <w:rFonts w:hint="eastAsia"/>
           <w:color w:val="008000"/>
         </w:rPr>
         <w:t>.</w:t>
       </w:r>
       <w:r>
         <w:br/>
-        <w:t xml:space="preserve"> </w:t>
       </w:r>
       <w:r>
         <w:rPr>
           <w:color w:val="0000FF"/>
         </w:rPr>
-        <w:t>static</w:t>
+        <w:t xml:space="preserve"> const</w:t>
       </w:r>
       <w:r>
         <w:t xml:space="preserve"> </w:t>
@@ -17183,11 +18706,26 @@
         <w:t>float</w:t>
       </w:r>
       <w:r>
-        <w:t xml:space="preserve"> degree = 0.0f;</w:t>
-      </w:r>
-      <w:r>
-        <w:br/>
-        <w:t xml:space="preserve"> degree += 0.01f;</w:t>
+        <w:t xml:space="preserve"> radius = 8; </w:t>
+      </w:r>
+      <w:r>
+        <w:rPr>
+          <w:color w:val="008000"/>
+        </w:rPr>
+        <w:t xml:space="preserve">// </w:t>
+      </w:r>
+      <w:r>
+        <w:rPr>
+          <w:color w:val="008000"/>
+        </w:rPr>
+        <w:t>半径</w:t>
+      </w:r>
+      <w:r>
+        <w:rPr>
+          <w:rFonts w:hint="eastAsia"/>
+          <w:color w:val="008000"/>
+        </w:rPr>
+        <w:t>.</w:t>
       </w:r>
       <w:r>
         <w:br/>
@@ -17197,23 +18735,518 @@
         <w:rPr>
           <w:color w:val="0000FF"/>
         </w:rPr>
-        <w:t>if</w:t>
-      </w:r>
-      <w:r>
-        <w:t xml:space="preserve"> (degree &gt;= 360.0f) { degree -= 360.0f; }</w:t>
-      </w:r>
-      <w:r>
-        <w:br/>
-        <w:t xml:space="preserve"> </w:t>
+        <w:t>for</w:t>
+      </w:r>
+      <w:r>
+        <w:t xml:space="preserve"> (</w:t>
       </w:r>
       <w:r>
         <w:rPr>
           <w:color w:val="0000FF"/>
         </w:rPr>
+        <w:t>float</w:t>
+      </w:r>
+      <w:r>
+        <w:t xml:space="preserve"> i = 0; i &lt; treeCount; ++i) {</w:t>
+      </w:r>
+      <w:r>
+        <w:br/>
+        <w:t xml:space="preserve">   </w:t>
+      </w:r>
+      <w:r>
+        <w:rPr>
+          <w:color w:val="0000FF"/>
+        </w:rPr>
         <w:t>const</w:t>
       </w:r>
       <w:r>
-        <w:t xml:space="preserve"> glm::</w:t>
+        <w:t xml:space="preserve"> </w:t>
+      </w:r>
+      <w:r>
+        <w:rPr>
+          <w:color w:val="0000FF"/>
+        </w:rPr>
+        <w:t>float</w:t>
+      </w:r>
+      <w:r>
+        <w:t xml:space="preserve"> theta = 3.14f * 2 / treeCount * i;</w:t>
+      </w:r>
+      <w:r>
+        <w:br/>
+        <w:t xml:space="preserve">   </w:t>
+      </w:r>
+      <w:r>
+        <w:rPr>
+          <w:color w:val="0000FF"/>
+        </w:rPr>
+        <w:t>const</w:t>
+      </w:r>
+      <w:r>
+        <w:t xml:space="preserve"> </w:t>
+      </w:r>
+      <w:r>
+        <w:rPr>
+          <w:color w:val="0000FF"/>
+        </w:rPr>
+        <w:t>float</w:t>
+      </w:r>
+      <w:r>
+        <w:t xml:space="preserve"> x = std::cos(theta) * radius</w:t>
+      </w:r>
+      <w:r>
+        <w:t>;</w:t>
+      </w:r>
+      <w:r>
+        <w:br/>
+        <w:t xml:space="preserve">   </w:t>
+      </w:r>
+      <w:r>
+        <w:rPr>
+          <w:color w:val="0000FF"/>
+        </w:rPr>
+        <w:t>const</w:t>
+      </w:r>
+      <w:r>
+        <w:t xml:space="preserve"> </w:t>
+      </w:r>
+      <w:r>
+        <w:rPr>
+          <w:color w:val="0000FF"/>
+        </w:rPr>
+        <w:t>float</w:t>
+      </w:r>
+      <w:r>
+        <w:t xml:space="preserve"> z = std::sin(theta) * radius</w:t>
+      </w:r>
+      <w:r>
+        <w:t>;</w:t>
+      </w:r>
+      <w:r>
+        <w:br/>
+      </w:r>
+      <w:r>
+        <w:rPr>
+          <w:color w:val="FF0000"/>
+        </w:rPr>
+        <w:t>-  const glm::mat4x4 matModelT = glm::translate(glm::mat4(1), glm::vec3(x, 0, z));</w:t>
+      </w:r>
+      <w:r>
+        <w:rPr>
+          <w:color w:val="FF0000"/>
+        </w:rPr>
+        <w:br/>
+      </w:r>
+      <w:r>
+        <w:rPr>
+          <w:color w:val="FF0000"/>
+        </w:rPr>
+        <w:t>-  const glm::mat4x4 matModelR =</w:t>
+      </w:r>
+      <w:r>
+        <w:rPr>
+          <w:color w:val="FF0000"/>
+        </w:rPr>
+        <w:br/>
+        <w:t>-    glm::rotate(glm::mat4(1), theta * 5, glm::vec3(0, 1, 0));</w:t>
+      </w:r>
+      <w:r>
+        <w:rPr>
+          <w:color w:val="FF0000"/>
+        </w:rPr>
+        <w:br/>
+        <w:t>-  const glm::mat4x4 matMVP = matProj * matView * matModelT * matModelR;</w:t>
+      </w:r>
+      <w:r>
+        <w:rPr>
+          <w:color w:val="FF0000"/>
+        </w:rPr>
+        <w:br/>
+      </w:r>
+      <w:r>
+        <w:rPr>
+          <w:color w:val="FF0000"/>
+        </w:rPr>
+        <w:t>-  glUniformMatrix4fv(locMatMVP, 1, GL_FALSE, &amp;matMVP[0][0]);</w:t>
+      </w:r>
+      <w:r>
+        <w:rPr>
+          <w:color w:val="FF0000"/>
+        </w:rPr>
+        <w:br/>
+      </w:r>
+      <w:r>
+        <w:rPr>
+          <w:color w:val="FF0000"/>
+        </w:rPr>
+        <w:t>-</w:t>
+      </w:r>
+      <w:r>
+        <w:rPr>
+          <w:color w:val="FF0000"/>
+        </w:rPr>
+        <w:br/>
+      </w:r>
+      <w:r>
+        <w:rPr>
+          <w:rFonts w:hint="eastAsia"/>
+          <w:color w:val="FF0000"/>
+        </w:rPr>
+        <w:t xml:space="preserve">-  </w:t>
+      </w:r>
+      <w:r>
+        <w:rPr>
+          <w:color w:val="FF0000"/>
+        </w:rPr>
+        <w:t xml:space="preserve">// </w:t>
+      </w:r>
+      <w:r>
+        <w:rPr>
+          <w:color w:val="FF0000"/>
+        </w:rPr>
+        <w:t>指向性ライトの向きをモデル座標系に変換して</w:t>
+      </w:r>
+      <w:r>
+        <w:rPr>
+          <w:rFonts w:hint="eastAsia"/>
+          <w:color w:val="FF0000"/>
+        </w:rPr>
+        <w:t>G</w:t>
+      </w:r>
+      <w:r>
+        <w:rPr>
+          <w:color w:val="FF0000"/>
+        </w:rPr>
+        <w:t>PU</w:t>
+      </w:r>
+      <w:r>
+        <w:rPr>
+          <w:color w:val="FF0000"/>
+        </w:rPr>
+        <w:t>メモリに転送する</w:t>
+      </w:r>
+      <w:r>
+        <w:rPr>
+          <w:rFonts w:hint="eastAsia"/>
+          <w:color w:val="FF0000"/>
+        </w:rPr>
+        <w:t>.</w:t>
+      </w:r>
+      <w:r>
+        <w:rPr>
+          <w:color w:val="FF0000"/>
+        </w:rPr>
+        <w:br/>
+        <w:t>-  const glm::vec3 dirLightDirOnModel =</w:t>
+      </w:r>
+      <w:r>
+        <w:rPr>
+          <w:color w:val="FF0000"/>
+        </w:rPr>
+        <w:br/>
+        <w:t>-    glm::inverse(glm::mat3x3(matModelR)) * dirLightDir;</w:t>
+      </w:r>
+      <w:r>
+        <w:rPr>
+          <w:color w:val="FF0000"/>
+        </w:rPr>
+        <w:br/>
+      </w:r>
+      <w:r>
+        <w:rPr>
+          <w:color w:val="FF0000"/>
+        </w:rPr>
+        <w:t>-  glUniform3fv(locDirLightDir, 1, &amp;dirLightDirOnModel.x);</w:t>
+      </w:r>
+      <w:r>
+        <w:rPr>
+          <w:color w:val="FF0000"/>
+        </w:rPr>
+        <w:br/>
+      </w:r>
+      <w:r>
+        <w:rPr>
+          <w:color w:val="FF0000"/>
+        </w:rPr>
+        <w:t>-</w:t>
+      </w:r>
+      <w:r>
+        <w:rPr>
+          <w:color w:val="FF0000"/>
+        </w:rPr>
+        <w:br/>
+      </w:r>
+      <w:r>
+        <w:rPr>
+          <w:color w:val="FF0000"/>
+        </w:rPr>
+        <w:t xml:space="preserve">-  // </w:t>
+      </w:r>
+      <w:r>
+        <w:rPr>
+          <w:color w:val="FF0000"/>
+        </w:rPr>
+        <w:t>ポイント・ライトの位置をモデル座標系に変換して</w:t>
+      </w:r>
+      <w:r>
+        <w:rPr>
+          <w:rFonts w:hint="eastAsia"/>
+          <w:color w:val="FF0000"/>
+        </w:rPr>
+        <w:t>G</w:t>
+      </w:r>
+      <w:r>
+        <w:rPr>
+          <w:color w:val="FF0000"/>
+        </w:rPr>
+        <w:t>PU</w:t>
+      </w:r>
+      <w:r>
+        <w:rPr>
+          <w:color w:val="FF0000"/>
+        </w:rPr>
+        <w:t>メモリに転送する</w:t>
+      </w:r>
+      <w:r>
+        <w:rPr>
+          <w:rFonts w:hint="eastAsia"/>
+          <w:color w:val="FF0000"/>
+        </w:rPr>
+        <w:t>.</w:t>
+      </w:r>
+      <w:r>
+        <w:rPr>
+          <w:color w:val="008000"/>
+        </w:rPr>
+        <w:br/>
+      </w:r>
+      <w:r>
+        <w:rPr>
+          <w:color w:val="FF0000"/>
+        </w:rPr>
+        <w:t>-  const glm::mat4 matInvModel = glm::inverse(matModelT * matModelR);</w:t>
+      </w:r>
+      <w:r>
+        <w:rPr>
+          <w:color w:val="FF0000"/>
+        </w:rPr>
+        <w:br/>
+        <w:t>-  glm::vec3 pointLightPosOnModel[8];</w:t>
+      </w:r>
+      <w:r>
+        <w:rPr>
+          <w:color w:val="FF0000"/>
+        </w:rPr>
+        <w:br/>
+        <w:t>-  for (int i = 0; i &lt; 8; ++i) {</w:t>
+      </w:r>
+      <w:r>
+        <w:rPr>
+          <w:color w:val="FF0000"/>
+        </w:rPr>
+        <w:br/>
+        <w:t>-    pointLightPosOnModel[i] = matInvModel * glm::vec4(pointLightPos[i], 1);</w:t>
+      </w:r>
+      <w:r>
+        <w:rPr>
+          <w:color w:val="FF0000"/>
+        </w:rPr>
+        <w:br/>
+        <w:t>-  }</w:t>
+      </w:r>
+      <w:r>
+        <w:rPr>
+          <w:color w:val="FF0000"/>
+        </w:rPr>
+        <w:br/>
+        <w:t>-  glUniform3fv(locPointLightPos, 8, &amp;pointLightPosOnModel[0].x);</w:t>
+      </w:r>
+      <w:r>
+        <w:rPr>
+          <w:color w:val="FF0000"/>
+        </w:rPr>
+        <w:br/>
+        <w:t>-</w:t>
+      </w:r>
+      <w:r>
+        <w:rPr>
+          <w:color w:val="FF0000"/>
+        </w:rPr>
+        <w:br/>
+      </w:r>
+      <w:r>
+        <w:rPr>
+          <w:color w:val="FF0000"/>
+        </w:rPr>
+        <w:t xml:space="preserve">-  // </w:t>
+      </w:r>
+      <w:r>
+        <w:rPr>
+          <w:color w:val="FF0000"/>
+        </w:rPr>
+        <w:t>スポット・ライトの方向と位置をモデル座標系に変換して</w:t>
+      </w:r>
+      <w:r>
+        <w:rPr>
+          <w:rFonts w:hint="eastAsia"/>
+          <w:color w:val="FF0000"/>
+        </w:rPr>
+        <w:t>G</w:t>
+      </w:r>
+      <w:r>
+        <w:rPr>
+          <w:color w:val="FF0000"/>
+        </w:rPr>
+        <w:t>PU</w:t>
+      </w:r>
+      <w:r>
+        <w:rPr>
+          <w:color w:val="FF0000"/>
+        </w:rPr>
+        <w:t>メモリに転送する</w:t>
+      </w:r>
+      <w:r>
+        <w:rPr>
+          <w:rFonts w:hint="eastAsia"/>
+          <w:color w:val="FF0000"/>
+        </w:rPr>
+        <w:t>.</w:t>
+      </w:r>
+      <w:r>
+        <w:rPr>
+          <w:color w:val="FF0000"/>
+        </w:rPr>
+        <w:br/>
+        <w:t>-  glm::vec4 spotLightDirOnModel[4];</w:t>
+      </w:r>
+      <w:r>
+        <w:rPr>
+          <w:color w:val="FF0000"/>
+        </w:rPr>
+        <w:br/>
+        <w:t>-  glm::vec4 spotLightPosOnModel[4];</w:t>
+      </w:r>
+      <w:r>
+        <w:rPr>
+          <w:color w:val="FF0000"/>
+        </w:rPr>
+        <w:br/>
+        <w:t>-  for (int i = 0; i &lt; 4; ++i) {</w:t>
+      </w:r>
+      <w:r>
+        <w:rPr>
+          <w:color w:val="FF0000"/>
+        </w:rPr>
+        <w:br/>
+        <w:t>-    const glm::vec3 invDir = matInvRotate * glm::vec3(spotLightDirAndCutOff[i]);</w:t>
+      </w:r>
+      <w:r>
+        <w:rPr>
+          <w:color w:val="FF0000"/>
+        </w:rPr>
+        <w:br/>
+        <w:t>-    spotLightDirOnModel[i] = glm::vec4(invDir, spotLightDirAndCutOff[i].w);</w:t>
+      </w:r>
+      <w:r>
+        <w:rPr>
+          <w:color w:val="FF0000"/>
+        </w:rPr>
+        <w:br/>
+        <w:t>-    const glm::vec3 pos = glm::vec3(spotLightPosAndInnerCutOff[i]);</w:t>
+      </w:r>
+      <w:r>
+        <w:rPr>
+          <w:color w:val="FF0000"/>
+        </w:rPr>
+        <w:br/>
+        <w:t>-    spotLightPosOnModel[i] = matInvModel * glm::vec4(pos, 1);</w:t>
+      </w:r>
+      <w:r>
+        <w:rPr>
+          <w:color w:val="FF0000"/>
+        </w:rPr>
+        <w:br/>
+        <w:t>-    spotLightPosOnModel[i].w = spotLightPosAndInnerCutOff[i].w;</w:t>
+      </w:r>
+      <w:r>
+        <w:rPr>
+          <w:color w:val="FF0000"/>
+        </w:rPr>
+        <w:br/>
+        <w:t>-  }</w:t>
+      </w:r>
+      <w:r>
+        <w:rPr>
+          <w:color w:val="FF0000"/>
+        </w:rPr>
+        <w:br/>
+        <w:t>-  glUniform4fv(loc</w:t>
+      </w:r>
+      <w:r>
+        <w:rPr>
+          <w:rFonts w:hint="eastAsia"/>
+          <w:color w:val="FF0000"/>
+        </w:rPr>
+        <w:t>SpotLightDir</w:t>
+      </w:r>
+      <w:r>
+        <w:rPr>
+          <w:color w:val="FF0000"/>
+        </w:rPr>
+        <w:t>, 4, &amp;spotLightDirOnModel[0].x);</w:t>
+      </w:r>
+      <w:r>
+        <w:rPr>
+          <w:color w:val="FF0000"/>
+        </w:rPr>
+        <w:br/>
+        <w:t>-  glUniform4fv(locSpotLightPos, 4, &amp;spotLightPosOnModel[0].x);</w:t>
+      </w:r>
+      <w:r>
+        <w:br/>
+      </w:r>
+      <w:r>
+        <w:rPr>
+          <w:color w:val="FF0000"/>
+        </w:rPr>
+        <w:t>-</w:t>
+      </w:r>
+      <w:r>
+        <w:rPr>
+          <w:color w:val="FF0000"/>
+        </w:rPr>
+        <w:br/>
+        <w:t>-  glDrawElementsBaseVertex(meshList[0].mode,</w:t>
+      </w:r>
+      <w:r>
+        <w:rPr>
+          <w:color w:val="FF0000"/>
+        </w:rPr>
+        <w:br/>
+        <w:t>-    meshList[0].count, GL_UNSIGNED_SHORT,meshList[0].indices,meshList[0].baseVertex);</w:t>
+      </w:r>
+      <w:r>
+        <w:br/>
+      </w:r>
+      <w:r>
+        <w:rPr>
+          <w:color w:val="FF0000"/>
+        </w:rPr>
+        <w:t>+</w:t>
+      </w:r>
+      <w:r>
+        <w:t xml:space="preserve">  progLighting.Draw(meshList[0],</w:t>
+      </w:r>
+      <w:r>
+        <w:br/>
+      </w:r>
+      <w:r>
+        <w:rPr>
+          <w:color w:val="FF0000"/>
+        </w:rPr>
+        <w:t>+</w:t>
+      </w:r>
+      <w:r>
+        <w:t xml:space="preserve">    glm::</w:t>
       </w:r>
       <w:r>
         <w:rPr>
@@ -17222,20 +19255,16 @@
         <w:t>vec3</w:t>
       </w:r>
       <w:r>
-        <w:t xml:space="preserve"> viewPos = glm::rotate(glm::</w:t>
+        <w:t>(x, 0, z), glm::</w:t>
       </w:r>
       <w:r>
         <w:rPr>
           <w:color w:val="2B91AF"/>
         </w:rPr>
-        <w:t>mat4</w:t>
-      </w:r>
-      <w:r>
-        <w:t>(1), glm::radians(degree),</w:t>
-      </w:r>
-      <w:r>
-        <w:br/>
-        <w:t xml:space="preserve">   glm::</w:t>
+        <w:t>vec3</w:t>
+      </w:r>
+      <w:r>
+        <w:t>(0, theta * 5, 0), glm::</w:t>
       </w:r>
       <w:r>
         <w:rPr>
@@ -17244,1287 +19273,135 @@
         <w:t>vec3</w:t>
       </w:r>
       <w:r>
-        <w:t xml:space="preserve">(0, 1, 0)) </w:t>
-      </w:r>
-      <w:r>
-        <w:rPr>
-          <w:color w:val="008080"/>
-        </w:rPr>
-        <w:t>*</w:t>
-      </w:r>
-      <w:r>
-        <w:t xml:space="preserve"> glm::</w:t>
-      </w:r>
-      <w:r>
-        <w:rPr>
-          <w:color w:val="2B91AF"/>
-        </w:rPr>
-        <w:t>vec4</w:t>
-      </w:r>
-      <w:r>
-        <w:t>(-20, 30, -30, 1);</w:t>
-      </w:r>
-      <w:r>
-        <w:br/>
-      </w:r>
-      <w:r>
-        <w:br/>
-      </w:r>
-      <w:r>
-        <w:rPr>
-          <w:color w:val="FF0000"/>
-        </w:rPr>
-        <w:t>-</w:t>
-      </w:r>
-      <w:r>
-        <w:rPr>
-          <w:color w:val="FF0000"/>
-        </w:rPr>
-        <w:t>glUseProgram(progLighting);</w:t>
-      </w:r>
-      <w:r>
-        <w:br/>
-      </w:r>
-      <w:r>
-        <w:rPr>
-          <w:color w:val="FF0000"/>
-        </w:rPr>
-        <w:t>+</w:t>
-      </w:r>
-      <w:r>
-        <w:t>progLighting.Use();</w:t>
-      </w:r>
-      <w:r>
-        <w:br/>
-      </w:r>
-      <w:r>
-        <w:br/>
-      </w:r>
-      <w:r>
-        <w:t xml:space="preserve"> </w:t>
-      </w:r>
-      <w:r>
-        <w:rPr>
-          <w:color w:val="008000"/>
-        </w:rPr>
-        <w:t xml:space="preserve">// </w:t>
-      </w:r>
-      <w:r>
-        <w:rPr>
-          <w:rFonts w:hint="eastAsia"/>
-          <w:color w:val="008000"/>
-        </w:rPr>
-        <w:t>座標変換行列を作成する</w:t>
-      </w:r>
-      <w:r>
-        <w:rPr>
-          <w:color w:val="008000"/>
-        </w:rPr>
-        <w:t>.</w:t>
-      </w:r>
-      <w:r>
-        <w:br/>
-        <w:t xml:space="preserve"> </w:t>
-      </w:r>
-      <w:r>
-        <w:rPr>
-          <w:color w:val="0000FF"/>
-        </w:rPr>
-        <w:t>const</w:t>
-      </w:r>
-      <w:r>
-        <w:t xml:space="preserve"> glm::</w:t>
-      </w:r>
-      <w:r>
-        <w:rPr>
-          <w:color w:val="2B91AF"/>
-        </w:rPr>
-        <w:t>mat4x4</w:t>
-      </w:r>
-      <w:r>
-        <w:t xml:space="preserve"> matProj =</w:t>
-      </w:r>
-      <w:r>
-        <w:br/>
-      </w:r>
-      <w:r>
-        <w:t xml:space="preserve"> </w:t>
-      </w:r>
-      <w:r>
-        <w:t xml:space="preserve">  </w:t>
-      </w:r>
-      <w:r>
-        <w:t>glm::perspective(glm::radians(45.0f), 800.0f / 600.0f, 0.1f, 500.0f);</w:t>
-      </w:r>
-      <w:r>
-        <w:br/>
-        <w:t xml:space="preserve"> </w:t>
-      </w:r>
-      <w:r>
-        <w:rPr>
-          <w:color w:val="0000FF"/>
-        </w:rPr>
-        <w:t>const</w:t>
-      </w:r>
-      <w:r>
-        <w:t xml:space="preserve"> glm::</w:t>
-      </w:r>
-      <w:r>
-        <w:rPr>
-          <w:color w:val="2B91AF"/>
-        </w:rPr>
-        <w:t>mat4x4</w:t>
-      </w:r>
-      <w:r>
-        <w:t xml:space="preserve"> matView =</w:t>
-      </w:r>
-      <w:r>
-        <w:br/>
-      </w:r>
-      <w:r>
-        <w:t xml:space="preserve"> </w:t>
-      </w:r>
-      <w:r>
-        <w:t xml:space="preserve">  </w:t>
-      </w:r>
-      <w:r>
-        <w:t>glm::lookAt(viewPos, glm::</w:t>
-      </w:r>
-      <w:r>
-        <w:rPr>
-          <w:color w:val="2B91AF"/>
-        </w:rPr>
-        <w:t>vec3</w:t>
-      </w:r>
-      <w:r>
-        <w:t>(0, 0, 0), glm::</w:t>
-      </w:r>
-      <w:r>
-        <w:rPr>
-          <w:color w:val="2B91AF"/>
-        </w:rPr>
-        <w:t>vec3</w:t>
-      </w:r>
-      <w:r>
-        <w:t>(0, 1, 0));</w:t>
+        <w:t>(1));</w:t>
+      </w:r>
+      <w:r>
+        <w:br/>
+        <w:t xml:space="preserve"> }</w:t>
       </w:r>
     </w:p>
     <w:p>
       <w:r>
-        <w:lastRenderedPageBreak/>
-        <w:t>さらに</w:t>
-      </w:r>
-      <w:r>
-        <w:t>、</w:t>
-      </w:r>
-      <w:r>
-        <w:rPr>
-          <w:rFonts w:hint="eastAsia"/>
-        </w:rPr>
-        <w:t>ビュー・プロジェクション行列の設定、</w:t>
-      </w:r>
-      <w:r>
-        <w:t>光源の設定、</w:t>
-      </w:r>
-      <w:r>
-        <w:rPr>
-          <w:rFonts w:hint="eastAsia"/>
-        </w:rPr>
-        <w:t>VAO</w:t>
-      </w:r>
-      <w:r>
-        <w:rPr>
-          <w:rFonts w:hint="eastAsia"/>
-        </w:rPr>
-        <w:t>のバインド、テクスチャの設定を置き換えます。光源の設定プログラムを、次のように変更してください。</w:t>
-      </w:r>
-    </w:p>
-    <w:p>
-      <w:pPr>
-        <w:pStyle w:val="ac"/>
-      </w:pPr>
-      <w:r>
-        <w:t xml:space="preserve"> </w:t>
-      </w:r>
-      <w:r>
-        <w:rPr>
-          <w:color w:val="008000"/>
-        </w:rPr>
-        <w:t xml:space="preserve">// </w:t>
-      </w:r>
-      <w:r>
-        <w:rPr>
-          <w:rFonts w:hint="eastAsia"/>
-          <w:color w:val="008000"/>
-        </w:rPr>
-        <w:t>座標変換行列を作成する</w:t>
-      </w:r>
-      <w:r>
-        <w:rPr>
-          <w:color w:val="008000"/>
-        </w:rPr>
-        <w:t>.</w:t>
-      </w:r>
-      <w:r>
-        <w:br/>
-        <w:t xml:space="preserve"> </w:t>
-      </w:r>
-      <w:r>
-        <w:rPr>
-          <w:color w:val="0000FF"/>
-        </w:rPr>
-        <w:t>const</w:t>
-      </w:r>
-      <w:r>
-        <w:t xml:space="preserve"> glm::</w:t>
-      </w:r>
-      <w:r>
-        <w:rPr>
-          <w:color w:val="2B91AF"/>
-        </w:rPr>
-        <w:t xml:space="preserve">mat4x4 </w:t>
-      </w:r>
-      <w:r>
-        <w:t>matProj =</w:t>
-      </w:r>
-      <w:r>
-        <w:br/>
-        <w:t xml:space="preserve">   glm::perspective(glm::radians(45.0f), 800.0f / 600.0f, 0.1f, 500.0f);</w:t>
-      </w:r>
-      <w:r>
-        <w:br/>
-        <w:t xml:space="preserve"> </w:t>
-      </w:r>
-      <w:r>
-        <w:rPr>
-          <w:color w:val="0000FF"/>
-        </w:rPr>
-        <w:t>const</w:t>
-      </w:r>
-      <w:r>
-        <w:t xml:space="preserve"> glm::</w:t>
-      </w:r>
-      <w:r>
-        <w:rPr>
-          <w:color w:val="2B91AF"/>
-        </w:rPr>
-        <w:t xml:space="preserve">mat4x4 </w:t>
-      </w:r>
-      <w:r>
-        <w:t>matView =</w:t>
-      </w:r>
-      <w:r>
-        <w:br/>
-        <w:t xml:space="preserve">   glm::lookAt(viewPos, glm::vec3(0, 0, 0), glm::vec3(0, 1, 0));</w:t>
-      </w:r>
-      <w:r>
-        <w:br/>
-      </w:r>
-      <w:r>
-        <w:rPr>
-          <w:color w:val="FF0000"/>
-        </w:rPr>
-        <w:t>+</w:t>
-      </w:r>
-      <w:r>
-        <w:t>progLighting</w:t>
-      </w:r>
-      <w:r>
-        <w:rPr>
-          <w:rFonts w:hint="eastAsia"/>
-        </w:rPr>
-        <w:t>.SetViewProjectionMatrix(matProj * matView);</w:t>
-      </w:r>
-      <w:r>
-        <w:br/>
-      </w:r>
-      <w:r>
-        <w:br/>
-      </w:r>
-      <w:r>
-        <w:rPr>
-          <w:color w:val="FF0000"/>
-        </w:rPr>
-        <w:t xml:space="preserve">-// </w:t>
-      </w:r>
-      <w:r>
-        <w:rPr>
-          <w:rFonts w:hint="eastAsia"/>
-          <w:color w:val="FF0000"/>
-        </w:rPr>
-        <w:t>ライトを</w:t>
-      </w:r>
-      <w:r>
-        <w:rPr>
-          <w:rFonts w:hint="eastAsia"/>
-          <w:color w:val="FF0000"/>
+        <w:t>Shader::Program</w:t>
+      </w:r>
+      <w:r>
+        <w:t>型を使う場合、</w:t>
+      </w:r>
+      <w:r>
+        <w:rPr>
+          <w:rFonts w:hint="eastAsia"/>
+        </w:rPr>
+        <w:t>MVP</w:t>
+      </w:r>
+      <w:r>
+        <w:rPr>
+          <w:rFonts w:hint="eastAsia"/>
+        </w:rPr>
+        <w:t>行列を計算して</w:t>
+      </w:r>
+      <w:r>
+        <w:rPr>
+          <w:rFonts w:hint="eastAsia"/>
         </w:rPr>
         <w:t>GPU</w:t>
       </w:r>
       <w:r>
         <w:rPr>
           <w:rFonts w:hint="eastAsia"/>
-          <w:color w:val="FF0000"/>
-        </w:rPr>
-        <w:t>メモリに転送</w:t>
-      </w:r>
-      <w:r>
-        <w:rPr>
-          <w:rFonts w:hint="eastAsia"/>
-          <w:color w:val="FF0000"/>
-        </w:rPr>
-        <w:t>する</w:t>
-      </w:r>
-      <w:r>
-        <w:rPr>
-          <w:color w:val="FF0000"/>
-        </w:rPr>
-        <w:t>.</w:t>
-      </w:r>
-      <w:r>
-        <w:rPr>
-          <w:color w:val="FF0000"/>
-        </w:rPr>
-        <w:br/>
-        <w:t>-glUniform3fv(locAmbLightCol, 1, &amp;ambLightCol.x);</w:t>
-      </w:r>
-      <w:r>
-        <w:rPr>
-          <w:color w:val="FF0000"/>
-        </w:rPr>
-        <w:br/>
-        <w:t>-glUniform3fv(locDirLightDir, 1, &amp;dirLightDir.x);</w:t>
-      </w:r>
-      <w:r>
-        <w:rPr>
-          <w:color w:val="FF0000"/>
-        </w:rPr>
-        <w:br/>
-        <w:t>-glUniform3fv(locDirLightCol, 1, &amp;dirLightCol.x);</w:t>
-      </w:r>
-      <w:r>
-        <w:rPr>
-          <w:color w:val="FF0000"/>
-        </w:rPr>
-        <w:br/>
-        <w:t>-glUniform3fv(locPointLightCol, 8, &amp;pointLightCol[0].x);</w:t>
-      </w:r>
-      <w:r>
-        <w:br/>
-      </w:r>
-      <w:r>
-        <w:rPr>
-          <w:color w:val="FF0000"/>
-        </w:rPr>
-        <w:t>-glUniform</w:t>
-      </w:r>
-      <w:r>
-        <w:rPr>
-          <w:rFonts w:hint="eastAsia"/>
-          <w:color w:val="FF0000"/>
-        </w:rPr>
-        <w:t>3</w:t>
-      </w:r>
-      <w:r>
-        <w:rPr>
-          <w:color w:val="FF0000"/>
-        </w:rPr>
-        <w:t>fv(loc</w:t>
-      </w:r>
-      <w:r>
-        <w:rPr>
-          <w:color w:val="FF0000"/>
-        </w:rPr>
-        <w:t>SpotLightCol, 4</w:t>
-      </w:r>
-      <w:r>
-        <w:rPr>
-          <w:color w:val="FF0000"/>
-        </w:rPr>
-        <w:t>, &amp;</w:t>
-      </w:r>
-      <w:r>
-        <w:rPr>
-          <w:color w:val="FF0000"/>
-        </w:rPr>
-        <w:t>spot</w:t>
-      </w:r>
-      <w:r>
-        <w:rPr>
-          <w:color w:val="FF0000"/>
-        </w:rPr>
-        <w:t>LightCol[0].x);</w:t>
-      </w:r>
-      <w:r>
-        <w:br/>
-      </w:r>
-      <w:r>
-        <w:rPr>
-          <w:color w:val="FF0000"/>
-        </w:rPr>
-        <w:t>-</w:t>
-      </w:r>
-      <w:r>
-        <w:rPr>
-          <w:color w:val="FF0000"/>
-        </w:rPr>
-        <w:br/>
-        <w:t xml:space="preserve"> </w:t>
-      </w:r>
-      <w:r>
-        <w:rPr>
-          <w:color w:val="auto"/>
-        </w:rPr>
-        <w:t>glBindVertexArray(vao);</w:t>
-      </w:r>
-      <w:r>
-        <w:br/>
-      </w:r>
-      <w:r>
-        <w:rPr>
-          <w:color w:val="FF0000"/>
-        </w:rPr>
-        <w:t>-glActiveTexture(GL_TEXTURE0);</w:t>
-      </w:r>
-      <w:r>
-        <w:rPr>
-          <w:color w:val="FF0000"/>
-        </w:rPr>
-        <w:br/>
-        <w:t>-glBindTexture(GL_TEXTURE_2D, texId);</w:t>
-      </w:r>
-      <w:r>
-        <w:br/>
-      </w:r>
-      <w:r>
-        <w:rPr>
-          <w:color w:val="FF0000"/>
-        </w:rPr>
-        <w:t>+</w:t>
-      </w:r>
-      <w:r>
-        <w:rPr>
-          <w:color w:val="FF0000"/>
-        </w:rPr>
-        <w:br/>
-      </w:r>
-      <w:r>
-        <w:rPr>
-          <w:color w:val="FF0000"/>
-        </w:rPr>
-        <w:t>+</w:t>
-      </w:r>
-      <w:r>
-        <w:t>progLighting.SetLightList(lights);</w:t>
-      </w:r>
-      <w:r>
-        <w:br/>
-      </w:r>
-      <w:r>
-        <w:rPr>
-          <w:color w:val="FF0000"/>
-        </w:rPr>
-        <w:t>+</w:t>
-      </w:r>
-      <w:r>
-        <w:t>progLighting.BindTexture(0, texId);</w:t>
-      </w:r>
-      <w:r>
-        <w:br/>
-      </w:r>
-      <w:r>
-        <w:br/>
-        <w:t xml:space="preserve"> </w:t>
-      </w:r>
-      <w:r>
-        <w:rPr>
-          <w:color w:val="0000FF"/>
-        </w:rPr>
-        <w:t>const</w:t>
-      </w:r>
-      <w:r>
-        <w:t xml:space="preserve"> </w:t>
-      </w:r>
-      <w:r>
-        <w:rPr>
-          <w:color w:val="0000FF"/>
-        </w:rPr>
-        <w:t>float</w:t>
-      </w:r>
-      <w:r>
-        <w:t xml:space="preserve"> treeCount = 10;</w:t>
-      </w:r>
-      <w:r>
-        <w:t xml:space="preserve"> </w:t>
-      </w:r>
-      <w:r>
-        <w:rPr>
-          <w:color w:val="008000"/>
-        </w:rPr>
-        <w:t xml:space="preserve">// </w:t>
-      </w:r>
-      <w:r>
-        <w:rPr>
-          <w:color w:val="008000"/>
-        </w:rPr>
-        <w:t>木を植える</w:t>
-      </w:r>
-      <w:r>
-        <w:rPr>
-          <w:color w:val="008000"/>
-        </w:rPr>
-        <w:t>本数</w:t>
-      </w:r>
-      <w:r>
-        <w:rPr>
-          <w:rFonts w:hint="eastAsia"/>
-          <w:color w:val="008000"/>
-        </w:rPr>
-        <w:t>.</w:t>
-      </w:r>
-      <w:r>
-        <w:br/>
-      </w:r>
-      <w:r>
-        <w:rPr>
-          <w:color w:val="0000FF"/>
-        </w:rPr>
-        <w:t xml:space="preserve"> const</w:t>
-      </w:r>
-      <w:r>
-        <w:t xml:space="preserve"> </w:t>
-      </w:r>
-      <w:r>
-        <w:rPr>
-          <w:color w:val="0000FF"/>
-        </w:rPr>
-        <w:t>float</w:t>
-      </w:r>
-      <w:r>
-        <w:t xml:space="preserve"> radius = 8; </w:t>
-      </w:r>
-      <w:r>
-        <w:rPr>
-          <w:color w:val="008000"/>
-        </w:rPr>
-        <w:t xml:space="preserve">// </w:t>
-      </w:r>
-      <w:r>
-        <w:rPr>
-          <w:color w:val="008000"/>
-        </w:rPr>
-        <w:t>半径</w:t>
-      </w:r>
-      <w:r>
-        <w:rPr>
-          <w:rFonts w:hint="eastAsia"/>
-          <w:color w:val="008000"/>
-        </w:rPr>
-        <w:t>.</w:t>
-      </w:r>
-      <w:r>
-        <w:br/>
-      </w:r>
-      <w:r>
-        <w:t xml:space="preserve"> </w:t>
-      </w:r>
-      <w:r>
-        <w:rPr>
-          <w:color w:val="0000FF"/>
-        </w:rPr>
-        <w:t>for</w:t>
-      </w:r>
-      <w:r>
-        <w:t xml:space="preserve"> (</w:t>
-      </w:r>
-      <w:r>
-        <w:rPr>
-          <w:color w:val="0000FF"/>
-        </w:rPr>
-        <w:t>float</w:t>
-      </w:r>
-      <w:r>
-        <w:t xml:space="preserve"> i = 0; i &lt; treeCount; ++i) {</w:t>
-      </w:r>
-    </w:p>
-    <w:p>
-      <w:r>
-        <w:t>その次に</w:t>
-      </w:r>
-      <w:r>
-        <w:t>、木を描画するプログラムを、次のように変更してください。</w:t>
-      </w:r>
-    </w:p>
-    <w:p>
-      <w:pPr>
-        <w:pStyle w:val="ac"/>
-      </w:pPr>
-      <w:r>
-        <w:rPr>
-          <w:color w:val="0000FF"/>
-        </w:rPr>
-        <w:t xml:space="preserve"> const</w:t>
-      </w:r>
-      <w:r>
-        <w:t xml:space="preserve"> </w:t>
-      </w:r>
-      <w:r>
-        <w:rPr>
-          <w:color w:val="0000FF"/>
-        </w:rPr>
-        <w:t>float</w:t>
-      </w:r>
-      <w:r>
-        <w:t xml:space="preserve"> treeCount = 10; </w:t>
-      </w:r>
-      <w:r>
-        <w:rPr>
-          <w:color w:val="008000"/>
-        </w:rPr>
-        <w:t xml:space="preserve">// </w:t>
-      </w:r>
-      <w:r>
-        <w:rPr>
-          <w:color w:val="008000"/>
-        </w:rPr>
-        <w:t>木を植える</w:t>
-      </w:r>
-      <w:r>
-        <w:rPr>
-          <w:color w:val="008000"/>
-        </w:rPr>
-        <w:t>本数</w:t>
-      </w:r>
-      <w:r>
-        <w:rPr>
-          <w:rFonts w:hint="eastAsia"/>
-          <w:color w:val="008000"/>
-        </w:rPr>
-        <w:t>.</w:t>
-      </w:r>
-      <w:r>
-        <w:br/>
-      </w:r>
-      <w:r>
-        <w:rPr>
-          <w:color w:val="0000FF"/>
-        </w:rPr>
-        <w:t xml:space="preserve"> const</w:t>
-      </w:r>
-      <w:r>
-        <w:t xml:space="preserve"> </w:t>
-      </w:r>
-      <w:r>
-        <w:rPr>
-          <w:color w:val="0000FF"/>
-        </w:rPr>
-        <w:t>float</w:t>
-      </w:r>
-      <w:r>
-        <w:t xml:space="preserve"> radius = 8; </w:t>
-      </w:r>
-      <w:r>
-        <w:rPr>
-          <w:color w:val="008000"/>
-        </w:rPr>
-        <w:t xml:space="preserve">// </w:t>
-      </w:r>
-      <w:r>
-        <w:rPr>
-          <w:color w:val="008000"/>
-        </w:rPr>
-        <w:t>半径</w:t>
-      </w:r>
-      <w:r>
-        <w:rPr>
-          <w:rFonts w:hint="eastAsia"/>
-          <w:color w:val="008000"/>
-        </w:rPr>
-        <w:t>.</w:t>
-      </w:r>
-      <w:r>
-        <w:br/>
-        <w:t xml:space="preserve"> </w:t>
-      </w:r>
-      <w:r>
-        <w:rPr>
-          <w:color w:val="0000FF"/>
-        </w:rPr>
-        <w:t>for</w:t>
-      </w:r>
-      <w:r>
-        <w:t xml:space="preserve"> (</w:t>
-      </w:r>
-      <w:r>
-        <w:rPr>
-          <w:color w:val="0000FF"/>
-        </w:rPr>
-        <w:t>float</w:t>
-      </w:r>
-      <w:r>
-        <w:t xml:space="preserve"> i = 0; i &lt; treeCount; ++i) {</w:t>
-      </w:r>
-      <w:r>
-        <w:br/>
-        <w:t xml:space="preserve">   </w:t>
-      </w:r>
-      <w:r>
-        <w:rPr>
-          <w:color w:val="0000FF"/>
-        </w:rPr>
-        <w:t>const</w:t>
-      </w:r>
-      <w:r>
-        <w:t xml:space="preserve"> </w:t>
-      </w:r>
-      <w:r>
-        <w:rPr>
-          <w:color w:val="0000FF"/>
-        </w:rPr>
-        <w:t>float</w:t>
-      </w:r>
-      <w:r>
-        <w:t xml:space="preserve"> theta = 3.14f * 2 / treeCount * i;</w:t>
-      </w:r>
-      <w:r>
-        <w:br/>
-        <w:t xml:space="preserve">   </w:t>
-      </w:r>
-      <w:r>
-        <w:rPr>
-          <w:color w:val="0000FF"/>
-        </w:rPr>
-        <w:t>const</w:t>
-      </w:r>
-      <w:r>
-        <w:t xml:space="preserve"> </w:t>
-      </w:r>
-      <w:r>
-        <w:rPr>
-          <w:color w:val="0000FF"/>
-        </w:rPr>
-        <w:t>float</w:t>
-      </w:r>
-      <w:r>
-        <w:t xml:space="preserve"> x = std::cos(theta) * radius</w:t>
-      </w:r>
-      <w:r>
-        <w:t>;</w:t>
-      </w:r>
-      <w:r>
-        <w:br/>
-        <w:t xml:space="preserve">   </w:t>
-      </w:r>
-      <w:r>
-        <w:rPr>
-          <w:color w:val="0000FF"/>
-        </w:rPr>
-        <w:t>const</w:t>
-      </w:r>
-      <w:r>
-        <w:t xml:space="preserve"> </w:t>
-      </w:r>
-      <w:r>
-        <w:rPr>
-          <w:color w:val="0000FF"/>
-        </w:rPr>
-        <w:t>float</w:t>
-      </w:r>
-      <w:r>
-        <w:t xml:space="preserve"> z = std::sin(theta) * radius</w:t>
-      </w:r>
-      <w:r>
-        <w:t>;</w:t>
-      </w:r>
-      <w:r>
-        <w:br/>
-      </w:r>
-      <w:r>
-        <w:rPr>
-          <w:color w:val="FF0000"/>
-        </w:rPr>
-        <w:t>-  const glm::mat4x4 matModelT = glm::translate(glm::mat4(1), glm::vec3(x, 0, z));</w:t>
-      </w:r>
-      <w:r>
-        <w:rPr>
-          <w:color w:val="FF0000"/>
-        </w:rPr>
-        <w:br/>
-      </w:r>
-      <w:r>
-        <w:rPr>
-          <w:color w:val="FF0000"/>
-        </w:rPr>
-        <w:t>-  const glm::mat4x4 matModelR =</w:t>
-      </w:r>
-      <w:r>
-        <w:rPr>
-          <w:color w:val="FF0000"/>
-        </w:rPr>
-        <w:br/>
-        <w:t>-    glm::rotate(glm::mat4(1), theta * 5, glm::vec3(0, 1, 0));</w:t>
-      </w:r>
-      <w:r>
-        <w:rPr>
-          <w:color w:val="FF0000"/>
-        </w:rPr>
-        <w:br/>
-        <w:t>-  const glm::mat4x4 matMVP = matProj * matView * matModelT * matModelR;</w:t>
-      </w:r>
-      <w:r>
-        <w:rPr>
-          <w:color w:val="FF0000"/>
-        </w:rPr>
-        <w:br/>
-      </w:r>
-      <w:r>
-        <w:rPr>
-          <w:color w:val="FF0000"/>
-        </w:rPr>
-        <w:t>-  glUniformMatrix4fv(locMatMVP, 1, GL_FALSE, &amp;matMVP[0][0]);</w:t>
-      </w:r>
-      <w:r>
-        <w:rPr>
-          <w:color w:val="FF0000"/>
-        </w:rPr>
-        <w:br/>
-      </w:r>
-      <w:r>
-        <w:rPr>
-          <w:color w:val="FF0000"/>
-        </w:rPr>
-        <w:t>-</w:t>
-      </w:r>
-      <w:r>
-        <w:rPr>
-          <w:color w:val="FF0000"/>
-        </w:rPr>
-        <w:br/>
-      </w:r>
-      <w:r>
-        <w:rPr>
-          <w:rFonts w:hint="eastAsia"/>
-          <w:color w:val="FF0000"/>
-        </w:rPr>
-        <w:t xml:space="preserve">-  </w:t>
-      </w:r>
-      <w:r>
-        <w:rPr>
-          <w:color w:val="FF0000"/>
-        </w:rPr>
-        <w:t xml:space="preserve">// </w:t>
-      </w:r>
-      <w:r>
-        <w:rPr>
-          <w:color w:val="FF0000"/>
-        </w:rPr>
-        <w:t>指向性ライトの向きをモデル座標系に変換して</w:t>
-      </w:r>
-      <w:r>
-        <w:rPr>
-          <w:rFonts w:hint="eastAsia"/>
-          <w:color w:val="FF0000"/>
-        </w:rPr>
-        <w:t>G</w:t>
-      </w:r>
-      <w:r>
-        <w:rPr>
-          <w:color w:val="FF0000"/>
-        </w:rPr>
-        <w:t>PU</w:t>
-      </w:r>
-      <w:r>
-        <w:rPr>
-          <w:color w:val="FF0000"/>
-        </w:rPr>
-        <w:t>メモリに転送する</w:t>
-      </w:r>
-      <w:r>
-        <w:rPr>
-          <w:rFonts w:hint="eastAsia"/>
-          <w:color w:val="FF0000"/>
-        </w:rPr>
-        <w:t>.</w:t>
-      </w:r>
-      <w:r>
-        <w:rPr>
-          <w:color w:val="FF0000"/>
-        </w:rPr>
-        <w:br/>
-        <w:t>-  const glm::vec3 dirLightDirOnModel =</w:t>
-      </w:r>
-      <w:r>
-        <w:rPr>
-          <w:color w:val="FF0000"/>
-        </w:rPr>
-        <w:br/>
-        <w:t>-    glm::inverse(glm::mat3x3(matModelR)) * dirLightDir;</w:t>
-      </w:r>
-      <w:r>
-        <w:rPr>
-          <w:color w:val="FF0000"/>
-        </w:rPr>
-        <w:br/>
-      </w:r>
-      <w:r>
-        <w:rPr>
-          <w:color w:val="FF0000"/>
-        </w:rPr>
-        <w:t>-  glUniform3fv(locDirLightDir, 1, &amp;dirLightDirOnModel.x);</w:t>
-      </w:r>
-      <w:r>
-        <w:rPr>
-          <w:color w:val="FF0000"/>
-        </w:rPr>
-        <w:br/>
-      </w:r>
-      <w:r>
-        <w:rPr>
-          <w:color w:val="FF0000"/>
-        </w:rPr>
-        <w:t>-</w:t>
-      </w:r>
-      <w:r>
-        <w:rPr>
-          <w:color w:val="FF0000"/>
-        </w:rPr>
-        <w:br/>
-      </w:r>
-      <w:r>
-        <w:rPr>
-          <w:color w:val="FF0000"/>
-        </w:rPr>
-        <w:t xml:space="preserve">-  // </w:t>
-      </w:r>
-      <w:r>
-        <w:rPr>
-          <w:color w:val="FF0000"/>
-        </w:rPr>
-        <w:t>ポイント・ライトの位置をモデル座標系に変換して</w:t>
-      </w:r>
-      <w:r>
-        <w:rPr>
-          <w:rFonts w:hint="eastAsia"/>
-          <w:color w:val="FF0000"/>
-        </w:rPr>
-        <w:t>G</w:t>
-      </w:r>
-      <w:r>
-        <w:rPr>
-          <w:color w:val="FF0000"/>
-        </w:rPr>
-        <w:t>PU</w:t>
-      </w:r>
-      <w:r>
-        <w:rPr>
-          <w:color w:val="FF0000"/>
-        </w:rPr>
-        <w:t>メモリに転送する</w:t>
-      </w:r>
-      <w:r>
-        <w:rPr>
-          <w:rFonts w:hint="eastAsia"/>
-          <w:color w:val="FF0000"/>
-        </w:rPr>
-        <w:t>.</w:t>
-      </w:r>
-      <w:r>
-        <w:rPr>
-          <w:color w:val="008000"/>
-        </w:rPr>
-        <w:br/>
-      </w:r>
-      <w:r>
-        <w:rPr>
-          <w:color w:val="FF0000"/>
-        </w:rPr>
-        <w:t>-  const glm::mat4 matInvModel = glm::inverse(matModelT * matModelR);</w:t>
-      </w:r>
-      <w:r>
-        <w:rPr>
-          <w:color w:val="FF0000"/>
-        </w:rPr>
-        <w:br/>
-        <w:t>-  glm::vec3 pointLightPosOnModel[8];</w:t>
-      </w:r>
-      <w:r>
-        <w:rPr>
-          <w:color w:val="FF0000"/>
-        </w:rPr>
-        <w:br/>
-        <w:t>-  for (int i = 0; i &lt; 8; ++i) {</w:t>
-      </w:r>
-      <w:r>
-        <w:rPr>
-          <w:color w:val="FF0000"/>
-        </w:rPr>
-        <w:br/>
-        <w:t>-    pointLightPosOnModel[i] = matInvModel * glm::vec4(pointLightPos[i], 1);</w:t>
-      </w:r>
-      <w:r>
-        <w:rPr>
-          <w:color w:val="FF0000"/>
-        </w:rPr>
-        <w:br/>
-        <w:t>-  }</w:t>
-      </w:r>
-      <w:r>
-        <w:rPr>
-          <w:color w:val="FF0000"/>
-        </w:rPr>
-        <w:br/>
-        <w:t>-  glUniform3fv(locPointLightPos, 8, &amp;pointLightPosOnModel[0].x);</w:t>
-      </w:r>
-      <w:r>
-        <w:rPr>
-          <w:color w:val="FF0000"/>
-        </w:rPr>
-        <w:br/>
-        <w:t>-</w:t>
-      </w:r>
-      <w:r>
-        <w:rPr>
-          <w:color w:val="FF0000"/>
-        </w:rPr>
-        <w:br/>
-      </w:r>
-      <w:r>
-        <w:rPr>
-          <w:color w:val="FF0000"/>
-        </w:rPr>
-        <w:t xml:space="preserve">-  // </w:t>
-      </w:r>
-      <w:r>
-        <w:rPr>
-          <w:color w:val="FF0000"/>
-        </w:rPr>
-        <w:t>スポット・ライトの方向と位置をモデル座標系に変換して</w:t>
-      </w:r>
-      <w:r>
-        <w:rPr>
-          <w:rFonts w:hint="eastAsia"/>
-          <w:color w:val="FF0000"/>
-        </w:rPr>
-        <w:t>G</w:t>
-      </w:r>
-      <w:r>
-        <w:rPr>
-          <w:color w:val="FF0000"/>
-        </w:rPr>
-        <w:t>PU</w:t>
-      </w:r>
-      <w:r>
-        <w:rPr>
-          <w:color w:val="FF0000"/>
-        </w:rPr>
-        <w:t>メモリに転送する</w:t>
-      </w:r>
-      <w:r>
-        <w:rPr>
-          <w:rFonts w:hint="eastAsia"/>
-          <w:color w:val="FF0000"/>
-        </w:rPr>
-        <w:t>.</w:t>
-      </w:r>
-      <w:r>
-        <w:rPr>
-          <w:color w:val="FF0000"/>
-        </w:rPr>
-        <w:br/>
-        <w:t>-  glm::vec4 spotLightDirOnModel[4];</w:t>
-      </w:r>
-      <w:r>
-        <w:rPr>
-          <w:color w:val="FF0000"/>
-        </w:rPr>
-        <w:br/>
-        <w:t>-  glm::vec4 spotLightPosOnModel[4];</w:t>
-      </w:r>
-      <w:r>
-        <w:rPr>
-          <w:color w:val="FF0000"/>
-        </w:rPr>
-        <w:br/>
-        <w:t>-  for (int i = 0; i &lt; 4; ++i) {</w:t>
-      </w:r>
-      <w:r>
-        <w:rPr>
-          <w:color w:val="FF0000"/>
-        </w:rPr>
-        <w:br/>
-        <w:t>-    const glm::vec3 invDir = matInvRotate * glm::vec3(spotLightDirAndCutOff[i]);</w:t>
-      </w:r>
-      <w:r>
-        <w:rPr>
-          <w:color w:val="FF0000"/>
-        </w:rPr>
-        <w:br/>
-        <w:t>-    spotLightDirOnModel[i] = glm::vec4(invDir, spotLightDirAndCutOff[i].w);</w:t>
-      </w:r>
-      <w:r>
-        <w:rPr>
-          <w:color w:val="FF0000"/>
-        </w:rPr>
-        <w:br/>
-        <w:t>-    const glm::vec3 pos = glm::vec3(spotLightPosAndInnerCutOff[i]);</w:t>
-      </w:r>
-      <w:r>
-        <w:rPr>
-          <w:color w:val="FF0000"/>
-        </w:rPr>
-        <w:br/>
-        <w:t>-    spotLightPosOnModel[i] = matInvModel * glm::vec4(pos, 1);</w:t>
-      </w:r>
-      <w:r>
-        <w:rPr>
-          <w:color w:val="FF0000"/>
-        </w:rPr>
-        <w:br/>
-        <w:t>-    spotLightPosOnModel[i].w = spotLightPosAndInnerCutOff[i].w;</w:t>
-      </w:r>
-      <w:r>
-        <w:rPr>
-          <w:color w:val="FF0000"/>
-        </w:rPr>
-        <w:br/>
-        <w:t>-  }</w:t>
-      </w:r>
-      <w:r>
-        <w:rPr>
-          <w:color w:val="FF0000"/>
-        </w:rPr>
-        <w:br/>
-        <w:t>-  glUniform4fv(loc</w:t>
-      </w:r>
-      <w:r>
-        <w:rPr>
-          <w:rFonts w:hint="eastAsia"/>
-          <w:color w:val="FF0000"/>
-        </w:rPr>
-        <w:t>SpotLightDir</w:t>
-      </w:r>
-      <w:r>
-        <w:rPr>
-          <w:color w:val="FF0000"/>
-        </w:rPr>
-        <w:t>, 4, &amp;spotLightDirOnModel[0].x);</w:t>
-      </w:r>
-      <w:r>
-        <w:rPr>
-          <w:color w:val="FF0000"/>
-        </w:rPr>
-        <w:br/>
-        <w:t>-  glUniform4fv(locSpotLightPos, 4, &amp;spotLightPosOnModel[0].x);</w:t>
-      </w:r>
-      <w:r>
-        <w:br/>
-      </w:r>
-      <w:r>
-        <w:rPr>
-          <w:color w:val="FF0000"/>
-        </w:rPr>
-        <w:lastRenderedPageBreak/>
-        <w:t>-</w:t>
-      </w:r>
-      <w:r>
-        <w:rPr>
-          <w:color w:val="FF0000"/>
-        </w:rPr>
-        <w:br/>
-        <w:t>-  glDrawElementsBaseVertex(meshList[0].mode,</w:t>
-      </w:r>
-      <w:r>
-        <w:rPr>
-          <w:color w:val="FF0000"/>
-        </w:rPr>
-        <w:br/>
-        <w:t>-    meshList[0].count, GL_UNSIGNED_SHORT,meshList[0].indices,meshList[0].baseVertex);</w:t>
-      </w:r>
-      <w:r>
-        <w:br/>
-      </w:r>
-      <w:r>
-        <w:rPr>
-          <w:color w:val="FF0000"/>
-        </w:rPr>
-        <w:t>+</w:t>
-      </w:r>
-      <w:r>
-        <w:t xml:space="preserve">  progLighting.Draw(meshList[0],</w:t>
-      </w:r>
-      <w:r>
-        <w:br/>
-      </w:r>
-      <w:r>
-        <w:rPr>
-          <w:color w:val="FF0000"/>
-        </w:rPr>
-        <w:t>+</w:t>
-      </w:r>
-      <w:r>
-        <w:t xml:space="preserve">    glm::</w:t>
-      </w:r>
-      <w:r>
-        <w:rPr>
-          <w:color w:val="2B91AF"/>
-        </w:rPr>
-        <w:t>vec3</w:t>
-      </w:r>
-      <w:r>
-        <w:t>(x, 0, z), glm::</w:t>
-      </w:r>
-      <w:r>
-        <w:rPr>
-          <w:color w:val="2B91AF"/>
-        </w:rPr>
-        <w:t>vec3</w:t>
-      </w:r>
-      <w:r>
-        <w:t>(0, theta * 5, 0), glm::</w:t>
-      </w:r>
-      <w:r>
-        <w:rPr>
-          <w:color w:val="2B91AF"/>
-        </w:rPr>
-        <w:t>vec3</w:t>
-      </w:r>
-      <w:r>
-        <w:t>(1));</w:t>
-      </w:r>
-      <w:r>
-        <w:br/>
-        <w:t xml:space="preserve"> }</w:t>
-      </w:r>
-    </w:p>
-    <w:p>
-      <w:r>
-        <w:rPr>
-          <w:rFonts w:hint="eastAsia"/>
-        </w:rPr>
-        <w:t>MVP</w:t>
-      </w:r>
-      <w:r>
-        <w:rPr>
-          <w:rFonts w:hint="eastAsia"/>
-        </w:rPr>
-        <w:t>行列の計算とライトの計算は全て</w:t>
-      </w:r>
-      <w:r>
-        <w:rPr>
-          <w:rFonts w:hint="eastAsia"/>
-        </w:rPr>
-        <w:t>Shader::Program::Draw</w:t>
-      </w:r>
-      <w:r>
-        <w:rPr>
-          <w:rFonts w:hint="eastAsia"/>
-        </w:rPr>
-        <w:t>関数がやってくれるので、必要なのは座標と回転角の計算だけになりました。</w:t>
+        </w:rPr>
+        <w:t>メモリに転送する必要はありません。また、ライトの位置や向きを計算して</w:t>
+      </w:r>
+      <w:r>
+        <w:rPr>
+          <w:rFonts w:hint="eastAsia"/>
+        </w:rPr>
+        <w:t>GPU</w:t>
+      </w:r>
+      <w:r>
+        <w:rPr>
+          <w:rFonts w:hint="eastAsia"/>
+        </w:rPr>
+        <w:t>メモリに転送するプログラムも必要ありません。なぜなら、それらの作業</w:t>
+      </w:r>
+      <w:r>
+        <w:rPr>
+          <w:rFonts w:hint="eastAsia"/>
+        </w:rPr>
+        <w:t>は全て</w:t>
+      </w:r>
+      <w:r>
+        <w:rPr>
+          <w:rFonts w:hint="eastAsia"/>
+        </w:rPr>
+        <w:t>Draw</w:t>
+      </w:r>
+      <w:r>
+        <w:rPr>
+          <w:rFonts w:hint="eastAsia"/>
+        </w:rPr>
+        <w:t>メンバ</w:t>
+      </w:r>
+      <w:r>
+        <w:rPr>
+          <w:rFonts w:hint="eastAsia"/>
+        </w:rPr>
+        <w:t>関数の中で行われるからです。逆に言うと、それ以外の部分はやってくれませんので、残しておかなければなりません。上記のプログラムの場合は、木を植える</w:t>
+      </w:r>
+      <w:r>
+        <w:rPr>
+          <w:rFonts w:hint="eastAsia"/>
+        </w:rPr>
+        <w:t>座標</w:t>
+      </w:r>
+      <w:r>
+        <w:rPr>
+          <w:rFonts w:hint="eastAsia"/>
+        </w:rPr>
+        <w:t>(x, z)</w:t>
+      </w:r>
+      <w:r>
+        <w:rPr>
+          <w:rFonts w:hint="eastAsia"/>
+        </w:rPr>
+        <w:t>の計算</w:t>
+      </w:r>
+      <w:r>
+        <w:rPr>
+          <w:rFonts w:hint="eastAsia"/>
+        </w:rPr>
+        <w:t>と</w:t>
+      </w:r>
+      <w:r>
+        <w:rPr>
+          <w:rFonts w:hint="eastAsia"/>
+        </w:rPr>
+        <w:t>、植える角度</w:t>
+      </w:r>
+      <w:r>
+        <w:rPr>
+          <w:rFonts w:hint="eastAsia"/>
+        </w:rPr>
+        <w:t>(theta)</w:t>
+      </w:r>
+      <w:r>
+        <w:rPr>
+          <w:rFonts w:hint="eastAsia"/>
+        </w:rPr>
+        <w:t>の計算は消していません</w:t>
+      </w:r>
+      <w:r>
+        <w:rPr>
+          <w:rFonts w:hint="eastAsia"/>
+        </w:rPr>
+        <w:t>。</w:t>
       </w:r>
     </w:p>
     <w:p>
       <w:pPr>
         <w:pStyle w:val="af8"/>
+        <w:rPr>
+          <w:rFonts w:hint="eastAsia"/>
+        </w:rPr>
       </w:pPr>
       <w:r>
         <w:rPr>
@@ -18557,16 +19434,19 @@
         <w:t xml:space="preserve"> </w:t>
       </w:r>
       <w:r>
-        <w:rPr>
-          <w:rFonts w:hint="eastAsia"/>
-        </w:rPr>
-        <w:t>木の描画プログラムを参考にして、</w:t>
-      </w:r>
-      <w:r>
-        <w:t>地面など</w:t>
-      </w:r>
-      <w:r>
-        <w:t>の</w:t>
+        <w:t>地</w:t>
+      </w:r>
+      <w:r>
+        <w:t>面など</w:t>
+      </w:r>
+      <w:r>
+        <w:t>、</w:t>
+      </w:r>
+      <w:r>
+        <w:rPr>
+          <w:rFonts w:hint="eastAsia"/>
+        </w:rPr>
+        <w:t>木以外で</w:t>
       </w:r>
       <w:r>
         <w:rPr>
@@ -18578,32 +19458,54 @@
         <w:rPr>
           <w:rFonts w:hint="eastAsia"/>
         </w:rPr>
-        <w:t>を使用しているプログラムを</w:t>
-      </w:r>
-      <w:r>
-        <w:rPr>
-          <w:rFonts w:hint="eastAsia"/>
-        </w:rPr>
-        <w:t>p</w:t>
-      </w:r>
-      <w:r>
-        <w:t>rogLighting.Draw</w:t>
-      </w:r>
-      <w:r>
-        <w:t>関数</w:t>
-      </w:r>
-      <w:r>
-        <w:t>を使うように変更してください。</w:t>
+        <w:t>を使用しているプログラムについて、</w:t>
+      </w:r>
+      <w:r>
+        <w:t>Draw</w:t>
+      </w:r>
+      <w:r>
+        <w:rPr>
+          <w:rFonts w:hint="eastAsia"/>
+        </w:rPr>
+        <w:t>メンバ関数を使って描画する</w:t>
+      </w:r>
+      <w:r>
+        <w:t>ように変更してください。</w:t>
+      </w:r>
+      <w:r>
+        <w:rPr>
+          <w:rFonts w:hint="eastAsia"/>
+        </w:rPr>
+        <w:t>木の描画プログラムに行った変更を参考にしてください。</w:t>
+      </w:r>
+    </w:p>
+    <w:p>
+      <w:pPr>
+        <w:spacing w:after="0" w:line="240" w:lineRule="auto"/>
+        <w:rPr>
+          <w:rFonts w:ascii="Calibri Light" w:hAnsi="Calibri Light"/>
+          <w:b/>
+          <w:bCs/>
+          <w:color w:val="000000"/>
+          <w:sz w:val="28"/>
+          <w:szCs w:val="28"/>
+        </w:rPr>
+      </w:pPr>
+      <w:r>
+        <w:br w:type="page"/>
       </w:r>
     </w:p>
     <w:p>
       <w:pPr>
         <w:pStyle w:val="2"/>
       </w:pPr>
-      <w:r>
-        <w:rPr>
-          <w:rFonts w:hint="eastAsia"/>
-        </w:rPr>
+      <w:bookmarkStart w:id="0" w:name="_GoBack"/>
+      <w:bookmarkEnd w:id="0"/>
+      <w:r>
+        <w:rPr>
+          <w:rFonts w:hint="eastAsia"/>
+        </w:rPr>
+        <w:lastRenderedPageBreak/>
         <w:t>プログラム</w:t>
       </w:r>
       <w:r>
@@ -31633,7 +32535,7 @@
         <w:bCs/>
         <w:noProof/>
       </w:rPr>
-      <w:t>15</w:t>
+      <w:t>29</w:t>
     </w:r>
     <w:r>
       <w:rPr>
@@ -31681,7 +32583,7 @@
         <w:bCs/>
         <w:noProof/>
       </w:rPr>
-      <w:t>32</w:t>
+      <w:t>33</w:t>
     </w:r>
     <w:r>
       <w:rPr>

--- a/Doc/OpenGL講義 第08回.docx
+++ b/Doc/OpenGL講義 第08回.docx
@@ -4416,7 +4416,13 @@
         <w:rPr>
           <w:color w:val="2B91AF"/>
         </w:rPr>
-        <w:t>PointLight</w:t>
+        <w:t>Spot</w:t>
+      </w:r>
+      <w:r>
+        <w:rPr>
+          <w:color w:val="2B91AF"/>
+        </w:rPr>
+        <w:t>Light</w:t>
       </w:r>
       <w:r>
         <w:t xml:space="preserve"> spot;</w:t>
@@ -15048,7 +15054,15 @@
         <w:t>=</w:t>
       </w:r>
       <w:r>
-        <w:t xml:space="preserve"> lights.spot.posAndInnerCutOff[i]w;</w:t>
+        <w:t xml:space="preserve"> lights.spot.posAndInnerCutOff[i]</w:t>
+      </w:r>
+      <w:r>
+        <w:t>.</w:t>
+      </w:r>
+      <w:bookmarkStart w:id="0" w:name="_GoBack"/>
+      <w:bookmarkEnd w:id="0"/>
+      <w:r>
+        <w:t>w;</w:t>
       </w:r>
       <w:r>
         <w:br/>
@@ -16484,9 +16498,6 @@
     <w:p>
       <w:pPr>
         <w:pStyle w:val="ac"/>
-        <w:rPr>
-          <w:rFonts w:hint="eastAsia"/>
-        </w:rPr>
       </w:pPr>
       <w:r>
         <w:rPr>
@@ -16691,9 +16702,6 @@
     <w:p>
       <w:pPr>
         <w:pStyle w:val="2"/>
-        <w:rPr>
-          <w:rFonts w:hint="eastAsia"/>
-        </w:rPr>
       </w:pPr>
       <w:r>
         <w:t>ライトの変数を</w:t>
@@ -17142,22 +17150,7 @@
         <w:t>.0f</w:t>
       </w:r>
       <w:r>
-        <w:t>, 1</w:t>
-      </w:r>
-      <w:r>
-        <w:t>.0f</w:t>
-      </w:r>
-      <w:r>
-        <w:t>, 1</w:t>
-      </w:r>
-      <w:r>
-        <w:t>.0f</w:t>
-      </w:r>
-      <w:r>
-        <w:t>);</w:t>
-      </w:r>
-      <w:r>
-        <w:t xml:space="preserve"> </w:t>
+        <w:t xml:space="preserve">, 1.0f, 1.0f); </w:t>
       </w:r>
       <w:r>
         <w:rPr>
@@ -17640,9 +17633,6 @@
     <w:p>
       <w:pPr>
         <w:pStyle w:val="ac"/>
-        <w:rPr>
-          <w:rFonts w:hint="eastAsia"/>
-        </w:rPr>
       </w:pPr>
       <w:r>
         <w:t xml:space="preserve"> </w:t>
@@ -17724,16 +17714,165 @@
         <w:rPr>
           <w:color w:val="FF0000"/>
         </w:rPr>
-        <w:t>-</w:t>
-      </w:r>
-      <w:r>
-        <w:rPr>
-          <w:color w:val="FF0000"/>
-        </w:rPr>
+        <w:t xml:space="preserve">-  </w:t>
+      </w:r>
+      <w:r>
+        <w:rPr>
+          <w:color w:val="FF0000"/>
+          <w:highlight w:val="yellow"/>
+        </w:rPr>
+        <w:t>pointLightPos</w:t>
+      </w:r>
+      <w:r>
+        <w:rPr>
+          <w:color w:val="FF0000"/>
+        </w:rPr>
+        <w:t>[0].x -= speed;</w:t>
+      </w:r>
+      <w:r>
+        <w:br/>
+      </w:r>
+      <w:r>
+        <w:rPr>
+          <w:color w:val="FF0000"/>
+        </w:rPr>
+        <w:t>+</w:t>
+      </w:r>
+      <w:r>
+        <w:t xml:space="preserve">  lights.point.position[0].x -= speed;</w:t>
+      </w:r>
+      <w:r>
+        <w:br/>
+        <w:t xml:space="preserve"> } </w:t>
+      </w:r>
+      <w:r>
+        <w:rPr>
+          <w:color w:val="0000FF"/>
+        </w:rPr>
+        <w:t>else</w:t>
+      </w:r>
+      <w:r>
+        <w:t xml:space="preserve"> </w:t>
+      </w:r>
+      <w:r>
+        <w:rPr>
+          <w:color w:val="0000FF"/>
+        </w:rPr>
+        <w:t>if</w:t>
+      </w:r>
+      <w:r>
+        <w:t xml:space="preserve"> (window.IsKeyPressed(</w:t>
+      </w:r>
+      <w:r>
+        <w:rPr>
+          <w:color w:val="6F008A"/>
+        </w:rPr>
+        <w:t>GLFW_KEY_D</w:t>
+      </w:r>
+      <w:r>
+        <w:t>)) {</w:t>
+      </w:r>
+      <w:r>
+        <w:br/>
+      </w:r>
+      <w:r>
+        <w:rPr>
+          <w:color w:val="FF0000"/>
+        </w:rPr>
+        <w:t xml:space="preserve">-  </w:t>
+      </w:r>
+      <w:r>
+        <w:rPr>
+          <w:color w:val="FF0000"/>
+          <w:highlight w:val="yellow"/>
+        </w:rPr>
+        <w:t>pointLightPos</w:t>
+      </w:r>
+      <w:r>
+        <w:rPr>
+          <w:color w:val="FF0000"/>
+        </w:rPr>
+        <w:t>[0].x += speed;</w:t>
+      </w:r>
+      <w:r>
+        <w:br/>
+      </w:r>
+      <w:r>
+        <w:rPr>
+          <w:color w:val="FF0000"/>
+        </w:rPr>
+        <w:t>+</w:t>
+      </w:r>
+      <w:r>
+        <w:t xml:space="preserve">  lights.point.position[0].x += speed;</w:t>
+      </w:r>
+      <w:r>
+        <w:br/>
+        <w:t xml:space="preserve"> }</w:t>
+      </w:r>
+      <w:r>
+        <w:br/>
+        <w:t xml:space="preserve"> </w:t>
+      </w:r>
+      <w:r>
+        <w:rPr>
+          <w:color w:val="0000FF"/>
+        </w:rPr>
+        <w:t>if</w:t>
+      </w:r>
+      <w:r>
+        <w:t xml:space="preserve"> (window.IsKeyPressed(</w:t>
+      </w:r>
+      <w:r>
+        <w:rPr>
+          <w:color w:val="6F008A"/>
+        </w:rPr>
+        <w:t>GLFW_KEY_LEFT_SHIFT</w:t>
+      </w:r>
+      <w:r>
+        <w:t>)) {</w:t>
+      </w:r>
+      <w:r>
+        <w:br/>
+      </w:r>
+      <w:r>
+        <w:rPr>
+          <w:color w:val="FF0000"/>
+        </w:rPr>
+        <w:t xml:space="preserve"> </w:t>
+      </w:r>
+      <w:r>
         <w:t xml:space="preserve">  </w:t>
       </w:r>
       <w:r>
         <w:rPr>
+          <w:color w:val="0000FF"/>
+        </w:rPr>
+        <w:t>if</w:t>
+      </w:r>
+      <w:r>
+        <w:t xml:space="preserve"> (window.IsKeyPressed(</w:t>
+      </w:r>
+      <w:r>
+        <w:rPr>
+          <w:color w:val="6F008A"/>
+        </w:rPr>
+        <w:t>GLFW_KEY_W</w:t>
+      </w:r>
+      <w:r>
+        <w:t>)) {</w:t>
+      </w:r>
+      <w:r>
+        <w:br/>
+      </w:r>
+      <w:r>
+        <w:rPr>
+          <w:color w:val="FF0000"/>
+        </w:rPr>
+        <w:t xml:space="preserve">-    </w:t>
+      </w:r>
+      <w:r>
+        <w:rPr>
           <w:color w:val="FF0000"/>
           <w:highlight w:val="yellow"/>
         </w:rPr>
@@ -17743,34 +17882,174 @@
         <w:rPr>
           <w:color w:val="FF0000"/>
         </w:rPr>
-        <w:t>[0].x -= speed;</w:t>
-      </w:r>
-      <w:r>
-        <w:br/>
-      </w:r>
-      <w:r>
-        <w:rPr>
-          <w:color w:val="FF0000"/>
-        </w:rPr>
-        <w:t>+</w:t>
+        <w:t>[0].y += speed;</w:t>
+      </w:r>
+      <w:r>
+        <w:br/>
+      </w:r>
+      <w:r>
+        <w:rPr>
+          <w:color w:val="FF0000"/>
+        </w:rPr>
+        <w:t>+</w:t>
+      </w:r>
+      <w:r>
+        <w:t xml:space="preserve">  lights.point.position[0].y += speed;</w:t>
+      </w:r>
+      <w:r>
+        <w:br/>
+        <w:t xml:space="preserve">   } </w:t>
+      </w:r>
+      <w:r>
+        <w:rPr>
+          <w:color w:val="0000FF"/>
+        </w:rPr>
+        <w:t>else</w:t>
+      </w:r>
+      <w:r>
+        <w:t xml:space="preserve"> </w:t>
+      </w:r>
+      <w:r>
+        <w:rPr>
+          <w:color w:val="0000FF"/>
+        </w:rPr>
+        <w:t>if</w:t>
+      </w:r>
+      <w:r>
+        <w:t xml:space="preserve"> (window.IsKeyPressed(</w:t>
+      </w:r>
+      <w:r>
+        <w:rPr>
+          <w:color w:val="6F008A"/>
+        </w:rPr>
+        <w:t>GLFW_KEY_S</w:t>
+      </w:r>
+      <w:r>
+        <w:t>)) {</w:t>
+      </w:r>
+      <w:r>
+        <w:br/>
+      </w:r>
+      <w:r>
+        <w:rPr>
+          <w:color w:val="FF0000"/>
+        </w:rPr>
+        <w:t xml:space="preserve">-    </w:t>
+      </w:r>
+      <w:r>
+        <w:rPr>
+          <w:color w:val="FF0000"/>
+          <w:highlight w:val="yellow"/>
+        </w:rPr>
+        <w:t>pointLightPos</w:t>
+      </w:r>
+      <w:r>
+        <w:rPr>
+          <w:color w:val="FF0000"/>
+        </w:rPr>
+        <w:t>[0].y -= speed;</w:t>
+      </w:r>
+      <w:r>
+        <w:br/>
+      </w:r>
+      <w:r>
+        <w:rPr>
+          <w:color w:val="FF0000"/>
+        </w:rPr>
+        <w:t>+</w:t>
+      </w:r>
+      <w:r>
+        <w:t xml:space="preserve">    lights.point.position[0].y -= speed;</w:t>
+      </w:r>
+      <w:r>
+        <w:br/>
+        <w:t xml:space="preserve">   }</w:t>
+      </w:r>
+      <w:r>
+        <w:br/>
+        <w:t xml:space="preserve"> } </w:t>
+      </w:r>
+      <w:r>
+        <w:rPr>
+          <w:color w:val="0000FF"/>
+        </w:rPr>
+        <w:t>else</w:t>
+      </w:r>
+      <w:r>
+        <w:t xml:space="preserve"> {</w:t>
+      </w:r>
+      <w:r>
+        <w:br/>
+      </w:r>
+      <w:r>
+        <w:rPr>
+          <w:color w:val="FF0000"/>
+        </w:rPr>
+        <w:t xml:space="preserve"> </w:t>
       </w:r>
       <w:r>
         <w:t xml:space="preserve">  </w:t>
       </w:r>
       <w:r>
-        <w:t>lights.point.position</w:t>
-      </w:r>
-      <w:r>
-        <w:t>[0].x -= speed;</w:t>
-      </w:r>
-      <w:r>
-        <w:br/>
-        <w:t xml:space="preserve"> } </w:t>
-      </w:r>
-      <w:r>
         <w:rPr>
           <w:color w:val="0000FF"/>
         </w:rPr>
+        <w:t>if</w:t>
+      </w:r>
+      <w:r>
+        <w:t xml:space="preserve"> (window.IsKeyPressed(</w:t>
+      </w:r>
+      <w:r>
+        <w:rPr>
+          <w:color w:val="6F008A"/>
+        </w:rPr>
+        <w:t>GLFW_KEY_W</w:t>
+      </w:r>
+      <w:r>
+        <w:t>)) {</w:t>
+      </w:r>
+      <w:r>
+        <w:br/>
+      </w:r>
+      <w:r>
+        <w:rPr>
+          <w:color w:val="FF0000"/>
+        </w:rPr>
+        <w:t xml:space="preserve">-    </w:t>
+      </w:r>
+      <w:r>
+        <w:rPr>
+          <w:color w:val="FF0000"/>
+          <w:highlight w:val="yellow"/>
+        </w:rPr>
+        <w:t>pointLightPos</w:t>
+      </w:r>
+      <w:r>
+        <w:rPr>
+          <w:color w:val="FF0000"/>
+        </w:rPr>
+        <w:t>[0].z -= speed;</w:t>
+      </w:r>
+      <w:r>
+        <w:br/>
+      </w:r>
+      <w:r>
+        <w:rPr>
+          <w:color w:val="FF0000"/>
+        </w:rPr>
+        <w:t>+</w:t>
+      </w:r>
+      <w:r>
+        <w:t xml:space="preserve">  lights.point.position[0].z -= speed;</w:t>
+      </w:r>
+      <w:r>
+        <w:br/>
+        <w:t xml:space="preserve">   } </w:t>
+      </w:r>
+      <w:r>
+        <w:rPr>
+          <w:color w:val="0000FF"/>
+        </w:rPr>
         <w:t>else</w:t>
       </w:r>
       <w:r>
@@ -17789,7 +18068,7 @@
         <w:rPr>
           <w:color w:val="6F008A"/>
         </w:rPr>
-        <w:t>GLFW_KEY_D</w:t>
+        <w:t>GLFW_KEY_S</w:t>
       </w:r>
       <w:r>
         <w:t>)) {</w:t>
@@ -17801,7 +18080,7 @@
         <w:rPr>
           <w:color w:val="FF0000"/>
         </w:rPr>
-        <w:t xml:space="preserve">-  </w:t>
+        <w:t xml:space="preserve">-    </w:t>
       </w:r>
       <w:r>
         <w:rPr>
@@ -17814,367 +18093,27 @@
         <w:rPr>
           <w:color w:val="FF0000"/>
         </w:rPr>
-        <w:t>[0].x += speed;</w:t>
-      </w:r>
-      <w:r>
-        <w:br/>
-      </w:r>
-      <w:r>
-        <w:rPr>
-          <w:color w:val="FF0000"/>
-        </w:rPr>
-        <w:t>+</w:t>
-      </w:r>
-      <w:r>
-        <w:t xml:space="preserve">  lights.point.position</w:t>
-      </w:r>
-      <w:r>
-        <w:t>[0].x +</w:t>
-      </w:r>
-      <w:r>
-        <w:t>= speed;</w:t>
+        <w:t>[0].z += speed;</w:t>
+      </w:r>
+      <w:r>
+        <w:br/>
+      </w:r>
+      <w:r>
+        <w:rPr>
+          <w:color w:val="FF0000"/>
+        </w:rPr>
+        <w:t>+</w:t>
+      </w:r>
+      <w:r>
+        <w:t xml:space="preserve">  lights.point.position[0].z += speed;</w:t>
+      </w:r>
+      <w:r>
+        <w:br/>
+        <w:t xml:space="preserve">   }</w:t>
       </w:r>
       <w:r>
         <w:br/>
         <w:t xml:space="preserve"> }</w:t>
-      </w:r>
-      <w:r>
-        <w:br/>
-        <w:t xml:space="preserve"> </w:t>
-      </w:r>
-      <w:r>
-        <w:rPr>
-          <w:color w:val="0000FF"/>
-        </w:rPr>
-        <w:t>if</w:t>
-      </w:r>
-      <w:r>
-        <w:t xml:space="preserve"> (window.IsKeyPressed(</w:t>
-      </w:r>
-      <w:r>
-        <w:rPr>
-          <w:color w:val="6F008A"/>
-        </w:rPr>
-        <w:t>GLFW_KEY_LEFT_SHIFT</w:t>
-      </w:r>
-      <w:r>
-        <w:t>)) {</w:t>
-      </w:r>
-      <w:r>
-        <w:br/>
-      </w:r>
-      <w:r>
-        <w:rPr>
-          <w:color w:val="FF0000"/>
-        </w:rPr>
-        <w:t xml:space="preserve"> </w:t>
-      </w:r>
-      <w:r>
-        <w:t xml:space="preserve">  </w:t>
-      </w:r>
-      <w:r>
-        <w:rPr>
-          <w:color w:val="0000FF"/>
-        </w:rPr>
-        <w:t>if</w:t>
-      </w:r>
-      <w:r>
-        <w:t xml:space="preserve"> (window.IsKeyPressed(</w:t>
-      </w:r>
-      <w:r>
-        <w:rPr>
-          <w:color w:val="6F008A"/>
-        </w:rPr>
-        <w:t>GLFW_KEY_W</w:t>
-      </w:r>
-      <w:r>
-        <w:t>)) {</w:t>
-      </w:r>
-      <w:r>
-        <w:br/>
-      </w:r>
-      <w:r>
-        <w:rPr>
-          <w:color w:val="FF0000"/>
-        </w:rPr>
-        <w:t xml:space="preserve">-    </w:t>
-      </w:r>
-      <w:r>
-        <w:rPr>
-          <w:color w:val="FF0000"/>
-          <w:highlight w:val="yellow"/>
-        </w:rPr>
-        <w:t>pointLightPos</w:t>
-      </w:r>
-      <w:r>
-        <w:rPr>
-          <w:color w:val="FF0000"/>
-        </w:rPr>
-        <w:t>[0].y += speed;</w:t>
-      </w:r>
-      <w:r>
-        <w:br/>
-      </w:r>
-      <w:r>
-        <w:rPr>
-          <w:color w:val="FF0000"/>
-        </w:rPr>
-        <w:t>+</w:t>
-      </w:r>
-      <w:r>
-        <w:t xml:space="preserve">  lights.point.position</w:t>
-      </w:r>
-      <w:r>
-        <w:t>[0].y +</w:t>
-      </w:r>
-      <w:r>
-        <w:t>= speed;</w:t>
-      </w:r>
-      <w:r>
-        <w:br/>
-        <w:t xml:space="preserve">   } </w:t>
-      </w:r>
-      <w:r>
-        <w:rPr>
-          <w:color w:val="0000FF"/>
-        </w:rPr>
-        <w:t>else</w:t>
-      </w:r>
-      <w:r>
-        <w:t xml:space="preserve"> </w:t>
-      </w:r>
-      <w:r>
-        <w:rPr>
-          <w:color w:val="0000FF"/>
-        </w:rPr>
-        <w:t>if</w:t>
-      </w:r>
-      <w:r>
-        <w:t xml:space="preserve"> (window.IsKeyPressed(</w:t>
-      </w:r>
-      <w:r>
-        <w:rPr>
-          <w:color w:val="6F008A"/>
-        </w:rPr>
-        <w:t>GLFW_KEY_S</w:t>
-      </w:r>
-      <w:r>
-        <w:t>)) {</w:t>
-      </w:r>
-      <w:r>
-        <w:br/>
-      </w:r>
-      <w:r>
-        <w:rPr>
-          <w:color w:val="FF0000"/>
-        </w:rPr>
-        <w:t xml:space="preserve">-    </w:t>
-      </w:r>
-      <w:r>
-        <w:rPr>
-          <w:color w:val="FF0000"/>
-          <w:highlight w:val="yellow"/>
-        </w:rPr>
-        <w:t>pointLightPos</w:t>
-      </w:r>
-      <w:r>
-        <w:rPr>
-          <w:color w:val="FF0000"/>
-        </w:rPr>
-        <w:t>[0].y -= speed;</w:t>
-      </w:r>
-      <w:r>
-        <w:br/>
-      </w:r>
-      <w:r>
-        <w:rPr>
-          <w:color w:val="FF0000"/>
-        </w:rPr>
-        <w:t>+</w:t>
-      </w:r>
-      <w:r>
-        <w:t xml:space="preserve">  </w:t>
-      </w:r>
-      <w:r>
-        <w:t xml:space="preserve">  </w:t>
-      </w:r>
-      <w:r>
-        <w:t>lights.point.position</w:t>
-      </w:r>
-      <w:r>
-        <w:t>[0].y</w:t>
-      </w:r>
-      <w:r>
-        <w:t xml:space="preserve"> -= speed;</w:t>
-      </w:r>
-      <w:r>
-        <w:br/>
-        <w:t xml:space="preserve">   }</w:t>
-      </w:r>
-      <w:r>
-        <w:br/>
-        <w:t xml:space="preserve"> } </w:t>
-      </w:r>
-      <w:r>
-        <w:rPr>
-          <w:color w:val="0000FF"/>
-        </w:rPr>
-        <w:t>else</w:t>
-      </w:r>
-      <w:r>
-        <w:t xml:space="preserve"> {</w:t>
-      </w:r>
-      <w:r>
-        <w:br/>
-      </w:r>
-      <w:r>
-        <w:rPr>
-          <w:color w:val="FF0000"/>
-        </w:rPr>
-        <w:t xml:space="preserve"> </w:t>
-      </w:r>
-      <w:r>
-        <w:t xml:space="preserve">  </w:t>
-      </w:r>
-      <w:r>
-        <w:rPr>
-          <w:color w:val="0000FF"/>
-        </w:rPr>
-        <w:t>if</w:t>
-      </w:r>
-      <w:r>
-        <w:t xml:space="preserve"> (window.IsKeyPressed(</w:t>
-      </w:r>
-      <w:r>
-        <w:rPr>
-          <w:color w:val="6F008A"/>
-        </w:rPr>
-        <w:t>GLFW_KEY_W</w:t>
-      </w:r>
-      <w:r>
-        <w:t>)) {</w:t>
-      </w:r>
-      <w:r>
-        <w:br/>
-      </w:r>
-      <w:r>
-        <w:rPr>
-          <w:color w:val="FF0000"/>
-        </w:rPr>
-        <w:t xml:space="preserve">-    </w:t>
-      </w:r>
-      <w:r>
-        <w:rPr>
-          <w:color w:val="FF0000"/>
-          <w:highlight w:val="yellow"/>
-        </w:rPr>
-        <w:t>pointLightPos</w:t>
-      </w:r>
-      <w:r>
-        <w:rPr>
-          <w:color w:val="FF0000"/>
-        </w:rPr>
-        <w:t>[0].z -= speed;</w:t>
-      </w:r>
-      <w:r>
-        <w:br/>
-      </w:r>
-      <w:r>
-        <w:rPr>
-          <w:color w:val="FF0000"/>
-        </w:rPr>
-        <w:t>+</w:t>
-      </w:r>
-      <w:r>
-        <w:t xml:space="preserve">  lights.point.position</w:t>
-      </w:r>
-      <w:r>
-        <w:t>[0].z</w:t>
-      </w:r>
-      <w:r>
-        <w:t xml:space="preserve"> -= speed;</w:t>
-      </w:r>
-      <w:r>
-        <w:br/>
-        <w:t xml:space="preserve">   } </w:t>
-      </w:r>
-      <w:r>
-        <w:rPr>
-          <w:color w:val="0000FF"/>
-        </w:rPr>
-        <w:t>else</w:t>
-      </w:r>
-      <w:r>
-        <w:t xml:space="preserve"> </w:t>
-      </w:r>
-      <w:r>
-        <w:rPr>
-          <w:color w:val="0000FF"/>
-        </w:rPr>
-        <w:t>if</w:t>
-      </w:r>
-      <w:r>
-        <w:t xml:space="preserve"> (window.IsKeyPressed(</w:t>
-      </w:r>
-      <w:r>
-        <w:rPr>
-          <w:color w:val="6F008A"/>
-        </w:rPr>
-        <w:t>GLFW_KEY_S</w:t>
-      </w:r>
-      <w:r>
-        <w:t>)) {</w:t>
-      </w:r>
-      <w:r>
-        <w:br/>
-      </w:r>
-      <w:r>
-        <w:rPr>
-          <w:color w:val="FF0000"/>
-        </w:rPr>
-        <w:t xml:space="preserve">-    </w:t>
-      </w:r>
-      <w:r>
-        <w:rPr>
-          <w:color w:val="FF0000"/>
-          <w:highlight w:val="yellow"/>
-        </w:rPr>
-        <w:t>pointLightPos</w:t>
-      </w:r>
-      <w:r>
-        <w:rPr>
-          <w:color w:val="FF0000"/>
-        </w:rPr>
-        <w:t>[0].z += speed;</w:t>
-      </w:r>
-      <w:r>
-        <w:br/>
-      </w:r>
-      <w:r>
-        <w:rPr>
-          <w:color w:val="FF0000"/>
-        </w:rPr>
-        <w:t>+</w:t>
-      </w:r>
-      <w:r>
-        <w:t xml:space="preserve">  lights.point.position</w:t>
-      </w:r>
-      <w:r>
-        <w:t>[0].z +</w:t>
-      </w:r>
-      <w:r>
-        <w:t>= speed;</w:t>
-      </w:r>
-      <w:r>
-        <w:br/>
-        <w:t xml:space="preserve">   }</w:t>
-      </w:r>
-      <w:r>
-        <w:br/>
-        <w:t xml:space="preserve"> </w:t>
-      </w:r>
-      <w:r>
-        <w:t>}</w:t>
       </w:r>
     </w:p>
     <w:p>
@@ -18209,9 +18148,6 @@
     <w:p>
       <w:pPr>
         <w:pStyle w:val="ac"/>
-        <w:rPr>
-          <w:rFonts w:hint="eastAsia"/>
-        </w:rPr>
       </w:pPr>
       <w:r>
         <w:t xml:space="preserve"> </w:t>
@@ -19321,13 +19257,7 @@
         <w:rPr>
           <w:rFonts w:hint="eastAsia"/>
         </w:rPr>
-        <w:t>メモリに転送するプログラムも必要ありません。なぜなら、それらの作業</w:t>
-      </w:r>
-      <w:r>
-        <w:rPr>
-          <w:rFonts w:hint="eastAsia"/>
-        </w:rPr>
-        <w:t>は全て</w:t>
+        <w:t>メモリに転送するプログラムも必要ありません。なぜなら、それらの作業は全て</w:t>
       </w:r>
       <w:r>
         <w:rPr>
@@ -19339,13 +19269,7 @@
         <w:rPr>
           <w:rFonts w:hint="eastAsia"/>
         </w:rPr>
-        <w:t>メンバ</w:t>
-      </w:r>
-      <w:r>
-        <w:rPr>
-          <w:rFonts w:hint="eastAsia"/>
-        </w:rPr>
-        <w:t>関数の中で行われるからです。逆に言うと、それ以外の部分はやってくれませんので、残しておかなければなりません。上記のプログラムの場合は、木を植える</w:t>
+        <w:t>メンバ関数の中で行われるからです。逆に言うと、それ以外の部分はやってくれませんので、残しておかなければなりません。上記のプログラムの場合は、木を植える</w:t>
       </w:r>
       <w:r>
         <w:rPr>
@@ -19399,9 +19323,6 @@
     <w:p>
       <w:pPr>
         <w:pStyle w:val="af8"/>
-        <w:rPr>
-          <w:rFonts w:hint="eastAsia"/>
-        </w:rPr>
       </w:pPr>
       <w:r>
         <w:rPr>
@@ -19499,8 +19420,6 @@
       <w:pPr>
         <w:pStyle w:val="2"/>
       </w:pPr>
-      <w:bookmarkStart w:id="0" w:name="_GoBack"/>
-      <w:bookmarkEnd w:id="0"/>
       <w:r>
         <w:rPr>
           <w:rFonts w:hint="eastAsia"/>
@@ -32535,7 +32454,7 @@
         <w:bCs/>
         <w:noProof/>
       </w:rPr>
-      <w:t>29</w:t>
+      <w:t>23</w:t>
     </w:r>
     <w:r>
       <w:rPr>

--- a/Doc/OpenGL講義 第08回.docx
+++ b/Doc/OpenGL講義 第08回.docx
@@ -15059,8 +15059,6 @@
       <w:r>
         <w:t>.</w:t>
       </w:r>
-      <w:bookmarkStart w:id="0" w:name="_GoBack"/>
-      <w:bookmarkEnd w:id="0"/>
       <w:r>
         <w:t>w;</w:t>
       </w:r>
@@ -18118,6 +18116,379 @@
     </w:p>
     <w:p>
       <w:r>
+        <w:t>それから、ライトの位置を表示するプログラムを、次のように変更してください。</w:t>
+      </w:r>
+    </w:p>
+    <w:p>
+      <w:pPr>
+        <w:pStyle w:val="ac"/>
+        <w:rPr>
+          <w:rFonts w:hint="eastAsia"/>
+        </w:rPr>
+      </w:pPr>
+      <w:r>
+        <w:rPr>
+          <w:color w:val="FF0000"/>
+        </w:rPr>
+        <w:t xml:space="preserve"> </w:t>
+      </w:r>
+      <w:r>
+        <w:rPr>
+          <w:color w:val="008000"/>
+        </w:rPr>
+        <w:t>//</w:t>
+      </w:r>
+      <w:r>
+        <w:rPr>
+          <w:rFonts w:hint="eastAsia"/>
+          <w:color w:val="008000"/>
+        </w:rPr>
+        <w:t xml:space="preserve"> </w:t>
+      </w:r>
+      <w:r>
+        <w:rPr>
+          <w:rFonts w:hint="eastAsia"/>
+          <w:color w:val="008000"/>
+        </w:rPr>
+        <w:t>ライトの位置に木のモデルを表示</w:t>
+      </w:r>
+      <w:r>
+        <w:rPr>
+          <w:color w:val="008000"/>
+        </w:rPr>
+        <w:t>.</w:t>
+      </w:r>
+      <w:r>
+        <w:rPr>
+          <w:color w:val="FF0000"/>
+        </w:rPr>
+        <w:br/>
+      </w:r>
+      <w:r>
+        <w:rPr>
+          <w:color w:val="FF0000"/>
+        </w:rPr>
+        <w:t xml:space="preserve"> </w:t>
+      </w:r>
+      <w:r>
+        <w:rPr>
+          <w:color w:val="6F008A"/>
+        </w:rPr>
+        <w:t>glUseProgram</w:t>
+      </w:r>
+      <w:r>
+        <w:t>(shaderProgram);</w:t>
+      </w:r>
+      <w:r>
+        <w:br/>
+      </w:r>
+      <w:r>
+        <w:rPr>
+          <w:color w:val="FF0000"/>
+        </w:rPr>
+        <w:t xml:space="preserve"> </w:t>
+      </w:r>
+      <w:r>
+        <w:rPr>
+          <w:color w:val="6F008A"/>
+        </w:rPr>
+        <w:t>glActiveTexture</w:t>
+      </w:r>
+      <w:r>
+        <w:t>(</w:t>
+      </w:r>
+      <w:r>
+        <w:rPr>
+          <w:color w:val="6F008A"/>
+        </w:rPr>
+        <w:t>GL_TEXTURE0</w:t>
+      </w:r>
+      <w:r>
+        <w:t>);</w:t>
+      </w:r>
+      <w:r>
+        <w:br/>
+      </w:r>
+      <w:r>
+        <w:rPr>
+          <w:color w:val="FF0000"/>
+        </w:rPr>
+        <w:t xml:space="preserve"> </w:t>
+      </w:r>
+      <w:r>
+        <w:rPr>
+          <w:color w:val="auto"/>
+        </w:rPr>
+        <w:t>glBindTexture</w:t>
+      </w:r>
+      <w:r>
+        <w:t>(</w:t>
+      </w:r>
+      <w:r>
+        <w:rPr>
+          <w:color w:val="6F008A"/>
+        </w:rPr>
+        <w:t>GL_TEXTURE_2D</w:t>
+      </w:r>
+      <w:r>
+        <w:t>, texId);</w:t>
+      </w:r>
+      <w:r>
+        <w:br/>
+      </w:r>
+      <w:r>
+        <w:rPr>
+          <w:color w:val="FF0000"/>
+        </w:rPr>
+        <w:t xml:space="preserve"> </w:t>
+      </w:r>
+      <w:r>
+        <w:rPr>
+          <w:color w:val="0000FF"/>
+        </w:rPr>
+        <w:t>for</w:t>
+      </w:r>
+      <w:r>
+        <w:t xml:space="preserve"> (</w:t>
+      </w:r>
+      <w:r>
+        <w:rPr>
+          <w:color w:val="0000FF"/>
+        </w:rPr>
+        <w:t>int</w:t>
+      </w:r>
+      <w:r>
+        <w:t xml:space="preserve"> i = 0; i &lt; 8; ++i) {</w:t>
+      </w:r>
+      <w:r>
+        <w:br/>
+      </w:r>
+      <w:r>
+        <w:rPr>
+          <w:color w:val="FF0000"/>
+        </w:rPr>
+        <w:t>-</w:t>
+      </w:r>
+      <w:r>
+        <w:rPr>
+          <w:color w:val="FF0000"/>
+        </w:rPr>
+        <w:t xml:space="preserve">  const glm::mat4 matModelT = glm::translate(glm::mat4(1), </w:t>
+      </w:r>
+      <w:r>
+        <w:rPr>
+          <w:color w:val="FF0000"/>
+          <w:highlight w:val="yellow"/>
+        </w:rPr>
+        <w:t>pointLightPos</w:t>
+      </w:r>
+      <w:r>
+        <w:rPr>
+          <w:color w:val="FF0000"/>
+        </w:rPr>
+        <w:t>[i]);</w:t>
+      </w:r>
+      <w:r>
+        <w:br/>
+      </w:r>
+      <w:r>
+        <w:rPr>
+          <w:color w:val="FF0000"/>
+        </w:rPr>
+        <w:t>+</w:t>
+      </w:r>
+      <w:r>
+        <w:t xml:space="preserve">  </w:t>
+      </w:r>
+      <w:r>
+        <w:rPr>
+          <w:color w:val="0000FF"/>
+        </w:rPr>
+        <w:t>const</w:t>
+      </w:r>
+      <w:r>
+        <w:t xml:space="preserve"> glm::</w:t>
+      </w:r>
+      <w:r>
+        <w:rPr>
+          <w:color w:val="2B91AF"/>
+        </w:rPr>
+        <w:t>mat4</w:t>
+      </w:r>
+      <w:r>
+        <w:rPr>
+          <w:color w:val="2B91AF"/>
+        </w:rPr>
+        <w:t xml:space="preserve"> </w:t>
+      </w:r>
+      <w:r>
+        <w:t>matModelT = glm::translate(glm::</w:t>
+      </w:r>
+      <w:r>
+        <w:rPr>
+          <w:color w:val="2B91AF"/>
+        </w:rPr>
+        <w:t>mat4</w:t>
+      </w:r>
+      <w:r>
+        <w:t xml:space="preserve">(1), </w:t>
+      </w:r>
+      <w:r>
+        <w:t>lights.point.position</w:t>
+      </w:r>
+      <w:r>
+        <w:t>[i]);</w:t>
+      </w:r>
+      <w:r>
+        <w:br/>
+      </w:r>
+      <w:r>
+        <w:rPr>
+          <w:color w:val="FF0000"/>
+        </w:rPr>
+        <w:t xml:space="preserve"> </w:t>
+      </w:r>
+      <w:r>
+        <w:t xml:space="preserve">  </w:t>
+      </w:r>
+      <w:r>
+        <w:rPr>
+          <w:color w:val="0000FF"/>
+        </w:rPr>
+        <w:t>const</w:t>
+      </w:r>
+      <w:r>
+        <w:t xml:space="preserve"> glm::</w:t>
+      </w:r>
+      <w:r>
+        <w:rPr>
+          <w:color w:val="2B91AF"/>
+        </w:rPr>
+        <w:t>mat4</w:t>
+      </w:r>
+      <w:r>
+        <w:rPr>
+          <w:color w:val="2B91AF"/>
+        </w:rPr>
+        <w:t xml:space="preserve"> </w:t>
+      </w:r>
+      <w:r>
+        <w:t>matModelR = glm::rotate(glm::</w:t>
+      </w:r>
+      <w:r>
+        <w:rPr>
+          <w:color w:val="2B91AF"/>
+        </w:rPr>
+        <w:t>mat4</w:t>
+      </w:r>
+      <w:r>
+        <w:t>(1),angleY, glm::</w:t>
+      </w:r>
+      <w:r>
+        <w:rPr>
+          <w:color w:val="2B91AF"/>
+        </w:rPr>
+        <w:t>vec3</w:t>
+      </w:r>
+      <w:r>
+        <w:t>(0,1,0));</w:t>
+      </w:r>
+      <w:r>
+        <w:br/>
+      </w:r>
+      <w:r>
+        <w:rPr>
+          <w:color w:val="FF0000"/>
+        </w:rPr>
+        <w:t xml:space="preserve"> </w:t>
+      </w:r>
+      <w:r>
+        <w:t xml:space="preserve">  </w:t>
+      </w:r>
+      <w:r>
+        <w:rPr>
+          <w:color w:val="0000FF"/>
+        </w:rPr>
+        <w:t>const</w:t>
+      </w:r>
+      <w:r>
+        <w:t xml:space="preserve"> glm::</w:t>
+      </w:r>
+      <w:r>
+        <w:rPr>
+          <w:color w:val="2B91AF"/>
+        </w:rPr>
+        <w:t>mat4</w:t>
+      </w:r>
+      <w:r>
+        <w:rPr>
+          <w:color w:val="2B91AF"/>
+        </w:rPr>
+        <w:t xml:space="preserve"> </w:t>
+      </w:r>
+      <w:r>
+        <w:t>matModelS = glm::scale(glm::</w:t>
+      </w:r>
+      <w:r>
+        <w:rPr>
+          <w:color w:val="2B91AF"/>
+        </w:rPr>
+        <w:t>mat4</w:t>
+      </w:r>
+      <w:r>
+        <w:t>(1),glm::</w:t>
+      </w:r>
+      <w:r>
+        <w:rPr>
+          <w:color w:val="2B91AF"/>
+        </w:rPr>
+        <w:t>vec3</w:t>
+      </w:r>
+      <w:r>
+        <w:t>(1, -0.25f, 1));</w:t>
+      </w:r>
+      <w:r>
+        <w:br/>
+      </w:r>
+      <w:r>
+        <w:rPr>
+          <w:color w:val="FF0000"/>
+        </w:rPr>
+        <w:t xml:space="preserve"> </w:t>
+      </w:r>
+      <w:r>
+        <w:t xml:space="preserve">  </w:t>
+      </w:r>
+      <w:r>
+        <w:rPr>
+          <w:color w:val="0000FF"/>
+        </w:rPr>
+        <w:t>const</w:t>
+      </w:r>
+      <w:r>
+        <w:t xml:space="preserve"> glm::</w:t>
+      </w:r>
+      <w:r>
+        <w:rPr>
+          <w:color w:val="2B91AF"/>
+        </w:rPr>
+        <w:t>mat4</w:t>
+      </w:r>
+      <w:r>
+        <w:rPr>
+          <w:color w:val="2B91AF"/>
+        </w:rPr>
+        <w:t xml:space="preserve"> </w:t>
+      </w:r>
+      <w:r>
+        <w:t>matMVP = matProj * matView * matModelT * matModelR * matModelS</w:t>
+      </w:r>
+      <w:r>
+        <w:t>;</w:t>
+      </w:r>
+    </w:p>
+    <w:p>
+      <w:r>
         <w:t>さらに</w:t>
       </w:r>
       <w:r>
@@ -18142,7 +18513,29 @@
         <w:rPr>
           <w:rFonts w:hint="eastAsia"/>
         </w:rPr>
-        <w:t>のバインド、テクスチャの設定を置き換えます。光源の設定プログラムを、次のように変更してください。</w:t>
+        <w:t>のバインド、テクスチャの設定を置き換えます。</w:t>
+      </w:r>
+      <w:r>
+        <w:br/>
+      </w:r>
+      <w:r>
+        <w:rPr>
+          <w:rFonts w:hint="eastAsia"/>
+        </w:rPr>
+        <w:t>光源の設定プログラムを、次のように変更してください。</w:t>
+      </w:r>
+    </w:p>
+    <w:p>
+      <w:pPr>
+        <w:spacing w:after="0" w:line="240" w:lineRule="auto"/>
+        <w:rPr>
+          <w:rFonts w:ascii="Lucida Console" w:eastAsia="ＭＳ Ｐ明朝" w:hAnsi="Lucida Console"/>
+          <w:color w:val="000000"/>
+          <w:sz w:val="17"/>
+        </w:rPr>
+      </w:pPr>
+      <w:r>
+        <w:br w:type="page"/>
       </w:r>
     </w:p>
     <w:p>
@@ -18150,6 +18543,7 @@
         <w:pStyle w:val="ac"/>
       </w:pPr>
       <w:r>
+        <w:lastRenderedPageBreak/>
         <w:t xml:space="preserve"> </w:t>
       </w:r>
       <w:r>
@@ -18521,30 +18915,6 @@
           <w:color w:val="008000"/>
         </w:rPr>
         <w:t>.</w:t>
-      </w:r>
-      <w:r>
-        <w:br/>
-      </w:r>
-      <w:r>
-        <w:t xml:space="preserve"> </w:t>
-      </w:r>
-      <w:r>
-        <w:rPr>
-          <w:color w:val="0000FF"/>
-        </w:rPr>
-        <w:t>for</w:t>
-      </w:r>
-      <w:r>
-        <w:t xml:space="preserve"> (</w:t>
-      </w:r>
-      <w:r>
-        <w:rPr>
-          <w:color w:val="0000FF"/>
-        </w:rPr>
-        <w:t>float</w:t>
-      </w:r>
-      <w:r>
-        <w:t xml:space="preserve"> i = 0; i &lt; treeCount; ++i) {</w:t>
       </w:r>
     </w:p>
     <w:p>
@@ -18580,91 +18950,6 @@
         <w:pStyle w:val="ac"/>
       </w:pPr>
       <w:r>
-        <w:rPr>
-          <w:color w:val="0000FF"/>
-        </w:rPr>
-        <w:lastRenderedPageBreak/>
-        <w:t xml:space="preserve"> const</w:t>
-      </w:r>
-      <w:r>
-        <w:t xml:space="preserve"> </w:t>
-      </w:r>
-      <w:r>
-        <w:rPr>
-          <w:color w:val="0000FF"/>
-        </w:rPr>
-        <w:t>float</w:t>
-      </w:r>
-      <w:r>
-        <w:t xml:space="preserve"> treeCount = 10; </w:t>
-      </w:r>
-      <w:r>
-        <w:rPr>
-          <w:color w:val="008000"/>
-        </w:rPr>
-        <w:t xml:space="preserve">// </w:t>
-      </w:r>
-      <w:r>
-        <w:rPr>
-          <w:color w:val="008000"/>
-        </w:rPr>
-        <w:t>木を植える</w:t>
-      </w:r>
-      <w:r>
-        <w:rPr>
-          <w:color w:val="008000"/>
-        </w:rPr>
-        <w:t>本数</w:t>
-      </w:r>
-      <w:r>
-        <w:rPr>
-          <w:rFonts w:hint="eastAsia"/>
-          <w:color w:val="008000"/>
-        </w:rPr>
-        <w:t>.</w:t>
-      </w:r>
-      <w:r>
-        <w:br/>
-      </w:r>
-      <w:r>
-        <w:rPr>
-          <w:color w:val="0000FF"/>
-        </w:rPr>
-        <w:t xml:space="preserve"> const</w:t>
-      </w:r>
-      <w:r>
-        <w:t xml:space="preserve"> </w:t>
-      </w:r>
-      <w:r>
-        <w:rPr>
-          <w:color w:val="0000FF"/>
-        </w:rPr>
-        <w:t>float</w:t>
-      </w:r>
-      <w:r>
-        <w:t xml:space="preserve"> radius = 8; </w:t>
-      </w:r>
-      <w:r>
-        <w:rPr>
-          <w:color w:val="008000"/>
-        </w:rPr>
-        <w:t xml:space="preserve">// </w:t>
-      </w:r>
-      <w:r>
-        <w:rPr>
-          <w:color w:val="008000"/>
-        </w:rPr>
-        <w:t>半径</w:t>
-      </w:r>
-      <w:r>
-        <w:rPr>
-          <w:rFonts w:hint="eastAsia"/>
-          <w:color w:val="008000"/>
-        </w:rPr>
-        <w:t>.</w:t>
-      </w:r>
-      <w:r>
-        <w:br/>
         <w:t xml:space="preserve"> </w:t>
       </w:r>
       <w:r>
@@ -19218,6 +19503,7 @@
     </w:p>
     <w:p>
       <w:r>
+        <w:lastRenderedPageBreak/>
         <w:t>Shader::Program</w:t>
       </w:r>
       <w:r>
@@ -19399,22 +19685,8 @@
         </w:rPr>
         <w:t>木の描画プログラムに行った変更を参考にしてください。</w:t>
       </w:r>
-    </w:p>
-    <w:p>
-      <w:pPr>
-        <w:spacing w:after="0" w:line="240" w:lineRule="auto"/>
-        <w:rPr>
-          <w:rFonts w:ascii="Calibri Light" w:hAnsi="Calibri Light"/>
-          <w:b/>
-          <w:bCs/>
-          <w:color w:val="000000"/>
-          <w:sz w:val="28"/>
-          <w:szCs w:val="28"/>
-        </w:rPr>
-      </w:pPr>
-      <w:r>
-        <w:br w:type="page"/>
-      </w:r>
+      <w:bookmarkStart w:id="0" w:name="_GoBack"/>
+      <w:bookmarkEnd w:id="0"/>
     </w:p>
     <w:p>
       <w:pPr>
@@ -19424,7 +19696,6 @@
         <w:rPr>
           <w:rFonts w:hint="eastAsia"/>
         </w:rPr>
-        <w:lastRenderedPageBreak/>
         <w:t>プログラム</w:t>
       </w:r>
       <w:r>
@@ -32454,7 +32725,7 @@
         <w:bCs/>
         <w:noProof/>
       </w:rPr>
-      <w:t>23</w:t>
+      <w:t>20</w:t>
     </w:r>
     <w:r>
       <w:rPr>

--- a/Doc/OpenGL講義 第08回.docx
+++ b/Doc/OpenGL講義 第08回.docx
@@ -17514,7 +17514,13 @@
         <w:t>, std::cos(glm::radians(20.0f)</w:t>
       </w:r>
       <w:r>
-        <w:t>);</w:t>
+        <w:t>)</w:t>
+      </w:r>
+      <w:r>
+        <w:t>)</w:t>
+      </w:r>
+      <w:r>
+        <w:t>;</w:t>
       </w:r>
       <w:r>
         <w:br/>
@@ -17541,7 +17547,16 @@
         <w:t>-6, 6, 8, std::cos(glm::radians(15.0f)</w:t>
       </w:r>
       <w:r>
-        <w:t>);</w:t>
+        <w:t>)</w:t>
+      </w:r>
+      <w:r>
+        <w:rPr>
+          <w:rFonts w:hint="eastAsia"/>
+        </w:rPr>
+        <w:t>)</w:t>
+      </w:r>
+      <w:r>
+        <w:t>;</w:t>
       </w:r>
       <w:r>
         <w:br/>
@@ -18122,9 +18137,6 @@
     <w:p>
       <w:pPr>
         <w:pStyle w:val="ac"/>
-        <w:rPr>
-          <w:rFonts w:hint="eastAsia"/>
-        </w:rPr>
       </w:pPr>
       <w:r>
         <w:rPr>
@@ -18163,11 +18175,6 @@
           <w:color w:val="FF0000"/>
         </w:rPr>
         <w:br/>
-      </w:r>
-      <w:r>
-        <w:rPr>
-          <w:color w:val="FF0000"/>
-        </w:rPr>
         <w:t xml:space="preserve"> </w:t>
       </w:r>
       <w:r>
@@ -18267,13 +18274,7 @@
         <w:rPr>
           <w:color w:val="FF0000"/>
         </w:rPr>
-        <w:t>-</w:t>
-      </w:r>
-      <w:r>
-        <w:rPr>
-          <w:color w:val="FF0000"/>
-        </w:rPr>
-        <w:t xml:space="preserve">  const glm::mat4 matModelT = glm::translate(glm::mat4(1), </w:t>
+        <w:t xml:space="preserve">-  const glm::mat4 matModelT = glm::translate(glm::mat4(1), </w:t>
       </w:r>
       <w:r>
         <w:rPr>
@@ -18331,13 +18332,7 @@
         <w:t>mat4</w:t>
       </w:r>
       <w:r>
-        <w:t xml:space="preserve">(1), </w:t>
-      </w:r>
-      <w:r>
-        <w:t>lights.point.position</w:t>
-      </w:r>
-      <w:r>
-        <w:t>[i]);</w:t>
+        <w:t>(1), lights.point.position[i]);</w:t>
       </w:r>
       <w:r>
         <w:br/>
@@ -18481,10 +18476,7 @@
         <w:t xml:space="preserve"> </w:t>
       </w:r>
       <w:r>
-        <w:t>matMVP = matProj * matView * matModelT * matModelR * matModelS</w:t>
-      </w:r>
-      <w:r>
-        <w:t>;</w:t>
+        <w:t>matMVP = matProj * matView * matModelT * matModelR * matModelS;</w:t>
       </w:r>
     </w:p>
     <w:p>
@@ -19685,8 +19677,6 @@
         </w:rPr>
         <w:t>木の描画プログラムに行った変更を参考にしてください。</w:t>
       </w:r>
-      <w:bookmarkStart w:id="0" w:name="_GoBack"/>
-      <w:bookmarkEnd w:id="0"/>
     </w:p>
     <w:p>
       <w:pPr>
@@ -22429,14 +22419,23 @@
       </w:r>
       <w:r>
         <w:rPr>
-          <w:color w:val="0000FF"/>
-        </w:rPr>
-        <w:t xml:space="preserve">namespace </w:t>
-      </w:r>
-      <w:r>
-        <w:t>Model {</w:t>
-      </w:r>
-      <w:r>
+          <w:color w:val="808080"/>
+        </w:rPr>
+        <w:t>#include</w:t>
+      </w:r>
+      <w:r>
+        <w:t xml:space="preserve"> </w:t>
+      </w:r>
+      <w:r>
+        <w:rPr>
+          <w:color w:val="A31515"/>
+        </w:rPr>
+        <w:t>&lt;iostream&gt;</w:t>
+      </w:r>
+      <w:r>
+        <w:rPr>
+          <w:color w:val="A31515"/>
+        </w:rPr>
         <w:br/>
       </w:r>
       <w:r>
@@ -23016,31 +23015,9 @@
       </w:r>
       <w:r>
         <w:rPr>
-          <w:rFonts w:hint="eastAsia"/>
-          <w:color w:val="008000"/>
-        </w:rPr>
-        <w:t xml:space="preserve">/// </w:t>
-      </w:r>
-      <w:r>
-        <w:rPr>
-          <w:rFonts w:hint="eastAsia"/>
-          <w:color w:val="008000"/>
-        </w:rPr>
-        <w:t>頂点データ</w:t>
-      </w:r>
-      <w:r>
-        <w:rPr>
-          <w:rFonts w:hint="eastAsia"/>
-          <w:color w:val="008000"/>
-        </w:rPr>
-        <w:t>.</w:t>
-      </w:r>
-      <w:r>
-        <w:rPr>
           <w:color w:val="0000FF"/>
         </w:rPr>
-        <w:br/>
-        <w:t xml:space="preserve"> const</w:t>
+        <w:t>const</w:t>
       </w:r>
       <w:r>
         <w:t xml:space="preserve"> </w:t>
@@ -23564,29 +23541,29 @@
         <w:rPr>
           <w:color w:val="FF0000"/>
         </w:rPr>
+        <w:t>+</w:t>
+      </w:r>
+      <w:r>
+        <w:t xml:space="preserve">  { { 0.0f, 6.0f, 3.0f}, {1.0f, 1.0f, 1.0f, 1.0f}, { 0.000f, 1.00f }</w:t>
+      </w:r>
+      <w:r>
+        <w:t xml:space="preserve"> },</w:t>
+      </w:r>
+      <w:r>
+        <w:br/>
+        <w:t xml:space="preserve"> </w:t>
+      </w:r>
+      <w:r>
+        <w:rPr>
+          <w:rFonts w:hint="eastAsia"/>
+        </w:rPr>
+        <w:t>};</w:t>
+      </w:r>
+      <w:r>
+        <w:br/>
+      </w:r>
+      <w:r>
         <w:lastRenderedPageBreak/>
-        <w:t>+</w:t>
-      </w:r>
-      <w:r>
-        <w:t xml:space="preserve">  { { 0.0f, 6.0f, 3.0f}, {1.0f, 1.0f, 1.0f, 1.0f}, { 0.000f, 1.00f }</w:t>
-      </w:r>
-      <w:r>
-        <w:t xml:space="preserve"> },</w:t>
-      </w:r>
-      <w:r>
-        <w:br/>
-        <w:t xml:space="preserve"> </w:t>
-      </w:r>
-      <w:r>
-        <w:rPr>
-          <w:rFonts w:hint="eastAsia"/>
-        </w:rPr>
-        <w:t>};</w:t>
-      </w:r>
-      <w:r>
-        <w:br/>
-      </w:r>
-      <w:r>
         <w:br/>
       </w:r>
       <w:r>
@@ -23835,18 +23812,8 @@
       <w:pPr>
         <w:pStyle w:val="ac"/>
       </w:pPr>
-      <w:r>
-        <w:rPr>
-          <w:color w:val="FF0000"/>
-        </w:rPr>
-        <w:t xml:space="preserve"> </w:t>
-      </w:r>
-      <w:r>
-        <w:t xml:space="preserve">  { { 0.0f, 6.0f,-3.0f}, {1.0f, 1.0f, 1.0f, 1.0f}, { 0.250f, 1.00f } },</w:t>
-      </w:r>
-      <w:r>
-        <w:br/>
-      </w:r>
+      <w:bookmarkStart w:id="0" w:name="_GoBack"/>
+      <w:bookmarkEnd w:id="0"/>
       <w:r>
         <w:rPr>
           <w:color w:val="FF0000"/>
@@ -24465,52 +24432,52 @@
           <w:color w:val="FF0000"/>
         </w:rPr>
         <w:br/>
+        <w:t>-  ...</w:t>
+      </w:r>
+      <w:r>
+        <w:rPr>
+          <w:color w:val="FF0000"/>
+        </w:rPr>
+        <w:t xml:space="preserve"> </w:t>
+      </w:r>
+      <w:r>
+        <w:rPr>
+          <w:color w:val="FF0000"/>
+        </w:rPr>
+        <w:t>省略</w:t>
+      </w:r>
+      <w:r>
+        <w:rPr>
+          <w:rFonts w:hint="eastAsia"/>
+          <w:color w:val="FF0000"/>
+        </w:rPr>
+        <w:t xml:space="preserve"> ...</w:t>
+      </w:r>
+      <w:r>
+        <w:rPr>
+          <w:color w:val="FF0000"/>
+        </w:rPr>
+        <w:br/>
+        <w:t>-*/</w:t>
+      </w:r>
+      <w:r>
+        <w:rPr>
+          <w:color w:val="FF0000"/>
+        </w:rPr>
+        <w:br/>
+        <w:t>-GLuint CreateVBO(GLsizeiptr size, const GLvoid* data)</w:t>
+      </w:r>
+      <w:r>
+        <w:rPr>
+          <w:color w:val="FF0000"/>
+        </w:rPr>
+        <w:br/>
       </w:r>
       <w:r>
         <w:rPr>
           <w:color w:val="FF0000"/>
         </w:rPr>
         <w:lastRenderedPageBreak/>
-        <w:t>-  ...</w:t>
-      </w:r>
-      <w:r>
-        <w:rPr>
-          <w:color w:val="FF0000"/>
-        </w:rPr>
-        <w:t xml:space="preserve"> </w:t>
-      </w:r>
-      <w:r>
-        <w:rPr>
-          <w:color w:val="FF0000"/>
-        </w:rPr>
-        <w:t>省略</w:t>
-      </w:r>
-      <w:r>
-        <w:rPr>
-          <w:rFonts w:hint="eastAsia"/>
-          <w:color w:val="FF0000"/>
-        </w:rPr>
-        <w:t xml:space="preserve"> ...</w:t>
-      </w:r>
-      <w:r>
-        <w:rPr>
-          <w:color w:val="FF0000"/>
-        </w:rPr>
-        <w:br/>
-        <w:t>-*/</w:t>
-      </w:r>
-      <w:r>
-        <w:rPr>
-          <w:color w:val="FF0000"/>
-        </w:rPr>
-        <w:br/>
-        <w:t>-GLuint CreateVBO(GLsizeiptr size, const GLvoid* data)</w:t>
-      </w:r>
-      <w:r>
-        <w:rPr>
-          <w:color w:val="FF0000"/>
-        </w:rPr>
-        <w:br/>
         <w:t>-{</w:t>
       </w:r>
       <w:r>
@@ -25644,7 +25611,6 @@
         <w:rPr>
           <w:color w:val="FF0000"/>
         </w:rPr>
-        <w:lastRenderedPageBreak/>
         <w:t>+</w:t>
       </w:r>
       <w:r>
@@ -25683,6 +25649,7 @@
     </w:p>
     <w:p>
       <w:r>
+        <w:lastRenderedPageBreak/>
         <w:t>関数を切り取ったことで</w:t>
       </w:r>
       <w:r>
@@ -32725,7 +32692,7 @@
         <w:bCs/>
         <w:noProof/>
       </w:rPr>
-      <w:t>20</w:t>
+      <w:t>33</w:t>
     </w:r>
     <w:r>
       <w:rPr>
